--- a/TIN200 rapport mal.docx
+++ b/TIN200 rapport mal.docx
@@ -1,12 +1,15 @@
 
 <file path=word/document.xml><?xml version="1.0" encoding="utf-8"?>
-<w:document xmlns:wpc="http://schemas.microsoft.com/office/word/2010/wordprocessingCanvas" xmlns:cx="http://schemas.microsoft.com/office/drawing/2014/chartex" xmlns:cx1="http://schemas.microsoft.com/office/drawing/2015/9/8/chartex" xmlns:cx2="http://schemas.microsoft.com/office/drawing/2015/10/21/chartex" xmlns:cx3="http://schemas.microsoft.com/office/drawing/2016/5/9/chartex" xmlns:cx4="http://schemas.microsoft.com/office/drawing/2016/5/10/chartex" xmlns:cx5="http://schemas.microsoft.com/office/drawing/2016/5/11/chartex" xmlns:cx6="http://schemas.microsoft.com/office/drawing/2016/5/12/chartex" xmlns:cx7="http://schemas.microsoft.com/office/drawing/2016/5/13/chartex" xmlns:cx8="http://schemas.microsoft.com/office/drawing/2016/5/14/chartex" xmlns:mc="http://schemas.openxmlformats.org/markup-compatibility/2006" xmlns:aink="http://schemas.microsoft.com/office/drawing/2016/ink" xmlns:am3d="http://schemas.microsoft.com/office/drawing/2017/model3d" xmlns:o="urn:schemas-microsoft-com:office:office" xmlns:r="http://schemas.openxmlformats.org/officeDocument/2006/relationships" xmlns:m="http://schemas.openxmlformats.org/officeDocument/2006/math" xmlns:v="urn:schemas-microsoft-com:vml" xmlns:wp14="http://schemas.microsoft.com/office/word/2010/wordprocessingDrawing" xmlns:wp="http://schemas.openxmlformats.org/drawingml/2006/wordprocessingDrawing" xmlns:w10="urn:schemas-microsoft-com:office:word" xmlns:w="http://schemas.openxmlformats.org/wordprocessingml/2006/main" xmlns:w14="http://schemas.microsoft.com/office/word/2010/wordml" xmlns:w15="http://schemas.microsoft.com/office/word/2012/wordml" xmlns:w16cex="http://schemas.microsoft.com/office/word/2018/wordml/cex" xmlns:w16cid="http://schemas.microsoft.com/office/word/2016/wordml/cid" xmlns:w16="http://schemas.microsoft.com/office/word/2018/wordml" xmlns:w16sdtdh="http://schemas.microsoft.com/office/word/2020/wordml/sdtdatahash" xmlns:w16se="http://schemas.microsoft.com/office/word/2015/wordml/symex" xmlns:wpg="http://schemas.microsoft.com/office/word/2010/wordprocessingGroup" xmlns:wpi="http://schemas.microsoft.com/office/word/2010/wordprocessingInk" xmlns:wne="http://schemas.microsoft.com/office/word/2006/wordml" xmlns:wps="http://schemas.microsoft.com/office/word/2010/wordprocessingShape" mc:Ignorable="w14 w15 w16se w16cid w16 w16cex w16sdtdh wp14">
+<w:document xmlns:wpc="http://schemas.microsoft.com/office/word/2010/wordprocessingCanvas" xmlns:cx="http://schemas.microsoft.com/office/drawing/2014/chartex" xmlns:cx1="http://schemas.microsoft.com/office/drawing/2015/9/8/chartex" xmlns:cx2="http://schemas.microsoft.com/office/drawing/2015/10/21/chartex" xmlns:cx3="http://schemas.microsoft.com/office/drawing/2016/5/9/chartex" xmlns:cx4="http://schemas.microsoft.com/office/drawing/2016/5/10/chartex" xmlns:cx5="http://schemas.microsoft.com/office/drawing/2016/5/11/chartex" xmlns:cx6="http://schemas.microsoft.com/office/drawing/2016/5/12/chartex" xmlns:cx7="http://schemas.microsoft.com/office/drawing/2016/5/13/chartex" xmlns:cx8="http://schemas.microsoft.com/office/drawing/2016/5/14/chartex" xmlns:mc="http://schemas.openxmlformats.org/markup-compatibility/2006" xmlns:aink="http://schemas.microsoft.com/office/drawing/2016/ink" xmlns:am3d="http://schemas.microsoft.com/office/drawing/2017/model3d" xmlns:o="urn:schemas-microsoft-com:office:office" xmlns:r="http://schemas.openxmlformats.org/officeDocument/2006/relationships" xmlns:m="http://schemas.openxmlformats.org/officeDocument/2006/math" xmlns:v="urn:schemas-microsoft-com:vml" xmlns:wp14="http://schemas.microsoft.com/office/word/2010/wordprocessingDrawing" xmlns:wp="http://schemas.openxmlformats.org/drawingml/2006/wordprocessingDrawing" xmlns:w10="urn:schemas-microsoft-com:office:word" xmlns:w="http://schemas.openxmlformats.org/wordprocessingml/2006/main" xmlns:w14="http://schemas.microsoft.com/office/word/2010/wordml" xmlns:w15="http://schemas.microsoft.com/office/word/2012/wordml" xmlns:w16cex="http://schemas.microsoft.com/office/word/2018/wordml/cex" xmlns:w16cid="http://schemas.microsoft.com/office/word/2016/wordml/cid" xmlns:w16="http://schemas.microsoft.com/office/word/2018/wordml" xmlns:w16se="http://schemas.microsoft.com/office/word/2015/wordml/symex" xmlns:wpg="http://schemas.microsoft.com/office/word/2010/wordprocessingGroup" xmlns:wpi="http://schemas.microsoft.com/office/word/2010/wordprocessingInk" xmlns:wne="http://schemas.microsoft.com/office/word/2006/wordml" xmlns:wps="http://schemas.microsoft.com/office/word/2010/wordprocessingShape" mc:Ignorable="w14 w15 w16se w16cid w16 w16cex wp14">
   <w:body>
     <w:p>
       <w:pPr>
-        <w:pStyle w:val="Title"/>
+        <w:pStyle w:val="Subtitle"/>
+        <w:spacing w:after="0"/>
         <w:jc w:val="center"/>
         <w:rPr>
+          <w:rFonts w:asciiTheme="majorHAnsi" w:eastAsiaTheme="majorEastAsia" w:hAnsiTheme="majorHAnsi" w:cstheme="majorBidi"/>
+          <w:color w:val="26BCD2" w:themeColor="accent1"/>
           <w:sz w:val="72"/>
           <w:szCs w:val="72"/>
           <w:lang w:val="en-GB"/>
@@ -14,27 +17,57 @@
       </w:pPr>
       <w:r>
         <w:rPr>
+          <w:rFonts w:asciiTheme="majorHAnsi" w:eastAsiaTheme="majorEastAsia" w:hAnsiTheme="majorHAnsi" w:cstheme="majorBidi"/>
+          <w:color w:val="26BCD2" w:themeColor="accent1"/>
           <w:sz w:val="72"/>
           <w:szCs w:val="72"/>
           <w:lang w:val="en-GB"/>
         </w:rPr>
-        <w:t xml:space="preserve">Project </w:t>
-      </w:r>
-      <w:r>
-        <w:rPr>
+        <w:t>Data driven busines</w:t>
+      </w:r>
+      <w:r>
+        <w:rPr>
+          <w:rFonts w:asciiTheme="majorHAnsi" w:eastAsiaTheme="majorEastAsia" w:hAnsiTheme="majorHAnsi" w:cstheme="majorBidi"/>
+          <w:color w:val="26BCD2" w:themeColor="accent1"/>
           <w:sz w:val="72"/>
           <w:szCs w:val="72"/>
           <w:lang w:val="en-GB"/>
         </w:rPr>
-        <w:t>title</w:t>
-      </w:r>
-      <w:r>
-        <w:rPr>
+        <w:t>s</w:t>
+      </w:r>
+      <w:r>
+        <w:rPr>
+          <w:rFonts w:asciiTheme="majorHAnsi" w:eastAsiaTheme="majorEastAsia" w:hAnsiTheme="majorHAnsi" w:cstheme="majorBidi"/>
+          <w:color w:val="26BCD2" w:themeColor="accent1"/>
           <w:sz w:val="72"/>
           <w:szCs w:val="72"/>
           <w:lang w:val="en-GB"/>
         </w:rPr>
-        <w:t xml:space="preserve"> </w:t>
+        <w:t xml:space="preserve"> development </w:t>
+      </w:r>
+    </w:p>
+    <w:p>
+      <w:pPr>
+        <w:pStyle w:val="Subtitle"/>
+        <w:spacing w:after="0"/>
+        <w:jc w:val="center"/>
+        <w:rPr>
+          <w:rFonts w:asciiTheme="majorHAnsi" w:eastAsiaTheme="majorEastAsia" w:hAnsiTheme="majorHAnsi" w:cstheme="majorBidi"/>
+          <w:color w:val="26BCD2" w:themeColor="accent1"/>
+          <w:sz w:val="72"/>
+          <w:szCs w:val="72"/>
+          <w:lang w:val="en-GB"/>
+        </w:rPr>
+      </w:pPr>
+      <w:r>
+        <w:rPr>
+          <w:rFonts w:asciiTheme="majorHAnsi" w:eastAsiaTheme="majorEastAsia" w:hAnsiTheme="majorHAnsi" w:cstheme="majorBidi"/>
+          <w:color w:val="26BCD2" w:themeColor="accent1"/>
+          <w:sz w:val="72"/>
+          <w:szCs w:val="72"/>
+          <w:lang w:val="en-GB"/>
+        </w:rPr>
+        <w:t>- Loan data</w:t>
       </w:r>
     </w:p>
     <w:p>
@@ -184,12 +217,20 @@
         </w:rPr>
         <w:br w:type="page"/>
       </w:r>
-      <w:r>
-        <w:rPr>
-          <w:lang w:val="en-GB"/>
-        </w:rPr>
-        <w:lastRenderedPageBreak/>
-        <w:t>Preface</w:t>
+    </w:p>
+    <w:p>
+      <w:pPr>
+        <w:pStyle w:val="Title"/>
+        <w:jc w:val="center"/>
+        <w:rPr>
+          <w:lang w:val="en-GB"/>
+        </w:rPr>
+      </w:pPr>
+      <w:r>
+        <w:rPr>
+          <w:lang w:val="en-GB"/>
+        </w:rPr>
+        <w:t>Executive summary</w:t>
       </w:r>
     </w:p>
     <w:p>
@@ -208,7 +249,7 @@
           <w:color w:val="C00000"/>
           <w:lang w:val="en-GB"/>
         </w:rPr>
-        <w:t xml:space="preserve">Red text is help text and can be removed </w:t>
+        <w:t>Executive summary - A brief summary</w:t>
       </w:r>
       <w:r>
         <w:rPr>
@@ -217,36 +258,37 @@
           <w:color w:val="C00000"/>
           <w:lang w:val="en-GB"/>
         </w:rPr>
-        <w:t xml:space="preserve">as the project progresses. </w:t>
-      </w:r>
-    </w:p>
-    <w:p>
-      <w:pPr>
+        <w:t xml:space="preserve"> (1-2 pages)</w:t>
+      </w:r>
+      <w:r>
         <w:rPr>
           <w:i/>
           <w:iCs/>
           <w:color w:val="C00000"/>
           <w:lang w:val="en-GB"/>
         </w:rPr>
-      </w:pPr>
-      <w:r>
+        <w:t xml:space="preserve"> of the key findings in the report. </w:t>
+      </w:r>
+    </w:p>
+    <w:p>
+      <w:pPr>
         <w:rPr>
           <w:i/>
           <w:iCs/>
           <w:color w:val="C00000"/>
           <w:lang w:val="en-GB"/>
         </w:rPr>
-        <w:t>Th</w:t>
-      </w:r>
-      <w:r>
+      </w:pPr>
+    </w:p>
+    <w:p>
+      <w:pPr>
         <w:rPr>
           <w:i/>
           <w:iCs/>
           <w:color w:val="C00000"/>
           <w:lang w:val="en-GB"/>
         </w:rPr>
-        <w:t xml:space="preserve">is is a </w:t>
-      </w:r>
+      </w:pPr>
       <w:r>
         <w:rPr>
           <w:i/>
@@ -254,109 +296,141 @@
           <w:color w:val="C00000"/>
           <w:lang w:val="en-GB"/>
         </w:rPr>
-        <w:t xml:space="preserve">general (for both feasibility studies and design reports) </w:t>
-      </w:r>
-      <w:r>
+        <w:t>------------------------------------------Introduction Paragraph ---------------------------------------------------------------------</w:t>
+      </w:r>
+    </w:p>
+    <w:p>
+      <w:pPr>
         <w:rPr>
           <w:i/>
           <w:iCs/>
           <w:color w:val="C00000"/>
           <w:lang w:val="en-GB"/>
         </w:rPr>
-        <w:t xml:space="preserve">report template that will be the basis for all hand-ins and the final “design sprint”.  </w:t>
-      </w:r>
-      <w:r>
+      </w:pPr>
+    </w:p>
+    <w:p>
+      <w:pPr>
         <w:rPr>
           <w:i/>
           <w:iCs/>
           <w:color w:val="C00000"/>
           <w:lang w:val="en-GB"/>
         </w:rPr>
-        <w:t xml:space="preserve">In the fist hand-in the goal is to structure this template so I mirrors </w:t>
-      </w:r>
-      <w:proofErr w:type="gramStart"/>
-      <w:r>
+      </w:pPr>
+    </w:p>
+    <w:p>
+      <w:pPr>
         <w:rPr>
           <w:i/>
           <w:iCs/>
           <w:color w:val="C00000"/>
           <w:lang w:val="en-GB"/>
         </w:rPr>
-        <w:t>the  project</w:t>
-      </w:r>
-      <w:proofErr w:type="gramEnd"/>
-      <w:r>
+      </w:pPr>
+    </w:p>
+    <w:p>
+      <w:pPr>
+        <w:rPr>
+          <w:lang w:val="en-GB"/>
+        </w:rPr>
+      </w:pPr>
+    </w:p>
+    <w:p>
+      <w:pPr>
         <w:rPr>
           <w:i/>
           <w:iCs/>
           <w:color w:val="C00000"/>
           <w:lang w:val="en-GB"/>
         </w:rPr>
-        <w:t xml:space="preserve"> of interest. </w:t>
-      </w:r>
-    </w:p>
-    <w:p>
-      <w:pPr>
+      </w:pPr>
+      <w:r>
         <w:rPr>
           <w:i/>
           <w:iCs/>
           <w:color w:val="C00000"/>
           <w:lang w:val="en-GB"/>
         </w:rPr>
-      </w:pPr>
-      <w:r>
+        <w:t>------------------------------------------problem statement  Paragraph -----------------------------------------------------------</w:t>
+      </w:r>
+    </w:p>
+    <w:p>
+      <w:pPr>
+        <w:rPr>
+          <w:lang w:val="en-GB"/>
+        </w:rPr>
+      </w:pPr>
+    </w:p>
+    <w:p>
+      <w:pPr>
+        <w:rPr>
+          <w:lang w:val="en-GB"/>
+        </w:rPr>
+      </w:pPr>
+    </w:p>
+    <w:p>
+      <w:pPr>
+        <w:rPr>
+          <w:lang w:val="en-GB"/>
+        </w:rPr>
+      </w:pPr>
+    </w:p>
+    <w:p>
+      <w:pPr>
+        <w:rPr>
+          <w:lang w:val="en-GB"/>
+        </w:rPr>
+      </w:pPr>
+    </w:p>
+    <w:p>
+      <w:pPr>
         <w:rPr>
           <w:i/>
           <w:iCs/>
           <w:color w:val="C00000"/>
           <w:lang w:val="en-GB"/>
         </w:rPr>
-        <w:t>Remember to</w:t>
-      </w:r>
-    </w:p>
-    <w:p>
-      <w:pPr>
-        <w:pStyle w:val="ListParagraph"/>
-        <w:numPr>
-          <w:ilvl w:val="0"/>
-          <w:numId w:val="10"/>
-        </w:numPr>
+      </w:pPr>
+      <w:r>
         <w:rPr>
           <w:i/>
           <w:iCs/>
           <w:color w:val="C00000"/>
           <w:lang w:val="en-GB"/>
         </w:rPr>
-      </w:pPr>
-      <w:r>
+        <w:t>------------------------------------------overview of the work performed  Paragraph --------------------------------------------</w:t>
+      </w:r>
+    </w:p>
+    <w:p>
+      <w:pPr>
         <w:rPr>
           <w:i/>
           <w:iCs/>
           <w:color w:val="C00000"/>
           <w:lang w:val="en-GB"/>
         </w:rPr>
-        <w:t xml:space="preserve">Write in the full name of the authors on the first </w:t>
-      </w:r>
-      <w:proofErr w:type="gramStart"/>
-      <w:r>
+      </w:pPr>
+    </w:p>
+    <w:p>
+      <w:pPr>
         <w:rPr>
           <w:i/>
           <w:iCs/>
           <w:color w:val="C00000"/>
           <w:lang w:val="en-GB"/>
         </w:rPr>
-        <w:t>page</w:t>
-      </w:r>
-      <w:proofErr w:type="gramEnd"/>
-      <w:r>
+      </w:pPr>
+    </w:p>
+    <w:p>
+      <w:pPr>
         <w:rPr>
           <w:i/>
           <w:iCs/>
           <w:color w:val="C00000"/>
           <w:lang w:val="en-GB"/>
         </w:rPr>
-        <w:t xml:space="preserve"> </w:t>
-      </w:r>
+      </w:pPr>
     </w:p>
     <w:p>
       <w:pPr>
@@ -367,23 +441,19 @@
           <w:lang w:val="en-GB"/>
         </w:rPr>
       </w:pPr>
-      <w:r>
+    </w:p>
+    <w:p>
+      <w:pPr>
         <w:rPr>
           <w:i/>
           <w:iCs/>
           <w:color w:val="C00000"/>
           <w:lang w:val="en-GB"/>
         </w:rPr>
-        <w:t xml:space="preserve">About the formatting: </w:t>
-      </w:r>
-    </w:p>
-    <w:p>
-      <w:pPr>
-        <w:pStyle w:val="ListParagraph"/>
-        <w:numPr>
-          <w:ilvl w:val="0"/>
-          <w:numId w:val="9"/>
-        </w:numPr>
+      </w:pPr>
+    </w:p>
+    <w:p>
+      <w:pPr>
         <w:rPr>
           <w:i/>
           <w:iCs/>
@@ -398,16 +468,11 @@
           <w:color w:val="C00000"/>
           <w:lang w:val="en-GB"/>
         </w:rPr>
-        <w:t>Calibri or Times New Roman…. NO COMIC SANS</w:t>
-      </w:r>
-    </w:p>
-    <w:p>
-      <w:pPr>
-        <w:pStyle w:val="ListParagraph"/>
-        <w:numPr>
-          <w:ilvl w:val="0"/>
-          <w:numId w:val="9"/>
-        </w:numPr>
+        <w:t>-----------------------------------Overview of the key findings and recommendations ------------------------------------------</w:t>
+      </w:r>
+    </w:p>
+    <w:p>
+      <w:pPr>
         <w:rPr>
           <w:i/>
           <w:iCs/>
@@ -422,1068 +487,12 @@
           <w:color w:val="C00000"/>
           <w:lang w:val="en-GB"/>
         </w:rPr>
-        <w:t xml:space="preserve">Font size – 11 </w:t>
-      </w:r>
-    </w:p>
-    <w:p>
-      <w:pPr>
-        <w:pStyle w:val="ListParagraph"/>
-        <w:numPr>
-          <w:ilvl w:val="0"/>
-          <w:numId w:val="9"/>
-        </w:numPr>
-        <w:rPr>
-          <w:rFonts w:ascii="Arial" w:hAnsi="Arial" w:cs="Arial"/>
-          <w:color w:val="081319"/>
-          <w:sz w:val="27"/>
-          <w:szCs w:val="27"/>
-          <w:lang w:val="en-GB"/>
-        </w:rPr>
-      </w:pPr>
-      <w:r>
-        <w:rPr>
-          <w:i/>
-          <w:iCs/>
-          <w:color w:val="C00000"/>
-          <w:lang w:val="en-GB"/>
-        </w:rPr>
-        <w:t xml:space="preserve">Table and figure font size – 9 </w:t>
-      </w:r>
-    </w:p>
-    <w:p>
-      <w:pPr>
-        <w:pStyle w:val="ListParagraph"/>
-        <w:numPr>
-          <w:ilvl w:val="0"/>
-          <w:numId w:val="9"/>
-        </w:numPr>
-        <w:rPr>
-          <w:rFonts w:ascii="Arial" w:hAnsi="Arial" w:cs="Arial"/>
-          <w:color w:val="081319"/>
-          <w:sz w:val="27"/>
-          <w:szCs w:val="27"/>
-          <w:lang w:val="en-GB"/>
-        </w:rPr>
-      </w:pPr>
-      <w:r>
-        <w:rPr>
-          <w:i/>
-          <w:iCs/>
-          <w:color w:val="C00000"/>
-          <w:lang w:val="en-GB"/>
-        </w:rPr>
-        <w:t xml:space="preserve">Table text is placed over the </w:t>
-      </w:r>
-      <w:proofErr w:type="gramStart"/>
-      <w:r>
-        <w:rPr>
-          <w:i/>
-          <w:iCs/>
-          <w:color w:val="C00000"/>
-          <w:lang w:val="en-GB"/>
-        </w:rPr>
-        <w:t>table</w:t>
-      </w:r>
-      <w:proofErr w:type="gramEnd"/>
-      <w:r>
-        <w:rPr>
-          <w:i/>
-          <w:iCs/>
-          <w:color w:val="C00000"/>
-          <w:lang w:val="en-GB"/>
-        </w:rPr>
-        <w:t xml:space="preserve"> </w:t>
-      </w:r>
-    </w:p>
-    <w:p>
-      <w:pPr>
-        <w:pStyle w:val="ListParagraph"/>
-        <w:numPr>
-          <w:ilvl w:val="0"/>
-          <w:numId w:val="9"/>
-        </w:numPr>
-        <w:rPr>
-          <w:rFonts w:ascii="Arial" w:hAnsi="Arial" w:cs="Arial"/>
-          <w:color w:val="081319"/>
-          <w:sz w:val="27"/>
-          <w:szCs w:val="27"/>
-          <w:lang w:val="en-GB"/>
-        </w:rPr>
-      </w:pPr>
-      <w:r>
-        <w:rPr>
-          <w:i/>
-          <w:iCs/>
-          <w:color w:val="C00000"/>
-          <w:lang w:val="en-GB"/>
-        </w:rPr>
-        <w:t xml:space="preserve">Figure text is placed under the </w:t>
-      </w:r>
-      <w:proofErr w:type="gramStart"/>
-      <w:r>
-        <w:rPr>
-          <w:i/>
-          <w:iCs/>
-          <w:color w:val="C00000"/>
-          <w:lang w:val="en-GB"/>
-        </w:rPr>
-        <w:t>figure</w:t>
-      </w:r>
-      <w:proofErr w:type="gramEnd"/>
-    </w:p>
-    <w:p>
-      <w:pPr>
-        <w:pStyle w:val="ListParagraph"/>
-        <w:numPr>
-          <w:ilvl w:val="0"/>
-          <w:numId w:val="9"/>
-        </w:numPr>
-        <w:rPr>
-          <w:rFonts w:ascii="Arial" w:hAnsi="Arial" w:cs="Arial"/>
-          <w:color w:val="081319"/>
-          <w:sz w:val="27"/>
-          <w:szCs w:val="27"/>
-          <w:lang w:val="en-GB"/>
-        </w:rPr>
-      </w:pPr>
-      <w:r>
-        <w:rPr>
-          <w:i/>
-          <w:iCs/>
-          <w:color w:val="C00000"/>
-          <w:lang w:val="en-GB"/>
-        </w:rPr>
-        <w:t xml:space="preserve">Right-click on table/picture and insert caption (sett in </w:t>
-      </w:r>
-      <w:proofErr w:type="spellStart"/>
-      <w:r>
-        <w:rPr>
-          <w:i/>
-          <w:iCs/>
-          <w:color w:val="C00000"/>
-          <w:lang w:val="en-GB"/>
-        </w:rPr>
-        <w:t>bildetekst</w:t>
-      </w:r>
-      <w:proofErr w:type="spellEnd"/>
-      <w:r>
-        <w:rPr>
-          <w:i/>
-          <w:iCs/>
-          <w:color w:val="C00000"/>
-          <w:lang w:val="en-GB"/>
-        </w:rPr>
-        <w:t>)</w:t>
-      </w:r>
-      <w:r>
-        <w:rPr>
-          <w:i/>
-          <w:iCs/>
-          <w:color w:val="C00000"/>
-          <w:lang w:val="en-GB"/>
-        </w:rPr>
-        <w:t xml:space="preserve">. </w:t>
-      </w:r>
-    </w:p>
-    <w:p>
-      <w:pPr>
-        <w:rPr>
-          <w:i/>
-          <w:iCs/>
-          <w:color w:val="C00000"/>
-          <w:lang w:val="en-GB"/>
-        </w:rPr>
-      </w:pPr>
-      <w:r>
-        <w:rPr>
-          <w:i/>
-          <w:iCs/>
-          <w:color w:val="C00000"/>
-          <w:lang w:val="en-GB"/>
-        </w:rPr>
-        <w:t xml:space="preserve">About the </w:t>
-      </w:r>
-      <w:r>
-        <w:rPr>
-          <w:i/>
-          <w:iCs/>
-          <w:color w:val="C00000"/>
-          <w:lang w:val="en-GB"/>
-        </w:rPr>
-        <w:t xml:space="preserve">written </w:t>
-      </w:r>
-      <w:r>
-        <w:rPr>
-          <w:i/>
-          <w:iCs/>
-          <w:color w:val="C00000"/>
-          <w:lang w:val="en-GB"/>
-        </w:rPr>
-        <w:t xml:space="preserve">language </w:t>
-      </w:r>
-    </w:p>
-    <w:p>
-      <w:pPr>
-        <w:pStyle w:val="ListParagraph"/>
-        <w:numPr>
-          <w:ilvl w:val="0"/>
-          <w:numId w:val="9"/>
-        </w:numPr>
-        <w:rPr>
-          <w:i/>
-          <w:iCs/>
-          <w:color w:val="C00000"/>
-          <w:lang w:val="en-GB"/>
-        </w:rPr>
-      </w:pPr>
-      <w:r>
-        <w:rPr>
-          <w:i/>
-          <w:iCs/>
-          <w:color w:val="C00000"/>
-          <w:lang w:val="en-GB"/>
-        </w:rPr>
-        <w:t>Norwegian or English</w:t>
-      </w:r>
-      <w:r>
-        <w:rPr>
-          <w:i/>
-          <w:iCs/>
-          <w:color w:val="C00000"/>
-          <w:lang w:val="en-GB"/>
-        </w:rPr>
-        <w:t xml:space="preserve">. </w:t>
-      </w:r>
-    </w:p>
-    <w:p>
-      <w:pPr>
-        <w:pStyle w:val="ListParagraph"/>
-        <w:numPr>
-          <w:ilvl w:val="0"/>
-          <w:numId w:val="9"/>
-        </w:numPr>
-        <w:rPr>
-          <w:i/>
-          <w:iCs/>
-          <w:color w:val="C00000"/>
-          <w:lang w:val="en-GB"/>
-        </w:rPr>
-      </w:pPr>
-      <w:r>
-        <w:rPr>
-          <w:i/>
-          <w:iCs/>
-          <w:color w:val="C00000"/>
-          <w:lang w:val="en-GB"/>
-        </w:rPr>
-        <w:t xml:space="preserve">Avoid informal writing </w:t>
-      </w:r>
-      <w:proofErr w:type="spellStart"/>
-      <w:r>
-        <w:rPr>
-          <w:i/>
-          <w:iCs/>
-          <w:color w:val="C00000"/>
-          <w:lang w:val="en-GB"/>
-        </w:rPr>
-        <w:t>eg.</w:t>
-      </w:r>
-      <w:proofErr w:type="spellEnd"/>
-      <w:r>
-        <w:rPr>
-          <w:i/>
-          <w:iCs/>
-          <w:color w:val="C00000"/>
-          <w:lang w:val="en-GB"/>
-        </w:rPr>
-        <w:t xml:space="preserve"> “</w:t>
-      </w:r>
-      <w:proofErr w:type="gramStart"/>
-      <w:r>
-        <w:rPr>
-          <w:i/>
-          <w:iCs/>
-          <w:color w:val="C00000"/>
-          <w:lang w:val="en-GB"/>
-        </w:rPr>
-        <w:t>we</w:t>
-      </w:r>
-      <w:proofErr w:type="gramEnd"/>
-      <w:r>
-        <w:rPr>
-          <w:i/>
-          <w:iCs/>
-          <w:color w:val="C00000"/>
-          <w:lang w:val="en-GB"/>
-        </w:rPr>
-        <w:t xml:space="preserve"> think”, “we suggest” </w:t>
-      </w:r>
-    </w:p>
-    <w:p>
-      <w:pPr>
-        <w:pStyle w:val="ListParagraph"/>
-        <w:numPr>
-          <w:ilvl w:val="1"/>
-          <w:numId w:val="9"/>
-        </w:numPr>
-        <w:rPr>
-          <w:i/>
-          <w:iCs/>
-          <w:color w:val="C00000"/>
-          <w:lang w:val="en-GB"/>
-        </w:rPr>
-      </w:pPr>
-      <w:proofErr w:type="spellStart"/>
-      <w:r>
-        <w:rPr>
-          <w:i/>
-          <w:iCs/>
-          <w:color w:val="C00000"/>
-          <w:lang w:val="en-GB"/>
-        </w:rPr>
-        <w:t>Eg.</w:t>
-      </w:r>
-      <w:proofErr w:type="spellEnd"/>
-      <w:r>
-        <w:rPr>
-          <w:i/>
-          <w:iCs/>
-          <w:color w:val="C00000"/>
-          <w:lang w:val="en-GB"/>
-        </w:rPr>
-        <w:t xml:space="preserve"> Instead of we think; “based on the key findings in this work the project group </w:t>
-      </w:r>
-      <w:proofErr w:type="gramStart"/>
-      <w:r>
-        <w:rPr>
-          <w:i/>
-          <w:iCs/>
-          <w:color w:val="C00000"/>
-          <w:lang w:val="en-GB"/>
-        </w:rPr>
-        <w:t>suggest”</w:t>
-      </w:r>
-      <w:proofErr w:type="gramEnd"/>
-      <w:r>
-        <w:rPr>
-          <w:i/>
-          <w:iCs/>
-          <w:color w:val="C00000"/>
-          <w:lang w:val="en-GB"/>
-        </w:rPr>
-        <w:t xml:space="preserve">  </w:t>
-      </w:r>
-    </w:p>
-    <w:p>
-      <w:pPr>
-        <w:rPr>
-          <w:i/>
-          <w:iCs/>
-          <w:color w:val="C00000"/>
-          <w:lang w:val="en-GB"/>
-        </w:rPr>
-      </w:pPr>
-      <w:r>
-        <w:rPr>
-          <w:i/>
-          <w:iCs/>
-          <w:color w:val="C00000"/>
-          <w:lang w:val="en-GB"/>
-        </w:rPr>
-        <w:t xml:space="preserve">About references </w:t>
-      </w:r>
-    </w:p>
-    <w:p>
-      <w:pPr>
-        <w:pStyle w:val="ListParagraph"/>
-        <w:numPr>
-          <w:ilvl w:val="0"/>
-          <w:numId w:val="9"/>
-        </w:numPr>
-        <w:rPr>
-          <w:i/>
-          <w:iCs/>
-          <w:color w:val="C00000"/>
-          <w:lang w:val="en-GB"/>
-        </w:rPr>
-      </w:pPr>
-      <w:r>
-        <w:rPr>
-          <w:i/>
-          <w:iCs/>
-          <w:color w:val="C00000"/>
-          <w:lang w:val="en-GB"/>
-        </w:rPr>
-        <w:t xml:space="preserve">Use the word “reference </w:t>
-      </w:r>
-      <w:proofErr w:type="gramStart"/>
-      <w:r>
-        <w:rPr>
-          <w:i/>
-          <w:iCs/>
-          <w:color w:val="C00000"/>
-          <w:lang w:val="en-GB"/>
-        </w:rPr>
-        <w:t>tool”</w:t>
-      </w:r>
-      <w:proofErr w:type="gramEnd"/>
-      <w:r>
-        <w:rPr>
-          <w:i/>
-          <w:iCs/>
-          <w:color w:val="C00000"/>
-          <w:lang w:val="en-GB"/>
-        </w:rPr>
-        <w:t xml:space="preserve"> </w:t>
-      </w:r>
-    </w:p>
-    <w:p>
-      <w:pPr>
-        <w:pStyle w:val="ListParagraph"/>
-        <w:numPr>
-          <w:ilvl w:val="0"/>
-          <w:numId w:val="9"/>
-        </w:numPr>
-        <w:rPr>
-          <w:i/>
-          <w:iCs/>
-          <w:color w:val="C00000"/>
-          <w:lang w:val="en-GB"/>
-        </w:rPr>
-      </w:pPr>
-      <w:r>
-        <w:rPr>
-          <w:i/>
-          <w:iCs/>
-          <w:color w:val="C00000"/>
-          <w:lang w:val="en-GB"/>
-        </w:rPr>
-        <w:t xml:space="preserve">If a reference Is identified use the “insert quotation” and create a bibliography  </w:t>
-      </w:r>
-    </w:p>
-    <w:p>
-      <w:pPr>
-        <w:rPr>
-          <w:rFonts w:ascii="Arial" w:hAnsi="Arial" w:cs="Arial"/>
-          <w:color w:val="081319"/>
-          <w:sz w:val="27"/>
-          <w:szCs w:val="27"/>
-          <w:lang w:val="en-GB"/>
-        </w:rPr>
-      </w:pPr>
-    </w:p>
-    <w:p>
-      <w:pPr>
-        <w:rPr>
-          <w:i/>
-          <w:iCs/>
-          <w:color w:val="C00000"/>
-          <w:lang w:val="en-GB"/>
-        </w:rPr>
-      </w:pPr>
-      <w:r>
-        <w:rPr>
-          <w:i/>
-          <w:iCs/>
-          <w:color w:val="C00000"/>
-          <w:lang w:val="en-GB"/>
-        </w:rPr>
-        <w:t xml:space="preserve">Advice </w:t>
-      </w:r>
-    </w:p>
-    <w:p>
-      <w:pPr>
-        <w:pStyle w:val="ListParagraph"/>
-        <w:numPr>
-          <w:ilvl w:val="0"/>
-          <w:numId w:val="11"/>
-        </w:numPr>
-        <w:rPr>
-          <w:i/>
-          <w:iCs/>
-          <w:color w:val="C00000"/>
-          <w:lang w:val="en-GB"/>
-        </w:rPr>
-      </w:pPr>
-      <w:r>
-        <w:rPr>
-          <w:i/>
-          <w:iCs/>
-          <w:color w:val="C00000"/>
-          <w:lang w:val="en-GB"/>
-        </w:rPr>
-        <w:t xml:space="preserve">When working on the report remember to update the table of content </w:t>
-      </w:r>
-    </w:p>
-    <w:p>
-      <w:pPr>
-        <w:pStyle w:val="ListParagraph"/>
-        <w:numPr>
-          <w:ilvl w:val="1"/>
-          <w:numId w:val="11"/>
-        </w:numPr>
-        <w:rPr>
-          <w:i/>
-          <w:iCs/>
-          <w:color w:val="C00000"/>
-          <w:lang w:val="en-GB"/>
-        </w:rPr>
-      </w:pPr>
-      <w:r>
-        <w:rPr>
-          <w:i/>
-          <w:iCs/>
-          <w:color w:val="C00000"/>
-          <w:lang w:val="en-GB"/>
-        </w:rPr>
-        <w:t xml:space="preserve">Good way of getting overview of the report as you </w:t>
-      </w:r>
-      <w:proofErr w:type="gramStart"/>
-      <w:r>
-        <w:rPr>
-          <w:i/>
-          <w:iCs/>
-          <w:color w:val="C00000"/>
-          <w:lang w:val="en-GB"/>
-        </w:rPr>
-        <w:t>progresses</w:t>
-      </w:r>
-      <w:proofErr w:type="gramEnd"/>
-      <w:r>
-        <w:rPr>
-          <w:i/>
-          <w:iCs/>
-          <w:color w:val="C00000"/>
-          <w:lang w:val="en-GB"/>
-        </w:rPr>
-        <w:t xml:space="preserve">, </w:t>
-      </w:r>
-    </w:p>
-    <w:p>
-      <w:pPr>
-        <w:pStyle w:val="ListParagraph"/>
-        <w:numPr>
-          <w:ilvl w:val="0"/>
-          <w:numId w:val="11"/>
-        </w:numPr>
-        <w:rPr>
-          <w:i/>
-          <w:iCs/>
-          <w:color w:val="C00000"/>
-          <w:lang w:val="en-GB"/>
-        </w:rPr>
-      </w:pPr>
-      <w:r>
-        <w:rPr>
-          <w:i/>
-          <w:iCs/>
-          <w:color w:val="C00000"/>
-          <w:lang w:val="en-GB"/>
-        </w:rPr>
-        <w:t>When</w:t>
-      </w:r>
-      <w:r>
-        <w:rPr>
-          <w:i/>
-          <w:iCs/>
-          <w:color w:val="C00000"/>
-          <w:lang w:val="en-GB"/>
-        </w:rPr>
-        <w:t xml:space="preserve"> reading your</w:t>
-      </w:r>
-      <w:r>
-        <w:rPr>
-          <w:i/>
-          <w:iCs/>
-          <w:color w:val="C00000"/>
-          <w:lang w:val="en-GB"/>
-        </w:rPr>
-        <w:t xml:space="preserve"> report…try to make it fun</w:t>
-      </w:r>
-    </w:p>
-    <w:p>
-      <w:pPr>
-        <w:pStyle w:val="ListParagraph"/>
-        <w:numPr>
-          <w:ilvl w:val="1"/>
-          <w:numId w:val="11"/>
-        </w:numPr>
-        <w:rPr>
-          <w:i/>
-          <w:iCs/>
-          <w:color w:val="C00000"/>
-          <w:lang w:val="en-GB"/>
-        </w:rPr>
-      </w:pPr>
-      <w:r>
-        <w:rPr>
-          <w:i/>
-          <w:iCs/>
-          <w:color w:val="C00000"/>
-          <w:lang w:val="en-GB"/>
-        </w:rPr>
-        <w:t xml:space="preserve">My personal favourite…. Read it with Sir David </w:t>
-      </w:r>
-      <w:proofErr w:type="spellStart"/>
-      <w:r>
-        <w:rPr>
-          <w:i/>
-          <w:iCs/>
-          <w:color w:val="C00000"/>
-          <w:lang w:val="en-GB"/>
-        </w:rPr>
-        <w:t>Attenboroughs</w:t>
-      </w:r>
-      <w:proofErr w:type="spellEnd"/>
-      <w:r>
-        <w:rPr>
-          <w:i/>
-          <w:iCs/>
-          <w:color w:val="C00000"/>
-          <w:lang w:val="en-GB"/>
-        </w:rPr>
-        <w:t xml:space="preserve"> voice</w:t>
-      </w:r>
-      <w:r>
-        <w:rPr>
-          <w:i/>
-          <w:iCs/>
-          <w:color w:val="C00000"/>
-          <w:lang w:val="en-GB"/>
-        </w:rPr>
-        <w:t xml:space="preserve">. </w:t>
-      </w:r>
-    </w:p>
-    <w:p>
-      <w:pPr>
-        <w:pStyle w:val="ListParagraph"/>
-        <w:numPr>
-          <w:ilvl w:val="2"/>
-          <w:numId w:val="11"/>
-        </w:numPr>
-        <w:rPr>
-          <w:i/>
-          <w:iCs/>
-          <w:color w:val="C00000"/>
-          <w:lang w:val="en-GB"/>
-        </w:rPr>
-      </w:pPr>
-      <w:hyperlink r:id="rId12" w:history="1">
-        <w:r>
-          <w:rPr>
-            <w:rStyle w:val="Hyperlink"/>
-            <w:i/>
-            <w:iCs/>
-            <w:lang w:val="en-GB"/>
-          </w:rPr>
-          <w:t>https://www.youtube.com/watch?v=p1PID91sEW8</w:t>
-        </w:r>
-      </w:hyperlink>
-    </w:p>
-    <w:p>
-      <w:pPr>
-        <w:pStyle w:val="ListParagraph"/>
-        <w:ind w:left="2160"/>
-        <w:rPr>
-          <w:i/>
-          <w:iCs/>
-          <w:color w:val="C00000"/>
-          <w:lang w:val="en-GB"/>
-        </w:rPr>
-      </w:pPr>
-    </w:p>
-    <w:p>
-      <w:pPr>
-        <w:rPr>
-          <w:rFonts w:ascii="Arial" w:hAnsi="Arial" w:cs="Arial"/>
-          <w:color w:val="081319"/>
-          <w:sz w:val="27"/>
-          <w:szCs w:val="27"/>
-          <w:lang w:val="en-GB"/>
-        </w:rPr>
-      </w:pPr>
-    </w:p>
-    <w:p>
-      <w:pPr>
-        <w:rPr>
-          <w:rFonts w:ascii="Arial" w:hAnsi="Arial" w:cs="Arial"/>
-          <w:color w:val="081319"/>
-          <w:sz w:val="27"/>
-          <w:szCs w:val="27"/>
-          <w:lang w:val="en-GB"/>
-        </w:rPr>
-      </w:pPr>
-    </w:p>
-    <w:p>
-      <w:pPr>
-        <w:rPr>
-          <w:rFonts w:ascii="Arial" w:hAnsi="Arial" w:cs="Arial"/>
-          <w:color w:val="081319"/>
-          <w:sz w:val="27"/>
-          <w:szCs w:val="27"/>
-          <w:lang w:val="en-GB"/>
-        </w:rPr>
-      </w:pPr>
-    </w:p>
-    <w:p>
-      <w:pPr>
-        <w:rPr>
-          <w:lang w:val="en-GB"/>
-        </w:rPr>
-      </w:pPr>
+        <w:br w:type="page"/>
+      </w:r>
     </w:p>
     <w:p>
       <w:pPr>
         <w:pStyle w:val="Title"/>
-        <w:jc w:val="center"/>
-        <w:rPr>
-          <w:lang w:val="en-GB"/>
-        </w:rPr>
-      </w:pPr>
-      <w:r>
-        <w:rPr>
-          <w:lang w:val="en-GB"/>
-        </w:rPr>
-        <w:lastRenderedPageBreak/>
-        <w:t>Executive summary</w:t>
-      </w:r>
-    </w:p>
-    <w:p>
-      <w:pPr>
-        <w:rPr>
-          <w:i/>
-          <w:iCs/>
-          <w:color w:val="C00000"/>
-          <w:lang w:val="en-GB"/>
-        </w:rPr>
-      </w:pPr>
-      <w:r>
-        <w:rPr>
-          <w:i/>
-          <w:iCs/>
-          <w:color w:val="C00000"/>
-          <w:lang w:val="en-GB"/>
-        </w:rPr>
-        <w:t xml:space="preserve">Executive summary - </w:t>
-      </w:r>
-      <w:proofErr w:type="gramStart"/>
-      <w:r>
-        <w:rPr>
-          <w:i/>
-          <w:iCs/>
-          <w:color w:val="C00000"/>
-          <w:lang w:val="en-GB"/>
-        </w:rPr>
-        <w:t>A brief summary</w:t>
-      </w:r>
-      <w:proofErr w:type="gramEnd"/>
-      <w:r>
-        <w:rPr>
-          <w:i/>
-          <w:iCs/>
-          <w:color w:val="C00000"/>
-          <w:lang w:val="en-GB"/>
-        </w:rPr>
-        <w:t xml:space="preserve"> (1-2 pages)</w:t>
-      </w:r>
-      <w:r>
-        <w:rPr>
-          <w:i/>
-          <w:iCs/>
-          <w:color w:val="C00000"/>
-          <w:lang w:val="en-GB"/>
-        </w:rPr>
-        <w:t xml:space="preserve"> of the key findings in the report. </w:t>
-      </w:r>
-    </w:p>
-    <w:p>
-      <w:pPr>
-        <w:rPr>
-          <w:i/>
-          <w:iCs/>
-          <w:color w:val="C00000"/>
-          <w:lang w:val="en-GB"/>
-        </w:rPr>
-      </w:pPr>
-    </w:p>
-    <w:p>
-      <w:pPr>
-        <w:rPr>
-          <w:i/>
-          <w:iCs/>
-          <w:color w:val="C00000"/>
-          <w:lang w:val="en-GB"/>
-        </w:rPr>
-      </w:pPr>
-      <w:r>
-        <w:rPr>
-          <w:i/>
-          <w:iCs/>
-          <w:color w:val="C00000"/>
-          <w:lang w:val="en-GB"/>
-        </w:rPr>
-        <w:t>------------------------------------------Introduction Paragraph ---------------------------------------------------------------------</w:t>
-      </w:r>
-    </w:p>
-    <w:p>
-      <w:pPr>
-        <w:rPr>
-          <w:i/>
-          <w:iCs/>
-          <w:color w:val="C00000"/>
-          <w:lang w:val="en-GB"/>
-        </w:rPr>
-      </w:pPr>
-    </w:p>
-    <w:p>
-      <w:pPr>
-        <w:rPr>
-          <w:i/>
-          <w:iCs/>
-          <w:color w:val="C00000"/>
-          <w:lang w:val="en-GB"/>
-        </w:rPr>
-      </w:pPr>
-    </w:p>
-    <w:p>
-      <w:pPr>
-        <w:rPr>
-          <w:i/>
-          <w:iCs/>
-          <w:color w:val="C00000"/>
-          <w:lang w:val="en-GB"/>
-        </w:rPr>
-      </w:pPr>
-    </w:p>
-    <w:p>
-      <w:pPr>
-        <w:rPr>
-          <w:lang w:val="en-GB"/>
-        </w:rPr>
-      </w:pPr>
-    </w:p>
-    <w:p>
-      <w:pPr>
-        <w:rPr>
-          <w:i/>
-          <w:iCs/>
-          <w:color w:val="C00000"/>
-          <w:lang w:val="en-GB"/>
-        </w:rPr>
-      </w:pPr>
-      <w:r>
-        <w:rPr>
-          <w:i/>
-          <w:iCs/>
-          <w:color w:val="C00000"/>
-          <w:lang w:val="en-GB"/>
-        </w:rPr>
-        <w:t xml:space="preserve">------------------------------------------problem </w:t>
-      </w:r>
-      <w:proofErr w:type="gramStart"/>
-      <w:r>
-        <w:rPr>
-          <w:i/>
-          <w:iCs/>
-          <w:color w:val="C00000"/>
-          <w:lang w:val="en-GB"/>
-        </w:rPr>
-        <w:t>statement  Paragraph</w:t>
-      </w:r>
-      <w:proofErr w:type="gramEnd"/>
-      <w:r>
-        <w:rPr>
-          <w:i/>
-          <w:iCs/>
-          <w:color w:val="C00000"/>
-          <w:lang w:val="en-GB"/>
-        </w:rPr>
-        <w:t xml:space="preserve"> -----------------------------------------------------------</w:t>
-      </w:r>
-    </w:p>
-    <w:p>
-      <w:pPr>
-        <w:rPr>
-          <w:lang w:val="en-GB"/>
-        </w:rPr>
-      </w:pPr>
-    </w:p>
-    <w:p>
-      <w:pPr>
-        <w:rPr>
-          <w:lang w:val="en-GB"/>
-        </w:rPr>
-      </w:pPr>
-    </w:p>
-    <w:p>
-      <w:pPr>
-        <w:rPr>
-          <w:lang w:val="en-GB"/>
-        </w:rPr>
-      </w:pPr>
-    </w:p>
-    <w:p>
-      <w:pPr>
-        <w:rPr>
-          <w:lang w:val="en-GB"/>
-        </w:rPr>
-      </w:pPr>
-    </w:p>
-    <w:p>
-      <w:pPr>
-        <w:rPr>
-          <w:i/>
-          <w:iCs/>
-          <w:color w:val="C00000"/>
-          <w:lang w:val="en-GB"/>
-        </w:rPr>
-      </w:pPr>
-      <w:r>
-        <w:rPr>
-          <w:i/>
-          <w:iCs/>
-          <w:color w:val="C00000"/>
-          <w:lang w:val="en-GB"/>
-        </w:rPr>
-        <w:t xml:space="preserve">------------------------------------------overview of the work </w:t>
-      </w:r>
-      <w:proofErr w:type="gramStart"/>
-      <w:r>
-        <w:rPr>
-          <w:i/>
-          <w:iCs/>
-          <w:color w:val="C00000"/>
-          <w:lang w:val="en-GB"/>
-        </w:rPr>
-        <w:t>performed  Paragraph</w:t>
-      </w:r>
-      <w:proofErr w:type="gramEnd"/>
-      <w:r>
-        <w:rPr>
-          <w:i/>
-          <w:iCs/>
-          <w:color w:val="C00000"/>
-          <w:lang w:val="en-GB"/>
-        </w:rPr>
-        <w:t xml:space="preserve"> --------------------------------------------</w:t>
-      </w:r>
-    </w:p>
-    <w:p>
-      <w:pPr>
-        <w:rPr>
-          <w:i/>
-          <w:iCs/>
-          <w:color w:val="C00000"/>
-          <w:lang w:val="en-GB"/>
-        </w:rPr>
-      </w:pPr>
-    </w:p>
-    <w:p>
-      <w:pPr>
-        <w:rPr>
-          <w:i/>
-          <w:iCs/>
-          <w:color w:val="C00000"/>
-          <w:lang w:val="en-GB"/>
-        </w:rPr>
-      </w:pPr>
-    </w:p>
-    <w:p>
-      <w:pPr>
-        <w:rPr>
-          <w:i/>
-          <w:iCs/>
-          <w:color w:val="C00000"/>
-          <w:lang w:val="en-GB"/>
-        </w:rPr>
-      </w:pPr>
-    </w:p>
-    <w:p>
-      <w:pPr>
-        <w:rPr>
-          <w:i/>
-          <w:iCs/>
-          <w:color w:val="C00000"/>
-          <w:lang w:val="en-GB"/>
-        </w:rPr>
-      </w:pPr>
-    </w:p>
-    <w:p>
-      <w:pPr>
-        <w:rPr>
-          <w:i/>
-          <w:iCs/>
-          <w:color w:val="C00000"/>
-          <w:lang w:val="en-GB"/>
-        </w:rPr>
-      </w:pPr>
-    </w:p>
-    <w:p>
-      <w:pPr>
-        <w:rPr>
-          <w:i/>
-          <w:iCs/>
-          <w:color w:val="C00000"/>
-          <w:lang w:val="en-GB"/>
-        </w:rPr>
-      </w:pPr>
-      <w:r>
-        <w:rPr>
-          <w:i/>
-          <w:iCs/>
-          <w:color w:val="C00000"/>
-          <w:lang w:val="en-GB"/>
-        </w:rPr>
-        <w:t>-----------------------------------Overview of the key findings and recommendations ------------------------------------------</w:t>
-      </w:r>
-    </w:p>
-    <w:p>
-      <w:pPr>
-        <w:rPr>
-          <w:i/>
-          <w:iCs/>
-          <w:color w:val="C00000"/>
-          <w:lang w:val="en-GB"/>
-        </w:rPr>
-      </w:pPr>
-      <w:r>
-        <w:rPr>
-          <w:i/>
-          <w:iCs/>
-          <w:color w:val="C00000"/>
-          <w:lang w:val="en-GB"/>
-        </w:rPr>
-        <w:br w:type="page"/>
-      </w:r>
-    </w:p>
-    <w:p>
-      <w:pPr>
-        <w:pStyle w:val="Title"/>
-        <w:jc w:val="center"/>
-        <w:rPr>
-          <w:lang w:val="en-GB"/>
-        </w:rPr>
-      </w:pPr>
-      <w:r>
-        <w:rPr>
-          <w:lang w:val="en-GB"/>
-        </w:rPr>
-        <w:lastRenderedPageBreak/>
-        <w:t>Sammendrag</w:t>
-      </w:r>
-    </w:p>
-    <w:p>
-      <w:pPr>
-        <w:pStyle w:val="Title"/>
-        <w:rPr>
-          <w:lang w:val="en-GB"/>
-        </w:rPr>
-      </w:pPr>
-    </w:p>
-    <w:p>
-      <w:pPr>
-        <w:pStyle w:val="Title"/>
-        <w:jc w:val="center"/>
         <w:rPr>
           <w:sz w:val="40"/>
           <w:szCs w:val="40"/>
@@ -1492,17 +501,10 @@
       </w:pPr>
       <w:r>
         <w:rPr>
-          <w:lang w:val="en-GB"/>
-        </w:rPr>
-        <w:br w:type="page"/>
-      </w:r>
-      <w:r>
-        <w:rPr>
           <w:sz w:val="40"/>
           <w:szCs w:val="40"/>
           <w:lang w:val="en-GB"/>
         </w:rPr>
-        <w:lastRenderedPageBreak/>
         <w:t>Abbreviations</w:t>
       </w:r>
     </w:p>
@@ -1514,23 +516,13 @@
           <w:lang w:val="en-GB"/>
         </w:rPr>
       </w:pPr>
-      <w:proofErr w:type="spellStart"/>
       <w:r>
         <w:rPr>
           <w:sz w:val="40"/>
           <w:szCs w:val="40"/>
           <w:lang w:val="en-GB"/>
         </w:rPr>
-        <w:t>Eg.</w:t>
-      </w:r>
-      <w:proofErr w:type="spellEnd"/>
-      <w:r>
-        <w:rPr>
-          <w:sz w:val="40"/>
-          <w:szCs w:val="40"/>
-          <w:lang w:val="en-GB"/>
-        </w:rPr>
-        <w:t xml:space="preserve"> </w:t>
+        <w:t xml:space="preserve">Eg. </w:t>
       </w:r>
     </w:p>
     <w:p>
@@ -1587,7 +579,6 @@
           <w:szCs w:val="40"/>
           <w:lang w:val="en-GB"/>
         </w:rPr>
-        <w:lastRenderedPageBreak/>
         <w:t>List of figures</w:t>
       </w:r>
     </w:p>
@@ -1599,6 +590,9 @@
         </w:tabs>
         <w:rPr>
           <w:noProof/>
+          <w:sz w:val="22"/>
+          <w:szCs w:val="22"/>
+          <w:lang w:val="en-GB" w:eastAsia="en-GB"/>
         </w:rPr>
       </w:pPr>
       <w:r>
@@ -1619,7 +613,7 @@
         </w:rPr>
         <w:fldChar w:fldCharType="separate"/>
       </w:r>
-      <w:hyperlink w:anchor="_Toc73266316" w:history="1">
+      <w:hyperlink w:anchor="_Toc73619476" w:history="1">
         <w:r>
           <w:rPr>
             <w:rStyle w:val="Hyperlink"/>
@@ -1646,7 +640,7 @@
             <w:noProof/>
             <w:webHidden/>
           </w:rPr>
-          <w:instrText xml:space="preserve"> PAGEREF _Toc73266316 \h </w:instrText>
+          <w:instrText xml:space="preserve"> PAGEREF _Toc73619476 \h </w:instrText>
         </w:r>
         <w:r>
           <w:rPr>
@@ -1666,7 +660,7 @@
             <w:noProof/>
             <w:webHidden/>
           </w:rPr>
-          <w:t>13</w:t>
+          <w:t>12</w:t>
         </w:r>
         <w:r>
           <w:rPr>
@@ -1704,46 +698,6 @@
       </w:pPr>
       <w:r>
         <w:rPr>
-          <w:noProof/>
-        </w:rPr>
-        <w:drawing>
-          <wp:inline distT="0" distB="0" distL="0" distR="0" wp14:anchorId="79842A47" wp14:editId="5E56E70B">
-            <wp:extent cx="5124450" cy="1333500"/>
-            <wp:effectExtent l="0" t="0" r="0" b="0"/>
-            <wp:docPr id="4" name="Bilde 4"/>
-            <wp:cNvGraphicFramePr>
-              <a:graphicFrameLocks xmlns:a="http://schemas.openxmlformats.org/drawingml/2006/main" noChangeAspect="1"/>
-            </wp:cNvGraphicFramePr>
-            <a:graphic xmlns:a="http://schemas.openxmlformats.org/drawingml/2006/main">
-              <a:graphicData uri="http://schemas.openxmlformats.org/drawingml/2006/picture">
-                <pic:pic xmlns:pic="http://schemas.openxmlformats.org/drawingml/2006/picture">
-                  <pic:nvPicPr>
-                    <pic:cNvPr id="1" name=""/>
-                    <pic:cNvPicPr/>
-                  </pic:nvPicPr>
-                  <pic:blipFill>
-                    <a:blip r:embed="rId13"/>
-                    <a:stretch>
-                      <a:fillRect/>
-                    </a:stretch>
-                  </pic:blipFill>
-                  <pic:spPr>
-                    <a:xfrm>
-                      <a:off x="0" y="0"/>
-                      <a:ext cx="5124450" cy="1333500"/>
-                    </a:xfrm>
-                    <a:prstGeom prst="rect">
-                      <a:avLst/>
-                    </a:prstGeom>
-                  </pic:spPr>
-                </pic:pic>
-              </a:graphicData>
-            </a:graphic>
-          </wp:inline>
-        </w:drawing>
-      </w:r>
-      <w:r>
-        <w:rPr>
           <w:sz w:val="40"/>
           <w:szCs w:val="40"/>
           <w:lang w:val="en-GB"/>
@@ -1767,7 +721,6 @@
           <w:szCs w:val="40"/>
           <w:lang w:val="en-GB"/>
         </w:rPr>
-        <w:lastRenderedPageBreak/>
         <w:t>List of Tables</w:t>
       </w:r>
     </w:p>
@@ -1871,93 +824,13 @@
         </w:rPr>
         <w:fldChar w:fldCharType="end"/>
       </w:r>
-      <w:r>
-        <w:rPr>
-          <w:noProof/>
-        </w:rPr>
-        <w:drawing>
-          <wp:inline distT="0" distB="0" distL="0" distR="0" wp14:anchorId="6F842EC0" wp14:editId="3D0263E7">
-            <wp:extent cx="5124450" cy="1333500"/>
-            <wp:effectExtent l="0" t="0" r="0" b="0"/>
-            <wp:docPr id="15" name="Bilde 15"/>
-            <wp:cNvGraphicFramePr>
-              <a:graphicFrameLocks xmlns:a="http://schemas.openxmlformats.org/drawingml/2006/main" noChangeAspect="1"/>
-            </wp:cNvGraphicFramePr>
-            <a:graphic xmlns:a="http://schemas.openxmlformats.org/drawingml/2006/main">
-              <a:graphicData uri="http://schemas.openxmlformats.org/drawingml/2006/picture">
-                <pic:pic xmlns:pic="http://schemas.openxmlformats.org/drawingml/2006/picture">
-                  <pic:nvPicPr>
-                    <pic:cNvPr id="1" name=""/>
-                    <pic:cNvPicPr/>
-                  </pic:nvPicPr>
-                  <pic:blipFill>
-                    <a:blip r:embed="rId13"/>
-                    <a:stretch>
-                      <a:fillRect/>
-                    </a:stretch>
-                  </pic:blipFill>
-                  <pic:spPr>
-                    <a:xfrm>
-                      <a:off x="0" y="0"/>
-                      <a:ext cx="5124450" cy="1333500"/>
-                    </a:xfrm>
-                    <a:prstGeom prst="rect">
-                      <a:avLst/>
-                    </a:prstGeom>
-                  </pic:spPr>
-                </pic:pic>
-              </a:graphicData>
-            </a:graphic>
-          </wp:inline>
-        </w:drawing>
-      </w:r>
-    </w:p>
-    <w:p>
-      <w:pPr>
-        <w:rPr>
-          <w:lang w:val="en-GB"/>
-        </w:rPr>
-      </w:pPr>
-      <w:r>
-        <w:rPr>
-          <w:noProof/>
-        </w:rPr>
-        <w:drawing>
-          <wp:inline distT="0" distB="0" distL="0" distR="0" wp14:anchorId="6F321BA8" wp14:editId="705BF244">
-            <wp:extent cx="4876800" cy="4371975"/>
-            <wp:effectExtent l="0" t="0" r="0" b="9525"/>
-            <wp:docPr id="16" name="Bilde 16"/>
-            <wp:cNvGraphicFramePr>
-              <a:graphicFrameLocks xmlns:a="http://schemas.openxmlformats.org/drawingml/2006/main" noChangeAspect="1"/>
-            </wp:cNvGraphicFramePr>
-            <a:graphic xmlns:a="http://schemas.openxmlformats.org/drawingml/2006/main">
-              <a:graphicData uri="http://schemas.openxmlformats.org/drawingml/2006/picture">
-                <pic:pic xmlns:pic="http://schemas.openxmlformats.org/drawingml/2006/picture">
-                  <pic:nvPicPr>
-                    <pic:cNvPr id="1" name=""/>
-                    <pic:cNvPicPr/>
-                  </pic:nvPicPr>
-                  <pic:blipFill>
-                    <a:blip r:embed="rId14"/>
-                    <a:stretch>
-                      <a:fillRect/>
-                    </a:stretch>
-                  </pic:blipFill>
-                  <pic:spPr>
-                    <a:xfrm>
-                      <a:off x="0" y="0"/>
-                      <a:ext cx="4876800" cy="4371975"/>
-                    </a:xfrm>
-                    <a:prstGeom prst="rect">
-                      <a:avLst/>
-                    </a:prstGeom>
-                  </pic:spPr>
-                </pic:pic>
-              </a:graphicData>
-            </a:graphic>
-          </wp:inline>
-        </w:drawing>
-      </w:r>
+    </w:p>
+    <w:p>
+      <w:pPr>
+        <w:rPr>
+          <w:lang w:val="en-GB"/>
+        </w:rPr>
+      </w:pPr>
       <w:r>
         <w:rPr>
           <w:lang w:val="en-GB"/>
@@ -2005,6 +878,7 @@
               <w:noProof/>
               <w:sz w:val="22"/>
               <w:szCs w:val="22"/>
+              <w:lang w:eastAsia="ja-JP"/>
             </w:rPr>
           </w:pPr>
           <w:r>
@@ -2016,7 +890,7 @@
           <w:r>
             <w:fldChar w:fldCharType="separate"/>
           </w:r>
-          <w:hyperlink w:anchor="_Toc60153623" w:history="1">
+          <w:hyperlink w:anchor="_Toc73603648" w:history="1">
             <w:r>
               <w:rPr>
                 <w:rStyle w:val="Hyperlink"/>
@@ -2044,7 +918,7 @@
                 <w:noProof/>
                 <w:webHidden/>
               </w:rPr>
-              <w:instrText xml:space="preserve"> PAGEREF _Toc60153623 \h </w:instrText>
+              <w:instrText xml:space="preserve"> PAGEREF _Toc73603648 \h </w:instrText>
             </w:r>
             <w:r>
               <w:rPr>
@@ -2064,7 +938,7 @@
                 <w:noProof/>
                 <w:webHidden/>
               </w:rPr>
-              <w:t>5</w:t>
+              <w:t>8</w:t>
             </w:r>
             <w:r>
               <w:rPr>
@@ -2085,16 +959,17 @@
               <w:noProof/>
               <w:sz w:val="22"/>
               <w:szCs w:val="22"/>
+              <w:lang w:eastAsia="ja-JP"/>
             </w:rPr>
           </w:pPr>
-          <w:hyperlink w:anchor="_Toc60153624" w:history="1">
+          <w:hyperlink w:anchor="_Toc73603649" w:history="1">
             <w:r>
               <w:rPr>
                 <w:rStyle w:val="Hyperlink"/>
                 <w:noProof/>
                 <w:lang w:val="en-GB"/>
               </w:rPr>
-              <w:t>background</w:t>
+              <w:t>Background</w:t>
             </w:r>
             <w:r>
               <w:rPr>
@@ -2115,7 +990,7 @@
                 <w:noProof/>
                 <w:webHidden/>
               </w:rPr>
-              <w:instrText xml:space="preserve"> PAGEREF _Toc60153624 \h </w:instrText>
+              <w:instrText xml:space="preserve"> PAGEREF _Toc73603649 \h </w:instrText>
             </w:r>
             <w:r>
               <w:rPr>
@@ -2135,7 +1010,7 @@
                 <w:noProof/>
                 <w:webHidden/>
               </w:rPr>
-              <w:t>5</w:t>
+              <w:t>8</w:t>
             </w:r>
             <w:r>
               <w:rPr>
@@ -2156,9 +1031,10 @@
               <w:noProof/>
               <w:sz w:val="22"/>
               <w:szCs w:val="22"/>
+              <w:lang w:eastAsia="ja-JP"/>
             </w:rPr>
           </w:pPr>
-          <w:hyperlink w:anchor="_Toc60153625" w:history="1">
+          <w:hyperlink w:anchor="_Toc73603650" w:history="1">
             <w:r>
               <w:rPr>
                 <w:rStyle w:val="Hyperlink"/>
@@ -2186,7 +1062,7 @@
                 <w:noProof/>
                 <w:webHidden/>
               </w:rPr>
-              <w:instrText xml:space="preserve"> PAGEREF _Toc60153625 \h </w:instrText>
+              <w:instrText xml:space="preserve"> PAGEREF _Toc73603650 \h </w:instrText>
             </w:r>
             <w:r>
               <w:rPr>
@@ -2206,7 +1082,7 @@
                 <w:noProof/>
                 <w:webHidden/>
               </w:rPr>
-              <w:t>6</w:t>
+              <w:t>9</w:t>
             </w:r>
             <w:r>
               <w:rPr>
@@ -2227,16 +1103,17 @@
               <w:noProof/>
               <w:sz w:val="22"/>
               <w:szCs w:val="22"/>
+              <w:lang w:eastAsia="ja-JP"/>
             </w:rPr>
           </w:pPr>
-          <w:hyperlink w:anchor="_Toc60153626" w:history="1">
+          <w:hyperlink w:anchor="_Toc73603651" w:history="1">
             <w:r>
               <w:rPr>
                 <w:rStyle w:val="Hyperlink"/>
                 <w:noProof/>
                 <w:lang w:val="en-GB"/>
               </w:rPr>
-              <w:t>goals and objectives</w:t>
+              <w:t>Goals and Objectives</w:t>
             </w:r>
             <w:r>
               <w:rPr>
@@ -2257,7 +1134,7 @@
                 <w:noProof/>
                 <w:webHidden/>
               </w:rPr>
-              <w:instrText xml:space="preserve"> PAGEREF _Toc60153626 \h </w:instrText>
+              <w:instrText xml:space="preserve"> PAGEREF _Toc73603651 \h </w:instrText>
             </w:r>
             <w:r>
               <w:rPr>
@@ -2277,7 +1154,7 @@
                 <w:noProof/>
                 <w:webHidden/>
               </w:rPr>
-              <w:t>6</w:t>
+              <w:t>9</w:t>
             </w:r>
             <w:r>
               <w:rPr>
@@ -2298,9 +1175,10 @@
               <w:noProof/>
               <w:sz w:val="22"/>
               <w:szCs w:val="22"/>
+              <w:lang w:eastAsia="ja-JP"/>
             </w:rPr>
           </w:pPr>
-          <w:hyperlink w:anchor="_Toc60153627" w:history="1">
+          <w:hyperlink w:anchor="_Toc73603652" w:history="1">
             <w:r>
               <w:rPr>
                 <w:rStyle w:val="Hyperlink"/>
@@ -2328,7 +1206,7 @@
                 <w:noProof/>
                 <w:webHidden/>
               </w:rPr>
-              <w:instrText xml:space="preserve"> PAGEREF _Toc60153627 \h </w:instrText>
+              <w:instrText xml:space="preserve"> PAGEREF _Toc73603652 \h </w:instrText>
             </w:r>
             <w:r>
               <w:rPr>
@@ -2348,7 +1226,79 @@
                 <w:noProof/>
                 <w:webHidden/>
               </w:rPr>
-              <w:t>6</w:t>
+              <w:t>9</w:t>
+            </w:r>
+            <w:r>
+              <w:rPr>
+                <w:noProof/>
+                <w:webHidden/>
+              </w:rPr>
+              <w:fldChar w:fldCharType="end"/>
+            </w:r>
+          </w:hyperlink>
+        </w:p>
+        <w:p>
+          <w:pPr>
+            <w:pStyle w:val="TOC1"/>
+            <w:tabs>
+              <w:tab w:val="right" w:leader="dot" w:pos="9344"/>
+            </w:tabs>
+            <w:rPr>
+              <w:noProof/>
+              <w:sz w:val="22"/>
+              <w:szCs w:val="22"/>
+              <w:lang w:eastAsia="ja-JP"/>
+            </w:rPr>
+          </w:pPr>
+          <w:hyperlink w:anchor="_Toc73603653" w:history="1">
+            <w:r>
+              <w:rPr>
+                <w:rStyle w:val="Hyperlink"/>
+                <w:noProof/>
+                <w:lang w:val="en-GB"/>
+              </w:rPr>
+              <w:t>Theory and key concepts</w:t>
+            </w:r>
+            <w:r>
+              <w:rPr>
+                <w:noProof/>
+                <w:webHidden/>
+              </w:rPr>
+              <w:tab/>
+            </w:r>
+            <w:r>
+              <w:rPr>
+                <w:noProof/>
+                <w:webHidden/>
+              </w:rPr>
+              <w:fldChar w:fldCharType="begin"/>
+            </w:r>
+            <w:r>
+              <w:rPr>
+                <w:noProof/>
+                <w:webHidden/>
+              </w:rPr>
+              <w:instrText xml:space="preserve"> PAGEREF _Toc73603653 \h </w:instrText>
+            </w:r>
+            <w:r>
+              <w:rPr>
+                <w:noProof/>
+                <w:webHidden/>
+              </w:rPr>
+            </w:r>
+            <w:r>
+              <w:rPr>
+                <w:noProof/>
+                <w:webHidden/>
+              </w:rPr>
+              <w:fldChar w:fldCharType="separate"/>
+            </w:r>
+            <w:r>
+              <w:rPr>
+                <w:noProof/>
+                <w:webHidden/>
+              </w:rPr>
+              <w:t>10</w:t>
             </w:r>
             <w:r>
               <w:rPr>
@@ -2369,16 +1319,17 @@
               <w:noProof/>
               <w:sz w:val="22"/>
               <w:szCs w:val="22"/>
+              <w:lang w:eastAsia="ja-JP"/>
             </w:rPr>
           </w:pPr>
-          <w:hyperlink w:anchor="_Toc60153628" w:history="1">
+          <w:hyperlink w:anchor="_Toc73603654" w:history="1">
             <w:r>
               <w:rPr>
                 <w:rStyle w:val="Hyperlink"/>
                 <w:noProof/>
                 <w:lang w:val="en-GB"/>
               </w:rPr>
-              <w:t>Implementation</w:t>
+              <w:t>Data driven business development</w:t>
             </w:r>
             <w:r>
               <w:rPr>
@@ -2399,7 +1350,7 @@
                 <w:noProof/>
                 <w:webHidden/>
               </w:rPr>
-              <w:instrText xml:space="preserve"> PAGEREF _Toc60153628 \h </w:instrText>
+              <w:instrText xml:space="preserve"> PAGEREF _Toc73603654 \h </w:instrText>
             </w:r>
             <w:r>
               <w:rPr>
@@ -2419,7 +1370,439 @@
                 <w:noProof/>
                 <w:webHidden/>
               </w:rPr>
-              <w:t>7</w:t>
+              <w:t>10</w:t>
+            </w:r>
+            <w:r>
+              <w:rPr>
+                <w:noProof/>
+                <w:webHidden/>
+              </w:rPr>
+              <w:fldChar w:fldCharType="end"/>
+            </w:r>
+          </w:hyperlink>
+        </w:p>
+        <w:p>
+          <w:pPr>
+            <w:pStyle w:val="TOC2"/>
+            <w:tabs>
+              <w:tab w:val="right" w:leader="dot" w:pos="9344"/>
+            </w:tabs>
+            <w:rPr>
+              <w:noProof/>
+              <w:sz w:val="22"/>
+              <w:szCs w:val="22"/>
+              <w:lang w:eastAsia="ja-JP"/>
+            </w:rPr>
+          </w:pPr>
+          <w:hyperlink w:anchor="_Toc73603655" w:history="1">
+            <w:r>
+              <w:rPr>
+                <w:rStyle w:val="Hyperlink"/>
+                <w:noProof/>
+                <w:lang w:val="en-GB"/>
+              </w:rPr>
+              <w:t>Machine learning</w:t>
+            </w:r>
+            <w:r>
+              <w:rPr>
+                <w:noProof/>
+                <w:webHidden/>
+              </w:rPr>
+              <w:tab/>
+            </w:r>
+            <w:r>
+              <w:rPr>
+                <w:noProof/>
+                <w:webHidden/>
+              </w:rPr>
+              <w:fldChar w:fldCharType="begin"/>
+            </w:r>
+            <w:r>
+              <w:rPr>
+                <w:noProof/>
+                <w:webHidden/>
+              </w:rPr>
+              <w:instrText xml:space="preserve"> PAGEREF _Toc73603655 \h </w:instrText>
+            </w:r>
+            <w:r>
+              <w:rPr>
+                <w:noProof/>
+                <w:webHidden/>
+              </w:rPr>
+            </w:r>
+            <w:r>
+              <w:rPr>
+                <w:noProof/>
+                <w:webHidden/>
+              </w:rPr>
+              <w:fldChar w:fldCharType="separate"/>
+            </w:r>
+            <w:r>
+              <w:rPr>
+                <w:noProof/>
+                <w:webHidden/>
+              </w:rPr>
+              <w:t>10</w:t>
+            </w:r>
+            <w:r>
+              <w:rPr>
+                <w:noProof/>
+                <w:webHidden/>
+              </w:rPr>
+              <w:fldChar w:fldCharType="end"/>
+            </w:r>
+          </w:hyperlink>
+        </w:p>
+        <w:p>
+          <w:pPr>
+            <w:pStyle w:val="TOC2"/>
+            <w:tabs>
+              <w:tab w:val="right" w:leader="dot" w:pos="9344"/>
+            </w:tabs>
+            <w:rPr>
+              <w:noProof/>
+              <w:sz w:val="22"/>
+              <w:szCs w:val="22"/>
+              <w:lang w:eastAsia="ja-JP"/>
+            </w:rPr>
+          </w:pPr>
+          <w:hyperlink w:anchor="_Toc73603656" w:history="1">
+            <w:r>
+              <w:rPr>
+                <w:rStyle w:val="Hyperlink"/>
+                <w:noProof/>
+                <w:lang w:val="en-GB"/>
+              </w:rPr>
+              <w:t>Loan Application process</w:t>
+            </w:r>
+            <w:r>
+              <w:rPr>
+                <w:noProof/>
+                <w:webHidden/>
+              </w:rPr>
+              <w:tab/>
+            </w:r>
+            <w:r>
+              <w:rPr>
+                <w:noProof/>
+                <w:webHidden/>
+              </w:rPr>
+              <w:fldChar w:fldCharType="begin"/>
+            </w:r>
+            <w:r>
+              <w:rPr>
+                <w:noProof/>
+                <w:webHidden/>
+              </w:rPr>
+              <w:instrText xml:space="preserve"> PAGEREF _Toc73603656 \h </w:instrText>
+            </w:r>
+            <w:r>
+              <w:rPr>
+                <w:noProof/>
+                <w:webHidden/>
+              </w:rPr>
+            </w:r>
+            <w:r>
+              <w:rPr>
+                <w:noProof/>
+                <w:webHidden/>
+              </w:rPr>
+              <w:fldChar w:fldCharType="separate"/>
+            </w:r>
+            <w:r>
+              <w:rPr>
+                <w:noProof/>
+                <w:webHidden/>
+              </w:rPr>
+              <w:t>10</w:t>
+            </w:r>
+            <w:r>
+              <w:rPr>
+                <w:noProof/>
+                <w:webHidden/>
+              </w:rPr>
+              <w:fldChar w:fldCharType="end"/>
+            </w:r>
+          </w:hyperlink>
+        </w:p>
+        <w:p>
+          <w:pPr>
+            <w:pStyle w:val="TOC2"/>
+            <w:tabs>
+              <w:tab w:val="right" w:leader="dot" w:pos="9344"/>
+            </w:tabs>
+            <w:rPr>
+              <w:noProof/>
+              <w:sz w:val="22"/>
+              <w:szCs w:val="22"/>
+              <w:lang w:eastAsia="ja-JP"/>
+            </w:rPr>
+          </w:pPr>
+          <w:hyperlink w:anchor="_Toc73603657" w:history="1">
+            <w:r>
+              <w:rPr>
+                <w:rStyle w:val="Hyperlink"/>
+                <w:noProof/>
+                <w:lang w:val="en-GB"/>
+              </w:rPr>
+              <w:t>State-of-the-art analysis - Technical review</w:t>
+            </w:r>
+            <w:r>
+              <w:rPr>
+                <w:noProof/>
+                <w:webHidden/>
+              </w:rPr>
+              <w:tab/>
+            </w:r>
+            <w:r>
+              <w:rPr>
+                <w:noProof/>
+                <w:webHidden/>
+              </w:rPr>
+              <w:fldChar w:fldCharType="begin"/>
+            </w:r>
+            <w:r>
+              <w:rPr>
+                <w:noProof/>
+                <w:webHidden/>
+              </w:rPr>
+              <w:instrText xml:space="preserve"> PAGEREF _Toc73603657 \h </w:instrText>
+            </w:r>
+            <w:r>
+              <w:rPr>
+                <w:noProof/>
+                <w:webHidden/>
+              </w:rPr>
+            </w:r>
+            <w:r>
+              <w:rPr>
+                <w:noProof/>
+                <w:webHidden/>
+              </w:rPr>
+              <w:fldChar w:fldCharType="separate"/>
+            </w:r>
+            <w:r>
+              <w:rPr>
+                <w:noProof/>
+                <w:webHidden/>
+              </w:rPr>
+              <w:t>10</w:t>
+            </w:r>
+            <w:r>
+              <w:rPr>
+                <w:noProof/>
+                <w:webHidden/>
+              </w:rPr>
+              <w:fldChar w:fldCharType="end"/>
+            </w:r>
+          </w:hyperlink>
+        </w:p>
+        <w:p>
+          <w:pPr>
+            <w:pStyle w:val="TOC2"/>
+            <w:tabs>
+              <w:tab w:val="right" w:leader="dot" w:pos="9344"/>
+            </w:tabs>
+            <w:rPr>
+              <w:noProof/>
+              <w:sz w:val="22"/>
+              <w:szCs w:val="22"/>
+              <w:lang w:eastAsia="ja-JP"/>
+            </w:rPr>
+          </w:pPr>
+          <w:hyperlink w:anchor="_Toc73603658" w:history="1">
+            <w:r>
+              <w:rPr>
+                <w:rStyle w:val="Hyperlink"/>
+                <w:noProof/>
+                <w:lang w:val="en-GB"/>
+              </w:rPr>
+              <w:t>Summary</w:t>
+            </w:r>
+            <w:r>
+              <w:rPr>
+                <w:noProof/>
+                <w:webHidden/>
+              </w:rPr>
+              <w:tab/>
+            </w:r>
+            <w:r>
+              <w:rPr>
+                <w:noProof/>
+                <w:webHidden/>
+              </w:rPr>
+              <w:fldChar w:fldCharType="begin"/>
+            </w:r>
+            <w:r>
+              <w:rPr>
+                <w:noProof/>
+                <w:webHidden/>
+              </w:rPr>
+              <w:instrText xml:space="preserve"> PAGEREF _Toc73603658 \h </w:instrText>
+            </w:r>
+            <w:r>
+              <w:rPr>
+                <w:noProof/>
+                <w:webHidden/>
+              </w:rPr>
+            </w:r>
+            <w:r>
+              <w:rPr>
+                <w:noProof/>
+                <w:webHidden/>
+              </w:rPr>
+              <w:fldChar w:fldCharType="separate"/>
+            </w:r>
+            <w:r>
+              <w:rPr>
+                <w:noProof/>
+                <w:webHidden/>
+              </w:rPr>
+              <w:t>10</w:t>
+            </w:r>
+            <w:r>
+              <w:rPr>
+                <w:noProof/>
+                <w:webHidden/>
+              </w:rPr>
+              <w:fldChar w:fldCharType="end"/>
+            </w:r>
+          </w:hyperlink>
+        </w:p>
+        <w:p>
+          <w:pPr>
+            <w:pStyle w:val="TOC1"/>
+            <w:tabs>
+              <w:tab w:val="right" w:leader="dot" w:pos="9344"/>
+            </w:tabs>
+            <w:rPr>
+              <w:noProof/>
+              <w:sz w:val="22"/>
+              <w:szCs w:val="22"/>
+              <w:lang w:eastAsia="ja-JP"/>
+            </w:rPr>
+          </w:pPr>
+          <w:hyperlink w:anchor="_Toc73603659" w:history="1">
+            <w:r>
+              <w:rPr>
+                <w:rStyle w:val="Hyperlink"/>
+                <w:noProof/>
+                <w:lang w:val="en-GB"/>
+              </w:rPr>
+              <w:t>Develeopment</w:t>
+            </w:r>
+            <w:r>
+              <w:rPr>
+                <w:noProof/>
+                <w:webHidden/>
+              </w:rPr>
+              <w:tab/>
+            </w:r>
+            <w:r>
+              <w:rPr>
+                <w:noProof/>
+                <w:webHidden/>
+              </w:rPr>
+              <w:fldChar w:fldCharType="begin"/>
+            </w:r>
+            <w:r>
+              <w:rPr>
+                <w:noProof/>
+                <w:webHidden/>
+              </w:rPr>
+              <w:instrText xml:space="preserve"> PAGEREF _Toc73603659 \h </w:instrText>
+            </w:r>
+            <w:r>
+              <w:rPr>
+                <w:noProof/>
+                <w:webHidden/>
+              </w:rPr>
+            </w:r>
+            <w:r>
+              <w:rPr>
+                <w:noProof/>
+                <w:webHidden/>
+              </w:rPr>
+              <w:fldChar w:fldCharType="separate"/>
+            </w:r>
+            <w:r>
+              <w:rPr>
+                <w:noProof/>
+                <w:webHidden/>
+              </w:rPr>
+              <w:t>11</w:t>
+            </w:r>
+            <w:r>
+              <w:rPr>
+                <w:noProof/>
+                <w:webHidden/>
+              </w:rPr>
+              <w:fldChar w:fldCharType="end"/>
+            </w:r>
+          </w:hyperlink>
+        </w:p>
+        <w:p>
+          <w:pPr>
+            <w:pStyle w:val="TOC2"/>
+            <w:tabs>
+              <w:tab w:val="right" w:leader="dot" w:pos="9344"/>
+            </w:tabs>
+            <w:rPr>
+              <w:noProof/>
+              <w:sz w:val="22"/>
+              <w:szCs w:val="22"/>
+              <w:lang w:eastAsia="ja-JP"/>
+            </w:rPr>
+          </w:pPr>
+          <w:hyperlink w:anchor="_Toc73603660" w:history="1">
+            <w:r>
+              <w:rPr>
+                <w:rStyle w:val="Hyperlink"/>
+                <w:noProof/>
+                <w:lang w:val="en-GB"/>
+              </w:rPr>
+              <w:t>Design description</w:t>
+            </w:r>
+            <w:r>
+              <w:rPr>
+                <w:noProof/>
+                <w:webHidden/>
+              </w:rPr>
+              <w:tab/>
+            </w:r>
+            <w:r>
+              <w:rPr>
+                <w:noProof/>
+                <w:webHidden/>
+              </w:rPr>
+              <w:fldChar w:fldCharType="begin"/>
+            </w:r>
+            <w:r>
+              <w:rPr>
+                <w:noProof/>
+                <w:webHidden/>
+              </w:rPr>
+              <w:instrText xml:space="preserve"> PAGEREF _Toc73603660 \h </w:instrText>
+            </w:r>
+            <w:r>
+              <w:rPr>
+                <w:noProof/>
+                <w:webHidden/>
+              </w:rPr>
+            </w:r>
+            <w:r>
+              <w:rPr>
+                <w:noProof/>
+                <w:webHidden/>
+              </w:rPr>
+              <w:fldChar w:fldCharType="separate"/>
+            </w:r>
+            <w:r>
+              <w:rPr>
+                <w:noProof/>
+                <w:webHidden/>
+              </w:rPr>
+              <w:t>11</w:t>
             </w:r>
             <w:r>
               <w:rPr>
@@ -2440,16 +1823,17 @@
               <w:noProof/>
               <w:sz w:val="22"/>
               <w:szCs w:val="22"/>
+              <w:lang w:eastAsia="ja-JP"/>
             </w:rPr>
           </w:pPr>
-          <w:hyperlink w:anchor="_Toc60153629" w:history="1">
+          <w:hyperlink w:anchor="_Toc73603661" w:history="1">
             <w:r>
               <w:rPr>
                 <w:rStyle w:val="Hyperlink"/>
                 <w:noProof/>
                 <w:lang w:val="en-GB"/>
               </w:rPr>
-              <w:t>Project plan .</w:t>
+              <w:t>Concept Overview</w:t>
             </w:r>
             <w:r>
               <w:rPr>
@@ -2470,7 +1854,7 @@
                 <w:noProof/>
                 <w:webHidden/>
               </w:rPr>
-              <w:instrText xml:space="preserve"> PAGEREF _Toc60153629 \h </w:instrText>
+              <w:instrText xml:space="preserve"> PAGEREF _Toc73603661 \h </w:instrText>
             </w:r>
             <w:r>
               <w:rPr>
@@ -2490,7 +1874,7 @@
                 <w:noProof/>
                 <w:webHidden/>
               </w:rPr>
-              <w:t>7</w:t>
+              <w:t>11</w:t>
             </w:r>
             <w:r>
               <w:rPr>
@@ -2511,16 +1895,17 @@
               <w:noProof/>
               <w:sz w:val="22"/>
               <w:szCs w:val="22"/>
+              <w:lang w:eastAsia="ja-JP"/>
             </w:rPr>
           </w:pPr>
-          <w:hyperlink w:anchor="_Toc60153630" w:history="1">
+          <w:hyperlink w:anchor="_Toc73603662" w:history="1">
             <w:r>
               <w:rPr>
                 <w:rStyle w:val="Hyperlink"/>
                 <w:noProof/>
                 <w:lang w:val="en-GB"/>
               </w:rPr>
-              <w:t>Management, team and expertise</w:t>
+              <w:t>System architecture</w:t>
             </w:r>
             <w:r>
               <w:rPr>
@@ -2541,7 +1926,7 @@
                 <w:noProof/>
                 <w:webHidden/>
               </w:rPr>
-              <w:instrText xml:space="preserve"> PAGEREF _Toc60153630 \h </w:instrText>
+              <w:instrText xml:space="preserve"> PAGEREF _Toc73603662 \h </w:instrText>
             </w:r>
             <w:r>
               <w:rPr>
@@ -2561,7 +1946,79 @@
                 <w:noProof/>
                 <w:webHidden/>
               </w:rPr>
-              <w:t>8</w:t>
+              <w:t>11</w:t>
+            </w:r>
+            <w:r>
+              <w:rPr>
+                <w:noProof/>
+                <w:webHidden/>
+              </w:rPr>
+              <w:fldChar w:fldCharType="end"/>
+            </w:r>
+          </w:hyperlink>
+        </w:p>
+        <w:p>
+          <w:pPr>
+            <w:pStyle w:val="TOC2"/>
+            <w:tabs>
+              <w:tab w:val="right" w:leader="dot" w:pos="9344"/>
+            </w:tabs>
+            <w:rPr>
+              <w:noProof/>
+              <w:sz w:val="22"/>
+              <w:szCs w:val="22"/>
+              <w:lang w:eastAsia="ja-JP"/>
+            </w:rPr>
+          </w:pPr>
+          <w:hyperlink w:anchor="_Toc73603663" w:history="1">
+            <w:r>
+              <w:rPr>
+                <w:rStyle w:val="Hyperlink"/>
+                <w:noProof/>
+                <w:lang w:val="en-GB"/>
+              </w:rPr>
+              <w:t>Summary</w:t>
+            </w:r>
+            <w:r>
+              <w:rPr>
+                <w:noProof/>
+                <w:webHidden/>
+              </w:rPr>
+              <w:tab/>
+            </w:r>
+            <w:r>
+              <w:rPr>
+                <w:noProof/>
+                <w:webHidden/>
+              </w:rPr>
+              <w:fldChar w:fldCharType="begin"/>
+            </w:r>
+            <w:r>
+              <w:rPr>
+                <w:noProof/>
+                <w:webHidden/>
+              </w:rPr>
+              <w:instrText xml:space="preserve"> PAGEREF _Toc73603663 \h </w:instrText>
+            </w:r>
+            <w:r>
+              <w:rPr>
+                <w:noProof/>
+                <w:webHidden/>
+              </w:rPr>
+            </w:r>
+            <w:r>
+              <w:rPr>
+                <w:noProof/>
+                <w:webHidden/>
+              </w:rPr>
+              <w:fldChar w:fldCharType="separate"/>
+            </w:r>
+            <w:r>
+              <w:rPr>
+                <w:noProof/>
+                <w:webHidden/>
+              </w:rPr>
+              <w:t>11</w:t>
             </w:r>
             <w:r>
               <w:rPr>
@@ -2582,16 +2039,17 @@
               <w:noProof/>
               <w:sz w:val="22"/>
               <w:szCs w:val="22"/>
+              <w:lang w:eastAsia="ja-JP"/>
             </w:rPr>
           </w:pPr>
-          <w:hyperlink w:anchor="_Toc60153631" w:history="1">
+          <w:hyperlink w:anchor="_Toc73603664" w:history="1">
             <w:r>
               <w:rPr>
                 <w:rStyle w:val="Hyperlink"/>
                 <w:noProof/>
                 <w:lang w:val="en-GB"/>
               </w:rPr>
-              <w:t>Theory and key concepts</w:t>
+              <w:t>Evaluation and results</w:t>
             </w:r>
             <w:r>
               <w:rPr>
@@ -2612,7 +2070,7 @@
                 <w:noProof/>
                 <w:webHidden/>
               </w:rPr>
-              <w:instrText xml:space="preserve"> PAGEREF _Toc60153631 \h </w:instrText>
+              <w:instrText xml:space="preserve"> PAGEREF _Toc73603664 \h </w:instrText>
             </w:r>
             <w:r>
               <w:rPr>
@@ -2632,7 +2090,7 @@
                 <w:noProof/>
                 <w:webHidden/>
               </w:rPr>
-              <w:t>9</w:t>
+              <w:t>12</w:t>
             </w:r>
             <w:r>
               <w:rPr>
@@ -2653,16 +2111,17 @@
               <w:noProof/>
               <w:sz w:val="22"/>
               <w:szCs w:val="22"/>
+              <w:lang w:eastAsia="ja-JP"/>
             </w:rPr>
           </w:pPr>
-          <w:hyperlink w:anchor="_Toc60153632" w:history="1">
+          <w:hyperlink w:anchor="_Toc73603665" w:history="1">
             <w:r>
               <w:rPr>
                 <w:rStyle w:val="Hyperlink"/>
                 <w:noProof/>
                 <w:lang w:val="en-GB"/>
               </w:rPr>
-              <w:t>Theory</w:t>
+              <w:t>Testplan</w:t>
             </w:r>
             <w:r>
               <w:rPr>
@@ -2683,7 +2142,7 @@
                 <w:noProof/>
                 <w:webHidden/>
               </w:rPr>
-              <w:instrText xml:space="preserve"> PAGEREF _Toc60153632 \h </w:instrText>
+              <w:instrText xml:space="preserve"> PAGEREF _Toc73603665 \h </w:instrText>
             </w:r>
             <w:r>
               <w:rPr>
@@ -2703,7 +2162,7 @@
                 <w:noProof/>
                 <w:webHidden/>
               </w:rPr>
-              <w:t>9</w:t>
+              <w:t>12</w:t>
             </w:r>
             <w:r>
               <w:rPr>
@@ -2724,16 +2183,17 @@
               <w:noProof/>
               <w:sz w:val="22"/>
               <w:szCs w:val="22"/>
+              <w:lang w:eastAsia="ja-JP"/>
             </w:rPr>
           </w:pPr>
-          <w:hyperlink w:anchor="_Toc60153633" w:history="1">
+          <w:hyperlink w:anchor="_Toc73603666" w:history="1">
             <w:r>
               <w:rPr>
                 <w:rStyle w:val="Hyperlink"/>
                 <w:noProof/>
                 <w:lang w:val="en-GB"/>
               </w:rPr>
-              <w:t>Theory</w:t>
+              <w:t>Simulation</w:t>
             </w:r>
             <w:r>
               <w:rPr>
@@ -2754,7 +2214,7 @@
                 <w:noProof/>
                 <w:webHidden/>
               </w:rPr>
-              <w:instrText xml:space="preserve"> PAGEREF _Toc60153633 \h </w:instrText>
+              <w:instrText xml:space="preserve"> PAGEREF _Toc73603666 \h </w:instrText>
             </w:r>
             <w:r>
               <w:rPr>
@@ -2774,7 +2234,7 @@
                 <w:noProof/>
                 <w:webHidden/>
               </w:rPr>
-              <w:t>9</w:t>
+              <w:t>12</w:t>
             </w:r>
             <w:r>
               <w:rPr>
@@ -2795,16 +2255,17 @@
               <w:noProof/>
               <w:sz w:val="22"/>
               <w:szCs w:val="22"/>
+              <w:lang w:eastAsia="ja-JP"/>
             </w:rPr>
           </w:pPr>
-          <w:hyperlink w:anchor="_Toc60153634" w:history="1">
+          <w:hyperlink w:anchor="_Toc73603667" w:history="1">
             <w:r>
               <w:rPr>
                 <w:rStyle w:val="Hyperlink"/>
                 <w:noProof/>
                 <w:lang w:val="en-GB"/>
               </w:rPr>
-              <w:t>Theory</w:t>
+              <w:t>Experimental</w:t>
             </w:r>
             <w:r>
               <w:rPr>
@@ -2825,7 +2286,7 @@
                 <w:noProof/>
                 <w:webHidden/>
               </w:rPr>
-              <w:instrText xml:space="preserve"> PAGEREF _Toc60153634 \h </w:instrText>
+              <w:instrText xml:space="preserve"> PAGEREF _Toc73603667 \h </w:instrText>
             </w:r>
             <w:r>
               <w:rPr>
@@ -2845,7 +2306,7 @@
                 <w:noProof/>
                 <w:webHidden/>
               </w:rPr>
-              <w:t>9</w:t>
+              <w:t>12</w:t>
             </w:r>
             <w:r>
               <w:rPr>
@@ -2866,16 +2327,17 @@
               <w:noProof/>
               <w:sz w:val="22"/>
               <w:szCs w:val="22"/>
+              <w:lang w:eastAsia="ja-JP"/>
             </w:rPr>
           </w:pPr>
-          <w:hyperlink w:anchor="_Toc60153635" w:history="1">
+          <w:hyperlink w:anchor="_Toc73603668" w:history="1">
             <w:r>
               <w:rPr>
                 <w:rStyle w:val="Hyperlink"/>
                 <w:noProof/>
                 <w:lang w:val="en-GB"/>
               </w:rPr>
-              <w:t>State-of-the-art analysis - Technical review</w:t>
+              <w:t>Results</w:t>
             </w:r>
             <w:r>
               <w:rPr>
@@ -2896,7 +2358,7 @@
                 <w:noProof/>
                 <w:webHidden/>
               </w:rPr>
-              <w:instrText xml:space="preserve"> PAGEREF _Toc60153635 \h </w:instrText>
+              <w:instrText xml:space="preserve"> PAGEREF _Toc73603668 \h </w:instrText>
             </w:r>
             <w:r>
               <w:rPr>
@@ -2916,7 +2378,79 @@
                 <w:noProof/>
                 <w:webHidden/>
               </w:rPr>
-              <w:t>9</w:t>
+              <w:t>12</w:t>
+            </w:r>
+            <w:r>
+              <w:rPr>
+                <w:noProof/>
+                <w:webHidden/>
+              </w:rPr>
+              <w:fldChar w:fldCharType="end"/>
+            </w:r>
+          </w:hyperlink>
+        </w:p>
+        <w:p>
+          <w:pPr>
+            <w:pStyle w:val="TOC1"/>
+            <w:tabs>
+              <w:tab w:val="right" w:leader="dot" w:pos="9344"/>
+            </w:tabs>
+            <w:rPr>
+              <w:noProof/>
+              <w:sz w:val="22"/>
+              <w:szCs w:val="22"/>
+              <w:lang w:eastAsia="ja-JP"/>
+            </w:rPr>
+          </w:pPr>
+          <w:hyperlink w:anchor="_Toc73603669" w:history="1">
+            <w:r>
+              <w:rPr>
+                <w:rStyle w:val="Hyperlink"/>
+                <w:noProof/>
+                <w:lang w:val="en-GB"/>
+              </w:rPr>
+              <w:t>Conclusion and Recommendations</w:t>
+            </w:r>
+            <w:r>
+              <w:rPr>
+                <w:noProof/>
+                <w:webHidden/>
+              </w:rPr>
+              <w:tab/>
+            </w:r>
+            <w:r>
+              <w:rPr>
+                <w:noProof/>
+                <w:webHidden/>
+              </w:rPr>
+              <w:fldChar w:fldCharType="begin"/>
+            </w:r>
+            <w:r>
+              <w:rPr>
+                <w:noProof/>
+                <w:webHidden/>
+              </w:rPr>
+              <w:instrText xml:space="preserve"> PAGEREF _Toc73603669 \h </w:instrText>
+            </w:r>
+            <w:r>
+              <w:rPr>
+                <w:noProof/>
+                <w:webHidden/>
+              </w:rPr>
+            </w:r>
+            <w:r>
+              <w:rPr>
+                <w:noProof/>
+                <w:webHidden/>
+              </w:rPr>
+              <w:fldChar w:fldCharType="separate"/>
+            </w:r>
+            <w:r>
+              <w:rPr>
+                <w:noProof/>
+                <w:webHidden/>
+              </w:rPr>
+              <w:t>13</w:t>
             </w:r>
             <w:r>
               <w:rPr>
@@ -2937,16 +2471,17 @@
               <w:noProof/>
               <w:sz w:val="22"/>
               <w:szCs w:val="22"/>
+              <w:lang w:eastAsia="ja-JP"/>
             </w:rPr>
           </w:pPr>
-          <w:hyperlink w:anchor="_Toc60153636" w:history="1">
+          <w:hyperlink w:anchor="_Toc73603670" w:history="1">
             <w:r>
               <w:rPr>
                 <w:rStyle w:val="Hyperlink"/>
                 <w:noProof/>
                 <w:lang w:val="en-GB"/>
               </w:rPr>
-              <w:t>Summary</w:t>
+              <w:t>Further work</w:t>
             </w:r>
             <w:r>
               <w:rPr>
@@ -2967,7 +2502,7 @@
                 <w:noProof/>
                 <w:webHidden/>
               </w:rPr>
-              <w:instrText xml:space="preserve"> PAGEREF _Toc60153636 \h </w:instrText>
+              <w:instrText xml:space="preserve"> PAGEREF _Toc73603670 \h </w:instrText>
             </w:r>
             <w:r>
               <w:rPr>
@@ -2987,7 +2522,7 @@
                 <w:noProof/>
                 <w:webHidden/>
               </w:rPr>
-              <w:t>9</w:t>
+              <w:t>13</w:t>
             </w:r>
             <w:r>
               <w:rPr>
@@ -3008,16 +2543,16 @@
               <w:noProof/>
               <w:sz w:val="22"/>
               <w:szCs w:val="22"/>
+              <w:lang w:eastAsia="ja-JP"/>
             </w:rPr>
           </w:pPr>
-          <w:hyperlink w:anchor="_Toc60153637" w:history="1">
+          <w:hyperlink w:anchor="_Toc73603671" w:history="1">
             <w:r>
               <w:rPr>
                 <w:rStyle w:val="Hyperlink"/>
                 <w:noProof/>
-                <w:lang w:val="en-GB"/>
-              </w:rPr>
-              <w:t>method</w:t>
+              </w:rPr>
+              <w:t>references</w:t>
             </w:r>
             <w:r>
               <w:rPr>
@@ -3038,7 +2573,7 @@
                 <w:noProof/>
                 <w:webHidden/>
               </w:rPr>
-              <w:instrText xml:space="preserve"> PAGEREF _Toc60153637 \h </w:instrText>
+              <w:instrText xml:space="preserve"> PAGEREF _Toc73603671 \h </w:instrText>
             </w:r>
             <w:r>
               <w:rPr>
@@ -3058,7 +2593,7 @@
                 <w:noProof/>
                 <w:webHidden/>
               </w:rPr>
-              <w:t>10</w:t>
+              <w:t>14</w:t>
             </w:r>
             <w:r>
               <w:rPr>
@@ -3079,16 +2614,17 @@
               <w:noProof/>
               <w:sz w:val="22"/>
               <w:szCs w:val="22"/>
+              <w:lang w:eastAsia="ja-JP"/>
             </w:rPr>
           </w:pPr>
-          <w:hyperlink w:anchor="_Toc60153638" w:history="1">
+          <w:hyperlink w:anchor="_Toc73603672" w:history="1">
             <w:r>
               <w:rPr>
                 <w:rStyle w:val="Hyperlink"/>
                 <w:noProof/>
                 <w:lang w:val="en-GB"/>
               </w:rPr>
-              <w:t>Evaluation and results</w:t>
+              <w:t>Attachments</w:t>
             </w:r>
             <w:r>
               <w:rPr>
@@ -3109,7 +2645,7 @@
                 <w:noProof/>
                 <w:webHidden/>
               </w:rPr>
-              <w:instrText xml:space="preserve"> PAGEREF _Toc60153638 \h </w:instrText>
+              <w:instrText xml:space="preserve"> PAGEREF _Toc73603672 \h </w:instrText>
             </w:r>
             <w:r>
               <w:rPr>
@@ -3129,7 +2665,7 @@
                 <w:noProof/>
                 <w:webHidden/>
               </w:rPr>
-              <w:t>11</w:t>
+              <w:t>15</w:t>
             </w:r>
             <w:r>
               <w:rPr>
@@ -3150,16 +2686,17 @@
               <w:noProof/>
               <w:sz w:val="22"/>
               <w:szCs w:val="22"/>
+              <w:lang w:eastAsia="ja-JP"/>
             </w:rPr>
           </w:pPr>
-          <w:hyperlink w:anchor="_Toc60153639" w:history="1">
+          <w:hyperlink w:anchor="_Toc73603673" w:history="1">
             <w:r>
               <w:rPr>
                 <w:rStyle w:val="Hyperlink"/>
                 <w:noProof/>
                 <w:lang w:val="en-GB"/>
               </w:rPr>
-              <w:t>Testplan</w:t>
+              <w:t>Source code</w:t>
             </w:r>
             <w:r>
               <w:rPr>
@@ -3180,7 +2717,7 @@
                 <w:noProof/>
                 <w:webHidden/>
               </w:rPr>
-              <w:instrText xml:space="preserve"> PAGEREF _Toc60153639 \h </w:instrText>
+              <w:instrText xml:space="preserve"> PAGEREF _Toc73603673 \h </w:instrText>
             </w:r>
             <w:r>
               <w:rPr>
@@ -3200,503 +2737,7 @@
                 <w:noProof/>
                 <w:webHidden/>
               </w:rPr>
-              <w:t>11</w:t>
-            </w:r>
-            <w:r>
-              <w:rPr>
-                <w:noProof/>
-                <w:webHidden/>
-              </w:rPr>
-              <w:fldChar w:fldCharType="end"/>
-            </w:r>
-          </w:hyperlink>
-        </w:p>
-        <w:p>
-          <w:pPr>
-            <w:pStyle w:val="TOC2"/>
-            <w:tabs>
-              <w:tab w:val="right" w:leader="dot" w:pos="9344"/>
-            </w:tabs>
-            <w:rPr>
-              <w:noProof/>
-              <w:sz w:val="22"/>
-              <w:szCs w:val="22"/>
-            </w:rPr>
-          </w:pPr>
-          <w:hyperlink w:anchor="_Toc60153640" w:history="1">
-            <w:r>
-              <w:rPr>
-                <w:rStyle w:val="Hyperlink"/>
-                <w:noProof/>
-                <w:lang w:val="en-GB"/>
-              </w:rPr>
-              <w:t>Simulation</w:t>
-            </w:r>
-            <w:r>
-              <w:rPr>
-                <w:noProof/>
-                <w:webHidden/>
-              </w:rPr>
-              <w:tab/>
-            </w:r>
-            <w:r>
-              <w:rPr>
-                <w:noProof/>
-                <w:webHidden/>
-              </w:rPr>
-              <w:fldChar w:fldCharType="begin"/>
-            </w:r>
-            <w:r>
-              <w:rPr>
-                <w:noProof/>
-                <w:webHidden/>
-              </w:rPr>
-              <w:instrText xml:space="preserve"> PAGEREF _Toc60153640 \h </w:instrText>
-            </w:r>
-            <w:r>
-              <w:rPr>
-                <w:noProof/>
-                <w:webHidden/>
-              </w:rPr>
-            </w:r>
-            <w:r>
-              <w:rPr>
-                <w:noProof/>
-                <w:webHidden/>
-              </w:rPr>
-              <w:fldChar w:fldCharType="separate"/>
-            </w:r>
-            <w:r>
-              <w:rPr>
-                <w:noProof/>
-                <w:webHidden/>
-              </w:rPr>
-              <w:t>11</w:t>
-            </w:r>
-            <w:r>
-              <w:rPr>
-                <w:noProof/>
-                <w:webHidden/>
-              </w:rPr>
-              <w:fldChar w:fldCharType="end"/>
-            </w:r>
-          </w:hyperlink>
-        </w:p>
-        <w:p>
-          <w:pPr>
-            <w:pStyle w:val="TOC2"/>
-            <w:tabs>
-              <w:tab w:val="right" w:leader="dot" w:pos="9344"/>
-            </w:tabs>
-            <w:rPr>
-              <w:noProof/>
-              <w:sz w:val="22"/>
-              <w:szCs w:val="22"/>
-            </w:rPr>
-          </w:pPr>
-          <w:hyperlink w:anchor="_Toc60153641" w:history="1">
-            <w:r>
-              <w:rPr>
-                <w:rStyle w:val="Hyperlink"/>
-                <w:noProof/>
-                <w:lang w:val="en-GB"/>
-              </w:rPr>
-              <w:t>Experimental</w:t>
-            </w:r>
-            <w:r>
-              <w:rPr>
-                <w:noProof/>
-                <w:webHidden/>
-              </w:rPr>
-              <w:tab/>
-            </w:r>
-            <w:r>
-              <w:rPr>
-                <w:noProof/>
-                <w:webHidden/>
-              </w:rPr>
-              <w:fldChar w:fldCharType="begin"/>
-            </w:r>
-            <w:r>
-              <w:rPr>
-                <w:noProof/>
-                <w:webHidden/>
-              </w:rPr>
-              <w:instrText xml:space="preserve"> PAGEREF _Toc60153641 \h </w:instrText>
-            </w:r>
-            <w:r>
-              <w:rPr>
-                <w:noProof/>
-                <w:webHidden/>
-              </w:rPr>
-            </w:r>
-            <w:r>
-              <w:rPr>
-                <w:noProof/>
-                <w:webHidden/>
-              </w:rPr>
-              <w:fldChar w:fldCharType="separate"/>
-            </w:r>
-            <w:r>
-              <w:rPr>
-                <w:noProof/>
-                <w:webHidden/>
-              </w:rPr>
-              <w:t>11</w:t>
-            </w:r>
-            <w:r>
-              <w:rPr>
-                <w:noProof/>
-                <w:webHidden/>
-              </w:rPr>
-              <w:fldChar w:fldCharType="end"/>
-            </w:r>
-          </w:hyperlink>
-        </w:p>
-        <w:p>
-          <w:pPr>
-            <w:pStyle w:val="TOC2"/>
-            <w:tabs>
-              <w:tab w:val="right" w:leader="dot" w:pos="9344"/>
-            </w:tabs>
-            <w:rPr>
-              <w:noProof/>
-              <w:sz w:val="22"/>
-              <w:szCs w:val="22"/>
-            </w:rPr>
-          </w:pPr>
-          <w:hyperlink w:anchor="_Toc60153642" w:history="1">
-            <w:r>
-              <w:rPr>
-                <w:rStyle w:val="Hyperlink"/>
-                <w:noProof/>
-                <w:lang w:val="en-GB"/>
-              </w:rPr>
-              <w:t>Results</w:t>
-            </w:r>
-            <w:r>
-              <w:rPr>
-                <w:noProof/>
-                <w:webHidden/>
-              </w:rPr>
-              <w:tab/>
-            </w:r>
-            <w:r>
-              <w:rPr>
-                <w:noProof/>
-                <w:webHidden/>
-              </w:rPr>
-              <w:fldChar w:fldCharType="begin"/>
-            </w:r>
-            <w:r>
-              <w:rPr>
-                <w:noProof/>
-                <w:webHidden/>
-              </w:rPr>
-              <w:instrText xml:space="preserve"> PAGEREF _Toc60153642 \h </w:instrText>
-            </w:r>
-            <w:r>
-              <w:rPr>
-                <w:noProof/>
-                <w:webHidden/>
-              </w:rPr>
-            </w:r>
-            <w:r>
-              <w:rPr>
-                <w:noProof/>
-                <w:webHidden/>
-              </w:rPr>
-              <w:fldChar w:fldCharType="separate"/>
-            </w:r>
-            <w:r>
-              <w:rPr>
-                <w:noProof/>
-                <w:webHidden/>
-              </w:rPr>
-              <w:t>11</w:t>
-            </w:r>
-            <w:r>
-              <w:rPr>
-                <w:noProof/>
-                <w:webHidden/>
-              </w:rPr>
-              <w:fldChar w:fldCharType="end"/>
-            </w:r>
-          </w:hyperlink>
-        </w:p>
-        <w:p>
-          <w:pPr>
-            <w:pStyle w:val="TOC1"/>
-            <w:tabs>
-              <w:tab w:val="right" w:leader="dot" w:pos="9344"/>
-            </w:tabs>
-            <w:rPr>
-              <w:noProof/>
-              <w:sz w:val="22"/>
-              <w:szCs w:val="22"/>
-            </w:rPr>
-          </w:pPr>
-          <w:hyperlink w:anchor="_Toc60153643" w:history="1">
-            <w:r>
-              <w:rPr>
-                <w:rStyle w:val="Hyperlink"/>
-                <w:noProof/>
-                <w:lang w:val="en-GB"/>
-              </w:rPr>
-              <w:t>Conclusion and recommendations</w:t>
-            </w:r>
-            <w:r>
-              <w:rPr>
-                <w:noProof/>
-                <w:webHidden/>
-              </w:rPr>
-              <w:tab/>
-            </w:r>
-            <w:r>
-              <w:rPr>
-                <w:noProof/>
-                <w:webHidden/>
-              </w:rPr>
-              <w:fldChar w:fldCharType="begin"/>
-            </w:r>
-            <w:r>
-              <w:rPr>
-                <w:noProof/>
-                <w:webHidden/>
-              </w:rPr>
-              <w:instrText xml:space="preserve"> PAGEREF _Toc60153643 \h </w:instrText>
-            </w:r>
-            <w:r>
-              <w:rPr>
-                <w:noProof/>
-                <w:webHidden/>
-              </w:rPr>
-            </w:r>
-            <w:r>
-              <w:rPr>
-                <w:noProof/>
-                <w:webHidden/>
-              </w:rPr>
-              <w:fldChar w:fldCharType="separate"/>
-            </w:r>
-            <w:r>
-              <w:rPr>
-                <w:noProof/>
-                <w:webHidden/>
-              </w:rPr>
-              <w:t>12</w:t>
-            </w:r>
-            <w:r>
-              <w:rPr>
-                <w:noProof/>
-                <w:webHidden/>
-              </w:rPr>
-              <w:fldChar w:fldCharType="end"/>
-            </w:r>
-          </w:hyperlink>
-        </w:p>
-        <w:p>
-          <w:pPr>
-            <w:pStyle w:val="TOC2"/>
-            <w:tabs>
-              <w:tab w:val="right" w:leader="dot" w:pos="9344"/>
-            </w:tabs>
-            <w:rPr>
-              <w:noProof/>
-              <w:sz w:val="22"/>
-              <w:szCs w:val="22"/>
-            </w:rPr>
-          </w:pPr>
-          <w:hyperlink w:anchor="_Toc60153644" w:history="1">
-            <w:r>
-              <w:rPr>
-                <w:rStyle w:val="Hyperlink"/>
-                <w:noProof/>
-                <w:lang w:val="en-GB"/>
-              </w:rPr>
-              <w:t>further work</w:t>
-            </w:r>
-            <w:r>
-              <w:rPr>
-                <w:noProof/>
-                <w:webHidden/>
-              </w:rPr>
-              <w:tab/>
-            </w:r>
-            <w:r>
-              <w:rPr>
-                <w:noProof/>
-                <w:webHidden/>
-              </w:rPr>
-              <w:fldChar w:fldCharType="begin"/>
-            </w:r>
-            <w:r>
-              <w:rPr>
-                <w:noProof/>
-                <w:webHidden/>
-              </w:rPr>
-              <w:instrText xml:space="preserve"> PAGEREF _Toc60153644 \h </w:instrText>
-            </w:r>
-            <w:r>
-              <w:rPr>
-                <w:noProof/>
-                <w:webHidden/>
-              </w:rPr>
-            </w:r>
-            <w:r>
-              <w:rPr>
-                <w:noProof/>
-                <w:webHidden/>
-              </w:rPr>
-              <w:fldChar w:fldCharType="separate"/>
-            </w:r>
-            <w:r>
-              <w:rPr>
-                <w:noProof/>
-                <w:webHidden/>
-              </w:rPr>
-              <w:t>12</w:t>
-            </w:r>
-            <w:r>
-              <w:rPr>
-                <w:noProof/>
-                <w:webHidden/>
-              </w:rPr>
-              <w:fldChar w:fldCharType="end"/>
-            </w:r>
-          </w:hyperlink>
-        </w:p>
-        <w:p>
-          <w:pPr>
-            <w:pStyle w:val="TOC1"/>
-            <w:tabs>
-              <w:tab w:val="right" w:leader="dot" w:pos="9344"/>
-            </w:tabs>
-            <w:rPr>
-              <w:noProof/>
-              <w:sz w:val="22"/>
-              <w:szCs w:val="22"/>
-            </w:rPr>
-          </w:pPr>
-          <w:hyperlink w:anchor="_Toc60153645" w:history="1">
-            <w:r>
-              <w:rPr>
-                <w:rStyle w:val="Hyperlink"/>
-                <w:noProof/>
-              </w:rPr>
-              <w:t>references</w:t>
-            </w:r>
-            <w:r>
-              <w:rPr>
-                <w:noProof/>
-                <w:webHidden/>
-              </w:rPr>
-              <w:tab/>
-            </w:r>
-            <w:r>
-              <w:rPr>
-                <w:noProof/>
-                <w:webHidden/>
-              </w:rPr>
-              <w:fldChar w:fldCharType="begin"/>
-            </w:r>
-            <w:r>
-              <w:rPr>
-                <w:noProof/>
-                <w:webHidden/>
-              </w:rPr>
-              <w:instrText xml:space="preserve"> PAGEREF _Toc60153645 \h </w:instrText>
-            </w:r>
-            <w:r>
-              <w:rPr>
-                <w:noProof/>
-                <w:webHidden/>
-              </w:rPr>
-            </w:r>
-            <w:r>
-              <w:rPr>
-                <w:noProof/>
-                <w:webHidden/>
-              </w:rPr>
-              <w:fldChar w:fldCharType="separate"/>
-            </w:r>
-            <w:r>
-              <w:rPr>
-                <w:noProof/>
-                <w:webHidden/>
-              </w:rPr>
-              <w:t>13</w:t>
-            </w:r>
-            <w:r>
-              <w:rPr>
-                <w:noProof/>
-                <w:webHidden/>
-              </w:rPr>
-              <w:fldChar w:fldCharType="end"/>
-            </w:r>
-          </w:hyperlink>
-        </w:p>
-        <w:p>
-          <w:pPr>
-            <w:pStyle w:val="TOC1"/>
-            <w:tabs>
-              <w:tab w:val="right" w:leader="dot" w:pos="9344"/>
-            </w:tabs>
-            <w:rPr>
-              <w:noProof/>
-              <w:sz w:val="22"/>
-              <w:szCs w:val="22"/>
-            </w:rPr>
-          </w:pPr>
-          <w:hyperlink w:anchor="_Toc60153646" w:history="1">
-            <w:r>
-              <w:rPr>
-                <w:rStyle w:val="Hyperlink"/>
-                <w:noProof/>
-                <w:lang w:val="en-GB"/>
-              </w:rPr>
-              <w:t>Attachments</w:t>
-            </w:r>
-            <w:r>
-              <w:rPr>
-                <w:noProof/>
-                <w:webHidden/>
-              </w:rPr>
-              <w:tab/>
-            </w:r>
-            <w:r>
-              <w:rPr>
-                <w:noProof/>
-                <w:webHidden/>
-              </w:rPr>
-              <w:fldChar w:fldCharType="begin"/>
-            </w:r>
-            <w:r>
-              <w:rPr>
-                <w:noProof/>
-                <w:webHidden/>
-              </w:rPr>
-              <w:instrText xml:space="preserve"> PAGEREF _Toc60153646 \h </w:instrText>
-            </w:r>
-            <w:r>
-              <w:rPr>
-                <w:noProof/>
-                <w:webHidden/>
-              </w:rPr>
-            </w:r>
-            <w:r>
-              <w:rPr>
-                <w:noProof/>
-                <w:webHidden/>
-              </w:rPr>
-              <w:fldChar w:fldCharType="separate"/>
-            </w:r>
-            <w:r>
-              <w:rPr>
-                <w:noProof/>
-                <w:webHidden/>
-              </w:rPr>
-              <w:t>14</w:t>
+              <w:t>15</w:t>
             </w:r>
             <w:r>
               <w:rPr>
@@ -3733,46 +2774,6 @@
       </w:pPr>
       <w:r>
         <w:rPr>
-          <w:noProof/>
-        </w:rPr>
-        <w:drawing>
-          <wp:inline distT="0" distB="0" distL="0" distR="0" wp14:anchorId="3443A76F" wp14:editId="7BD5C01E">
-            <wp:extent cx="5939790" cy="1304290"/>
-            <wp:effectExtent l="0" t="0" r="3810" b="0"/>
-            <wp:docPr id="7" name="Bilde 7"/>
-            <wp:cNvGraphicFramePr>
-              <a:graphicFrameLocks xmlns:a="http://schemas.openxmlformats.org/drawingml/2006/main" noChangeAspect="1"/>
-            </wp:cNvGraphicFramePr>
-            <a:graphic xmlns:a="http://schemas.openxmlformats.org/drawingml/2006/main">
-              <a:graphicData uri="http://schemas.openxmlformats.org/drawingml/2006/picture">
-                <pic:pic xmlns:pic="http://schemas.openxmlformats.org/drawingml/2006/picture">
-                  <pic:nvPicPr>
-                    <pic:cNvPr id="1" name=""/>
-                    <pic:cNvPicPr/>
-                  </pic:nvPicPr>
-                  <pic:blipFill>
-                    <a:blip r:embed="rId15"/>
-                    <a:stretch>
-                      <a:fillRect/>
-                    </a:stretch>
-                  </pic:blipFill>
-                  <pic:spPr>
-                    <a:xfrm>
-                      <a:off x="0" y="0"/>
-                      <a:ext cx="5939790" cy="1304290"/>
-                    </a:xfrm>
-                    <a:prstGeom prst="rect">
-                      <a:avLst/>
-                    </a:prstGeom>
-                  </pic:spPr>
-                </pic:pic>
-              </a:graphicData>
-            </a:graphic>
-          </wp:inline>
-        </w:drawing>
-      </w:r>
-      <w:r>
-        <w:rPr>
           <w:lang w:val="en-GB"/>
         </w:rPr>
         <w:br w:type="page"/>
@@ -3785,12 +2786,11 @@
           <w:lang w:val="en-GB"/>
         </w:rPr>
       </w:pPr>
-      <w:bookmarkStart w:id="0" w:name="_Toc60153623"/>
-      <w:r>
-        <w:rPr>
-          <w:lang w:val="en-GB"/>
-        </w:rPr>
-        <w:lastRenderedPageBreak/>
+      <w:bookmarkStart w:id="0" w:name="_Toc73603648"/>
+      <w:r>
+        <w:rPr>
+          <w:lang w:val="en-GB"/>
+        </w:rPr>
         <w:t>Introduction</w:t>
       </w:r>
       <w:bookmarkEnd w:id="0"/>
@@ -3802,12 +2802,18 @@
           <w:lang w:val="en-GB"/>
         </w:rPr>
       </w:pPr>
-      <w:bookmarkStart w:id="1" w:name="_Toc60153624"/>
-      <w:r>
-        <w:rPr>
-          <w:lang w:val="en-GB"/>
-        </w:rPr>
-        <w:t>background</w:t>
+      <w:bookmarkStart w:id="1" w:name="_Toc73603649"/>
+      <w:r>
+        <w:rPr>
+          <w:lang w:val="en-GB"/>
+        </w:rPr>
+        <w:t>B</w:t>
+      </w:r>
+      <w:r>
+        <w:rPr>
+          <w:lang w:val="en-GB"/>
+        </w:rPr>
+        <w:t>ackground</w:t>
       </w:r>
       <w:bookmarkEnd w:id="1"/>
       <w:r>
@@ -3815,6 +2821,23 @@
           <w:lang w:val="en-GB"/>
         </w:rPr>
         <w:t xml:space="preserve"> </w:t>
+      </w:r>
+    </w:p>
+    <w:p>
+      <w:pPr>
+        <w:rPr>
+          <w:sz w:val="22"/>
+          <w:szCs w:val="22"/>
+          <w:lang w:val="en-GB"/>
+        </w:rPr>
+      </w:pPr>
+      <w:r>
+        <w:rPr>
+          <w:sz w:val="22"/>
+          <w:szCs w:val="22"/>
+          <w:lang w:val="en-GB"/>
+        </w:rPr>
+        <w:t>Smooth transition to problems statement...</w:t>
       </w:r>
     </w:p>
     <w:p>
@@ -3833,144 +2856,6 @@
           <w:color w:val="C00000"/>
           <w:lang w:val="en-GB"/>
         </w:rPr>
-        <w:t>Describe the overall background for the project…</w:t>
-      </w:r>
-      <w:r>
-        <w:rPr>
-          <w:i/>
-          <w:iCs/>
-          <w:color w:val="C00000"/>
-          <w:lang w:val="en-GB"/>
-        </w:rPr>
-        <w:t xml:space="preserve"> see the “how to make a good introduction” video on canvas. </w:t>
-      </w:r>
-    </w:p>
-    <w:p>
-      <w:pPr>
-        <w:rPr>
-          <w:i/>
-          <w:iCs/>
-          <w:color w:val="C00000"/>
-          <w:lang w:val="en-GB"/>
-        </w:rPr>
-      </w:pPr>
-      <w:r>
-        <w:rPr>
-          <w:noProof/>
-        </w:rPr>
-        <w:drawing>
-          <wp:inline distT="0" distB="0" distL="0" distR="0" wp14:anchorId="69C70F21" wp14:editId="59A93D44">
-            <wp:extent cx="5939790" cy="3031490"/>
-            <wp:effectExtent l="0" t="0" r="3810" b="0"/>
-            <wp:docPr id="5" name="Bilde 5" descr="Sustainable Development Goals | Hilton Foundation"/>
-            <wp:cNvGraphicFramePr>
-              <a:graphicFrameLocks xmlns:a="http://schemas.openxmlformats.org/drawingml/2006/main" noChangeAspect="1"/>
-            </wp:cNvGraphicFramePr>
-            <a:graphic xmlns:a="http://schemas.openxmlformats.org/drawingml/2006/main">
-              <a:graphicData uri="http://schemas.openxmlformats.org/drawingml/2006/picture">
-                <pic:pic xmlns:pic="http://schemas.openxmlformats.org/drawingml/2006/picture">
-                  <pic:nvPicPr>
-                    <pic:cNvPr id="0" name="Picture 2" descr="Sustainable Development Goals | Hilton Foundation"/>
-                    <pic:cNvPicPr>
-                      <a:picLocks noChangeAspect="1" noChangeArrowheads="1"/>
-                    </pic:cNvPicPr>
-                  </pic:nvPicPr>
-                  <pic:blipFill>
-                    <a:blip r:embed="rId16" cstate="print">
-                      <a:extLst>
-                        <a:ext uri="{28A0092B-C50C-407E-A947-70E740481C1C}">
-                          <a14:useLocalDpi xmlns:a14="http://schemas.microsoft.com/office/drawing/2010/main" val="0"/>
-                        </a:ext>
-                      </a:extLst>
-                    </a:blip>
-                    <a:srcRect/>
-                    <a:stretch>
-                      <a:fillRect/>
-                    </a:stretch>
-                  </pic:blipFill>
-                  <pic:spPr bwMode="auto">
-                    <a:xfrm>
-                      <a:off x="0" y="0"/>
-                      <a:ext cx="5939790" cy="3031490"/>
-                    </a:xfrm>
-                    <a:prstGeom prst="rect">
-                      <a:avLst/>
-                    </a:prstGeom>
-                    <a:noFill/>
-                    <a:ln>
-                      <a:noFill/>
-                    </a:ln>
-                  </pic:spPr>
-                </pic:pic>
-              </a:graphicData>
-            </a:graphic>
-          </wp:inline>
-        </w:drawing>
-      </w:r>
-    </w:p>
-    <w:p>
-      <w:pPr>
-        <w:rPr>
-          <w:i/>
-          <w:iCs/>
-          <w:color w:val="C00000"/>
-          <w:lang w:val="en-GB"/>
-        </w:rPr>
-      </w:pPr>
-      <w:r>
-        <w:rPr>
-          <w:i/>
-          <w:iCs/>
-          <w:color w:val="C00000"/>
-          <w:lang w:val="en-GB"/>
-        </w:rPr>
-        <w:t>The goal is shown to the reader that the problem you are working on is a real one.</w:t>
-      </w:r>
-    </w:p>
-    <w:p>
-      <w:pPr>
-        <w:rPr>
-          <w:i/>
-          <w:iCs/>
-          <w:color w:val="C00000"/>
-          <w:lang w:val="en-GB"/>
-        </w:rPr>
-      </w:pPr>
-      <w:r>
-        <w:rPr>
-          <w:i/>
-          <w:iCs/>
-          <w:color w:val="C00000"/>
-          <w:lang w:val="en-GB"/>
-        </w:rPr>
-        <w:t xml:space="preserve">Then as you progress </w:t>
-      </w:r>
-      <w:r>
-        <w:rPr>
-          <w:i/>
-          <w:iCs/>
-          <w:color w:val="C00000"/>
-          <w:lang w:val="en-GB"/>
-        </w:rPr>
-        <w:t xml:space="preserve">try to introduce the topic of the project as smooth transition to problem statement </w:t>
-      </w:r>
-    </w:p>
-    <w:p>
-      <w:pPr>
-        <w:rPr>
-          <w:i/>
-          <w:iCs/>
-          <w:color w:val="C00000"/>
-          <w:lang w:val="en-GB"/>
-        </w:rPr>
-      </w:pPr>
-      <w:r>
-        <w:rPr>
-          <w:i/>
-          <w:iCs/>
-          <w:color w:val="C00000"/>
-          <w:lang w:val="en-GB"/>
-        </w:rPr>
         <w:br w:type="page"/>
       </w:r>
     </w:p>
@@ -3981,12 +2866,11 @@
           <w:lang w:val="en-GB"/>
         </w:rPr>
       </w:pPr>
-      <w:bookmarkStart w:id="2" w:name="_Toc60153625"/>
-      <w:r>
-        <w:rPr>
-          <w:lang w:val="en-GB"/>
-        </w:rPr>
-        <w:lastRenderedPageBreak/>
+      <w:bookmarkStart w:id="2" w:name="_Toc73603650"/>
+      <w:r>
+        <w:rPr>
+          <w:lang w:val="en-GB"/>
+        </w:rPr>
         <w:t>Problem statement</w:t>
       </w:r>
       <w:bookmarkEnd w:id="2"/>
@@ -4011,18 +2895,24 @@
           <w:szCs w:val="22"/>
           <w:lang w:val="en-GB"/>
         </w:rPr>
-        <w:t xml:space="preserve">Introduce the </w:t>
-      </w:r>
-      <w:proofErr w:type="gramStart"/>
-      <w:r>
-        <w:rPr>
-          <w:sz w:val="22"/>
-          <w:szCs w:val="22"/>
-          <w:lang w:val="en-GB"/>
-        </w:rPr>
-        <w:t>problem</w:t>
-      </w:r>
-      <w:proofErr w:type="gramEnd"/>
+        <w:t xml:space="preserve">Applying for a loan is a tedious </w:t>
+      </w:r>
+      <w:r>
+        <w:rPr>
+          <w:sz w:val="22"/>
+          <w:szCs w:val="22"/>
+          <w:lang w:val="en-GB"/>
+        </w:rPr>
+        <w:t>process that demands that the applicant</w:t>
+      </w:r>
+      <w:r>
+        <w:rPr>
+          <w:sz w:val="22"/>
+          <w:szCs w:val="22"/>
+          <w:lang w:val="en-GB"/>
+        </w:rPr>
+        <w:t>s</w:t>
+      </w:r>
       <w:r>
         <w:rPr>
           <w:sz w:val="22"/>
@@ -4031,6 +2921,182 @@
         </w:rPr>
         <w:t xml:space="preserve"> </w:t>
       </w:r>
+      <w:r>
+        <w:rPr>
+          <w:sz w:val="22"/>
+          <w:szCs w:val="22"/>
+          <w:lang w:val="en-GB"/>
+        </w:rPr>
+        <w:t>are</w:t>
+      </w:r>
+      <w:r>
+        <w:rPr>
+          <w:sz w:val="22"/>
+          <w:szCs w:val="22"/>
+          <w:lang w:val="en-GB"/>
+        </w:rPr>
+        <w:t xml:space="preserve"> interviewed by </w:t>
+      </w:r>
+      <w:r>
+        <w:rPr>
+          <w:sz w:val="22"/>
+          <w:szCs w:val="22"/>
+          <w:lang w:val="en-GB"/>
+        </w:rPr>
+        <w:t>a loan officer. This takes up unnecessary time and resources of both the customer</w:t>
+      </w:r>
+      <w:r>
+        <w:rPr>
+          <w:sz w:val="22"/>
+          <w:szCs w:val="22"/>
+          <w:lang w:val="en-GB"/>
+        </w:rPr>
+        <w:t>s</w:t>
+      </w:r>
+      <w:r>
+        <w:rPr>
+          <w:sz w:val="22"/>
+          <w:szCs w:val="22"/>
+          <w:lang w:val="en-GB"/>
+        </w:rPr>
+        <w:t xml:space="preserve"> a</w:t>
+      </w:r>
+      <w:r>
+        <w:rPr>
+          <w:sz w:val="22"/>
+          <w:szCs w:val="22"/>
+          <w:lang w:val="en-GB"/>
+        </w:rPr>
+        <w:t>nd the bank. Is</w:t>
+      </w:r>
+      <w:r>
+        <w:rPr>
+          <w:sz w:val="22"/>
+          <w:szCs w:val="22"/>
+          <w:lang w:val="en-GB"/>
+        </w:rPr>
+        <w:t xml:space="preserve"> applied</w:t>
+      </w:r>
+      <w:r>
+        <w:rPr>
+          <w:sz w:val="22"/>
+          <w:szCs w:val="22"/>
+          <w:lang w:val="en-GB"/>
+        </w:rPr>
+        <w:t xml:space="preserve"> </w:t>
+      </w:r>
+      <w:r>
+        <w:rPr>
+          <w:sz w:val="22"/>
+          <w:szCs w:val="22"/>
+          <w:lang w:val="en-GB"/>
+        </w:rPr>
+        <w:t>machine learning</w:t>
+      </w:r>
+      <w:r>
+        <w:rPr>
+          <w:sz w:val="22"/>
+          <w:szCs w:val="22"/>
+          <w:lang w:val="en-GB"/>
+        </w:rPr>
+        <w:t xml:space="preserve"> a way </w:t>
+      </w:r>
+      <w:r>
+        <w:rPr>
+          <w:sz w:val="22"/>
+          <w:szCs w:val="22"/>
+          <w:lang w:val="en-GB"/>
+        </w:rPr>
+        <w:t>for</w:t>
+      </w:r>
+      <w:r>
+        <w:rPr>
+          <w:sz w:val="22"/>
+          <w:szCs w:val="22"/>
+          <w:lang w:val="en-GB"/>
+        </w:rPr>
+        <w:t xml:space="preserve"> the applic</w:t>
+      </w:r>
+      <w:r>
+        <w:rPr>
+          <w:sz w:val="22"/>
+          <w:szCs w:val="22"/>
+          <w:lang w:val="en-GB"/>
+        </w:rPr>
+        <w:t>ant</w:t>
+      </w:r>
+      <w:r>
+        <w:rPr>
+          <w:sz w:val="22"/>
+          <w:szCs w:val="22"/>
+          <w:lang w:val="en-GB"/>
+        </w:rPr>
+        <w:t>s</w:t>
+      </w:r>
+      <w:r>
+        <w:rPr>
+          <w:sz w:val="22"/>
+          <w:szCs w:val="22"/>
+          <w:lang w:val="en-GB"/>
+        </w:rPr>
+        <w:t xml:space="preserve"> </w:t>
+      </w:r>
+      <w:r>
+        <w:rPr>
+          <w:sz w:val="22"/>
+          <w:szCs w:val="22"/>
+          <w:lang w:val="en-GB"/>
+        </w:rPr>
+        <w:t>to</w:t>
+      </w:r>
+      <w:r>
+        <w:rPr>
+          <w:sz w:val="22"/>
+          <w:szCs w:val="22"/>
+          <w:lang w:val="en-GB"/>
+        </w:rPr>
+        <w:t xml:space="preserve"> get instant response on their loan application</w:t>
+      </w:r>
+      <w:r>
+        <w:rPr>
+          <w:sz w:val="22"/>
+          <w:szCs w:val="22"/>
+          <w:lang w:val="en-GB"/>
+        </w:rPr>
+        <w:t>s</w:t>
+      </w:r>
+      <w:r>
+        <w:rPr>
+          <w:sz w:val="22"/>
+          <w:szCs w:val="22"/>
+          <w:lang w:val="en-GB"/>
+        </w:rPr>
+        <w:t xml:space="preserve">, </w:t>
+      </w:r>
+      <w:r>
+        <w:rPr>
+          <w:sz w:val="22"/>
+          <w:szCs w:val="22"/>
+          <w:lang w:val="en-GB"/>
+        </w:rPr>
+        <w:t xml:space="preserve">without having to physically interact with the bank? Will this yield a </w:t>
+      </w:r>
+      <w:r>
+        <w:rPr>
+          <w:sz w:val="22"/>
+          <w:szCs w:val="22"/>
+          <w:lang w:val="en-GB"/>
+        </w:rPr>
+        <w:t>positive result for the bank, freeing resources and doing</w:t>
+      </w:r>
+      <w:r>
+        <w:rPr>
+          <w:sz w:val="22"/>
+          <w:szCs w:val="22"/>
+          <w:lang w:val="en-GB"/>
+        </w:rPr>
+        <w:t xml:space="preserve"> as good of a job as the loan officers? </w:t>
+      </w:r>
     </w:p>
     <w:p>
       <w:pPr>
@@ -4039,12 +3105,30 @@
           <w:lang w:val="en-GB"/>
         </w:rPr>
       </w:pPr>
-      <w:bookmarkStart w:id="3" w:name="_Toc60153626"/>
-      <w:r>
-        <w:rPr>
-          <w:lang w:val="en-GB"/>
-        </w:rPr>
-        <w:t>goals and objectives</w:t>
+      <w:bookmarkStart w:id="3" w:name="_Toc73603651"/>
+      <w:r>
+        <w:rPr>
+          <w:lang w:val="en-GB"/>
+        </w:rPr>
+        <w:t>G</w:t>
+      </w:r>
+      <w:r>
+        <w:rPr>
+          <w:lang w:val="en-GB"/>
+        </w:rPr>
+        <w:t xml:space="preserve">oals and </w:t>
+      </w:r>
+      <w:r>
+        <w:rPr>
+          <w:lang w:val="en-GB"/>
+        </w:rPr>
+        <w:t>O</w:t>
+      </w:r>
+      <w:r>
+        <w:rPr>
+          <w:lang w:val="en-GB"/>
+        </w:rPr>
+        <w:t>bjectives</w:t>
       </w:r>
       <w:bookmarkEnd w:id="3"/>
       <w:r>
@@ -4057,49 +3141,75 @@
     <w:p>
       <w:pPr>
         <w:rPr>
-          <w:color w:val="FF0000"/>
-          <w:lang w:val="en-GB"/>
-        </w:rPr>
-      </w:pPr>
-      <w:r>
-        <w:rPr>
-          <w:color w:val="FF0000"/>
-          <w:lang w:val="en-GB"/>
-        </w:rPr>
-        <w:t>The overall goal is to…</w:t>
-      </w:r>
-      <w:proofErr w:type="gramStart"/>
-      <w:r>
-        <w:rPr>
-          <w:color w:val="FF0000"/>
-          <w:lang w:val="en-GB"/>
-        </w:rPr>
-        <w:t>…..</w:t>
-      </w:r>
-      <w:proofErr w:type="gramEnd"/>
-    </w:p>
-    <w:p>
-      <w:pPr>
-        <w:rPr>
-          <w:color w:val="FF0000"/>
-          <w:lang w:val="en-GB"/>
-        </w:rPr>
-      </w:pPr>
-      <w:proofErr w:type="gramStart"/>
-      <w:r>
-        <w:rPr>
-          <w:color w:val="FF0000"/>
-          <w:lang w:val="en-GB"/>
-        </w:rPr>
-        <w:t>In order to</w:t>
-      </w:r>
-      <w:proofErr w:type="gramEnd"/>
-      <w:r>
-        <w:rPr>
-          <w:color w:val="FF0000"/>
-          <w:lang w:val="en-GB"/>
-        </w:rPr>
-        <w:t xml:space="preserve"> achieve this the following objectives and activities as been set </w:t>
+          <w:sz w:val="22"/>
+          <w:szCs w:val="22"/>
+          <w:lang w:val="en-GB"/>
+        </w:rPr>
+      </w:pPr>
+      <w:r>
+        <w:rPr>
+          <w:sz w:val="22"/>
+          <w:szCs w:val="22"/>
+          <w:lang w:val="en-GB"/>
+        </w:rPr>
+        <w:t xml:space="preserve">The overall goal </w:t>
+      </w:r>
+      <w:r>
+        <w:rPr>
+          <w:sz w:val="22"/>
+          <w:szCs w:val="22"/>
+          <w:lang w:val="en-GB"/>
+        </w:rPr>
+        <w:t>of this report is</w:t>
+      </w:r>
+      <w:r>
+        <w:rPr>
+          <w:sz w:val="22"/>
+          <w:szCs w:val="22"/>
+          <w:lang w:val="en-GB"/>
+        </w:rPr>
+        <w:t xml:space="preserve"> to explore the possibility of automating the approval process of loan applications using machine learning.</w:t>
+      </w:r>
+      <w:r>
+        <w:rPr>
+          <w:sz w:val="22"/>
+          <w:szCs w:val="22"/>
+          <w:lang w:val="en-GB"/>
+        </w:rPr>
+        <w:t xml:space="preserve"> </w:t>
+      </w:r>
+    </w:p>
+    <w:p>
+      <w:pPr>
+        <w:rPr>
+          <w:sz w:val="22"/>
+          <w:szCs w:val="22"/>
+          <w:lang w:val="en-GB"/>
+        </w:rPr>
+      </w:pPr>
+      <w:r>
+        <w:rPr>
+          <w:sz w:val="22"/>
+          <w:szCs w:val="22"/>
+          <w:lang w:val="en-GB"/>
+        </w:rPr>
+        <w:t xml:space="preserve">The following objectives has been set </w:t>
+      </w:r>
+      <w:r>
+        <w:rPr>
+          <w:sz w:val="22"/>
+          <w:szCs w:val="22"/>
+          <w:lang w:val="en-GB"/>
+        </w:rPr>
+        <w:t>to</w:t>
+      </w:r>
+      <w:r>
+        <w:rPr>
+          <w:sz w:val="22"/>
+          <w:szCs w:val="22"/>
+          <w:lang w:val="en-GB"/>
+        </w:rPr>
+        <w:t xml:space="preserve"> achieve this:</w:t>
       </w:r>
     </w:p>
     <w:p>
@@ -4107,16 +3217,18 @@
         <w:pStyle w:val="ListParagraph"/>
         <w:numPr>
           <w:ilvl w:val="0"/>
-          <w:numId w:val="11"/>
+          <w:numId w:val="14"/>
         </w:numPr>
         <w:rPr>
-          <w:color w:val="FF0000"/>
-          <w:lang w:val="en-GB"/>
-        </w:rPr>
-      </w:pPr>
-      <w:r>
-        <w:rPr>
-          <w:color w:val="FF0000"/>
+          <w:sz w:val="22"/>
+          <w:szCs w:val="22"/>
+          <w:lang w:val="en-GB"/>
+        </w:rPr>
+      </w:pPr>
+      <w:r>
+        <w:rPr>
+          <w:sz w:val="22"/>
+          <w:szCs w:val="22"/>
           <w:lang w:val="en-GB"/>
         </w:rPr>
         <w:t>Research</w:t>
@@ -4127,35 +3239,29 @@
         <w:pStyle w:val="ListParagraph"/>
         <w:numPr>
           <w:ilvl w:val="1"/>
-          <w:numId w:val="11"/>
+          <w:numId w:val="14"/>
         </w:numPr>
         <w:rPr>
-          <w:color w:val="FF0000"/>
-          <w:lang w:val="en-GB"/>
-        </w:rPr>
-      </w:pPr>
-      <w:r>
-        <w:rPr>
-          <w:color w:val="FF0000"/>
-          <w:lang w:val="en-GB"/>
-        </w:rPr>
-        <w:t xml:space="preserve">Preform a theoretical review of key concepts </w:t>
-      </w:r>
-      <w:proofErr w:type="gramStart"/>
-      <w:r>
-        <w:rPr>
-          <w:color w:val="FF0000"/>
-          <w:lang w:val="en-GB"/>
-        </w:rPr>
-        <w:t>in order to</w:t>
-      </w:r>
-      <w:proofErr w:type="gramEnd"/>
-      <w:r>
-        <w:rPr>
-          <w:color w:val="FF0000"/>
-          <w:lang w:val="en-GB"/>
-        </w:rPr>
-        <w:t xml:space="preserve"> provide a theoretical framework for understanding the project. </w:t>
+          <w:sz w:val="22"/>
+          <w:szCs w:val="22"/>
+          <w:lang w:val="en-GB"/>
+        </w:rPr>
+      </w:pPr>
+      <w:r>
+        <w:rPr>
+          <w:sz w:val="22"/>
+          <w:szCs w:val="22"/>
+          <w:lang w:val="en-GB"/>
+        </w:rPr>
+        <w:t>Evaluate key concepts to be included in the theoretical framework</w:t>
+      </w:r>
+      <w:r>
+        <w:rPr>
+          <w:sz w:val="22"/>
+          <w:szCs w:val="22"/>
+          <w:lang w:val="en-GB"/>
+        </w:rPr>
+        <w:t xml:space="preserve"> of this paper.</w:t>
       </w:r>
     </w:p>
     <w:p>
@@ -4163,35 +3269,61 @@
         <w:pStyle w:val="ListParagraph"/>
         <w:numPr>
           <w:ilvl w:val="1"/>
-          <w:numId w:val="11"/>
+          <w:numId w:val="14"/>
         </w:numPr>
         <w:rPr>
-          <w:color w:val="FF0000"/>
-          <w:lang w:val="en-GB"/>
-        </w:rPr>
-      </w:pPr>
-      <w:r>
-        <w:rPr>
-          <w:color w:val="FF0000"/>
-          <w:lang w:val="en-GB"/>
-        </w:rPr>
-        <w:t xml:space="preserve">Identify state-of-art solution through a technical </w:t>
-      </w:r>
-      <w:proofErr w:type="gramStart"/>
-      <w:r>
-        <w:rPr>
-          <w:color w:val="FF0000"/>
-          <w:lang w:val="en-GB"/>
-        </w:rPr>
-        <w:t>review</w:t>
-      </w:r>
-      <w:proofErr w:type="gramEnd"/>
-      <w:r>
-        <w:rPr>
-          <w:color w:val="FF0000"/>
+          <w:sz w:val="22"/>
+          <w:szCs w:val="22"/>
+          <w:lang w:val="en-GB"/>
+        </w:rPr>
+      </w:pPr>
+      <w:r>
+        <w:rPr>
+          <w:sz w:val="22"/>
+          <w:szCs w:val="22"/>
           <w:lang w:val="en-GB"/>
         </w:rPr>
         <w:t xml:space="preserve"> </w:t>
+      </w:r>
+      <w:r>
+        <w:rPr>
+          <w:sz w:val="22"/>
+          <w:szCs w:val="22"/>
+          <w:lang w:val="en-GB"/>
+        </w:rPr>
+        <w:t>Identify state-of-art solutions in relevance with this project.</w:t>
+      </w:r>
+      <w:r>
+        <w:rPr>
+          <w:sz w:val="22"/>
+          <w:szCs w:val="22"/>
+          <w:lang w:val="en-GB"/>
+        </w:rPr>
+        <w:t xml:space="preserve"> Analyse their evaluations </w:t>
+      </w:r>
+      <w:r>
+        <w:rPr>
+          <w:sz w:val="22"/>
+          <w:szCs w:val="22"/>
+          <w:lang w:val="en-GB"/>
+        </w:rPr>
+        <w:t xml:space="preserve">to find elements of </w:t>
+      </w:r>
+      <w:r>
+        <w:rPr>
+          <w:sz w:val="22"/>
+          <w:szCs w:val="22"/>
+          <w:lang w:val="en-GB"/>
+        </w:rPr>
+        <w:t>interest</w:t>
+      </w:r>
+      <w:r>
+        <w:rPr>
+          <w:sz w:val="22"/>
+          <w:szCs w:val="22"/>
+          <w:lang w:val="en-GB"/>
+        </w:rPr>
+        <w:t xml:space="preserve"> for this project.</w:t>
       </w:r>
     </w:p>
     <w:p>
@@ -4199,19 +3331,37 @@
         <w:pStyle w:val="ListParagraph"/>
         <w:numPr>
           <w:ilvl w:val="1"/>
-          <w:numId w:val="11"/>
+          <w:numId w:val="14"/>
         </w:numPr>
         <w:rPr>
-          <w:color w:val="FF0000"/>
-          <w:lang w:val="en-GB"/>
-        </w:rPr>
-      </w:pPr>
-      <w:r>
-        <w:rPr>
-          <w:color w:val="FF0000"/>
-          <w:lang w:val="en-GB"/>
-        </w:rPr>
-        <w:t xml:space="preserve">Research Activity </w:t>
+          <w:sz w:val="22"/>
+          <w:szCs w:val="22"/>
+          <w:lang w:val="en-GB"/>
+        </w:rPr>
+      </w:pPr>
+      <w:r>
+        <w:rPr>
+          <w:sz w:val="22"/>
+          <w:szCs w:val="22"/>
+          <w:lang w:val="en-GB"/>
+        </w:rPr>
+        <w:t>Explore similar data sets to the</w:t>
+      </w:r>
+      <w:r>
+        <w:rPr>
+          <w:sz w:val="22"/>
+          <w:szCs w:val="22"/>
+          <w:lang w:val="en-GB"/>
+        </w:rPr>
+        <w:t xml:space="preserve"> one used in this project </w:t>
+      </w:r>
+      <w:r>
+        <w:rPr>
+          <w:sz w:val="22"/>
+          <w:szCs w:val="22"/>
+          <w:lang w:val="en-GB"/>
+        </w:rPr>
+        <w:t>to consider further implementation of the model.</w:t>
       </w:r>
     </w:p>
     <w:p>
@@ -4219,19 +3369,52 @@
         <w:pStyle w:val="ListParagraph"/>
         <w:numPr>
           <w:ilvl w:val="1"/>
-          <w:numId w:val="11"/>
+          <w:numId w:val="14"/>
         </w:numPr>
-        <w:rPr>
-          <w:color w:val="FF0000"/>
-          <w:lang w:val="en-GB"/>
-        </w:rPr>
-      </w:pPr>
-      <w:r>
-        <w:rPr>
-          <w:color w:val="FF0000"/>
-          <w:lang w:val="en-GB"/>
-        </w:rPr>
-        <w:t xml:space="preserve">Research Activity </w:t>
+        <w:spacing w:before="0" w:after="0"/>
+        <w:rPr>
+          <w:sz w:val="22"/>
+          <w:szCs w:val="22"/>
+          <w:lang w:val="en-GB"/>
+        </w:rPr>
+      </w:pPr>
+      <w:r>
+        <w:rPr>
+          <w:sz w:val="22"/>
+          <w:szCs w:val="22"/>
+          <w:lang w:val="en-GB"/>
+        </w:rPr>
+        <w:t xml:space="preserve">Investigate the business value of the development </w:t>
+      </w:r>
+      <w:r>
+        <w:rPr>
+          <w:sz w:val="22"/>
+          <w:szCs w:val="22"/>
+          <w:lang w:val="en-GB"/>
+        </w:rPr>
+        <w:t>of similar systems.</w:t>
+      </w:r>
+    </w:p>
+    <w:p>
+      <w:pPr>
+        <w:pStyle w:val="ListParagraph"/>
+        <w:numPr>
+          <w:ilvl w:val="0"/>
+          <w:numId w:val="14"/>
+        </w:numPr>
+        <w:rPr>
+          <w:sz w:val="22"/>
+          <w:szCs w:val="22"/>
+          <w:lang w:val="en-GB"/>
+        </w:rPr>
+      </w:pPr>
+      <w:r>
+        <w:rPr>
+          <w:sz w:val="22"/>
+          <w:szCs w:val="22"/>
+          <w:lang w:val="en-GB"/>
+        </w:rPr>
+        <w:t>Development</w:t>
       </w:r>
     </w:p>
     <w:p>
@@ -4239,35 +3422,156 @@
         <w:pStyle w:val="ListParagraph"/>
         <w:numPr>
           <w:ilvl w:val="1"/>
-          <w:numId w:val="11"/>
+          <w:numId w:val="14"/>
         </w:numPr>
-        <w:rPr>
-          <w:color w:val="FF0000"/>
-          <w:lang w:val="en-GB"/>
-        </w:rPr>
-      </w:pPr>
-      <w:r>
-        <w:rPr>
-          <w:color w:val="FF0000"/>
-          <w:lang w:val="en-GB"/>
-        </w:rPr>
-        <w:t xml:space="preserve">Provide </w:t>
-      </w:r>
-      <w:proofErr w:type="gramStart"/>
-      <w:r>
-        <w:rPr>
-          <w:color w:val="FF0000"/>
-          <w:lang w:val="en-GB"/>
-        </w:rPr>
-        <w:t>summary</w:t>
-      </w:r>
-      <w:proofErr w:type="gramEnd"/>
-      <w:r>
-        <w:rPr>
-          <w:color w:val="FF0000"/>
-          <w:lang w:val="en-GB"/>
-        </w:rPr>
-        <w:t xml:space="preserve"> </w:t>
+        <w:spacing w:before="0" w:after="0"/>
+        <w:rPr>
+          <w:sz w:val="22"/>
+          <w:szCs w:val="22"/>
+          <w:lang w:val="en-GB"/>
+        </w:rPr>
+      </w:pPr>
+      <w:r>
+        <w:rPr>
+          <w:sz w:val="22"/>
+          <w:szCs w:val="22"/>
+          <w:lang w:val="en-GB"/>
+        </w:rPr>
+        <w:t>Explore the data set</w:t>
+      </w:r>
+      <w:r>
+        <w:rPr>
+          <w:sz w:val="22"/>
+          <w:szCs w:val="22"/>
+          <w:lang w:val="en-GB"/>
+        </w:rPr>
+        <w:t>.</w:t>
+      </w:r>
+    </w:p>
+    <w:p>
+      <w:pPr>
+        <w:pStyle w:val="ListParagraph"/>
+        <w:numPr>
+          <w:ilvl w:val="1"/>
+          <w:numId w:val="14"/>
+        </w:numPr>
+        <w:rPr>
+          <w:sz w:val="22"/>
+          <w:szCs w:val="22"/>
+          <w:lang w:val="en-GB"/>
+        </w:rPr>
+      </w:pPr>
+      <w:r>
+        <w:rPr>
+          <w:sz w:val="22"/>
+          <w:szCs w:val="22"/>
+          <w:lang w:val="en-GB"/>
+        </w:rPr>
+        <w:t>Structure the system</w:t>
+      </w:r>
+      <w:r>
+        <w:rPr>
+          <w:sz w:val="22"/>
+          <w:szCs w:val="22"/>
+          <w:lang w:val="en-GB"/>
+        </w:rPr>
+        <w:t>.</w:t>
+      </w:r>
+    </w:p>
+    <w:p>
+      <w:pPr>
+        <w:pStyle w:val="ListParagraph"/>
+        <w:numPr>
+          <w:ilvl w:val="1"/>
+          <w:numId w:val="14"/>
+        </w:numPr>
+        <w:rPr>
+          <w:sz w:val="22"/>
+          <w:szCs w:val="22"/>
+          <w:lang w:val="en-GB"/>
+        </w:rPr>
+      </w:pPr>
+      <w:r>
+        <w:rPr>
+          <w:sz w:val="22"/>
+          <w:szCs w:val="22"/>
+          <w:lang w:val="en-GB"/>
+        </w:rPr>
+        <w:t>Pre-process data.</w:t>
+      </w:r>
+    </w:p>
+    <w:p>
+      <w:pPr>
+        <w:pStyle w:val="ListParagraph"/>
+        <w:numPr>
+          <w:ilvl w:val="1"/>
+          <w:numId w:val="14"/>
+        </w:numPr>
+        <w:rPr>
+          <w:sz w:val="22"/>
+          <w:szCs w:val="22"/>
+          <w:lang w:val="en-GB"/>
+        </w:rPr>
+      </w:pPr>
+      <w:r>
+        <w:rPr>
+          <w:sz w:val="22"/>
+          <w:szCs w:val="22"/>
+          <w:lang w:val="en-GB"/>
+        </w:rPr>
+        <w:t>Create model.</w:t>
+      </w:r>
+    </w:p>
+    <w:p>
+      <w:pPr>
+        <w:pStyle w:val="ListParagraph"/>
+        <w:numPr>
+          <w:ilvl w:val="1"/>
+          <w:numId w:val="14"/>
+        </w:numPr>
+        <w:rPr>
+          <w:sz w:val="22"/>
+          <w:szCs w:val="22"/>
+          <w:lang w:val="en-GB"/>
+        </w:rPr>
+      </w:pPr>
+      <w:r>
+        <w:rPr>
+          <w:sz w:val="22"/>
+          <w:szCs w:val="22"/>
+          <w:lang w:val="en-GB"/>
+        </w:rPr>
+        <w:t>Create app for automatic processing of</w:t>
+      </w:r>
+      <w:r>
+        <w:rPr>
+          <w:sz w:val="22"/>
+          <w:szCs w:val="22"/>
+          <w:lang w:val="en-GB"/>
+        </w:rPr>
+        <w:t xml:space="preserve"> new loan data.</w:t>
+      </w:r>
+    </w:p>
+    <w:p>
+      <w:pPr>
+        <w:pStyle w:val="ListParagraph"/>
+        <w:numPr>
+          <w:ilvl w:val="1"/>
+          <w:numId w:val="14"/>
+        </w:numPr>
+        <w:rPr>
+          <w:sz w:val="22"/>
+          <w:szCs w:val="22"/>
+          <w:lang w:val="en-GB"/>
+        </w:rPr>
+      </w:pPr>
+      <w:r>
+        <w:rPr>
+          <w:sz w:val="22"/>
+          <w:szCs w:val="22"/>
+          <w:lang w:val="en-GB"/>
+        </w:rPr>
+        <w:t>Deploy app.</w:t>
       </w:r>
     </w:p>
     <w:p>
@@ -4275,19 +3579,21 @@
         <w:pStyle w:val="ListParagraph"/>
         <w:numPr>
           <w:ilvl w:val="0"/>
-          <w:numId w:val="11"/>
+          <w:numId w:val="1"/>
         </w:numPr>
         <w:rPr>
-          <w:color w:val="FF0000"/>
-          <w:lang w:val="en-GB"/>
-        </w:rPr>
-      </w:pPr>
-      <w:r>
-        <w:rPr>
-          <w:color w:val="FF0000"/>
-          <w:lang w:val="en-GB"/>
-        </w:rPr>
-        <w:t xml:space="preserve">Development/method </w:t>
+          <w:sz w:val="22"/>
+          <w:szCs w:val="22"/>
+          <w:lang w:val="en-GB"/>
+        </w:rPr>
+      </w:pPr>
+      <w:r>
+        <w:rPr>
+          <w:sz w:val="22"/>
+          <w:szCs w:val="22"/>
+          <w:lang w:val="en-GB"/>
+        </w:rPr>
+        <w:t>Evaluation</w:t>
       </w:r>
     </w:p>
     <w:p>
@@ -4295,19 +3601,21 @@
         <w:pStyle w:val="ListParagraph"/>
         <w:numPr>
           <w:ilvl w:val="1"/>
-          <w:numId w:val="11"/>
+          <w:numId w:val="14"/>
         </w:numPr>
         <w:rPr>
-          <w:color w:val="FF0000"/>
-          <w:lang w:val="en-GB"/>
-        </w:rPr>
-      </w:pPr>
-      <w:r>
-        <w:rPr>
-          <w:color w:val="FF0000"/>
-          <w:lang w:val="en-GB"/>
-        </w:rPr>
-        <w:t xml:space="preserve">Activity </w:t>
+          <w:sz w:val="22"/>
+          <w:szCs w:val="22"/>
+          <w:lang w:val="en-GB"/>
+        </w:rPr>
+      </w:pPr>
+      <w:r>
+        <w:rPr>
+          <w:sz w:val="22"/>
+          <w:szCs w:val="22"/>
+          <w:lang w:val="en-GB"/>
+        </w:rPr>
+        <w:t>Evaluate data used for training and testing. Evaluate the similarity to other loan data.</w:t>
       </w:r>
     </w:p>
     <w:p>
@@ -4315,19 +3623,21 @@
         <w:pStyle w:val="ListParagraph"/>
         <w:numPr>
           <w:ilvl w:val="1"/>
-          <w:numId w:val="11"/>
+          <w:numId w:val="14"/>
         </w:numPr>
         <w:rPr>
-          <w:color w:val="FF0000"/>
-          <w:lang w:val="en-GB"/>
-        </w:rPr>
-      </w:pPr>
-      <w:r>
-        <w:rPr>
-          <w:color w:val="FF0000"/>
-          <w:lang w:val="en-GB"/>
-        </w:rPr>
-        <w:t xml:space="preserve">Activity </w:t>
+          <w:sz w:val="22"/>
+          <w:szCs w:val="22"/>
+          <w:lang w:val="en-GB"/>
+        </w:rPr>
+      </w:pPr>
+      <w:r>
+        <w:rPr>
+          <w:sz w:val="22"/>
+          <w:szCs w:val="22"/>
+          <w:lang w:val="en-GB"/>
+        </w:rPr>
+        <w:t>Evaluate the model for predicting approval.</w:t>
       </w:r>
     </w:p>
     <w:p>
@@ -4335,19 +3645,37 @@
         <w:pStyle w:val="ListParagraph"/>
         <w:numPr>
           <w:ilvl w:val="1"/>
-          <w:numId w:val="11"/>
+          <w:numId w:val="14"/>
         </w:numPr>
         <w:rPr>
-          <w:color w:val="FF0000"/>
-          <w:lang w:val="en-GB"/>
-        </w:rPr>
-      </w:pPr>
-      <w:r>
-        <w:rPr>
-          <w:color w:val="FF0000"/>
-          <w:lang w:val="en-GB"/>
-        </w:rPr>
-        <w:t xml:space="preserve">Activity </w:t>
+          <w:sz w:val="22"/>
+          <w:szCs w:val="22"/>
+          <w:lang w:val="en-GB"/>
+        </w:rPr>
+      </w:pPr>
+      <w:r>
+        <w:rPr>
+          <w:sz w:val="22"/>
+          <w:szCs w:val="22"/>
+          <w:lang w:val="en-GB"/>
+        </w:rPr>
+        <w:t xml:space="preserve">Evaluate the app and its </w:t>
+      </w:r>
+      <w:r>
+        <w:rPr>
+          <w:sz w:val="22"/>
+          <w:szCs w:val="22"/>
+          <w:lang w:val="en-GB"/>
+        </w:rPr>
+        <w:t>implementations</w:t>
+      </w:r>
+      <w:r>
+        <w:rPr>
+          <w:sz w:val="22"/>
+          <w:szCs w:val="22"/>
+          <w:lang w:val="en-GB"/>
+        </w:rPr>
+        <w:t>.</w:t>
       </w:r>
     </w:p>
     <w:p>
@@ -4355,35 +3683,43 @@
         <w:pStyle w:val="ListParagraph"/>
         <w:numPr>
           <w:ilvl w:val="1"/>
-          <w:numId w:val="11"/>
+          <w:numId w:val="14"/>
         </w:numPr>
         <w:rPr>
-          <w:color w:val="FF0000"/>
-          <w:lang w:val="en-GB"/>
-        </w:rPr>
-      </w:pPr>
-      <w:r>
-        <w:rPr>
-          <w:color w:val="FF0000"/>
-          <w:lang w:val="en-GB"/>
-        </w:rPr>
-        <w:t xml:space="preserve">Provide </w:t>
-      </w:r>
-      <w:proofErr w:type="gramStart"/>
-      <w:r>
-        <w:rPr>
-          <w:color w:val="FF0000"/>
-          <w:lang w:val="en-GB"/>
-        </w:rPr>
-        <w:t>summary</w:t>
-      </w:r>
-      <w:proofErr w:type="gramEnd"/>
-      <w:r>
-        <w:rPr>
-          <w:color w:val="FF0000"/>
-          <w:lang w:val="en-GB"/>
-        </w:rPr>
-        <w:t xml:space="preserve"> </w:t>
+          <w:sz w:val="22"/>
+          <w:szCs w:val="22"/>
+          <w:lang w:val="en-GB"/>
+        </w:rPr>
+      </w:pPr>
+      <w:r>
+        <w:rPr>
+          <w:sz w:val="22"/>
+          <w:szCs w:val="22"/>
+          <w:lang w:val="en-GB"/>
+        </w:rPr>
+        <w:t>Evaluate the business value of this system.</w:t>
+      </w:r>
+    </w:p>
+    <w:p>
+      <w:pPr>
+        <w:pStyle w:val="ListParagraph"/>
+        <w:numPr>
+          <w:ilvl w:val="1"/>
+          <w:numId w:val="14"/>
+        </w:numPr>
+        <w:rPr>
+          <w:sz w:val="22"/>
+          <w:szCs w:val="22"/>
+          <w:lang w:val="en-GB"/>
+        </w:rPr>
+      </w:pPr>
+      <w:r>
+        <w:rPr>
+          <w:sz w:val="22"/>
+          <w:szCs w:val="22"/>
+          <w:lang w:val="en-GB"/>
+        </w:rPr>
+        <w:t>Compare machine learning vs programming.</w:t>
       </w:r>
     </w:p>
     <w:p>
@@ -4391,88 +3727,358 @@
         <w:pStyle w:val="ListParagraph"/>
         <w:numPr>
           <w:ilvl w:val="0"/>
-          <w:numId w:val="11"/>
+          <w:numId w:val="14"/>
         </w:numPr>
         <w:rPr>
+          <w:sz w:val="22"/>
+          <w:szCs w:val="22"/>
+          <w:lang w:val="en-GB"/>
+        </w:rPr>
+      </w:pPr>
+      <w:r>
+        <w:rPr>
+          <w:sz w:val="22"/>
+          <w:szCs w:val="22"/>
+          <w:lang w:val="en-GB"/>
+        </w:rPr>
+        <w:t>Recommendations and further work</w:t>
+      </w:r>
+    </w:p>
+    <w:p>
+      <w:pPr>
+        <w:pStyle w:val="Heading3"/>
+        <w:rPr>
+          <w:lang w:val="en-GB"/>
+        </w:rPr>
+      </w:pPr>
+      <w:bookmarkStart w:id="4" w:name="_Toc73603652"/>
+      <w:r>
+        <w:rPr>
+          <w:lang w:val="en-GB"/>
+        </w:rPr>
+        <w:t>Limitations</w:t>
+      </w:r>
+      <w:bookmarkEnd w:id="4"/>
+      <w:r>
+        <w:rPr>
+          <w:lang w:val="en-GB"/>
+        </w:rPr>
+        <w:t xml:space="preserve">  </w:t>
+      </w:r>
+    </w:p>
+    <w:p>
+      <w:pPr>
+        <w:rPr>
+          <w:sz w:val="22"/>
+          <w:szCs w:val="22"/>
+          <w:lang w:val="en-GB"/>
+        </w:rPr>
+      </w:pPr>
+      <w:r>
+        <w:rPr>
+          <w:sz w:val="22"/>
+          <w:szCs w:val="22"/>
+          <w:lang w:val="en-GB"/>
+        </w:rPr>
+        <w:t xml:space="preserve">This paper is limited by the </w:t>
+      </w:r>
+      <w:r>
+        <w:rPr>
+          <w:sz w:val="22"/>
+          <w:szCs w:val="22"/>
+          <w:lang w:val="en-GB"/>
+        </w:rPr>
+        <w:t xml:space="preserve">data used and the short project scope. The principal of garbage in, garbage out takes full effect in every machine learning project. A model can only </w:t>
+      </w:r>
+      <w:r>
+        <w:rPr>
+          <w:sz w:val="22"/>
+          <w:szCs w:val="22"/>
+          <w:lang w:val="en-GB"/>
+        </w:rPr>
+        <w:t xml:space="preserve">be as good as the quality of the data it uses to train. </w:t>
+      </w:r>
+      <w:r>
+        <w:rPr>
+          <w:sz w:val="22"/>
+          <w:szCs w:val="22"/>
+          <w:lang w:val="en-GB"/>
+        </w:rPr>
+        <w:t xml:space="preserve">The project spans over three weeks and this will </w:t>
+      </w:r>
+      <w:r>
+        <w:rPr>
+          <w:sz w:val="22"/>
+          <w:szCs w:val="22"/>
+          <w:lang w:val="en-GB"/>
+        </w:rPr>
+        <w:t>also impact decisions regarding improving the model, and the paper in general.</w:t>
+      </w:r>
+    </w:p>
+    <w:p>
+      <w:pPr>
+        <w:rPr>
+          <w:lang w:val="en-GB"/>
+        </w:rPr>
+      </w:pPr>
+      <w:r>
+        <w:rPr>
+          <w:lang w:val="en-GB"/>
+        </w:rPr>
+        <w:br w:type="page"/>
+      </w:r>
+    </w:p>
+    <w:p>
+      <w:pPr>
+        <w:pStyle w:val="Heading1"/>
+        <w:rPr>
+          <w:lang w:val="en-GB"/>
+        </w:rPr>
+      </w:pPr>
+      <w:bookmarkStart w:id="5" w:name="_Toc73603653"/>
+      <w:r>
+        <w:rPr>
+          <w:lang w:val="en-GB"/>
+        </w:rPr>
+        <w:t>Theory and key concepts</w:t>
+      </w:r>
+      <w:bookmarkEnd w:id="5"/>
+      <w:r>
+        <w:rPr>
+          <w:lang w:val="en-GB"/>
+        </w:rPr>
+        <w:t xml:space="preserve"> </w:t>
+      </w:r>
+    </w:p>
+    <w:p>
+      <w:pPr>
+        <w:rPr>
+          <w:lang w:val="en-GB"/>
+        </w:rPr>
+      </w:pPr>
+      <w:r>
+        <w:rPr>
           <w:color w:val="FF0000"/>
           <w:lang w:val="en-GB"/>
         </w:rPr>
-      </w:pPr>
+        <w:t>Present the chapter</w:t>
+      </w:r>
       <w:r>
         <w:rPr>
           <w:color w:val="FF0000"/>
           <w:lang w:val="en-GB"/>
         </w:rPr>
-        <w:t xml:space="preserve">Evaluation </w:t>
-      </w:r>
-    </w:p>
-    <w:p>
-      <w:pPr>
-        <w:pStyle w:val="ListParagraph"/>
-        <w:numPr>
-          <w:ilvl w:val="1"/>
-          <w:numId w:val="11"/>
-        </w:numPr>
+        <w:t>…………..</w:t>
+      </w:r>
+      <w:r>
         <w:rPr>
           <w:color w:val="FF0000"/>
           <w:lang w:val="en-GB"/>
         </w:rPr>
-      </w:pPr>
+        <w:t xml:space="preserve"> </w:t>
+      </w:r>
       <w:r>
         <w:rPr>
           <w:color w:val="FF0000"/>
           <w:lang w:val="en-GB"/>
         </w:rPr>
-        <w:t xml:space="preserve">Activity </w:t>
-      </w:r>
-    </w:p>
-    <w:p>
-      <w:pPr>
-        <w:pStyle w:val="ListParagraph"/>
-        <w:numPr>
-          <w:ilvl w:val="1"/>
-          <w:numId w:val="11"/>
-        </w:numPr>
+        <w:t xml:space="preserve"> usually the </w:t>
+      </w:r>
+      <w:r>
         <w:rPr>
           <w:color w:val="FF0000"/>
           <w:lang w:val="en-GB"/>
         </w:rPr>
-      </w:pPr>
-      <w:r>
+        <w:t xml:space="preserve">main objective is to present key concepts or underlying </w:t>
+      </w:r>
+    </w:p>
+    <w:p>
+      <w:pPr>
+        <w:pStyle w:val="Heading2"/>
+        <w:rPr>
+          <w:sz w:val="22"/>
+          <w:szCs w:val="22"/>
+          <w:lang w:val="en-GB"/>
+        </w:rPr>
+      </w:pPr>
+      <w:bookmarkStart w:id="6" w:name="_Toc73603654"/>
+      <w:r>
+        <w:rPr>
+          <w:lang w:val="en-GB"/>
+        </w:rPr>
+        <w:t>Data driven business development</w:t>
+      </w:r>
+      <w:bookmarkEnd w:id="6"/>
+    </w:p>
+    <w:p>
+      <w:pPr>
+        <w:rPr>
+          <w:lang w:val="en-GB"/>
+        </w:rPr>
+      </w:pPr>
+    </w:p>
+    <w:p>
+      <w:pPr>
+        <w:pStyle w:val="Heading2"/>
+        <w:rPr>
+          <w:lang w:val="en-GB"/>
+        </w:rPr>
+      </w:pPr>
+      <w:bookmarkStart w:id="7" w:name="_Toc73603655"/>
+      <w:r>
+        <w:rPr>
+          <w:lang w:val="en-GB"/>
+        </w:rPr>
+        <w:t>Machine learning</w:t>
+      </w:r>
+      <w:bookmarkEnd w:id="7"/>
+    </w:p>
+    <w:p>
+      <w:pPr>
+        <w:rPr>
+          <w:lang w:val="en-GB"/>
+        </w:rPr>
+      </w:pPr>
+    </w:p>
+    <w:p>
+      <w:pPr>
+        <w:pStyle w:val="Heading2"/>
+        <w:rPr>
+          <w:lang w:val="en-GB"/>
+        </w:rPr>
+      </w:pPr>
+      <w:bookmarkStart w:id="8" w:name="_Toc73603656"/>
+      <w:r>
+        <w:rPr>
+          <w:lang w:val="en-GB"/>
+        </w:rPr>
+        <w:t xml:space="preserve">Loan </w:t>
+      </w:r>
+      <w:r>
+        <w:rPr>
+          <w:lang w:val="en-GB"/>
+        </w:rPr>
+        <w:t>Application process</w:t>
+      </w:r>
+      <w:bookmarkEnd w:id="8"/>
+    </w:p>
+    <w:p>
+      <w:pPr>
+        <w:rPr>
+          <w:lang w:val="en-GB"/>
+        </w:rPr>
+      </w:pPr>
+    </w:p>
+    <w:p>
+      <w:pPr>
+        <w:pStyle w:val="Heading2"/>
+        <w:rPr>
+          <w:lang w:val="en-GB"/>
+        </w:rPr>
+      </w:pPr>
+      <w:bookmarkStart w:id="9" w:name="_Toc73603657"/>
+      <w:r>
+        <w:rPr>
+          <w:lang w:val="en-GB"/>
+        </w:rPr>
+        <w:t xml:space="preserve">State-of-the-art analysis - </w:t>
+      </w:r>
+      <w:r>
+        <w:rPr>
+          <w:lang w:val="en-GB"/>
+        </w:rPr>
+        <w:t>Technical review</w:t>
+      </w:r>
+      <w:bookmarkEnd w:id="9"/>
+      <w:r>
+        <w:rPr>
+          <w:lang w:val="en-GB"/>
+        </w:rPr>
+        <w:t xml:space="preserve"> </w:t>
+      </w:r>
+    </w:p>
+    <w:p>
+      <w:pPr>
+        <w:rPr>
+          <w:lang w:val="en-GB"/>
+        </w:rPr>
+      </w:pPr>
+    </w:p>
+    <w:p>
+      <w:pPr>
+        <w:pStyle w:val="Heading2"/>
+        <w:rPr>
+          <w:lang w:val="en-GB"/>
+        </w:rPr>
+      </w:pPr>
+      <w:bookmarkStart w:id="10" w:name="_Toc73603658"/>
+      <w:r>
+        <w:rPr>
+          <w:lang w:val="en-GB"/>
+        </w:rPr>
+        <w:t>Summary</w:t>
+      </w:r>
+      <w:bookmarkEnd w:id="10"/>
+      <w:r>
+        <w:rPr>
+          <w:lang w:val="en-GB"/>
+        </w:rPr>
+        <w:t xml:space="preserve"> </w:t>
+      </w:r>
+    </w:p>
+    <w:p>
+      <w:pPr>
         <w:rPr>
           <w:color w:val="FF0000"/>
           <w:lang w:val="en-GB"/>
         </w:rPr>
-        <w:t xml:space="preserve">Activity </w:t>
-      </w:r>
-    </w:p>
-    <w:p>
-      <w:pPr>
-        <w:pStyle w:val="ListParagraph"/>
-        <w:numPr>
-          <w:ilvl w:val="1"/>
-          <w:numId w:val="11"/>
-        </w:numPr>
+      </w:pPr>
+      <w:r>
         <w:rPr>
           <w:color w:val="FF0000"/>
           <w:lang w:val="en-GB"/>
         </w:rPr>
-      </w:pPr>
+        <w:t xml:space="preserve">Present the key </w:t>
+      </w:r>
       <w:r>
         <w:rPr>
           <w:color w:val="FF0000"/>
           <w:lang w:val="en-GB"/>
         </w:rPr>
-        <w:t xml:space="preserve">Activity </w:t>
-      </w:r>
-    </w:p>
-    <w:p>
-      <w:pPr>
-        <w:pStyle w:val="ListParagraph"/>
-        <w:numPr>
-          <w:ilvl w:val="1"/>
-          <w:numId w:val="11"/>
-        </w:numPr>
+        <w:t xml:space="preserve">results from this chapter </w:t>
+      </w:r>
+    </w:p>
+    <w:p>
+      <w:pPr>
+        <w:rPr>
+          <w:lang w:val="en-GB"/>
+        </w:rPr>
+      </w:pPr>
+      <w:r>
+        <w:rPr>
+          <w:lang w:val="en-GB"/>
+        </w:rPr>
+        <w:br w:type="page"/>
+      </w:r>
+    </w:p>
+    <w:p>
+      <w:pPr>
+        <w:pStyle w:val="Heading1"/>
+        <w:rPr>
+          <w:lang w:val="en-GB"/>
+        </w:rPr>
+      </w:pPr>
+      <w:bookmarkStart w:id="11" w:name="_Toc73603659"/>
+      <w:r>
+        <w:rPr>
+          <w:lang w:val="en-GB"/>
+        </w:rPr>
+        <w:t>Develeopment</w:t>
+      </w:r>
+      <w:bookmarkEnd w:id="11"/>
+    </w:p>
+    <w:p>
+      <w:pPr>
         <w:rPr>
           <w:color w:val="FF0000"/>
           <w:lang w:val="en-GB"/>
@@ -4483,32 +4089,112 @@
           <w:color w:val="FF0000"/>
           <w:lang w:val="en-GB"/>
         </w:rPr>
-        <w:t xml:space="preserve">Provide </w:t>
-      </w:r>
-      <w:proofErr w:type="gramStart"/>
+        <w:t>Present the chapter</w:t>
+      </w:r>
       <w:r>
         <w:rPr>
           <w:color w:val="FF0000"/>
           <w:lang w:val="en-GB"/>
         </w:rPr>
-        <w:t>summary</w:t>
-      </w:r>
-      <w:proofErr w:type="gramEnd"/>
-      <w:r>
+        <w:t>…………..</w:t>
+      </w:r>
+    </w:p>
+    <w:p>
+      <w:pPr>
         <w:rPr>
           <w:color w:val="FF0000"/>
           <w:lang w:val="en-GB"/>
         </w:rPr>
+      </w:pPr>
+      <w:r>
+        <w:rPr>
+          <w:color w:val="FF0000"/>
+          <w:lang w:val="en-GB"/>
+        </w:rPr>
+        <w:t xml:space="preserve">in the first hand-in the goal is that you structure the following sub-sections in this report </w:t>
+      </w:r>
+    </w:p>
+    <w:p>
+      <w:pPr>
+        <w:rPr>
+          <w:color w:val="FF0000"/>
+          <w:lang w:val="en-GB"/>
+        </w:rPr>
+      </w:pPr>
+    </w:p>
+    <w:p>
+      <w:pPr>
+        <w:rPr>
+          <w:color w:val="FF0000"/>
+          <w:lang w:val="en-GB"/>
+        </w:rPr>
+      </w:pPr>
+      <w:r>
+        <w:rPr>
+          <w:color w:val="FF0000"/>
+          <w:lang w:val="en-GB"/>
+        </w:rPr>
+        <w:t xml:space="preserve">some examples </w:t>
+      </w:r>
+    </w:p>
+    <w:p>
+      <w:pPr>
+        <w:pStyle w:val="Heading2"/>
+        <w:rPr>
+          <w:lang w:val="en-GB"/>
+        </w:rPr>
+      </w:pPr>
+      <w:bookmarkStart w:id="12" w:name="_Toc73603660"/>
+      <w:r>
+        <w:rPr>
+          <w:lang w:val="en-GB"/>
+        </w:rPr>
+        <w:t>D</w:t>
+      </w:r>
+      <w:r>
+        <w:rPr>
+          <w:lang w:val="en-GB"/>
+        </w:rPr>
+        <w:t>esign description</w:t>
+      </w:r>
+      <w:bookmarkEnd w:id="12"/>
+      <w:r>
+        <w:rPr>
+          <w:lang w:val="en-GB"/>
+        </w:rPr>
         <w:t xml:space="preserve"> </w:t>
       </w:r>
     </w:p>
     <w:p>
       <w:pPr>
-        <w:pStyle w:val="ListParagraph"/>
-        <w:numPr>
-          <w:ilvl w:val="0"/>
-          <w:numId w:val="11"/>
-        </w:numPr>
+        <w:pStyle w:val="Heading3"/>
+        <w:rPr>
+          <w:lang w:val="en-GB"/>
+        </w:rPr>
+      </w:pPr>
+      <w:bookmarkStart w:id="13" w:name="_Toc73603661"/>
+      <w:r>
+        <w:rPr>
+          <w:lang w:val="en-GB"/>
+        </w:rPr>
+        <w:t>C</w:t>
+      </w:r>
+      <w:r>
+        <w:rPr>
+          <w:lang w:val="en-GB"/>
+        </w:rPr>
+        <w:t>oncept Overview</w:t>
+      </w:r>
+      <w:bookmarkEnd w:id="13"/>
+      <w:r>
+        <w:rPr>
+          <w:lang w:val="en-GB"/>
+        </w:rPr>
+        <w:t xml:space="preserve"> </w:t>
+      </w:r>
+    </w:p>
+    <w:p>
+      <w:pPr>
         <w:rPr>
           <w:color w:val="FF0000"/>
           <w:lang w:val="en-GB"/>
@@ -4519,15 +4205,8 @@
           <w:color w:val="FF0000"/>
           <w:lang w:val="en-GB"/>
         </w:rPr>
-        <w:t xml:space="preserve">Recommendations and further work  </w:t>
-      </w:r>
-    </w:p>
-    <w:p>
-      <w:pPr>
-        <w:rPr>
-          <w:lang w:val="en-GB"/>
-        </w:rPr>
-      </w:pPr>
+        <w:t xml:space="preserve">Overall description of concept </w:t>
+      </w:r>
     </w:p>
     <w:p>
       <w:pPr>
@@ -4536,72 +4215,32 @@
           <w:lang w:val="en-GB"/>
         </w:rPr>
       </w:pPr>
-      <w:bookmarkStart w:id="4" w:name="_Toc60153627"/>
-      <w:r>
-        <w:rPr>
-          <w:lang w:val="en-GB"/>
-        </w:rPr>
-        <w:t>Limitations</w:t>
-      </w:r>
-      <w:bookmarkEnd w:id="4"/>
-      <w:r>
-        <w:rPr>
-          <w:lang w:val="en-GB"/>
-        </w:rPr>
-        <w:t xml:space="preserve">  </w:t>
-      </w:r>
-    </w:p>
-    <w:p>
-      <w:pPr>
-        <w:rPr>
-          <w:color w:val="FF0000"/>
-          <w:lang w:val="en-GB"/>
-        </w:rPr>
-      </w:pPr>
-      <w:r>
-        <w:rPr>
-          <w:color w:val="FF0000"/>
-          <w:lang w:val="en-GB"/>
-        </w:rPr>
-        <w:t>This is a crucial section</w:t>
-      </w:r>
-      <w:r>
-        <w:rPr>
-          <w:color w:val="FF0000"/>
-          <w:lang w:val="en-GB"/>
-        </w:rPr>
-        <w:t xml:space="preserve">… </w:t>
-      </w:r>
-    </w:p>
-    <w:p>
-      <w:pPr>
-        <w:rPr>
-          <w:lang w:val="en-GB"/>
-        </w:rPr>
-      </w:pPr>
-      <w:r>
-        <w:rPr>
-          <w:lang w:val="en-GB"/>
-        </w:rPr>
-        <w:br w:type="page"/>
-      </w:r>
-    </w:p>
-    <w:p>
-      <w:pPr>
-        <w:pStyle w:val="Heading1"/>
-        <w:rPr>
-          <w:lang w:val="en-GB"/>
-        </w:rPr>
-      </w:pPr>
-      <w:bookmarkStart w:id="5" w:name="_Toc60153631"/>
-      <w:r>
-        <w:rPr>
-          <w:lang w:val="en-GB"/>
-        </w:rPr>
-        <w:lastRenderedPageBreak/>
-        <w:t>Theory and key concepts</w:t>
-      </w:r>
-      <w:bookmarkEnd w:id="5"/>
+      <w:bookmarkStart w:id="14" w:name="_Toc73603662"/>
+      <w:r>
+        <w:rPr>
+          <w:lang w:val="en-GB"/>
+        </w:rPr>
+        <w:t>S</w:t>
+      </w:r>
+      <w:r>
+        <w:rPr>
+          <w:lang w:val="en-GB"/>
+        </w:rPr>
+        <w:t xml:space="preserve">ystem </w:t>
+      </w:r>
+      <w:r>
+        <w:rPr>
+          <w:lang w:val="en-GB"/>
+        </w:rPr>
+        <w:t>A</w:t>
+      </w:r>
+      <w:r>
+        <w:rPr>
+          <w:lang w:val="en-GB"/>
+        </w:rPr>
+        <w:t>rchitecture</w:t>
+      </w:r>
+      <w:bookmarkEnd w:id="14"/>
       <w:r>
         <w:rPr>
           <w:lang w:val="en-GB"/>
@@ -4612,497 +4251,11 @@
     <w:p>
       <w:pPr>
         <w:rPr>
-          <w:lang w:val="en-GB"/>
-        </w:rPr>
-      </w:pPr>
-      <w:r>
-        <w:rPr>
-          <w:color w:val="FF0000"/>
-          <w:lang w:val="en-GB"/>
-        </w:rPr>
-        <w:t>Present the chapter</w:t>
-      </w:r>
-      <w:r>
-        <w:rPr>
-          <w:color w:val="FF0000"/>
-          <w:lang w:val="en-GB"/>
-        </w:rPr>
-        <w:t>………</w:t>
-      </w:r>
-      <w:proofErr w:type="gramStart"/>
-      <w:r>
-        <w:rPr>
-          <w:color w:val="FF0000"/>
-          <w:lang w:val="en-GB"/>
-        </w:rPr>
-        <w:t>…..</w:t>
-      </w:r>
-      <w:proofErr w:type="gramEnd"/>
-      <w:r>
-        <w:rPr>
-          <w:color w:val="FF0000"/>
-          <w:lang w:val="en-GB"/>
-        </w:rPr>
-        <w:t xml:space="preserve"> </w:t>
-      </w:r>
-      <w:r>
-        <w:rPr>
-          <w:color w:val="FF0000"/>
-          <w:lang w:val="en-GB"/>
-        </w:rPr>
-        <w:t xml:space="preserve"> </w:t>
-      </w:r>
-      <w:proofErr w:type="gramStart"/>
-      <w:r>
-        <w:rPr>
-          <w:color w:val="FF0000"/>
-          <w:lang w:val="en-GB"/>
-        </w:rPr>
-        <w:t>usually</w:t>
-      </w:r>
-      <w:proofErr w:type="gramEnd"/>
-      <w:r>
-        <w:rPr>
-          <w:color w:val="FF0000"/>
-          <w:lang w:val="en-GB"/>
-        </w:rPr>
-        <w:t xml:space="preserve"> the </w:t>
-      </w:r>
-      <w:r>
-        <w:rPr>
-          <w:color w:val="FF0000"/>
-          <w:lang w:val="en-GB"/>
-        </w:rPr>
-        <w:t xml:space="preserve">main objective is to present key concepts or underlying </w:t>
-      </w:r>
-    </w:p>
-    <w:p>
-      <w:pPr>
-        <w:pStyle w:val="Heading2"/>
-        <w:rPr>
-          <w:lang w:val="en-GB"/>
-        </w:rPr>
-      </w:pPr>
-      <w:bookmarkStart w:id="6" w:name="_Toc60153632"/>
-      <w:r>
-        <w:rPr>
-          <w:lang w:val="en-GB"/>
-        </w:rPr>
-        <w:t>Theory</w:t>
-      </w:r>
-      <w:bookmarkEnd w:id="6"/>
-      <w:r>
-        <w:rPr>
-          <w:lang w:val="en-GB"/>
-        </w:rPr>
-        <w:t xml:space="preserve"> </w:t>
-      </w:r>
-    </w:p>
-    <w:p>
-      <w:pPr>
-        <w:rPr>
-          <w:lang w:val="en-GB"/>
-        </w:rPr>
-      </w:pPr>
-      <w:proofErr w:type="spellStart"/>
-      <w:r>
-        <w:rPr>
-          <w:lang w:val="en-GB"/>
-        </w:rPr>
-        <w:t>Eg.</w:t>
-      </w:r>
-      <w:proofErr w:type="spellEnd"/>
-      <w:r>
-        <w:rPr>
-          <w:lang w:val="en-GB"/>
-        </w:rPr>
-        <w:t xml:space="preserve"> </w:t>
-      </w:r>
-      <w:r>
-        <w:rPr>
-          <w:lang w:val="en-GB"/>
-        </w:rPr>
-        <w:t>https://www.sick.com/ag/en/condition-monitoring-in-hydraulic-and-pneumatic-systems/w/blog-fluid-power-condition-monitoring/</w:t>
-      </w:r>
-    </w:p>
-    <w:p>
-      <w:pPr>
-        <w:pStyle w:val="Heading2"/>
-        <w:rPr>
-          <w:lang w:val="en-GB"/>
-        </w:rPr>
-      </w:pPr>
-      <w:bookmarkStart w:id="7" w:name="_Toc60153633"/>
-      <w:r>
-        <w:rPr>
-          <w:lang w:val="en-GB"/>
-        </w:rPr>
-        <w:t>Theory</w:t>
-      </w:r>
-      <w:bookmarkEnd w:id="7"/>
-    </w:p>
-    <w:p>
-      <w:pPr>
-        <w:rPr>
-          <w:lang w:val="en-GB"/>
-        </w:rPr>
-      </w:pPr>
-    </w:p>
-    <w:p>
-      <w:pPr>
-        <w:pStyle w:val="Heading2"/>
-        <w:rPr>
-          <w:lang w:val="en-GB"/>
-        </w:rPr>
-      </w:pPr>
-      <w:bookmarkStart w:id="8" w:name="_Toc60153634"/>
-      <w:r>
-        <w:rPr>
-          <w:lang w:val="en-GB"/>
-        </w:rPr>
-        <w:t>Theory</w:t>
-      </w:r>
-      <w:bookmarkEnd w:id="8"/>
-    </w:p>
-    <w:p>
-      <w:pPr>
-        <w:rPr>
-          <w:lang w:val="en-GB"/>
-        </w:rPr>
-      </w:pPr>
-    </w:p>
-    <w:p>
-      <w:pPr>
-        <w:pStyle w:val="Heading2"/>
-        <w:rPr>
-          <w:lang w:val="en-GB"/>
-        </w:rPr>
-      </w:pPr>
-      <w:bookmarkStart w:id="9" w:name="_Toc60153635"/>
-      <w:r>
-        <w:rPr>
-          <w:lang w:val="en-GB"/>
-        </w:rPr>
-        <w:t xml:space="preserve">State-of-the-art analysis - </w:t>
-      </w:r>
-      <w:r>
-        <w:rPr>
-          <w:lang w:val="en-GB"/>
-        </w:rPr>
-        <w:t>Technical review</w:t>
-      </w:r>
-      <w:bookmarkEnd w:id="9"/>
-      <w:r>
-        <w:rPr>
-          <w:lang w:val="en-GB"/>
-        </w:rPr>
-        <w:t xml:space="preserve"> </w:t>
-      </w:r>
-    </w:p>
-    <w:p>
-      <w:pPr>
-        <w:rPr>
-          <w:lang w:val="en-GB"/>
-        </w:rPr>
-      </w:pPr>
-      <w:r>
-        <w:rPr>
-          <w:lang w:val="en-GB"/>
-        </w:rPr>
-        <w:t xml:space="preserve">Review of research work </w:t>
-      </w:r>
-    </w:p>
-    <w:p>
-      <w:proofErr w:type="spellStart"/>
-      <w:r>
-        <w:rPr>
-          <w:lang w:val="en-GB"/>
-        </w:rPr>
-        <w:t>Eg.</w:t>
-      </w:r>
-      <w:proofErr w:type="spellEnd"/>
-      <w:r>
-        <w:rPr>
-          <w:lang w:val="en-GB"/>
-        </w:rPr>
-        <w:t xml:space="preserve"> </w:t>
-      </w:r>
-      <w:hyperlink r:id="rId17" w:history="1">
-        <w:r>
-          <w:rPr>
-            <w:rStyle w:val="Hyperlink"/>
-          </w:rPr>
-          <w:t>http://liu.diva-portal.org/smash/get/diva2:1420733/FULLTEXT01.pdf</w:t>
-        </w:r>
-      </w:hyperlink>
-    </w:p>
-    <w:p>
-      <w:hyperlink r:id="rId18" w:history="1">
-        <w:r>
-          <w:rPr>
-            <w:rStyle w:val="Hyperlink"/>
-          </w:rPr>
-          <w:t>https://core.ac.uk/download/pdf/81123358.pdf</w:t>
-        </w:r>
-      </w:hyperlink>
-    </w:p>
-    <w:p>
-      <w:hyperlink r:id="rId19" w:history="1">
-        <w:r>
-          <w:rPr>
-            <w:rStyle w:val="Hyperlink"/>
-          </w:rPr>
-          <w:t>https://tud.qucosa.de/api/qucosa%3A29408/attachment/ATT-0/?L=1</w:t>
-        </w:r>
-      </w:hyperlink>
-    </w:p>
-    <w:p/>
-    <w:p>
-      <w:pPr>
-        <w:pStyle w:val="Heading2"/>
-        <w:rPr>
-          <w:lang w:val="en-GB"/>
-        </w:rPr>
-      </w:pPr>
-      <w:bookmarkStart w:id="10" w:name="_Toc60153636"/>
-      <w:r>
-        <w:rPr>
-          <w:lang w:val="en-GB"/>
-        </w:rPr>
-        <w:t>Summary</w:t>
-      </w:r>
-      <w:bookmarkEnd w:id="10"/>
-      <w:r>
-        <w:rPr>
-          <w:lang w:val="en-GB"/>
-        </w:rPr>
-        <w:t xml:space="preserve"> </w:t>
-      </w:r>
-    </w:p>
-    <w:p>
-      <w:pPr>
-        <w:rPr>
-          <w:color w:val="FF0000"/>
-          <w:lang w:val="en-GB"/>
-        </w:rPr>
-      </w:pPr>
-      <w:r>
-        <w:rPr>
-          <w:color w:val="FF0000"/>
-          <w:lang w:val="en-GB"/>
-        </w:rPr>
-        <w:t xml:space="preserve">Present the key </w:t>
-      </w:r>
-      <w:r>
-        <w:rPr>
-          <w:color w:val="FF0000"/>
-          <w:lang w:val="en-GB"/>
-        </w:rPr>
-        <w:t xml:space="preserve">results from this </w:t>
-      </w:r>
-      <w:proofErr w:type="gramStart"/>
-      <w:r>
-        <w:rPr>
-          <w:color w:val="FF0000"/>
-          <w:lang w:val="en-GB"/>
-        </w:rPr>
-        <w:t>chapter</w:t>
-      </w:r>
-      <w:proofErr w:type="gramEnd"/>
-      <w:r>
-        <w:rPr>
-          <w:color w:val="FF0000"/>
-          <w:lang w:val="en-GB"/>
-        </w:rPr>
-        <w:t xml:space="preserve"> </w:t>
-      </w:r>
-    </w:p>
-    <w:p>
-      <w:pPr>
-        <w:rPr>
-          <w:lang w:val="en-GB"/>
-        </w:rPr>
-      </w:pPr>
-      <w:r>
-        <w:rPr>
-          <w:lang w:val="en-GB"/>
-        </w:rPr>
-        <w:br w:type="page"/>
-      </w:r>
-    </w:p>
-    <w:p>
-      <w:pPr>
-        <w:pStyle w:val="Heading1"/>
-        <w:rPr>
-          <w:lang w:val="en-GB"/>
-        </w:rPr>
-      </w:pPr>
-      <w:bookmarkStart w:id="11" w:name="_Toc60153637"/>
-      <w:r>
-        <w:rPr>
-          <w:lang w:val="en-GB"/>
-        </w:rPr>
-        <w:lastRenderedPageBreak/>
-        <w:t>method</w:t>
-      </w:r>
-      <w:bookmarkEnd w:id="11"/>
-      <w:r>
-        <w:rPr>
-          <w:lang w:val="en-GB"/>
-        </w:rPr>
-        <w:t xml:space="preserve"> </w:t>
-      </w:r>
-    </w:p>
-    <w:p>
-      <w:pPr>
-        <w:rPr>
-          <w:color w:val="FF0000"/>
-          <w:lang w:val="en-GB"/>
-        </w:rPr>
-      </w:pPr>
-      <w:r>
-        <w:rPr>
-          <w:color w:val="FF0000"/>
-          <w:lang w:val="en-GB"/>
-        </w:rPr>
-        <w:t>Present the chapter</w:t>
-      </w:r>
-      <w:r>
-        <w:rPr>
-          <w:color w:val="FF0000"/>
-          <w:lang w:val="en-GB"/>
-        </w:rPr>
-        <w:t>………</w:t>
-      </w:r>
-      <w:proofErr w:type="gramStart"/>
-      <w:r>
-        <w:rPr>
-          <w:color w:val="FF0000"/>
-          <w:lang w:val="en-GB"/>
-        </w:rPr>
-        <w:t>…..</w:t>
-      </w:r>
-      <w:proofErr w:type="gramEnd"/>
-    </w:p>
-    <w:p>
-      <w:pPr>
-        <w:rPr>
-          <w:color w:val="FF0000"/>
-          <w:lang w:val="en-GB"/>
-        </w:rPr>
-      </w:pPr>
-      <w:r>
-        <w:rPr>
-          <w:color w:val="FF0000"/>
-          <w:lang w:val="en-GB"/>
-        </w:rPr>
-        <w:t xml:space="preserve">in the first hand-in the goal is that you structure the following sub-sections in this report </w:t>
-      </w:r>
-    </w:p>
-    <w:p>
-      <w:pPr>
-        <w:rPr>
-          <w:color w:val="FF0000"/>
-          <w:lang w:val="en-GB"/>
-        </w:rPr>
-      </w:pPr>
-    </w:p>
-    <w:p>
-      <w:pPr>
-        <w:rPr>
-          <w:color w:val="FF0000"/>
-          <w:lang w:val="en-GB"/>
-        </w:rPr>
-      </w:pPr>
-      <w:r>
-        <w:rPr>
-          <w:color w:val="FF0000"/>
-          <w:lang w:val="en-GB"/>
-        </w:rPr>
-        <w:t xml:space="preserve">some examples </w:t>
-      </w:r>
-    </w:p>
-    <w:p>
-      <w:pPr>
-        <w:pStyle w:val="Heading2"/>
-        <w:rPr>
-          <w:lang w:val="en-GB"/>
-        </w:rPr>
-      </w:pPr>
-      <w:r>
-        <w:rPr>
-          <w:lang w:val="en-GB"/>
-        </w:rPr>
-        <w:t xml:space="preserve">design description </w:t>
-      </w:r>
-    </w:p>
-    <w:p>
-      <w:pPr>
-        <w:pStyle w:val="Heading3"/>
-        <w:rPr>
-          <w:lang w:val="en-GB"/>
-        </w:rPr>
-      </w:pPr>
-      <w:r>
-        <w:rPr>
-          <w:lang w:val="en-GB"/>
-        </w:rPr>
-        <w:t xml:space="preserve">concept Overview </w:t>
-      </w:r>
-    </w:p>
-    <w:p>
-      <w:pPr>
-        <w:rPr>
-          <w:color w:val="FF0000"/>
-          <w:lang w:val="en-GB"/>
-        </w:rPr>
-      </w:pPr>
-      <w:r>
-        <w:rPr>
-          <w:color w:val="FF0000"/>
-          <w:lang w:val="en-GB"/>
-        </w:rPr>
-        <w:t xml:space="preserve">Overall description of concept </w:t>
-      </w:r>
-    </w:p>
-    <w:p>
-      <w:pPr>
-        <w:rPr>
-          <w:color w:val="FF0000"/>
-          <w:lang w:val="en-GB"/>
-        </w:rPr>
-      </w:pPr>
-      <w:r>
-        <w:rPr>
-          <w:color w:val="FF0000"/>
-          <w:lang w:val="en-GB"/>
-        </w:rPr>
-        <w:br w:type="page"/>
-      </w:r>
-    </w:p>
-    <w:p>
-      <w:pPr>
-        <w:pStyle w:val="Heading3"/>
-        <w:rPr>
-          <w:lang w:val="en-GB"/>
-        </w:rPr>
-      </w:pPr>
-      <w:r>
-        <w:rPr>
-          <w:lang w:val="en-GB"/>
-        </w:rPr>
-        <w:lastRenderedPageBreak/>
-        <w:t xml:space="preserve">system architecture </w:t>
-      </w:r>
-    </w:p>
-    <w:p>
-      <w:pPr>
-        <w:rPr>
           <w:rStyle w:val="Hyperlink"/>
           <w:lang w:val="en-GB"/>
         </w:rPr>
       </w:pPr>
-      <w:hyperlink r:id="rId20" w:history="1">
+      <w:hyperlink r:id="rId12" w:history="1">
         <w:r>
           <w:rPr>
             <w:rStyle w:val="Hyperlink"/>
@@ -5118,7 +4271,7 @@
           <w:lang w:val="en-GB"/>
         </w:rPr>
       </w:pPr>
-      <w:hyperlink r:id="rId21" w:history="1">
+      <w:hyperlink r:id="rId13">
         <w:r>
           <w:rPr>
             <w:rStyle w:val="Hyperlink"/>
@@ -5137,151 +4290,49 @@
     </w:p>
     <w:p>
       <w:pPr>
-        <w:keepNext/>
-      </w:pPr>
-      <w:r>
-        <w:rPr>
-          <w:noProof/>
-        </w:rPr>
-        <w:drawing>
-          <wp:inline distT="0" distB="0" distL="0" distR="0" wp14:anchorId="22095A56" wp14:editId="3B81C5D9">
-            <wp:extent cx="3705225" cy="4354450"/>
-            <wp:effectExtent l="0" t="0" r="0" b="8255"/>
-            <wp:docPr id="2" name="Picture 2"/>
-            <wp:cNvGraphicFramePr>
-              <a:graphicFrameLocks xmlns:a="http://schemas.openxmlformats.org/drawingml/2006/main" noChangeAspect="1"/>
-            </wp:cNvGraphicFramePr>
-            <a:graphic xmlns:a="http://schemas.openxmlformats.org/drawingml/2006/main">
-              <a:graphicData uri="http://schemas.openxmlformats.org/drawingml/2006/picture">
-                <pic:pic xmlns:pic="http://schemas.openxmlformats.org/drawingml/2006/picture">
-                  <pic:nvPicPr>
-                    <pic:cNvPr id="0" name="Picture 1"/>
-                    <pic:cNvPicPr>
-                      <a:picLocks noChangeAspect="1" noChangeArrowheads="1"/>
-                    </pic:cNvPicPr>
-                  </pic:nvPicPr>
-                  <pic:blipFill>
-                    <a:blip r:embed="rId22" cstate="print">
-                      <a:extLst>
-                        <a:ext uri="{28A0092B-C50C-407E-A947-70E740481C1C}">
-                          <a14:useLocalDpi xmlns:a14="http://schemas.microsoft.com/office/drawing/2010/main" val="0"/>
-                        </a:ext>
-                      </a:extLst>
-                    </a:blip>
-                    <a:srcRect/>
-                    <a:stretch>
-                      <a:fillRect/>
-                    </a:stretch>
-                  </pic:blipFill>
-                  <pic:spPr bwMode="auto">
-                    <a:xfrm>
-                      <a:off x="0" y="0"/>
-                      <a:ext cx="3714370" cy="4365197"/>
-                    </a:xfrm>
-                    <a:prstGeom prst="rect">
-                      <a:avLst/>
-                    </a:prstGeom>
-                    <a:noFill/>
-                    <a:ln>
-                      <a:noFill/>
-                    </a:ln>
-                  </pic:spPr>
-                </pic:pic>
-              </a:graphicData>
-            </a:graphic>
-          </wp:inline>
-        </w:drawing>
-      </w:r>
-    </w:p>
-    <w:p>
-      <w:pPr>
-        <w:pStyle w:val="Caption"/>
-        <w:rPr>
-          <w:lang w:val="en-GB"/>
-        </w:rPr>
-      </w:pPr>
-      <w:bookmarkStart w:id="12" w:name="_Toc73266316"/>
-      <w:proofErr w:type="spellStart"/>
-      <w:r>
-        <w:t>Figure</w:t>
-      </w:r>
-      <w:proofErr w:type="spellEnd"/>
-      <w:r>
+        <w:pStyle w:val="Heading2"/>
+        <w:rPr>
+          <w:lang w:val="en-GB"/>
+        </w:rPr>
+      </w:pPr>
+      <w:bookmarkStart w:id="15" w:name="_Toc73603663"/>
+      <w:r>
+        <w:rPr>
+          <w:lang w:val="en-GB"/>
+        </w:rPr>
+        <w:t>Summary</w:t>
+      </w:r>
+      <w:bookmarkEnd w:id="15"/>
+      <w:r>
+        <w:rPr>
+          <w:lang w:val="en-GB"/>
+        </w:rPr>
         <w:t xml:space="preserve"> </w:t>
       </w:r>
-      <w:fldSimple w:instr=" SEQ Figure \* ARABIC ">
-        <w:r>
-          <w:rPr>
-            <w:noProof/>
-          </w:rPr>
-          <w:t>1</w:t>
-        </w:r>
-      </w:fldSimple>
-      <w:r>
-        <w:t xml:space="preserve"> system </w:t>
-      </w:r>
-      <w:proofErr w:type="spellStart"/>
-      <w:r>
-        <w:t>architecture</w:t>
-      </w:r>
-      <w:bookmarkEnd w:id="12"/>
-      <w:proofErr w:type="spellEnd"/>
-    </w:p>
-    <w:p>
-      <w:pPr>
-        <w:rPr>
-          <w:lang w:val="en-GB"/>
-        </w:rPr>
-      </w:pPr>
-      <w:r>
-        <w:rPr>
-          <w:noProof/>
-        </w:rPr>
-        <w:drawing>
-          <wp:inline distT="0" distB="0" distL="0" distR="0" wp14:anchorId="3F717867" wp14:editId="59E44699">
-            <wp:extent cx="5939790" cy="642620"/>
-            <wp:effectExtent l="0" t="0" r="3810" b="5080"/>
-            <wp:docPr id="11" name="Bilde 11"/>
-            <wp:cNvGraphicFramePr>
-              <a:graphicFrameLocks xmlns:a="http://schemas.openxmlformats.org/drawingml/2006/main" noChangeAspect="1"/>
-            </wp:cNvGraphicFramePr>
-            <a:graphic xmlns:a="http://schemas.openxmlformats.org/drawingml/2006/main">
-              <a:graphicData uri="http://schemas.openxmlformats.org/drawingml/2006/picture">
-                <pic:pic xmlns:pic="http://schemas.openxmlformats.org/drawingml/2006/picture">
-                  <pic:nvPicPr>
-                    <pic:cNvPr id="1" name=""/>
-                    <pic:cNvPicPr/>
-                  </pic:nvPicPr>
-                  <pic:blipFill>
-                    <a:blip r:embed="rId23"/>
-                    <a:stretch>
-                      <a:fillRect/>
-                    </a:stretch>
-                  </pic:blipFill>
-                  <pic:spPr>
-                    <a:xfrm>
-                      <a:off x="0" y="0"/>
-                      <a:ext cx="5939790" cy="642620"/>
-                    </a:xfrm>
-                    <a:prstGeom prst="rect">
-                      <a:avLst/>
-                    </a:prstGeom>
-                  </pic:spPr>
-                </pic:pic>
-              </a:graphicData>
-            </a:graphic>
-          </wp:inline>
-        </w:drawing>
-      </w:r>
-    </w:p>
-    <w:p>
-      <w:pPr>
-        <w:jc w:val="center"/>
-        <w:rPr>
-          <w:lang w:val="en-GB"/>
-        </w:rPr>
-      </w:pPr>
-    </w:p>
+    </w:p>
+    <w:p>
+      <w:pPr>
+        <w:rPr>
+          <w:lang w:val="en-GB"/>
+        </w:rPr>
+      </w:pPr>
+    </w:p>
+    <w:p>
+      <w:pPr>
+        <w:rPr>
+          <w:lang w:val="en-GB"/>
+        </w:rPr>
+      </w:pPr>
+    </w:p>
+    <w:p>
+      <w:pPr>
+        <w:rPr>
+          <w:lang w:val="en-GB"/>
+        </w:rPr>
+      </w:pPr>
+    </w:p>
+    <w:p/>
+    <w:p/>
     <w:p>
       <w:pPr>
         <w:rPr>
@@ -5304,6 +4355,78 @@
     </w:p>
     <w:p>
       <w:pPr>
+        <w:pStyle w:val="Heading1"/>
+        <w:rPr>
+          <w:lang w:val="en-GB"/>
+        </w:rPr>
+      </w:pPr>
+      <w:bookmarkStart w:id="16" w:name="_Toc73603664"/>
+      <w:r>
+        <w:rPr>
+          <w:lang w:val="en-GB"/>
+        </w:rPr>
+        <w:t>Evaluation and results</w:t>
+      </w:r>
+      <w:bookmarkEnd w:id="16"/>
+      <w:r>
+        <w:rPr>
+          <w:lang w:val="en-GB"/>
+        </w:rPr>
+        <w:t xml:space="preserve"> </w:t>
+      </w:r>
+    </w:p>
+    <w:p>
+      <w:pPr>
+        <w:rPr>
+          <w:lang w:val="en-GB"/>
+        </w:rPr>
+      </w:pPr>
+      <w:r>
+        <w:rPr>
+          <w:color w:val="FF0000"/>
+          <w:lang w:val="en-GB"/>
+        </w:rPr>
+        <w:t>Present the chapter</w:t>
+      </w:r>
+      <w:r>
+        <w:rPr>
+          <w:color w:val="FF0000"/>
+          <w:lang w:val="en-GB"/>
+        </w:rPr>
+        <w:t>…………..</w:t>
+      </w:r>
+    </w:p>
+    <w:p>
+      <w:pPr>
+        <w:rPr>
+          <w:lang w:val="en-GB"/>
+        </w:rPr>
+      </w:pPr>
+    </w:p>
+    <w:p>
+      <w:pPr>
+        <w:rPr>
+          <w:color w:val="FF0000"/>
+          <w:lang w:val="en-GB"/>
+        </w:rPr>
+      </w:pPr>
+      <w:r>
+        <w:rPr>
+          <w:color w:val="FF0000"/>
+          <w:lang w:val="en-GB"/>
+        </w:rPr>
+        <w:t xml:space="preserve">in the first hand-in the goal is that you structure the following sub-sections in this report </w:t>
+      </w:r>
+    </w:p>
+    <w:p>
+      <w:pPr>
+        <w:rPr>
+          <w:lang w:val="en-GB"/>
+        </w:rPr>
+      </w:pPr>
+    </w:p>
+    <w:p>
+      <w:pPr>
         <w:pStyle w:val="Heading2"/>
         <w:rPr>
           <w:lang w:val="en-GB"/>
@@ -5313,864 +4436,280 @@
         <w:rPr>
           <w:lang w:val="en-GB"/>
         </w:rPr>
-        <w:lastRenderedPageBreak/>
-        <w:t xml:space="preserve">Summary </w:t>
-      </w:r>
-    </w:p>
-    <w:p>
-      <w:pPr>
-        <w:rPr>
-          <w:lang w:val="en-GB"/>
-        </w:rPr>
-      </w:pPr>
-    </w:p>
-    <w:p>
-      <w:pPr>
-        <w:rPr>
-          <w:lang w:val="en-GB"/>
-        </w:rPr>
-      </w:pPr>
-    </w:p>
-    <w:p>
-      <w:pPr>
-        <w:rPr>
-          <w:lang w:val="en-GB"/>
-        </w:rPr>
-      </w:pPr>
-    </w:p>
-    <w:p>
-      <w:pPr>
-        <w:rPr>
-          <w:lang w:val="en-GB"/>
-        </w:rPr>
-      </w:pPr>
-      <w:r>
-        <w:rPr>
-          <w:noProof/>
-        </w:rPr>
-        <w:drawing>
-          <wp:inline distT="0" distB="0" distL="0" distR="0" wp14:anchorId="49B58F94" wp14:editId="295FFB9F">
-            <wp:extent cx="5939790" cy="667385"/>
-            <wp:effectExtent l="0" t="0" r="3810" b="0"/>
-            <wp:docPr id="13" name="Bilde 13"/>
-            <wp:cNvGraphicFramePr>
-              <a:graphicFrameLocks xmlns:a="http://schemas.openxmlformats.org/drawingml/2006/main" noChangeAspect="1"/>
-            </wp:cNvGraphicFramePr>
-            <a:graphic xmlns:a="http://schemas.openxmlformats.org/drawingml/2006/main">
-              <a:graphicData uri="http://schemas.openxmlformats.org/drawingml/2006/picture">
-                <pic:pic xmlns:pic="http://schemas.openxmlformats.org/drawingml/2006/picture">
-                  <pic:nvPicPr>
-                    <pic:cNvPr id="1" name=""/>
-                    <pic:cNvPicPr/>
-                  </pic:nvPicPr>
-                  <pic:blipFill>
-                    <a:blip r:embed="rId24"/>
-                    <a:stretch>
-                      <a:fillRect/>
-                    </a:stretch>
-                  </pic:blipFill>
-                  <pic:spPr>
-                    <a:xfrm>
-                      <a:off x="0" y="0"/>
-                      <a:ext cx="5939790" cy="667385"/>
-                    </a:xfrm>
-                    <a:prstGeom prst="rect">
-                      <a:avLst/>
-                    </a:prstGeom>
-                  </pic:spPr>
-                </pic:pic>
-              </a:graphicData>
-            </a:graphic>
-          </wp:inline>
-        </w:drawing>
-      </w:r>
-    </w:p>
-    <w:p>
-      <w:pPr>
-        <w:rPr>
-          <w:lang w:val="en-GB"/>
-        </w:rPr>
-      </w:pPr>
-      <w:r>
-        <w:rPr>
-          <w:noProof/>
-        </w:rPr>
-        <w:drawing>
-          <wp:inline distT="0" distB="0" distL="0" distR="0" wp14:anchorId="361233D0" wp14:editId="735A716D">
-            <wp:extent cx="3286125" cy="2247900"/>
-            <wp:effectExtent l="0" t="0" r="9525" b="0"/>
-            <wp:docPr id="14" name="Bilde 14"/>
-            <wp:cNvGraphicFramePr>
-              <a:graphicFrameLocks xmlns:a="http://schemas.openxmlformats.org/drawingml/2006/main" noChangeAspect="1"/>
-            </wp:cNvGraphicFramePr>
-            <a:graphic xmlns:a="http://schemas.openxmlformats.org/drawingml/2006/main">
-              <a:graphicData uri="http://schemas.openxmlformats.org/drawingml/2006/picture">
-                <pic:pic xmlns:pic="http://schemas.openxmlformats.org/drawingml/2006/picture">
-                  <pic:nvPicPr>
-                    <pic:cNvPr id="1" name=""/>
-                    <pic:cNvPicPr/>
-                  </pic:nvPicPr>
-                  <pic:blipFill>
-                    <a:blip r:embed="rId25"/>
-                    <a:stretch>
-                      <a:fillRect/>
-                    </a:stretch>
-                  </pic:blipFill>
-                  <pic:spPr>
-                    <a:xfrm>
-                      <a:off x="0" y="0"/>
-                      <a:ext cx="3286125" cy="2247900"/>
-                    </a:xfrm>
-                    <a:prstGeom prst="rect">
-                      <a:avLst/>
-                    </a:prstGeom>
-                  </pic:spPr>
-                </pic:pic>
-              </a:graphicData>
-            </a:graphic>
-          </wp:inline>
-        </w:drawing>
-      </w:r>
-    </w:p>
-    <w:p>
-      <w:pPr>
-        <w:rPr>
-          <w:lang w:val="en-GB"/>
-        </w:rPr>
-      </w:pPr>
-    </w:p>
-    <w:p>
-      <w:pPr>
-        <w:pStyle w:val="Caption"/>
-        <w:keepNext/>
-      </w:pPr>
-      <w:bookmarkStart w:id="13" w:name="_Toc73266480"/>
-      <w:proofErr w:type="spellStart"/>
-      <w:r>
-        <w:t>Table</w:t>
-      </w:r>
-      <w:proofErr w:type="spellEnd"/>
-      <w:r>
+        <w:t>Data</w:t>
+      </w:r>
+    </w:p>
+    <w:p>
+      <w:pPr>
+        <w:rPr>
+          <w:color w:val="FF0000"/>
+          <w:lang w:val="en-GB"/>
+        </w:rPr>
+      </w:pPr>
+      <w:r>
+        <w:rPr>
+          <w:color w:val="FF0000"/>
+          <w:lang w:val="en-GB"/>
+        </w:rPr>
+        <w:t xml:space="preserve">Example </w:t>
+      </w:r>
+    </w:p>
+    <w:p>
+      <w:pPr>
+        <w:pStyle w:val="Heading2"/>
+        <w:rPr>
+          <w:lang w:val="en-GB"/>
+        </w:rPr>
+      </w:pPr>
+      <w:r>
+        <w:rPr>
+          <w:lang w:val="en-GB"/>
+        </w:rPr>
+        <w:t>Model</w:t>
+      </w:r>
+      <w:r>
+        <w:rPr>
+          <w:lang w:val="en-GB"/>
+        </w:rPr>
         <w:t xml:space="preserve"> </w:t>
       </w:r>
-      <w:fldSimple w:instr=" SEQ Table \* ARABIC ">
-        <w:r>
-          <w:rPr>
-            <w:noProof/>
-          </w:rPr>
-          <w:t>1</w:t>
-        </w:r>
-      </w:fldSimple>
-      <w:r>
+    </w:p>
+    <w:p>
+      <w:pPr>
+        <w:rPr>
+          <w:color w:val="FF0000"/>
+          <w:lang w:val="en-GB"/>
+        </w:rPr>
+      </w:pPr>
+      <w:r>
+        <w:rPr>
+          <w:color w:val="FF0000"/>
+          <w:lang w:val="en-GB"/>
+        </w:rPr>
+        <w:t xml:space="preserve">Example </w:t>
+      </w:r>
+    </w:p>
+    <w:p>
+      <w:pPr>
+        <w:pStyle w:val="Heading2"/>
+        <w:rPr>
+          <w:lang w:val="en-GB"/>
+        </w:rPr>
+      </w:pPr>
+      <w:r>
+        <w:rPr>
+          <w:lang w:val="en-GB"/>
+        </w:rPr>
+        <w:t>Implementation</w:t>
+      </w:r>
+    </w:p>
+    <w:p>
+      <w:pPr>
+        <w:rPr>
+          <w:color w:val="FF0000"/>
+          <w:lang w:val="en-GB"/>
+        </w:rPr>
+      </w:pPr>
+      <w:r>
+        <w:rPr>
+          <w:color w:val="FF0000"/>
+          <w:lang w:val="en-GB"/>
+        </w:rPr>
+        <w:t xml:space="preserve">Example </w:t>
+      </w:r>
+    </w:p>
+    <w:p>
+      <w:pPr>
+        <w:pStyle w:val="Heading2"/>
+        <w:rPr>
+          <w:lang w:val="en-GB"/>
+        </w:rPr>
+      </w:pPr>
+      <w:r>
+        <w:rPr>
+          <w:lang w:val="en-GB"/>
+        </w:rPr>
+        <w:t>Business value</w:t>
+      </w:r>
+    </w:p>
+    <w:p>
+      <w:pPr>
+        <w:rPr>
+          <w:color w:val="FF0000"/>
+          <w:lang w:val="en-GB"/>
+        </w:rPr>
+      </w:pPr>
+      <w:r>
+        <w:rPr>
+          <w:color w:val="FF0000"/>
+          <w:lang w:val="en-GB"/>
+        </w:rPr>
+        <w:t xml:space="preserve">Example </w:t>
+      </w:r>
+    </w:p>
+    <w:p>
+      <w:pPr>
+        <w:rPr>
+          <w:lang w:val="en-GB"/>
+        </w:rPr>
+      </w:pPr>
+      <w:r>
+        <w:rPr>
+          <w:lang w:val="en-GB"/>
+        </w:rPr>
+        <w:br w:type="page"/>
+      </w:r>
+    </w:p>
+    <w:p>
+      <w:pPr>
+        <w:pStyle w:val="Heading1"/>
+        <w:rPr>
+          <w:lang w:val="en-GB"/>
+        </w:rPr>
+      </w:pPr>
+      <w:bookmarkStart w:id="17" w:name="_Toc73603669"/>
+      <w:r>
+        <w:rPr>
+          <w:lang w:val="en-GB"/>
+        </w:rPr>
+        <w:t xml:space="preserve">Conclusion and </w:t>
+      </w:r>
+      <w:r>
+        <w:rPr>
+          <w:lang w:val="en-GB"/>
+        </w:rPr>
+        <w:t>R</w:t>
+      </w:r>
+      <w:r>
+        <w:rPr>
+          <w:lang w:val="en-GB"/>
+        </w:rPr>
+        <w:t>ecommendations</w:t>
+      </w:r>
+      <w:bookmarkEnd w:id="17"/>
+      <w:r>
+        <w:rPr>
+          <w:lang w:val="en-GB"/>
+        </w:rPr>
         <w:t xml:space="preserve"> </w:t>
       </w:r>
-      <w:r>
-        <w:t>eksempel på tabell</w:t>
-      </w:r>
-      <w:bookmarkEnd w:id="13"/>
-      <w:r>
+    </w:p>
+    <w:p>
+      <w:pPr>
+        <w:rPr>
+          <w:color w:val="FF0000"/>
+          <w:lang w:val="en-GB"/>
+        </w:rPr>
+      </w:pPr>
+      <w:r>
+        <w:rPr>
+          <w:color w:val="FF0000"/>
+          <w:lang w:val="en-GB"/>
+        </w:rPr>
+        <w:t xml:space="preserve">Provide the reader with a reminder of project goal </w:t>
+      </w:r>
+    </w:p>
+    <w:p>
+      <w:pPr>
+        <w:rPr>
+          <w:color w:val="FF0000"/>
+          <w:lang w:val="en-GB"/>
+        </w:rPr>
+      </w:pPr>
+      <w:r>
+        <w:rPr>
+          <w:color w:val="FF0000"/>
+          <w:lang w:val="en-GB"/>
+        </w:rPr>
+        <w:t xml:space="preserve">What has the project group done </w:t>
+      </w:r>
+    </w:p>
+    <w:p>
+      <w:pPr>
+        <w:rPr>
+          <w:color w:val="FF0000"/>
+          <w:lang w:val="en-GB"/>
+        </w:rPr>
+      </w:pPr>
+      <w:r>
+        <w:rPr>
+          <w:color w:val="FF0000"/>
+          <w:lang w:val="en-GB"/>
+        </w:rPr>
+        <w:t>What is the key results?</w:t>
+      </w:r>
+    </w:p>
+    <w:p>
+      <w:pPr>
+        <w:rPr>
+          <w:color w:val="FF0000"/>
+          <w:lang w:val="en-GB"/>
+        </w:rPr>
+      </w:pPr>
+      <w:r>
+        <w:rPr>
+          <w:color w:val="FF0000"/>
+          <w:lang w:val="en-GB"/>
+        </w:rPr>
+        <w:t xml:space="preserve">What does the project group recommend based on the work done. </w:t>
+      </w:r>
+    </w:p>
+    <w:p>
+      <w:pPr>
+        <w:pStyle w:val="Heading2"/>
+        <w:rPr>
+          <w:lang w:val="en-GB"/>
+        </w:rPr>
+      </w:pPr>
+      <w:bookmarkStart w:id="18" w:name="_Toc73603670"/>
+      <w:r>
+        <w:rPr>
+          <w:lang w:val="en-GB"/>
+        </w:rPr>
+        <w:t>F</w:t>
+      </w:r>
+      <w:r>
+        <w:rPr>
+          <w:lang w:val="en-GB"/>
+        </w:rPr>
+        <w:t>urther work</w:t>
+      </w:r>
+      <w:bookmarkEnd w:id="18"/>
+      <w:r>
+        <w:rPr>
+          <w:lang w:val="en-GB"/>
+        </w:rPr>
         <w:t xml:space="preserve"> </w:t>
       </w:r>
     </w:p>
-    <w:tbl>
-      <w:tblPr>
-        <w:tblStyle w:val="TableGrid"/>
-        <w:tblW w:w="0" w:type="auto"/>
-        <w:tblLook w:val="04A0" w:firstRow="1" w:lastRow="0" w:firstColumn="1" w:lastColumn="0" w:noHBand="0" w:noVBand="1"/>
-      </w:tblPr>
-      <w:tblGrid>
-        <w:gridCol w:w="1868"/>
-        <w:gridCol w:w="1869"/>
-        <w:gridCol w:w="1869"/>
-        <w:gridCol w:w="1869"/>
-        <w:gridCol w:w="1869"/>
-      </w:tblGrid>
-      <w:tr>
-        <w:tc>
-          <w:tcPr>
-            <w:tcW w:w="1868" w:type="dxa"/>
-          </w:tcPr>
-          <w:p>
-            <w:pPr>
-              <w:rPr>
-                <w:lang w:val="en-GB"/>
-              </w:rPr>
-            </w:pPr>
-          </w:p>
-        </w:tc>
-        <w:tc>
-          <w:tcPr>
-            <w:tcW w:w="1869" w:type="dxa"/>
-          </w:tcPr>
-          <w:p>
-            <w:pPr>
-              <w:rPr>
-                <w:lang w:val="en-GB"/>
-              </w:rPr>
-            </w:pPr>
-          </w:p>
-        </w:tc>
-        <w:tc>
-          <w:tcPr>
-            <w:tcW w:w="1869" w:type="dxa"/>
-          </w:tcPr>
-          <w:p>
-            <w:pPr>
-              <w:rPr>
-                <w:lang w:val="en-GB"/>
-              </w:rPr>
-            </w:pPr>
-          </w:p>
-        </w:tc>
-        <w:tc>
-          <w:tcPr>
-            <w:tcW w:w="1869" w:type="dxa"/>
-          </w:tcPr>
-          <w:p>
-            <w:pPr>
-              <w:rPr>
-                <w:lang w:val="en-GB"/>
-              </w:rPr>
-            </w:pPr>
-          </w:p>
-        </w:tc>
-        <w:tc>
-          <w:tcPr>
-            <w:tcW w:w="1869" w:type="dxa"/>
-          </w:tcPr>
-          <w:p>
-            <w:pPr>
-              <w:rPr>
-                <w:lang w:val="en-GB"/>
-              </w:rPr>
-            </w:pPr>
-          </w:p>
-        </w:tc>
-      </w:tr>
-      <w:tr>
-        <w:tc>
-          <w:tcPr>
-            <w:tcW w:w="1868" w:type="dxa"/>
-          </w:tcPr>
-          <w:p>
-            <w:pPr>
-              <w:rPr>
-                <w:lang w:val="en-GB"/>
-              </w:rPr>
-            </w:pPr>
-          </w:p>
-        </w:tc>
-        <w:tc>
-          <w:tcPr>
-            <w:tcW w:w="1869" w:type="dxa"/>
-          </w:tcPr>
-          <w:p>
-            <w:pPr>
-              <w:rPr>
-                <w:lang w:val="en-GB"/>
-              </w:rPr>
-            </w:pPr>
-          </w:p>
-        </w:tc>
-        <w:tc>
-          <w:tcPr>
-            <w:tcW w:w="1869" w:type="dxa"/>
-          </w:tcPr>
-          <w:p>
-            <w:pPr>
-              <w:rPr>
-                <w:lang w:val="en-GB"/>
-              </w:rPr>
-            </w:pPr>
-          </w:p>
-        </w:tc>
-        <w:tc>
-          <w:tcPr>
-            <w:tcW w:w="1869" w:type="dxa"/>
-          </w:tcPr>
-          <w:p>
-            <w:pPr>
-              <w:rPr>
-                <w:lang w:val="en-GB"/>
-              </w:rPr>
-            </w:pPr>
-          </w:p>
-        </w:tc>
-        <w:tc>
-          <w:tcPr>
-            <w:tcW w:w="1869" w:type="dxa"/>
-          </w:tcPr>
-          <w:p>
-            <w:pPr>
-              <w:rPr>
-                <w:lang w:val="en-GB"/>
-              </w:rPr>
-            </w:pPr>
-          </w:p>
-        </w:tc>
-      </w:tr>
-      <w:tr>
-        <w:tc>
-          <w:tcPr>
-            <w:tcW w:w="1868" w:type="dxa"/>
-          </w:tcPr>
-          <w:p>
-            <w:pPr>
-              <w:rPr>
-                <w:lang w:val="en-GB"/>
-              </w:rPr>
-            </w:pPr>
-          </w:p>
-        </w:tc>
-        <w:tc>
-          <w:tcPr>
-            <w:tcW w:w="1869" w:type="dxa"/>
-          </w:tcPr>
-          <w:p>
-            <w:pPr>
-              <w:rPr>
-                <w:lang w:val="en-GB"/>
-              </w:rPr>
-            </w:pPr>
-          </w:p>
-        </w:tc>
-        <w:tc>
-          <w:tcPr>
-            <w:tcW w:w="1869" w:type="dxa"/>
-          </w:tcPr>
-          <w:p>
-            <w:pPr>
-              <w:rPr>
-                <w:lang w:val="en-GB"/>
-              </w:rPr>
-            </w:pPr>
-          </w:p>
-        </w:tc>
-        <w:tc>
-          <w:tcPr>
-            <w:tcW w:w="1869" w:type="dxa"/>
-          </w:tcPr>
-          <w:p>
-            <w:pPr>
-              <w:rPr>
-                <w:lang w:val="en-GB"/>
-              </w:rPr>
-            </w:pPr>
-          </w:p>
-        </w:tc>
-        <w:tc>
-          <w:tcPr>
-            <w:tcW w:w="1869" w:type="dxa"/>
-          </w:tcPr>
-          <w:p>
-            <w:pPr>
-              <w:rPr>
-                <w:lang w:val="en-GB"/>
-              </w:rPr>
-            </w:pPr>
-          </w:p>
-        </w:tc>
-      </w:tr>
-    </w:tbl>
-    <w:p>
-      <w:pPr>
-        <w:rPr>
-          <w:lang w:val="en-GB"/>
-        </w:rPr>
-      </w:pPr>
-      <w:r>
-        <w:rPr>
-          <w:lang w:val="en-GB"/>
-        </w:rPr>
-        <w:br w:type="page"/>
-      </w:r>
-    </w:p>
-    <w:p>
-      <w:pPr>
-        <w:pStyle w:val="Heading1"/>
-        <w:rPr>
-          <w:lang w:val="en-GB"/>
-        </w:rPr>
-      </w:pPr>
-      <w:bookmarkStart w:id="14" w:name="_Toc60153638"/>
-      <w:r>
-        <w:rPr>
-          <w:lang w:val="en-GB"/>
-        </w:rPr>
-        <w:lastRenderedPageBreak/>
-        <w:t>Evaluation and results</w:t>
-      </w:r>
-      <w:bookmarkEnd w:id="14"/>
-      <w:r>
-        <w:rPr>
-          <w:lang w:val="en-GB"/>
-        </w:rPr>
-        <w:t xml:space="preserve"> </w:t>
-      </w:r>
-    </w:p>
-    <w:p>
-      <w:pPr>
-        <w:rPr>
-          <w:lang w:val="en-GB"/>
-        </w:rPr>
-      </w:pPr>
-      <w:r>
+    <w:p>
+      <w:pPr>
         <w:rPr>
           <w:color w:val="FF0000"/>
           <w:lang w:val="en-GB"/>
         </w:rPr>
-        <w:t>Present the chapter</w:t>
-      </w:r>
+      </w:pPr>
       <w:r>
         <w:rPr>
           <w:color w:val="FF0000"/>
           <w:lang w:val="en-GB"/>
         </w:rPr>
-        <w:t>………</w:t>
-      </w:r>
-      <w:proofErr w:type="gramStart"/>
-      <w:r>
+        <w:t xml:space="preserve">Imagine you are in charge of project hand-over to a new project group </w:t>
+      </w:r>
+    </w:p>
+    <w:p>
+      <w:pPr>
         <w:rPr>
           <w:color w:val="FF0000"/>
           <w:lang w:val="en-GB"/>
         </w:rPr>
-        <w:t>…..</w:t>
-      </w:r>
-      <w:proofErr w:type="gramEnd"/>
-    </w:p>
-    <w:p>
-      <w:pPr>
-        <w:rPr>
-          <w:lang w:val="en-GB"/>
-        </w:rPr>
-      </w:pPr>
-    </w:p>
-    <w:p>
-      <w:pPr>
+      </w:pPr>
+      <w:r>
         <w:rPr>
           <w:color w:val="FF0000"/>
           <w:lang w:val="en-GB"/>
         </w:rPr>
-      </w:pPr>
-      <w:r>
-        <w:rPr>
-          <w:color w:val="FF0000"/>
-          <w:lang w:val="en-GB"/>
-        </w:rPr>
-        <w:t xml:space="preserve">in the first hand-in the goal is that you structure the following sub-sections in this report </w:t>
-      </w:r>
-    </w:p>
-    <w:p>
-      <w:pPr>
-        <w:rPr>
-          <w:lang w:val="en-GB"/>
-        </w:rPr>
-      </w:pPr>
-    </w:p>
-    <w:p>
-      <w:pPr>
-        <w:pStyle w:val="Heading2"/>
-        <w:rPr>
-          <w:lang w:val="en-GB"/>
-        </w:rPr>
-      </w:pPr>
-      <w:bookmarkStart w:id="15" w:name="_Toc60153639"/>
-      <w:r>
-        <w:rPr>
-          <w:lang w:val="en-GB"/>
-        </w:rPr>
-        <w:t>Testplan</w:t>
-      </w:r>
-      <w:bookmarkEnd w:id="15"/>
-      <w:r>
-        <w:rPr>
-          <w:lang w:val="en-GB"/>
-        </w:rPr>
-        <w:t xml:space="preserve"> </w:t>
-      </w:r>
-    </w:p>
-    <w:p>
-      <w:pPr>
-        <w:rPr>
-          <w:color w:val="FF0000"/>
-          <w:lang w:val="en-GB"/>
-        </w:rPr>
-      </w:pPr>
-      <w:r>
-        <w:rPr>
-          <w:color w:val="FF0000"/>
-          <w:lang w:val="en-GB"/>
-        </w:rPr>
-        <w:t xml:space="preserve">Example </w:t>
-      </w:r>
-    </w:p>
-    <w:p>
-      <w:pPr>
-        <w:pStyle w:val="Heading2"/>
-        <w:rPr>
-          <w:lang w:val="en-GB"/>
-        </w:rPr>
-      </w:pPr>
-      <w:bookmarkStart w:id="16" w:name="_Toc60153640"/>
-      <w:r>
-        <w:rPr>
-          <w:lang w:val="en-GB"/>
-        </w:rPr>
-        <w:t>Simulation</w:t>
-      </w:r>
-      <w:bookmarkEnd w:id="16"/>
-      <w:r>
-        <w:rPr>
-          <w:lang w:val="en-GB"/>
-        </w:rPr>
-        <w:t xml:space="preserve"> </w:t>
-      </w:r>
-    </w:p>
-    <w:p>
-      <w:pPr>
-        <w:rPr>
-          <w:color w:val="FF0000"/>
-          <w:lang w:val="en-GB"/>
-        </w:rPr>
-      </w:pPr>
-      <w:r>
-        <w:rPr>
-          <w:color w:val="FF0000"/>
-          <w:lang w:val="en-GB"/>
-        </w:rPr>
-        <w:t xml:space="preserve">Example </w:t>
-      </w:r>
-    </w:p>
-    <w:p>
-      <w:pPr>
-        <w:rPr>
-          <w:lang w:val="en-GB"/>
-        </w:rPr>
-      </w:pPr>
-    </w:p>
-    <w:p>
-      <w:pPr>
-        <w:pStyle w:val="Heading2"/>
-        <w:rPr>
-          <w:lang w:val="en-GB"/>
-        </w:rPr>
-      </w:pPr>
-      <w:bookmarkStart w:id="17" w:name="_Toc60153641"/>
-      <w:r>
-        <w:rPr>
-          <w:lang w:val="en-GB"/>
-        </w:rPr>
-        <w:t>Experimental</w:t>
-      </w:r>
-      <w:bookmarkEnd w:id="17"/>
-      <w:r>
-        <w:rPr>
-          <w:lang w:val="en-GB"/>
-        </w:rPr>
-        <w:t xml:space="preserve"> </w:t>
-      </w:r>
-    </w:p>
-    <w:p>
-      <w:pPr>
-        <w:rPr>
-          <w:color w:val="FF0000"/>
-          <w:lang w:val="en-GB"/>
-        </w:rPr>
-      </w:pPr>
-      <w:r>
-        <w:rPr>
-          <w:color w:val="FF0000"/>
-          <w:lang w:val="en-GB"/>
-        </w:rPr>
-        <w:t xml:space="preserve">Example </w:t>
-      </w:r>
-    </w:p>
-    <w:p>
-      <w:pPr>
-        <w:rPr>
-          <w:lang w:val="en-GB"/>
-        </w:rPr>
-      </w:pPr>
-    </w:p>
-    <w:p>
-      <w:pPr>
-        <w:pStyle w:val="Heading2"/>
-        <w:rPr>
-          <w:lang w:val="en-GB"/>
-        </w:rPr>
-      </w:pPr>
-      <w:bookmarkStart w:id="18" w:name="_Toc60153642"/>
-      <w:r>
-        <w:rPr>
-          <w:lang w:val="en-GB"/>
-        </w:rPr>
-        <w:t>Results</w:t>
-      </w:r>
-      <w:bookmarkEnd w:id="18"/>
-      <w:r>
-        <w:rPr>
-          <w:lang w:val="en-GB"/>
-        </w:rPr>
-        <w:t xml:space="preserve"> </w:t>
-      </w:r>
-    </w:p>
-    <w:p>
-      <w:pPr>
-        <w:rPr>
-          <w:color w:val="FF0000"/>
-          <w:lang w:val="en-GB"/>
-        </w:rPr>
-      </w:pPr>
-      <w:r>
-        <w:rPr>
-          <w:color w:val="FF0000"/>
-          <w:lang w:val="en-GB"/>
-        </w:rPr>
-        <w:t xml:space="preserve">Example </w:t>
-      </w:r>
-    </w:p>
-    <w:p>
-      <w:pPr>
-        <w:rPr>
-          <w:lang w:val="en-GB"/>
-        </w:rPr>
-      </w:pPr>
-      <w:r>
-        <w:rPr>
-          <w:lang w:val="en-GB"/>
-        </w:rPr>
-        <w:br w:type="page"/>
-      </w:r>
-    </w:p>
-    <w:p>
-      <w:pPr>
-        <w:pStyle w:val="Heading1"/>
-        <w:rPr>
-          <w:lang w:val="en-GB"/>
-        </w:rPr>
-      </w:pPr>
-      <w:bookmarkStart w:id="19" w:name="_Toc60153643"/>
-      <w:r>
-        <w:rPr>
-          <w:lang w:val="en-GB"/>
-        </w:rPr>
-        <w:lastRenderedPageBreak/>
-        <w:t>Conclusion and recommendations</w:t>
-      </w:r>
-      <w:bookmarkEnd w:id="19"/>
-      <w:r>
-        <w:rPr>
-          <w:lang w:val="en-GB"/>
-        </w:rPr>
-        <w:t xml:space="preserve"> </w:t>
-      </w:r>
-    </w:p>
-    <w:p>
-      <w:pPr>
-        <w:rPr>
-          <w:color w:val="FF0000"/>
-          <w:lang w:val="en-GB"/>
-        </w:rPr>
-      </w:pPr>
-      <w:r>
-        <w:rPr>
-          <w:color w:val="FF0000"/>
-          <w:lang w:val="en-GB"/>
-        </w:rPr>
-        <w:t xml:space="preserve">Provide the reader with a reminder of project </w:t>
-      </w:r>
-      <w:proofErr w:type="gramStart"/>
-      <w:r>
-        <w:rPr>
-          <w:color w:val="FF0000"/>
-          <w:lang w:val="en-GB"/>
-        </w:rPr>
-        <w:t>goal</w:t>
-      </w:r>
-      <w:proofErr w:type="gramEnd"/>
-      <w:r>
-        <w:rPr>
-          <w:color w:val="FF0000"/>
-          <w:lang w:val="en-GB"/>
-        </w:rPr>
-        <w:t xml:space="preserve"> </w:t>
-      </w:r>
-    </w:p>
-    <w:p>
-      <w:pPr>
-        <w:rPr>
-          <w:color w:val="FF0000"/>
-          <w:lang w:val="en-GB"/>
-        </w:rPr>
-      </w:pPr>
-      <w:r>
-        <w:rPr>
-          <w:color w:val="FF0000"/>
-          <w:lang w:val="en-GB"/>
-        </w:rPr>
-        <w:t xml:space="preserve">What has the project group </w:t>
-      </w:r>
-      <w:proofErr w:type="gramStart"/>
-      <w:r>
-        <w:rPr>
-          <w:color w:val="FF0000"/>
-          <w:lang w:val="en-GB"/>
-        </w:rPr>
-        <w:t>done</w:t>
-      </w:r>
-      <w:proofErr w:type="gramEnd"/>
-      <w:r>
-        <w:rPr>
-          <w:color w:val="FF0000"/>
-          <w:lang w:val="en-GB"/>
-        </w:rPr>
-        <w:t xml:space="preserve"> </w:t>
-      </w:r>
-    </w:p>
-    <w:p>
-      <w:pPr>
-        <w:rPr>
-          <w:color w:val="FF0000"/>
-          <w:lang w:val="en-GB"/>
-        </w:rPr>
-      </w:pPr>
-      <w:r>
-        <w:rPr>
-          <w:color w:val="FF0000"/>
-          <w:lang w:val="en-GB"/>
-        </w:rPr>
-        <w:t xml:space="preserve">What </w:t>
-      </w:r>
-      <w:proofErr w:type="gramStart"/>
-      <w:r>
-        <w:rPr>
-          <w:color w:val="FF0000"/>
-          <w:lang w:val="en-GB"/>
-        </w:rPr>
-        <w:t>is</w:t>
-      </w:r>
-      <w:proofErr w:type="gramEnd"/>
-      <w:r>
-        <w:rPr>
-          <w:color w:val="FF0000"/>
-          <w:lang w:val="en-GB"/>
-        </w:rPr>
-        <w:t xml:space="preserve"> the key results?</w:t>
-      </w:r>
-    </w:p>
-    <w:p>
-      <w:pPr>
-        <w:rPr>
-          <w:color w:val="FF0000"/>
-          <w:lang w:val="en-GB"/>
-        </w:rPr>
-      </w:pPr>
-      <w:r>
-        <w:rPr>
-          <w:color w:val="FF0000"/>
-          <w:lang w:val="en-GB"/>
-        </w:rPr>
-        <w:t xml:space="preserve">What does the project group recommend based on the work </w:t>
-      </w:r>
-      <w:proofErr w:type="gramStart"/>
-      <w:r>
-        <w:rPr>
-          <w:color w:val="FF0000"/>
-          <w:lang w:val="en-GB"/>
-        </w:rPr>
-        <w:t>done.</w:t>
-      </w:r>
-      <w:proofErr w:type="gramEnd"/>
-      <w:r>
-        <w:rPr>
-          <w:color w:val="FF0000"/>
-          <w:lang w:val="en-GB"/>
-        </w:rPr>
-        <w:t xml:space="preserve"> </w:t>
-      </w:r>
-    </w:p>
-    <w:p>
-      <w:pPr>
-        <w:pStyle w:val="Heading2"/>
-        <w:rPr>
-          <w:lang w:val="en-GB"/>
-        </w:rPr>
-      </w:pPr>
-      <w:bookmarkStart w:id="20" w:name="_Toc60153644"/>
-      <w:r>
-        <w:rPr>
-          <w:lang w:val="en-GB"/>
-        </w:rPr>
-        <w:t>further work</w:t>
-      </w:r>
-      <w:bookmarkEnd w:id="20"/>
-      <w:r>
-        <w:rPr>
-          <w:lang w:val="en-GB"/>
-        </w:rPr>
-        <w:t xml:space="preserve"> </w:t>
-      </w:r>
-    </w:p>
-    <w:p>
-      <w:pPr>
-        <w:rPr>
-          <w:color w:val="FF0000"/>
-          <w:lang w:val="en-GB"/>
-        </w:rPr>
-      </w:pPr>
-      <w:r>
-        <w:rPr>
-          <w:color w:val="FF0000"/>
-          <w:lang w:val="en-GB"/>
-        </w:rPr>
-        <w:t xml:space="preserve">Imagine you are in charge of project hand-over to a new project </w:t>
-      </w:r>
-      <w:proofErr w:type="gramStart"/>
-      <w:r>
-        <w:rPr>
-          <w:color w:val="FF0000"/>
-          <w:lang w:val="en-GB"/>
-        </w:rPr>
-        <w:t>group</w:t>
-      </w:r>
-      <w:proofErr w:type="gramEnd"/>
-      <w:r>
-        <w:rPr>
-          <w:color w:val="FF0000"/>
-          <w:lang w:val="en-GB"/>
-        </w:rPr>
-        <w:t xml:space="preserve"> </w:t>
-      </w:r>
-    </w:p>
-    <w:p>
-      <w:pPr>
-        <w:rPr>
-          <w:color w:val="FF0000"/>
-          <w:lang w:val="en-GB"/>
-        </w:rPr>
-      </w:pPr>
-      <w:r>
-        <w:rPr>
-          <w:color w:val="FF0000"/>
-          <w:lang w:val="en-GB"/>
-        </w:rPr>
-        <w:t xml:space="preserve">Provide a section about further </w:t>
-      </w:r>
-      <w:proofErr w:type="gramStart"/>
-      <w:r>
-        <w:rPr>
-          <w:color w:val="FF0000"/>
-          <w:lang w:val="en-GB"/>
-        </w:rPr>
-        <w:t>work</w:t>
-      </w:r>
-      <w:proofErr w:type="gramEnd"/>
-      <w:r>
-        <w:rPr>
-          <w:color w:val="FF0000"/>
-          <w:lang w:val="en-GB"/>
-        </w:rPr>
-        <w:t xml:space="preserve"> </w:t>
+        <w:t xml:space="preserve">Provide a section about further work </w:t>
       </w:r>
     </w:p>
     <w:p>
@@ -6178,7 +4717,7 @@
         <w:pStyle w:val="ListParagraph"/>
         <w:numPr>
           <w:ilvl w:val="0"/>
-          <w:numId w:val="12"/>
+          <w:numId w:val="13"/>
         </w:numPr>
         <w:rPr>
           <w:color w:val="FF0000"/>
@@ -6198,7 +4737,7 @@
         <w:pStyle w:val="ListParagraph"/>
         <w:numPr>
           <w:ilvl w:val="0"/>
-          <w:numId w:val="12"/>
+          <w:numId w:val="13"/>
         </w:numPr>
         <w:rPr>
           <w:lang w:val="en-GB"/>
@@ -6218,7 +4757,7 @@
         <w:br w:type="page"/>
       </w:r>
     </w:p>
-    <w:bookmarkStart w:id="21" w:name="_Toc60153645" w:displacedByCustomXml="next"/>
+    <w:bookmarkStart w:id="19" w:name="_Toc73603671" w:displacedByCustomXml="next"/>
     <w:sdt>
       <w:sdtPr>
         <w:rPr>
@@ -6234,7 +4773,6 @@
           <w:docPartUnique/>
         </w:docPartObj>
       </w:sdtPr>
-      <w:sdtEndPr/>
       <w:sdtContent>
         <w:p>
           <w:pPr>
@@ -6243,14 +4781,13 @@
           <w:r>
             <w:t>references</w:t>
           </w:r>
-          <w:bookmarkEnd w:id="21"/>
+          <w:bookmarkEnd w:id="19"/>
         </w:p>
         <w:sdt>
           <w:sdtPr>
             <w:id w:val="111145805"/>
             <w:bibliography/>
           </w:sdtPr>
-          <w:sdtEndPr/>
           <w:sdtContent>
             <w:p>
               <w:r>
@@ -6284,46 +4821,6 @@
     </w:sdt>
     <w:p>
       <w:r>
-        <w:rPr>
-          <w:noProof/>
-        </w:rPr>
-        <w:drawing>
-          <wp:inline distT="0" distB="0" distL="0" distR="0" wp14:anchorId="06D2D5B0" wp14:editId="158EE7D6">
-            <wp:extent cx="5939790" cy="775335"/>
-            <wp:effectExtent l="0" t="0" r="3810" b="5715"/>
-            <wp:docPr id="10" name="Bilde 10"/>
-            <wp:cNvGraphicFramePr>
-              <a:graphicFrameLocks xmlns:a="http://schemas.openxmlformats.org/drawingml/2006/main" noChangeAspect="1"/>
-            </wp:cNvGraphicFramePr>
-            <a:graphic xmlns:a="http://schemas.openxmlformats.org/drawingml/2006/main">
-              <a:graphicData uri="http://schemas.openxmlformats.org/drawingml/2006/picture">
-                <pic:pic xmlns:pic="http://schemas.openxmlformats.org/drawingml/2006/picture">
-                  <pic:nvPicPr>
-                    <pic:cNvPr id="1" name=""/>
-                    <pic:cNvPicPr/>
-                  </pic:nvPicPr>
-                  <pic:blipFill>
-                    <a:blip r:embed="rId26"/>
-                    <a:stretch>
-                      <a:fillRect/>
-                    </a:stretch>
-                  </pic:blipFill>
-                  <pic:spPr>
-                    <a:xfrm>
-                      <a:off x="0" y="0"/>
-                      <a:ext cx="5939790" cy="775335"/>
-                    </a:xfrm>
-                    <a:prstGeom prst="rect">
-                      <a:avLst/>
-                    </a:prstGeom>
-                  </pic:spPr>
-                </pic:pic>
-              </a:graphicData>
-            </a:graphic>
-          </wp:inline>
-        </w:drawing>
-      </w:r>
-      <w:r>
         <w:br w:type="page"/>
       </w:r>
     </w:p>
@@ -6334,15 +4831,14 @@
           <w:lang w:val="en-GB"/>
         </w:rPr>
       </w:pPr>
-      <w:bookmarkStart w:id="22" w:name="_Toc60153646"/>
-      <w:r>
-        <w:rPr>
-          <w:lang w:val="en-GB"/>
-        </w:rPr>
-        <w:lastRenderedPageBreak/>
+      <w:bookmarkStart w:id="20" w:name="_Toc73603672"/>
+      <w:r>
+        <w:rPr>
+          <w:lang w:val="en-GB"/>
+        </w:rPr>
         <w:t>Attachments</w:t>
       </w:r>
-      <w:bookmarkEnd w:id="22"/>
+      <w:bookmarkEnd w:id="20"/>
       <w:r>
         <w:rPr>
           <w:lang w:val="en-GB"/>
@@ -6364,12 +4860,14 @@
           <w:lang w:val="en-GB"/>
         </w:rPr>
       </w:pPr>
+      <w:bookmarkStart w:id="21" w:name="_Toc73603673"/>
       <w:r>
         <w:rPr>
           <w:lang w:val="en-GB"/>
         </w:rPr>
         <w:t>Source code</w:t>
       </w:r>
+      <w:bookmarkEnd w:id="21"/>
     </w:p>
     <w:p>
       <w:pPr>
@@ -6390,31 +4888,16 @@
           <w:lang w:val="en-GB"/>
         </w:rPr>
       </w:pPr>
-    </w:p>
-    <w:p>
-      <w:pPr>
-        <w:rPr>
-          <w:lang w:val="en-GB"/>
-        </w:rPr>
-      </w:pPr>
-      <w:r>
-        <w:rPr>
-          <w:lang w:val="en-GB"/>
-        </w:rPr>
-        <w:t xml:space="preserve">Link to </w:t>
-      </w:r>
-      <w:proofErr w:type="spellStart"/>
-      <w:r>
-        <w:rPr>
-          <w:lang w:val="en-GB"/>
-        </w:rPr>
-        <w:t>github</w:t>
-      </w:r>
-      <w:proofErr w:type="spellEnd"/>
+      <w:r>
+        <w:rPr>
+          <w:lang w:val="en-GB"/>
+        </w:rPr>
+        <w:t>Link to github</w:t>
+      </w:r>
     </w:p>
     <w:sectPr>
-      <w:headerReference w:type="default" r:id="rId27"/>
-      <w:footerReference w:type="default" r:id="rId28"/>
+      <w:headerReference w:type="default" r:id="rId14"/>
+      <w:footerReference w:type="default" r:id="rId15"/>
       <w:pgSz w:w="11906" w:h="16838" w:code="9"/>
       <w:pgMar w:top="907" w:right="1134" w:bottom="851" w:left="1418" w:header="709" w:footer="283" w:gutter="0"/>
       <w:cols w:space="708"/>
@@ -6425,7 +4908,7 @@
 </file>
 
 <file path=word/endnotes.xml><?xml version="1.0" encoding="utf-8"?>
-<w:endnotes xmlns:wpc="http://schemas.microsoft.com/office/word/2010/wordprocessingCanvas" xmlns:cx="http://schemas.microsoft.com/office/drawing/2014/chartex" xmlns:cx1="http://schemas.microsoft.com/office/drawing/2015/9/8/chartex" xmlns:cx2="http://schemas.microsoft.com/office/drawing/2015/10/21/chartex" xmlns:cx3="http://schemas.microsoft.com/office/drawing/2016/5/9/chartex" xmlns:cx4="http://schemas.microsoft.com/office/drawing/2016/5/10/chartex" xmlns:cx5="http://schemas.microsoft.com/office/drawing/2016/5/11/chartex" xmlns:cx6="http://schemas.microsoft.com/office/drawing/2016/5/12/chartex" xmlns:cx7="http://schemas.microsoft.com/office/drawing/2016/5/13/chartex" xmlns:cx8="http://schemas.microsoft.com/office/drawing/2016/5/14/chartex" xmlns:mc="http://schemas.openxmlformats.org/markup-compatibility/2006" xmlns:aink="http://schemas.microsoft.com/office/drawing/2016/ink" xmlns:am3d="http://schemas.microsoft.com/office/drawing/2017/model3d" xmlns:o="urn:schemas-microsoft-com:office:office" xmlns:r="http://schemas.openxmlformats.org/officeDocument/2006/relationships" xmlns:m="http://schemas.openxmlformats.org/officeDocument/2006/math" xmlns:v="urn:schemas-microsoft-com:vml" xmlns:wp14="http://schemas.microsoft.com/office/word/2010/wordprocessingDrawing" xmlns:wp="http://schemas.openxmlformats.org/drawingml/2006/wordprocessingDrawing" xmlns:w10="urn:schemas-microsoft-com:office:word" xmlns:w="http://schemas.openxmlformats.org/wordprocessingml/2006/main" xmlns:w14="http://schemas.microsoft.com/office/word/2010/wordml" xmlns:w15="http://schemas.microsoft.com/office/word/2012/wordml" xmlns:w16cex="http://schemas.microsoft.com/office/word/2018/wordml/cex" xmlns:w16cid="http://schemas.microsoft.com/office/word/2016/wordml/cid" xmlns:w16="http://schemas.microsoft.com/office/word/2018/wordml" xmlns:w16sdtdh="http://schemas.microsoft.com/office/word/2020/wordml/sdtdatahash" xmlns:w16se="http://schemas.microsoft.com/office/word/2015/wordml/symex" xmlns:wpg="http://schemas.microsoft.com/office/word/2010/wordprocessingGroup" xmlns:wpi="http://schemas.microsoft.com/office/word/2010/wordprocessingInk" xmlns:wne="http://schemas.microsoft.com/office/word/2006/wordml" xmlns:wps="http://schemas.microsoft.com/office/word/2010/wordprocessingShape" mc:Ignorable="w14 w15 w16se w16cid w16 w16cex w16sdtdh wp14">
+<w:endnotes xmlns:wpc="http://schemas.microsoft.com/office/word/2010/wordprocessingCanvas" xmlns:cx="http://schemas.microsoft.com/office/drawing/2014/chartex" xmlns:cx1="http://schemas.microsoft.com/office/drawing/2015/9/8/chartex" xmlns:cx2="http://schemas.microsoft.com/office/drawing/2015/10/21/chartex" xmlns:cx3="http://schemas.microsoft.com/office/drawing/2016/5/9/chartex" xmlns:cx4="http://schemas.microsoft.com/office/drawing/2016/5/10/chartex" xmlns:cx5="http://schemas.microsoft.com/office/drawing/2016/5/11/chartex" xmlns:cx6="http://schemas.microsoft.com/office/drawing/2016/5/12/chartex" xmlns:cx7="http://schemas.microsoft.com/office/drawing/2016/5/13/chartex" xmlns:cx8="http://schemas.microsoft.com/office/drawing/2016/5/14/chartex" xmlns:mc="http://schemas.openxmlformats.org/markup-compatibility/2006" xmlns:aink="http://schemas.microsoft.com/office/drawing/2016/ink" xmlns:am3d="http://schemas.microsoft.com/office/drawing/2017/model3d" xmlns:o="urn:schemas-microsoft-com:office:office" xmlns:r="http://schemas.openxmlformats.org/officeDocument/2006/relationships" xmlns:m="http://schemas.openxmlformats.org/officeDocument/2006/math" xmlns:v="urn:schemas-microsoft-com:vml" xmlns:wp14="http://schemas.microsoft.com/office/word/2010/wordprocessingDrawing" xmlns:wp="http://schemas.openxmlformats.org/drawingml/2006/wordprocessingDrawing" xmlns:w10="urn:schemas-microsoft-com:office:word" xmlns:w="http://schemas.openxmlformats.org/wordprocessingml/2006/main" xmlns:w14="http://schemas.microsoft.com/office/word/2010/wordml" xmlns:w15="http://schemas.microsoft.com/office/word/2012/wordml" xmlns:w16cex="http://schemas.microsoft.com/office/word/2018/wordml/cex" xmlns:w16cid="http://schemas.microsoft.com/office/word/2016/wordml/cid" xmlns:w16="http://schemas.microsoft.com/office/word/2018/wordml" xmlns:w16se="http://schemas.microsoft.com/office/word/2015/wordml/symex" xmlns:wpg="http://schemas.microsoft.com/office/word/2010/wordprocessingGroup" xmlns:wpi="http://schemas.microsoft.com/office/word/2010/wordprocessingInk" xmlns:wne="http://schemas.microsoft.com/office/word/2006/wordml" xmlns:wps="http://schemas.microsoft.com/office/word/2010/wordprocessingShape" mc:Ignorable="w14 w15 w16se w16cid w16 w16cex wp14">
   <w:endnote w:type="separator" w:id="-1">
     <w:p>
       <w:r>
@@ -6447,7 +4930,7 @@
 </file>
 
 <file path=word/footer1.xml><?xml version="1.0" encoding="utf-8"?>
-<w:ftr xmlns:wpc="http://schemas.microsoft.com/office/word/2010/wordprocessingCanvas" xmlns:cx="http://schemas.microsoft.com/office/drawing/2014/chartex" xmlns:cx1="http://schemas.microsoft.com/office/drawing/2015/9/8/chartex" xmlns:cx2="http://schemas.microsoft.com/office/drawing/2015/10/21/chartex" xmlns:cx3="http://schemas.microsoft.com/office/drawing/2016/5/9/chartex" xmlns:cx4="http://schemas.microsoft.com/office/drawing/2016/5/10/chartex" xmlns:cx5="http://schemas.microsoft.com/office/drawing/2016/5/11/chartex" xmlns:cx6="http://schemas.microsoft.com/office/drawing/2016/5/12/chartex" xmlns:cx7="http://schemas.microsoft.com/office/drawing/2016/5/13/chartex" xmlns:cx8="http://schemas.microsoft.com/office/drawing/2016/5/14/chartex" xmlns:mc="http://schemas.openxmlformats.org/markup-compatibility/2006" xmlns:aink="http://schemas.microsoft.com/office/drawing/2016/ink" xmlns:am3d="http://schemas.microsoft.com/office/drawing/2017/model3d" xmlns:o="urn:schemas-microsoft-com:office:office" xmlns:r="http://schemas.openxmlformats.org/officeDocument/2006/relationships" xmlns:m="http://schemas.openxmlformats.org/officeDocument/2006/math" xmlns:v="urn:schemas-microsoft-com:vml" xmlns:wp14="http://schemas.microsoft.com/office/word/2010/wordprocessingDrawing" xmlns:wp="http://schemas.openxmlformats.org/drawingml/2006/wordprocessingDrawing" xmlns:w10="urn:schemas-microsoft-com:office:word" xmlns:w="http://schemas.openxmlformats.org/wordprocessingml/2006/main" xmlns:w14="http://schemas.microsoft.com/office/word/2010/wordml" xmlns:w15="http://schemas.microsoft.com/office/word/2012/wordml" xmlns:w16cex="http://schemas.microsoft.com/office/word/2018/wordml/cex" xmlns:w16cid="http://schemas.microsoft.com/office/word/2016/wordml/cid" xmlns:w16="http://schemas.microsoft.com/office/word/2018/wordml" xmlns:w16sdtdh="http://schemas.microsoft.com/office/word/2020/wordml/sdtdatahash" xmlns:w16se="http://schemas.microsoft.com/office/word/2015/wordml/symex" xmlns:wpg="http://schemas.microsoft.com/office/word/2010/wordprocessingGroup" xmlns:wpi="http://schemas.microsoft.com/office/word/2010/wordprocessingInk" xmlns:wne="http://schemas.microsoft.com/office/word/2006/wordml" xmlns:wps="http://schemas.microsoft.com/office/word/2010/wordprocessingShape" mc:Ignorable="w14 w15 w16se w16cid w16 w16cex w16sdtdh wp14">
+<w:ftr xmlns:wpc="http://schemas.microsoft.com/office/word/2010/wordprocessingCanvas" xmlns:cx="http://schemas.microsoft.com/office/drawing/2014/chartex" xmlns:cx1="http://schemas.microsoft.com/office/drawing/2015/9/8/chartex" xmlns:cx2="http://schemas.microsoft.com/office/drawing/2015/10/21/chartex" xmlns:cx3="http://schemas.microsoft.com/office/drawing/2016/5/9/chartex" xmlns:cx4="http://schemas.microsoft.com/office/drawing/2016/5/10/chartex" xmlns:cx5="http://schemas.microsoft.com/office/drawing/2016/5/11/chartex" xmlns:cx6="http://schemas.microsoft.com/office/drawing/2016/5/12/chartex" xmlns:cx7="http://schemas.microsoft.com/office/drawing/2016/5/13/chartex" xmlns:cx8="http://schemas.microsoft.com/office/drawing/2016/5/14/chartex" xmlns:mc="http://schemas.openxmlformats.org/markup-compatibility/2006" xmlns:aink="http://schemas.microsoft.com/office/drawing/2016/ink" xmlns:am3d="http://schemas.microsoft.com/office/drawing/2017/model3d" xmlns:o="urn:schemas-microsoft-com:office:office" xmlns:r="http://schemas.openxmlformats.org/officeDocument/2006/relationships" xmlns:m="http://schemas.openxmlformats.org/officeDocument/2006/math" xmlns:v="urn:schemas-microsoft-com:vml" xmlns:wp14="http://schemas.microsoft.com/office/word/2010/wordprocessingDrawing" xmlns:wp="http://schemas.openxmlformats.org/drawingml/2006/wordprocessingDrawing" xmlns:w10="urn:schemas-microsoft-com:office:word" xmlns:w="http://schemas.openxmlformats.org/wordprocessingml/2006/main" xmlns:w14="http://schemas.microsoft.com/office/word/2010/wordml" xmlns:w15="http://schemas.microsoft.com/office/word/2012/wordml" xmlns:w16cex="http://schemas.microsoft.com/office/word/2018/wordml/cex" xmlns:w16cid="http://schemas.microsoft.com/office/word/2016/wordml/cid" xmlns:w16="http://schemas.microsoft.com/office/word/2018/wordml" xmlns:w16se="http://schemas.microsoft.com/office/word/2015/wordml/symex" xmlns:wpg="http://schemas.microsoft.com/office/word/2010/wordprocessingGroup" xmlns:wpi="http://schemas.microsoft.com/office/word/2010/wordprocessingInk" xmlns:wne="http://schemas.microsoft.com/office/word/2006/wordml" xmlns:wps="http://schemas.microsoft.com/office/word/2010/wordprocessingShape" mc:Ignorable="w14 w15 w16se w16cid w16 w16cex wp14">
   <w:sdt>
     <w:sdtPr>
       <w:id w:val="-25410152"/>
@@ -6456,7 +4939,6 @@
         <w:docPartUnique/>
       </w:docPartObj>
     </w:sdtPr>
-    <w:sdtEndPr/>
     <w:sdtContent>
       <w:p>
         <w:pPr>
@@ -6564,7 +5046,7 @@
 </file>
 
 <file path=word/footnotes.xml><?xml version="1.0" encoding="utf-8"?>
-<w:footnotes xmlns:wpc="http://schemas.microsoft.com/office/word/2010/wordprocessingCanvas" xmlns:cx="http://schemas.microsoft.com/office/drawing/2014/chartex" xmlns:cx1="http://schemas.microsoft.com/office/drawing/2015/9/8/chartex" xmlns:cx2="http://schemas.microsoft.com/office/drawing/2015/10/21/chartex" xmlns:cx3="http://schemas.microsoft.com/office/drawing/2016/5/9/chartex" xmlns:cx4="http://schemas.microsoft.com/office/drawing/2016/5/10/chartex" xmlns:cx5="http://schemas.microsoft.com/office/drawing/2016/5/11/chartex" xmlns:cx6="http://schemas.microsoft.com/office/drawing/2016/5/12/chartex" xmlns:cx7="http://schemas.microsoft.com/office/drawing/2016/5/13/chartex" xmlns:cx8="http://schemas.microsoft.com/office/drawing/2016/5/14/chartex" xmlns:mc="http://schemas.openxmlformats.org/markup-compatibility/2006" xmlns:aink="http://schemas.microsoft.com/office/drawing/2016/ink" xmlns:am3d="http://schemas.microsoft.com/office/drawing/2017/model3d" xmlns:o="urn:schemas-microsoft-com:office:office" xmlns:r="http://schemas.openxmlformats.org/officeDocument/2006/relationships" xmlns:m="http://schemas.openxmlformats.org/officeDocument/2006/math" xmlns:v="urn:schemas-microsoft-com:vml" xmlns:wp14="http://schemas.microsoft.com/office/word/2010/wordprocessingDrawing" xmlns:wp="http://schemas.openxmlformats.org/drawingml/2006/wordprocessingDrawing" xmlns:w10="urn:schemas-microsoft-com:office:word" xmlns:w="http://schemas.openxmlformats.org/wordprocessingml/2006/main" xmlns:w14="http://schemas.microsoft.com/office/word/2010/wordml" xmlns:w15="http://schemas.microsoft.com/office/word/2012/wordml" xmlns:w16cex="http://schemas.microsoft.com/office/word/2018/wordml/cex" xmlns:w16cid="http://schemas.microsoft.com/office/word/2016/wordml/cid" xmlns:w16="http://schemas.microsoft.com/office/word/2018/wordml" xmlns:w16sdtdh="http://schemas.microsoft.com/office/word/2020/wordml/sdtdatahash" xmlns:w16se="http://schemas.microsoft.com/office/word/2015/wordml/symex" xmlns:wpg="http://schemas.microsoft.com/office/word/2010/wordprocessingGroup" xmlns:wpi="http://schemas.microsoft.com/office/word/2010/wordprocessingInk" xmlns:wne="http://schemas.microsoft.com/office/word/2006/wordml" xmlns:wps="http://schemas.microsoft.com/office/word/2010/wordprocessingShape" mc:Ignorable="w14 w15 w16se w16cid w16 w16cex w16sdtdh wp14">
+<w:footnotes xmlns:wpc="http://schemas.microsoft.com/office/word/2010/wordprocessingCanvas" xmlns:cx="http://schemas.microsoft.com/office/drawing/2014/chartex" xmlns:cx1="http://schemas.microsoft.com/office/drawing/2015/9/8/chartex" xmlns:cx2="http://schemas.microsoft.com/office/drawing/2015/10/21/chartex" xmlns:cx3="http://schemas.microsoft.com/office/drawing/2016/5/9/chartex" xmlns:cx4="http://schemas.microsoft.com/office/drawing/2016/5/10/chartex" xmlns:cx5="http://schemas.microsoft.com/office/drawing/2016/5/11/chartex" xmlns:cx6="http://schemas.microsoft.com/office/drawing/2016/5/12/chartex" xmlns:cx7="http://schemas.microsoft.com/office/drawing/2016/5/13/chartex" xmlns:cx8="http://schemas.microsoft.com/office/drawing/2016/5/14/chartex" xmlns:mc="http://schemas.openxmlformats.org/markup-compatibility/2006" xmlns:aink="http://schemas.microsoft.com/office/drawing/2016/ink" xmlns:am3d="http://schemas.microsoft.com/office/drawing/2017/model3d" xmlns:o="urn:schemas-microsoft-com:office:office" xmlns:r="http://schemas.openxmlformats.org/officeDocument/2006/relationships" xmlns:m="http://schemas.openxmlformats.org/officeDocument/2006/math" xmlns:v="urn:schemas-microsoft-com:vml" xmlns:wp14="http://schemas.microsoft.com/office/word/2010/wordprocessingDrawing" xmlns:wp="http://schemas.openxmlformats.org/drawingml/2006/wordprocessingDrawing" xmlns:w10="urn:schemas-microsoft-com:office:word" xmlns:w="http://schemas.openxmlformats.org/wordprocessingml/2006/main" xmlns:w14="http://schemas.microsoft.com/office/word/2010/wordml" xmlns:w15="http://schemas.microsoft.com/office/word/2012/wordml" xmlns:w16cex="http://schemas.microsoft.com/office/word/2018/wordml/cex" xmlns:w16cid="http://schemas.microsoft.com/office/word/2016/wordml/cid" xmlns:w16="http://schemas.microsoft.com/office/word/2018/wordml" xmlns:w16se="http://schemas.microsoft.com/office/word/2015/wordml/symex" xmlns:wpg="http://schemas.microsoft.com/office/word/2010/wordprocessingGroup" xmlns:wpi="http://schemas.microsoft.com/office/word/2010/wordprocessingInk" xmlns:wne="http://schemas.microsoft.com/office/word/2006/wordml" xmlns:wps="http://schemas.microsoft.com/office/word/2010/wordprocessingShape" mc:Ignorable="w14 w15 w16se w16cid w16 w16cex wp14">
   <w:footnote w:type="separator" w:id="-1">
     <w:p>
       <w:r>
@@ -6586,7 +5068,7 @@
 </file>
 
 <file path=word/header1.xml><?xml version="1.0" encoding="utf-8"?>
-<w:hdr xmlns:wpc="http://schemas.microsoft.com/office/word/2010/wordprocessingCanvas" xmlns:cx="http://schemas.microsoft.com/office/drawing/2014/chartex" xmlns:cx1="http://schemas.microsoft.com/office/drawing/2015/9/8/chartex" xmlns:cx2="http://schemas.microsoft.com/office/drawing/2015/10/21/chartex" xmlns:cx3="http://schemas.microsoft.com/office/drawing/2016/5/9/chartex" xmlns:cx4="http://schemas.microsoft.com/office/drawing/2016/5/10/chartex" xmlns:cx5="http://schemas.microsoft.com/office/drawing/2016/5/11/chartex" xmlns:cx6="http://schemas.microsoft.com/office/drawing/2016/5/12/chartex" xmlns:cx7="http://schemas.microsoft.com/office/drawing/2016/5/13/chartex" xmlns:cx8="http://schemas.microsoft.com/office/drawing/2016/5/14/chartex" xmlns:mc="http://schemas.openxmlformats.org/markup-compatibility/2006" xmlns:aink="http://schemas.microsoft.com/office/drawing/2016/ink" xmlns:am3d="http://schemas.microsoft.com/office/drawing/2017/model3d" xmlns:o="urn:schemas-microsoft-com:office:office" xmlns:r="http://schemas.openxmlformats.org/officeDocument/2006/relationships" xmlns:m="http://schemas.openxmlformats.org/officeDocument/2006/math" xmlns:v="urn:schemas-microsoft-com:vml" xmlns:wp14="http://schemas.microsoft.com/office/word/2010/wordprocessingDrawing" xmlns:wp="http://schemas.openxmlformats.org/drawingml/2006/wordprocessingDrawing" xmlns:w10="urn:schemas-microsoft-com:office:word" xmlns:w="http://schemas.openxmlformats.org/wordprocessingml/2006/main" xmlns:w14="http://schemas.microsoft.com/office/word/2010/wordml" xmlns:w15="http://schemas.microsoft.com/office/word/2012/wordml" xmlns:w16cex="http://schemas.microsoft.com/office/word/2018/wordml/cex" xmlns:w16cid="http://schemas.microsoft.com/office/word/2016/wordml/cid" xmlns:w16="http://schemas.microsoft.com/office/word/2018/wordml" xmlns:w16sdtdh="http://schemas.microsoft.com/office/word/2020/wordml/sdtdatahash" xmlns:w16se="http://schemas.microsoft.com/office/word/2015/wordml/symex" xmlns:wpg="http://schemas.microsoft.com/office/word/2010/wordprocessingGroup" xmlns:wpi="http://schemas.microsoft.com/office/word/2010/wordprocessingInk" xmlns:wne="http://schemas.microsoft.com/office/word/2006/wordml" xmlns:wps="http://schemas.microsoft.com/office/word/2010/wordprocessingShape" mc:Ignorable="w14 w15 w16se w16cid w16 w16cex w16sdtdh wp14">
+<w:hdr xmlns:wpc="http://schemas.microsoft.com/office/word/2010/wordprocessingCanvas" xmlns:cx="http://schemas.microsoft.com/office/drawing/2014/chartex" xmlns:cx1="http://schemas.microsoft.com/office/drawing/2015/9/8/chartex" xmlns:cx2="http://schemas.microsoft.com/office/drawing/2015/10/21/chartex" xmlns:cx3="http://schemas.microsoft.com/office/drawing/2016/5/9/chartex" xmlns:cx4="http://schemas.microsoft.com/office/drawing/2016/5/10/chartex" xmlns:cx5="http://schemas.microsoft.com/office/drawing/2016/5/11/chartex" xmlns:cx6="http://schemas.microsoft.com/office/drawing/2016/5/12/chartex" xmlns:cx7="http://schemas.microsoft.com/office/drawing/2016/5/13/chartex" xmlns:cx8="http://schemas.microsoft.com/office/drawing/2016/5/14/chartex" xmlns:mc="http://schemas.openxmlformats.org/markup-compatibility/2006" xmlns:aink="http://schemas.microsoft.com/office/drawing/2016/ink" xmlns:am3d="http://schemas.microsoft.com/office/drawing/2017/model3d" xmlns:o="urn:schemas-microsoft-com:office:office" xmlns:r="http://schemas.openxmlformats.org/officeDocument/2006/relationships" xmlns:m="http://schemas.openxmlformats.org/officeDocument/2006/math" xmlns:v="urn:schemas-microsoft-com:vml" xmlns:wp14="http://schemas.microsoft.com/office/word/2010/wordprocessingDrawing" xmlns:wp="http://schemas.openxmlformats.org/drawingml/2006/wordprocessingDrawing" xmlns:w10="urn:schemas-microsoft-com:office:word" xmlns:w="http://schemas.openxmlformats.org/wordprocessingml/2006/main" xmlns:w14="http://schemas.microsoft.com/office/word/2010/wordml" xmlns:w15="http://schemas.microsoft.com/office/word/2012/wordml" xmlns:w16cex="http://schemas.microsoft.com/office/word/2018/wordml/cex" xmlns:w16cid="http://schemas.microsoft.com/office/word/2016/wordml/cid" xmlns:w16="http://schemas.microsoft.com/office/word/2018/wordml" xmlns:w16se="http://schemas.microsoft.com/office/word/2015/wordml/symex" xmlns:wpg="http://schemas.microsoft.com/office/word/2010/wordprocessingGroup" xmlns:wpi="http://schemas.microsoft.com/office/word/2010/wordprocessingInk" xmlns:wne="http://schemas.microsoft.com/office/word/2006/wordml" xmlns:wps="http://schemas.microsoft.com/office/word/2010/wordprocessingShape" mc:Ignorable="w14 w15 w16se w16cid w16 w16cex wp14">
   <w:p>
     <w:pPr>
       <w:pStyle w:val="Header"/>
@@ -6609,7 +5091,7 @@
 </file>
 
 <file path=word/numbering.xml><?xml version="1.0" encoding="utf-8"?>
-<w:numbering xmlns:wpc="http://schemas.microsoft.com/office/word/2010/wordprocessingCanvas" xmlns:cx="http://schemas.microsoft.com/office/drawing/2014/chartex" xmlns:cx1="http://schemas.microsoft.com/office/drawing/2015/9/8/chartex" xmlns:cx2="http://schemas.microsoft.com/office/drawing/2015/10/21/chartex" xmlns:cx3="http://schemas.microsoft.com/office/drawing/2016/5/9/chartex" xmlns:cx4="http://schemas.microsoft.com/office/drawing/2016/5/10/chartex" xmlns:cx5="http://schemas.microsoft.com/office/drawing/2016/5/11/chartex" xmlns:cx6="http://schemas.microsoft.com/office/drawing/2016/5/12/chartex" xmlns:cx7="http://schemas.microsoft.com/office/drawing/2016/5/13/chartex" xmlns:cx8="http://schemas.microsoft.com/office/drawing/2016/5/14/chartex" xmlns:mc="http://schemas.openxmlformats.org/markup-compatibility/2006" xmlns:aink="http://schemas.microsoft.com/office/drawing/2016/ink" xmlns:am3d="http://schemas.microsoft.com/office/drawing/2017/model3d" xmlns:o="urn:schemas-microsoft-com:office:office" xmlns:r="http://schemas.openxmlformats.org/officeDocument/2006/relationships" xmlns:m="http://schemas.openxmlformats.org/officeDocument/2006/math" xmlns:v="urn:schemas-microsoft-com:vml" xmlns:wp14="http://schemas.microsoft.com/office/word/2010/wordprocessingDrawing" xmlns:wp="http://schemas.openxmlformats.org/drawingml/2006/wordprocessingDrawing" xmlns:w10="urn:schemas-microsoft-com:office:word" xmlns:w="http://schemas.openxmlformats.org/wordprocessingml/2006/main" xmlns:w14="http://schemas.microsoft.com/office/word/2010/wordml" xmlns:w15="http://schemas.microsoft.com/office/word/2012/wordml" xmlns:w16cex="http://schemas.microsoft.com/office/word/2018/wordml/cex" xmlns:w16cid="http://schemas.microsoft.com/office/word/2016/wordml/cid" xmlns:w16="http://schemas.microsoft.com/office/word/2018/wordml" xmlns:w16sdtdh="http://schemas.microsoft.com/office/word/2020/wordml/sdtdatahash" xmlns:w16se="http://schemas.microsoft.com/office/word/2015/wordml/symex" xmlns:wpg="http://schemas.microsoft.com/office/word/2010/wordprocessingGroup" xmlns:wpi="http://schemas.microsoft.com/office/word/2010/wordprocessingInk" xmlns:wne="http://schemas.microsoft.com/office/word/2006/wordml" xmlns:wps="http://schemas.microsoft.com/office/word/2010/wordprocessingShape" mc:Ignorable="w14 w15 w16se w16cid w16 w16cex w16sdtdh wp14">
+<w:numbering xmlns:wpc="http://schemas.microsoft.com/office/word/2010/wordprocessingCanvas" xmlns:cx="http://schemas.microsoft.com/office/drawing/2014/chartex" xmlns:cx1="http://schemas.microsoft.com/office/drawing/2015/9/8/chartex" xmlns:cx2="http://schemas.microsoft.com/office/drawing/2015/10/21/chartex" xmlns:cx3="http://schemas.microsoft.com/office/drawing/2016/5/9/chartex" xmlns:cx4="http://schemas.microsoft.com/office/drawing/2016/5/10/chartex" xmlns:cx5="http://schemas.microsoft.com/office/drawing/2016/5/11/chartex" xmlns:cx6="http://schemas.microsoft.com/office/drawing/2016/5/12/chartex" xmlns:cx7="http://schemas.microsoft.com/office/drawing/2016/5/13/chartex" xmlns:cx8="http://schemas.microsoft.com/office/drawing/2016/5/14/chartex" xmlns:mc="http://schemas.openxmlformats.org/markup-compatibility/2006" xmlns:aink="http://schemas.microsoft.com/office/drawing/2016/ink" xmlns:am3d="http://schemas.microsoft.com/office/drawing/2017/model3d" xmlns:o="urn:schemas-microsoft-com:office:office" xmlns:r="http://schemas.openxmlformats.org/officeDocument/2006/relationships" xmlns:m="http://schemas.openxmlformats.org/officeDocument/2006/math" xmlns:v="urn:schemas-microsoft-com:vml" xmlns:wp14="http://schemas.microsoft.com/office/word/2010/wordprocessingDrawing" xmlns:wp="http://schemas.openxmlformats.org/drawingml/2006/wordprocessingDrawing" xmlns:w10="urn:schemas-microsoft-com:office:word" xmlns:w="http://schemas.openxmlformats.org/wordprocessingml/2006/main" xmlns:w14="http://schemas.microsoft.com/office/word/2010/wordml" xmlns:w15="http://schemas.microsoft.com/office/word/2012/wordml" xmlns:w16cex="http://schemas.microsoft.com/office/word/2018/wordml/cex" xmlns:w16cid="http://schemas.microsoft.com/office/word/2016/wordml/cid" xmlns:w16="http://schemas.microsoft.com/office/word/2018/wordml" xmlns:w16se="http://schemas.microsoft.com/office/word/2015/wordml/symex" xmlns:wpg="http://schemas.microsoft.com/office/word/2010/wordprocessingGroup" xmlns:wpi="http://schemas.microsoft.com/office/word/2010/wordprocessingInk" xmlns:wne="http://schemas.microsoft.com/office/word/2006/wordml" xmlns:wps="http://schemas.microsoft.com/office/word/2010/wordprocessingShape" mc:Ignorable="w14 w15 w16se w16cid w16 w16cex wp14">
   <w:abstractNum w:abstractNumId="0" w15:restartNumberingAfterBreak="0">
     <w:nsid w:val="04FF5D29"/>
     <w:multiLevelType w:val="hybridMultilevel"/>
@@ -7100,6 +5582,119 @@
     </w:lvl>
   </w:abstractNum>
   <w:abstractNum w:abstractNumId="5" w15:restartNumberingAfterBreak="0">
+    <w:nsid w:val="27837F4D"/>
+    <w:multiLevelType w:val="hybridMultilevel"/>
+    <w:tmpl w:val="FFFFFFFF"/>
+    <w:lvl w:ilvl="0" w:tplc="E0AA7EC2">
+      <w:start w:val="1"/>
+      <w:numFmt w:val="bullet"/>
+      <w:lvlText w:val=""/>
+      <w:lvlJc w:val="left"/>
+      <w:pPr>
+        <w:ind w:left="720" w:hanging="360"/>
+      </w:pPr>
+      <w:rPr>
+        <w:rFonts w:ascii="Symbol" w:hAnsi="Symbol" w:hint="default"/>
+      </w:rPr>
+    </w:lvl>
+    <w:lvl w:ilvl="1" w:tplc="6A7C76BC">
+      <w:start w:val="1"/>
+      <w:numFmt w:val="bullet"/>
+      <w:lvlText w:val="o"/>
+      <w:lvlJc w:val="left"/>
+      <w:pPr>
+        <w:ind w:left="1440" w:hanging="360"/>
+      </w:pPr>
+      <w:rPr>
+        <w:rFonts w:ascii="Courier New" w:hAnsi="Courier New" w:hint="default"/>
+      </w:rPr>
+    </w:lvl>
+    <w:lvl w:ilvl="2" w:tplc="925C502E">
+      <w:start w:val="1"/>
+      <w:numFmt w:val="bullet"/>
+      <w:lvlText w:val=""/>
+      <w:lvlJc w:val="left"/>
+      <w:pPr>
+        <w:ind w:left="2160" w:hanging="360"/>
+      </w:pPr>
+      <w:rPr>
+        <w:rFonts w:ascii="Wingdings" w:hAnsi="Wingdings" w:hint="default"/>
+      </w:rPr>
+    </w:lvl>
+    <w:lvl w:ilvl="3" w:tplc="462A137C">
+      <w:start w:val="1"/>
+      <w:numFmt w:val="bullet"/>
+      <w:lvlText w:val=""/>
+      <w:lvlJc w:val="left"/>
+      <w:pPr>
+        <w:ind w:left="2880" w:hanging="360"/>
+      </w:pPr>
+      <w:rPr>
+        <w:rFonts w:ascii="Symbol" w:hAnsi="Symbol" w:hint="default"/>
+      </w:rPr>
+    </w:lvl>
+    <w:lvl w:ilvl="4" w:tplc="DF72D230">
+      <w:start w:val="1"/>
+      <w:numFmt w:val="bullet"/>
+      <w:lvlText w:val="o"/>
+      <w:lvlJc w:val="left"/>
+      <w:pPr>
+        <w:ind w:left="3600" w:hanging="360"/>
+      </w:pPr>
+      <w:rPr>
+        <w:rFonts w:ascii="Courier New" w:hAnsi="Courier New" w:hint="default"/>
+      </w:rPr>
+    </w:lvl>
+    <w:lvl w:ilvl="5" w:tplc="2ABE3146">
+      <w:start w:val="1"/>
+      <w:numFmt w:val="bullet"/>
+      <w:lvlText w:val=""/>
+      <w:lvlJc w:val="left"/>
+      <w:pPr>
+        <w:ind w:left="4320" w:hanging="360"/>
+      </w:pPr>
+      <w:rPr>
+        <w:rFonts w:ascii="Wingdings" w:hAnsi="Wingdings" w:hint="default"/>
+      </w:rPr>
+    </w:lvl>
+    <w:lvl w:ilvl="6" w:tplc="D3421F62">
+      <w:start w:val="1"/>
+      <w:numFmt w:val="bullet"/>
+      <w:lvlText w:val=""/>
+      <w:lvlJc w:val="left"/>
+      <w:pPr>
+        <w:ind w:left="5040" w:hanging="360"/>
+      </w:pPr>
+      <w:rPr>
+        <w:rFonts w:ascii="Symbol" w:hAnsi="Symbol" w:hint="default"/>
+      </w:rPr>
+    </w:lvl>
+    <w:lvl w:ilvl="7" w:tplc="5CA24EFE">
+      <w:start w:val="1"/>
+      <w:numFmt w:val="bullet"/>
+      <w:lvlText w:val="o"/>
+      <w:lvlJc w:val="left"/>
+      <w:pPr>
+        <w:ind w:left="5760" w:hanging="360"/>
+      </w:pPr>
+      <w:rPr>
+        <w:rFonts w:ascii="Courier New" w:hAnsi="Courier New" w:hint="default"/>
+      </w:rPr>
+    </w:lvl>
+    <w:lvl w:ilvl="8" w:tplc="F2CADDDA">
+      <w:start w:val="1"/>
+      <w:numFmt w:val="bullet"/>
+      <w:lvlText w:val=""/>
+      <w:lvlJc w:val="left"/>
+      <w:pPr>
+        <w:ind w:left="6480" w:hanging="360"/>
+      </w:pPr>
+      <w:rPr>
+        <w:rFonts w:ascii="Wingdings" w:hAnsi="Wingdings" w:hint="default"/>
+      </w:rPr>
+    </w:lvl>
+  </w:abstractNum>
+  <w:abstractNum w:abstractNumId="6" w15:restartNumberingAfterBreak="0">
     <w:nsid w:val="30BD0247"/>
     <w:multiLevelType w:val="hybridMultilevel"/>
     <w:tmpl w:val="F35A6D0A"/>
@@ -7212,7 +5807,120 @@
       </w:rPr>
     </w:lvl>
   </w:abstractNum>
-  <w:abstractNum w:abstractNumId="6" w15:restartNumberingAfterBreak="0">
+  <w:abstractNum w:abstractNumId="7" w15:restartNumberingAfterBreak="0">
+    <w:nsid w:val="3CBB23AB"/>
+    <w:multiLevelType w:val="hybridMultilevel"/>
+    <w:tmpl w:val="3A96D9EC"/>
+    <w:lvl w:ilvl="0" w:tplc="FFFFFFFF">
+      <w:start w:val="1"/>
+      <w:numFmt w:val="bullet"/>
+      <w:lvlText w:val=""/>
+      <w:lvlJc w:val="left"/>
+      <w:pPr>
+        <w:ind w:left="720" w:hanging="360"/>
+      </w:pPr>
+      <w:rPr>
+        <w:rFonts w:ascii="Symbol" w:hAnsi="Symbol" w:hint="default"/>
+      </w:rPr>
+    </w:lvl>
+    <w:lvl w:ilvl="1" w:tplc="08090003">
+      <w:start w:val="1"/>
+      <w:numFmt w:val="bullet"/>
+      <w:lvlText w:val="o"/>
+      <w:lvlJc w:val="left"/>
+      <w:pPr>
+        <w:ind w:left="1440" w:hanging="360"/>
+      </w:pPr>
+      <w:rPr>
+        <w:rFonts w:ascii="Courier New" w:hAnsi="Courier New" w:cs="Courier New" w:hint="default"/>
+      </w:rPr>
+    </w:lvl>
+    <w:lvl w:ilvl="2" w:tplc="08090005" w:tentative="1">
+      <w:start w:val="1"/>
+      <w:numFmt w:val="bullet"/>
+      <w:lvlText w:val=""/>
+      <w:lvlJc w:val="left"/>
+      <w:pPr>
+        <w:ind w:left="2160" w:hanging="360"/>
+      </w:pPr>
+      <w:rPr>
+        <w:rFonts w:ascii="Wingdings" w:hAnsi="Wingdings" w:hint="default"/>
+      </w:rPr>
+    </w:lvl>
+    <w:lvl w:ilvl="3" w:tplc="08090001" w:tentative="1">
+      <w:start w:val="1"/>
+      <w:numFmt w:val="bullet"/>
+      <w:lvlText w:val=""/>
+      <w:lvlJc w:val="left"/>
+      <w:pPr>
+        <w:ind w:left="2880" w:hanging="360"/>
+      </w:pPr>
+      <w:rPr>
+        <w:rFonts w:ascii="Symbol" w:hAnsi="Symbol" w:hint="default"/>
+      </w:rPr>
+    </w:lvl>
+    <w:lvl w:ilvl="4" w:tplc="08090003" w:tentative="1">
+      <w:start w:val="1"/>
+      <w:numFmt w:val="bullet"/>
+      <w:lvlText w:val="o"/>
+      <w:lvlJc w:val="left"/>
+      <w:pPr>
+        <w:ind w:left="3600" w:hanging="360"/>
+      </w:pPr>
+      <w:rPr>
+        <w:rFonts w:ascii="Courier New" w:hAnsi="Courier New" w:cs="Courier New" w:hint="default"/>
+      </w:rPr>
+    </w:lvl>
+    <w:lvl w:ilvl="5" w:tplc="08090005" w:tentative="1">
+      <w:start w:val="1"/>
+      <w:numFmt w:val="bullet"/>
+      <w:lvlText w:val=""/>
+      <w:lvlJc w:val="left"/>
+      <w:pPr>
+        <w:ind w:left="4320" w:hanging="360"/>
+      </w:pPr>
+      <w:rPr>
+        <w:rFonts w:ascii="Wingdings" w:hAnsi="Wingdings" w:hint="default"/>
+      </w:rPr>
+    </w:lvl>
+    <w:lvl w:ilvl="6" w:tplc="08090001" w:tentative="1">
+      <w:start w:val="1"/>
+      <w:numFmt w:val="bullet"/>
+      <w:lvlText w:val=""/>
+      <w:lvlJc w:val="left"/>
+      <w:pPr>
+        <w:ind w:left="5040" w:hanging="360"/>
+      </w:pPr>
+      <w:rPr>
+        <w:rFonts w:ascii="Symbol" w:hAnsi="Symbol" w:hint="default"/>
+      </w:rPr>
+    </w:lvl>
+    <w:lvl w:ilvl="7" w:tplc="08090003" w:tentative="1">
+      <w:start w:val="1"/>
+      <w:numFmt w:val="bullet"/>
+      <w:lvlText w:val="o"/>
+      <w:lvlJc w:val="left"/>
+      <w:pPr>
+        <w:ind w:left="5760" w:hanging="360"/>
+      </w:pPr>
+      <w:rPr>
+        <w:rFonts w:ascii="Courier New" w:hAnsi="Courier New" w:cs="Courier New" w:hint="default"/>
+      </w:rPr>
+    </w:lvl>
+    <w:lvl w:ilvl="8" w:tplc="08090005" w:tentative="1">
+      <w:start w:val="1"/>
+      <w:numFmt w:val="bullet"/>
+      <w:lvlText w:val=""/>
+      <w:lvlJc w:val="left"/>
+      <w:pPr>
+        <w:ind w:left="6480" w:hanging="360"/>
+      </w:pPr>
+      <w:rPr>
+        <w:rFonts w:ascii="Wingdings" w:hAnsi="Wingdings" w:hint="default"/>
+      </w:rPr>
+    </w:lvl>
+  </w:abstractNum>
+  <w:abstractNum w:abstractNumId="8" w15:restartNumberingAfterBreak="0">
     <w:nsid w:val="3DFF283F"/>
     <w:multiLevelType w:val="hybridMultilevel"/>
     <w:tmpl w:val="46D6D338"/>
@@ -7298,7 +6006,7 @@
       </w:pPr>
     </w:lvl>
   </w:abstractNum>
-  <w:abstractNum w:abstractNumId="7" w15:restartNumberingAfterBreak="0">
+  <w:abstractNum w:abstractNumId="9" w15:restartNumberingAfterBreak="0">
     <w:nsid w:val="427A0099"/>
     <w:multiLevelType w:val="hybridMultilevel"/>
     <w:tmpl w:val="207697C8"/>
@@ -7411,7 +6119,7 @@
       </w:rPr>
     </w:lvl>
   </w:abstractNum>
-  <w:abstractNum w:abstractNumId="8" w15:restartNumberingAfterBreak="0">
+  <w:abstractNum w:abstractNumId="10" w15:restartNumberingAfterBreak="0">
     <w:nsid w:val="473A3A30"/>
     <w:multiLevelType w:val="hybridMultilevel"/>
     <w:tmpl w:val="04A46354"/>
@@ -7524,7 +6232,7 @@
       </w:rPr>
     </w:lvl>
   </w:abstractNum>
-  <w:abstractNum w:abstractNumId="9" w15:restartNumberingAfterBreak="0">
+  <w:abstractNum w:abstractNumId="11" w15:restartNumberingAfterBreak="0">
     <w:nsid w:val="69036DFD"/>
     <w:multiLevelType w:val="hybridMultilevel"/>
     <w:tmpl w:val="516CF5CC"/>
@@ -7637,7 +6345,7 @@
       </w:rPr>
     </w:lvl>
   </w:abstractNum>
-  <w:abstractNum w:abstractNumId="10" w15:restartNumberingAfterBreak="0">
+  <w:abstractNum w:abstractNumId="12" w15:restartNumberingAfterBreak="0">
     <w:nsid w:val="78DC6892"/>
     <w:multiLevelType w:val="hybridMultilevel"/>
     <w:tmpl w:val="0A3869EE"/>
@@ -7750,7 +6458,7 @@
       </w:rPr>
     </w:lvl>
   </w:abstractNum>
-  <w:abstractNum w:abstractNumId="11" w15:restartNumberingAfterBreak="0">
+  <w:abstractNum w:abstractNumId="13" w15:restartNumberingAfterBreak="0">
     <w:nsid w:val="7F082651"/>
     <w:multiLevelType w:val="hybridMultilevel"/>
     <w:tmpl w:val="E2404CC6"/>
@@ -7840,46 +6548,52 @@
     </w:lvl>
   </w:abstractNum>
   <w:num w:numId="1">
+    <w:abstractNumId w:val="5"/>
+  </w:num>
+  <w:num w:numId="2">
     <w:abstractNumId w:val="1"/>
   </w:num>
-  <w:num w:numId="2">
+  <w:num w:numId="3">
+    <w:abstractNumId w:val="11"/>
+  </w:num>
+  <w:num w:numId="4">
+    <w:abstractNumId w:val="8"/>
+  </w:num>
+  <w:num w:numId="5">
+    <w:abstractNumId w:val="13"/>
+  </w:num>
+  <w:num w:numId="6">
+    <w:abstractNumId w:val="3"/>
+  </w:num>
+  <w:num w:numId="7">
+    <w:abstractNumId w:val="2"/>
+  </w:num>
+  <w:num w:numId="8">
+    <w:abstractNumId w:val="4"/>
+  </w:num>
+  <w:num w:numId="9">
+    <w:abstractNumId w:val="12"/>
+  </w:num>
+  <w:num w:numId="10">
+    <w:abstractNumId w:val="0"/>
+  </w:num>
+  <w:num w:numId="11">
+    <w:abstractNumId w:val="10"/>
+  </w:num>
+  <w:num w:numId="12">
+    <w:abstractNumId w:val="6"/>
+  </w:num>
+  <w:num w:numId="13">
     <w:abstractNumId w:val="9"/>
   </w:num>
-  <w:num w:numId="3">
-    <w:abstractNumId w:val="6"/>
-  </w:num>
-  <w:num w:numId="4">
-    <w:abstractNumId w:val="11"/>
-  </w:num>
-  <w:num w:numId="5">
-    <w:abstractNumId w:val="3"/>
-  </w:num>
-  <w:num w:numId="6">
-    <w:abstractNumId w:val="2"/>
-  </w:num>
-  <w:num w:numId="7">
-    <w:abstractNumId w:val="4"/>
-  </w:num>
-  <w:num w:numId="8">
-    <w:abstractNumId w:val="10"/>
-  </w:num>
-  <w:num w:numId="9">
-    <w:abstractNumId w:val="0"/>
-  </w:num>
-  <w:num w:numId="10">
-    <w:abstractNumId w:val="8"/>
-  </w:num>
-  <w:num w:numId="11">
-    <w:abstractNumId w:val="5"/>
-  </w:num>
-  <w:num w:numId="12">
+  <w:num w:numId="14">
     <w:abstractNumId w:val="7"/>
   </w:num>
 </w:numbering>
 </file>
 
 <file path=word/styles.xml><?xml version="1.0" encoding="utf-8"?>
-<w:styles xmlns:mc="http://schemas.openxmlformats.org/markup-compatibility/2006" xmlns:r="http://schemas.openxmlformats.org/officeDocument/2006/relationships" xmlns:w="http://schemas.openxmlformats.org/wordprocessingml/2006/main" xmlns:w14="http://schemas.microsoft.com/office/word/2010/wordml" xmlns:w15="http://schemas.microsoft.com/office/word/2012/wordml" xmlns:w16cex="http://schemas.microsoft.com/office/word/2018/wordml/cex" xmlns:w16cid="http://schemas.microsoft.com/office/word/2016/wordml/cid" xmlns:w16="http://schemas.microsoft.com/office/word/2018/wordml" xmlns:w16sdtdh="http://schemas.microsoft.com/office/word/2020/wordml/sdtdatahash" xmlns:w16se="http://schemas.microsoft.com/office/word/2015/wordml/symex" mc:Ignorable="w14 w15 w16se w16cid w16 w16cex w16sdtdh">
+<w:styles xmlns:mc="http://schemas.openxmlformats.org/markup-compatibility/2006" xmlns:r="http://schemas.openxmlformats.org/officeDocument/2006/relationships" xmlns:w="http://schemas.openxmlformats.org/wordprocessingml/2006/main" xmlns:w14="http://schemas.microsoft.com/office/word/2010/wordml" xmlns:w15="http://schemas.microsoft.com/office/word/2012/wordml" xmlns:w16cex="http://schemas.microsoft.com/office/word/2018/wordml/cex" xmlns:w16cid="http://schemas.microsoft.com/office/word/2016/wordml/cid" xmlns:w16="http://schemas.microsoft.com/office/word/2018/wordml" xmlns:w16se="http://schemas.microsoft.com/office/word/2015/wordml/symex" mc:Ignorable="w14 w15 w16se w16cid w16 w16cex">
   <w:docDefaults>
     <w:rPrDefault>
       <w:rPr>
@@ -9509,41 +8223,23 @@
 </file>
 
 <file path=customXml/item1.xml><?xml version="1.0" encoding="utf-8"?>
-<p:properties xmlns:p="http://schemas.microsoft.com/office/2006/metadata/properties" xmlns:xsi="http://www.w3.org/2001/XMLSchema-instance" xmlns:pc="http://schemas.microsoft.com/office/infopath/2007/PartnerControls">
-  <documentManagement/>
-</p:properties>
-</file>
-
-<file path=customXml/item2.xml><?xml version="1.0" encoding="utf-8"?>
-<?mso-contentType ?>
-<FormTemplates xmlns="http://schemas.microsoft.com/sharepoint/v3/contenttype/forms">
-  <Display>DocumentLibraryForm</Display>
-  <Edit>DocumentLibraryForm</Edit>
-  <New>DocumentLibraryForm</New>
-</FormTemplates>
-</file>
-
-<file path=customXml/item3.xml><?xml version="1.0" encoding="utf-8"?>
-<ct:contentTypeSchema xmlns:ct="http://schemas.microsoft.com/office/2006/metadata/contentType" xmlns:ma="http://schemas.microsoft.com/office/2006/metadata/properties/metaAttributes" ct:_="" ma:_="" ma:contentTypeName="Document" ma:contentTypeID="0x0101006BA684245B605348B875572EBDF845D3" ma:contentTypeVersion="10" ma:contentTypeDescription="Create a new document." ma:contentTypeScope="" ma:versionID="dd1f55667a3377e09ea54e2204617d5c">
-  <xsd:schema xmlns:xsd="http://www.w3.org/2001/XMLSchema" xmlns:xs="http://www.w3.org/2001/XMLSchema" xmlns:p="http://schemas.microsoft.com/office/2006/metadata/properties" xmlns:ns2="0371177e-999e-4484-9773-2bdd55e8a00d" xmlns:ns3="f9e09c47-11e3-4c6b-9141-33f2d9d49a51" targetNamespace="http://schemas.microsoft.com/office/2006/metadata/properties" ma:root="true" ma:fieldsID="cfc575dd1835cc9d90076e2d9406c31f" ns2:_="" ns3:_="">
-    <xsd:import namespace="0371177e-999e-4484-9773-2bdd55e8a00d"/>
-    <xsd:import namespace="f9e09c47-11e3-4c6b-9141-33f2d9d49a51"/>
+<ct:contentTypeSchema xmlns:ct="http://schemas.microsoft.com/office/2006/metadata/contentType" xmlns:ma="http://schemas.microsoft.com/office/2006/metadata/properties/metaAttributes" ct:_="" ma:_="" ma:contentTypeName="Document" ma:contentTypeID="0x010100094456D89942774EBB37C7319F72393B" ma:contentTypeVersion="7" ma:contentTypeDescription="Create a new document." ma:contentTypeScope="" ma:versionID="e39c134b84844616d0d45939c133862b">
+  <xsd:schema xmlns:xsd="http://www.w3.org/2001/XMLSchema" xmlns:xs="http://www.w3.org/2001/XMLSchema" xmlns:p="http://schemas.microsoft.com/office/2006/metadata/properties" xmlns:ns3="ef070905-8935-473d-ad2e-2904fddede3e" xmlns:ns4="49280282-86b5-48e6-b552-90470924f286" targetNamespace="http://schemas.microsoft.com/office/2006/metadata/properties" ma:root="true" ma:fieldsID="9cb625a4bd4b7fc0dd1b607cace35493" ns3:_="" ns4:_="">
+    <xsd:import namespace="ef070905-8935-473d-ad2e-2904fddede3e"/>
+    <xsd:import namespace="49280282-86b5-48e6-b552-90470924f286"/>
     <xsd:element name="properties">
       <xsd:complexType>
         <xsd:sequence>
           <xsd:element name="documentManagement">
             <xsd:complexType>
               <xsd:all>
-                <xsd:element ref="ns2:MediaServiceMetadata" minOccurs="0"/>
-                <xsd:element ref="ns2:MediaServiceFastMetadata" minOccurs="0"/>
-                <xsd:element ref="ns3:SharedWithUsers" minOccurs="0"/>
-                <xsd:element ref="ns3:SharedWithDetails" minOccurs="0"/>
-                <xsd:element ref="ns2:MediaServiceAutoKeyPoints" minOccurs="0"/>
-                <xsd:element ref="ns2:MediaServiceKeyPoints" minOccurs="0"/>
-                <xsd:element ref="ns2:MediaServiceAutoTags" minOccurs="0"/>
-                <xsd:element ref="ns2:MediaServiceOCR" minOccurs="0"/>
-                <xsd:element ref="ns2:MediaServiceGenerationTime" minOccurs="0"/>
-                <xsd:element ref="ns2:MediaServiceEventHashCode" minOccurs="0"/>
+                <xsd:element ref="ns3:MediaServiceMetadata" minOccurs="0"/>
+                <xsd:element ref="ns3:MediaServiceFastMetadata" minOccurs="0"/>
+                <xsd:element ref="ns3:MediaServiceEventHashCode" minOccurs="0"/>
+                <xsd:element ref="ns3:MediaServiceGenerationTime" minOccurs="0"/>
+                <xsd:element ref="ns4:SharedWithUsers" minOccurs="0"/>
+                <xsd:element ref="ns4:SharedWithDetails" minOccurs="0"/>
+                <xsd:element ref="ns4:SharingHintHash" minOccurs="0"/>
               </xsd:all>
             </xsd:complexType>
           </xsd:element>
@@ -9551,7 +8247,7 @@
       </xsd:complexType>
     </xsd:element>
   </xsd:schema>
-  <xsd:schema xmlns:xsd="http://www.w3.org/2001/XMLSchema" xmlns:xs="http://www.w3.org/2001/XMLSchema" xmlns:dms="http://schemas.microsoft.com/office/2006/documentManagement/types" xmlns:pc="http://schemas.microsoft.com/office/infopath/2007/PartnerControls" targetNamespace="0371177e-999e-4484-9773-2bdd55e8a00d" elementFormDefault="qualified">
+  <xsd:schema xmlns:xsd="http://www.w3.org/2001/XMLSchema" xmlns:xs="http://www.w3.org/2001/XMLSchema" xmlns:dms="http://schemas.microsoft.com/office/2006/documentManagement/types" xmlns:pc="http://schemas.microsoft.com/office/infopath/2007/PartnerControls" targetNamespace="ef070905-8935-473d-ad2e-2904fddede3e" elementFormDefault="qualified">
     <xsd:import namespace="http://schemas.microsoft.com/office/2006/documentManagement/types"/>
     <xsd:import namespace="http://schemas.microsoft.com/office/infopath/2007/PartnerControls"/>
     <xsd:element name="MediaServiceMetadata" ma:index="8" nillable="true" ma:displayName="MediaServiceMetadata" ma:hidden="true" ma:internalName="MediaServiceMetadata" ma:readOnly="true">
@@ -9564,45 +8260,21 @@
         <xsd:restriction base="dms:Note"/>
       </xsd:simpleType>
     </xsd:element>
-    <xsd:element name="MediaServiceAutoKeyPoints" ma:index="12" nillable="true" ma:displayName="MediaServiceAutoKeyPoints" ma:hidden="true" ma:internalName="MediaServiceAutoKeyPoints" ma:readOnly="true">
-      <xsd:simpleType>
-        <xsd:restriction base="dms:Note"/>
-      </xsd:simpleType>
-    </xsd:element>
-    <xsd:element name="MediaServiceKeyPoints" ma:index="13" nillable="true" ma:displayName="KeyPoints" ma:internalName="MediaServiceKeyPoints" ma:readOnly="true">
-      <xsd:simpleType>
-        <xsd:restriction base="dms:Note">
-          <xsd:maxLength value="255"/>
-        </xsd:restriction>
-      </xsd:simpleType>
-    </xsd:element>
-    <xsd:element name="MediaServiceAutoTags" ma:index="14" nillable="true" ma:displayName="Tags" ma:internalName="MediaServiceAutoTags" ma:readOnly="true">
+    <xsd:element name="MediaServiceEventHashCode" ma:index="10" nillable="true" ma:displayName="MediaServiceEventHashCode" ma:hidden="true" ma:internalName="MediaServiceEventHashCode" ma:readOnly="true">
       <xsd:simpleType>
         <xsd:restriction base="dms:Text"/>
       </xsd:simpleType>
     </xsd:element>
-    <xsd:element name="MediaServiceOCR" ma:index="15" nillable="true" ma:displayName="Extracted Text" ma:internalName="MediaServiceOCR" ma:readOnly="true">
-      <xsd:simpleType>
-        <xsd:restriction base="dms:Note">
-          <xsd:maxLength value="255"/>
-        </xsd:restriction>
-      </xsd:simpleType>
-    </xsd:element>
-    <xsd:element name="MediaServiceGenerationTime" ma:index="16" nillable="true" ma:displayName="MediaServiceGenerationTime" ma:hidden="true" ma:internalName="MediaServiceGenerationTime" ma:readOnly="true">
-      <xsd:simpleType>
-        <xsd:restriction base="dms:Text"/>
-      </xsd:simpleType>
-    </xsd:element>
-    <xsd:element name="MediaServiceEventHashCode" ma:index="17" nillable="true" ma:displayName="MediaServiceEventHashCode" ma:hidden="true" ma:internalName="MediaServiceEventHashCode" ma:readOnly="true">
+    <xsd:element name="MediaServiceGenerationTime" ma:index="11" nillable="true" ma:displayName="MediaServiceGenerationTime" ma:hidden="true" ma:internalName="MediaServiceGenerationTime" ma:readOnly="true">
       <xsd:simpleType>
         <xsd:restriction base="dms:Text"/>
       </xsd:simpleType>
     </xsd:element>
   </xsd:schema>
-  <xsd:schema xmlns:xsd="http://www.w3.org/2001/XMLSchema" xmlns:xs="http://www.w3.org/2001/XMLSchema" xmlns:dms="http://schemas.microsoft.com/office/2006/documentManagement/types" xmlns:pc="http://schemas.microsoft.com/office/infopath/2007/PartnerControls" targetNamespace="f9e09c47-11e3-4c6b-9141-33f2d9d49a51" elementFormDefault="qualified">
+  <xsd:schema xmlns:xsd="http://www.w3.org/2001/XMLSchema" xmlns:xs="http://www.w3.org/2001/XMLSchema" xmlns:dms="http://schemas.microsoft.com/office/2006/documentManagement/types" xmlns:pc="http://schemas.microsoft.com/office/infopath/2007/PartnerControls" targetNamespace="49280282-86b5-48e6-b552-90470924f286" elementFormDefault="qualified">
     <xsd:import namespace="http://schemas.microsoft.com/office/2006/documentManagement/types"/>
     <xsd:import namespace="http://schemas.microsoft.com/office/infopath/2007/PartnerControls"/>
-    <xsd:element name="SharedWithUsers" ma:index="10" nillable="true" ma:displayName="Shared With" ma:internalName="SharedWithUsers" ma:readOnly="true">
+    <xsd:element name="SharedWithUsers" ma:index="12" nillable="true" ma:displayName="Shared With" ma:internalName="SharedWithUsers" ma:readOnly="true">
       <xsd:complexType>
         <xsd:complexContent>
           <xsd:extension base="dms:UserMulti">
@@ -9621,11 +8293,16 @@
         </xsd:complexContent>
       </xsd:complexType>
     </xsd:element>
-    <xsd:element name="SharedWithDetails" ma:index="11" nillable="true" ma:displayName="Shared With Details" ma:internalName="SharedWithDetails" ma:readOnly="true">
+    <xsd:element name="SharedWithDetails" ma:index="13" nillable="true" ma:displayName="Shared With Details" ma:internalName="SharedWithDetails" ma:readOnly="true">
       <xsd:simpleType>
         <xsd:restriction base="dms:Note">
           <xsd:maxLength value="255"/>
         </xsd:restriction>
+      </xsd:simpleType>
+    </xsd:element>
+    <xsd:element name="SharingHintHash" ma:index="14" nillable="true" ma:displayName="Sharing Hint Hash" ma:hidden="true" ma:internalName="SharingHintHash" ma:readOnly="true">
+      <xsd:simpleType>
+        <xsd:restriction base="dms:Text"/>
       </xsd:simpleType>
     </xsd:element>
   </xsd:schema>
@@ -9728,36 +8405,34 @@
 </ct:contentTypeSchema>
 </file>
 
-<file path=customXml/item4.xml><?xml version="1.0" encoding="utf-8"?>
+<file path=customXml/item2.xml><?xml version="1.0" encoding="utf-8"?>
 <b:Sources xmlns:b="http://schemas.openxmlformats.org/officeDocument/2006/bibliography" xmlns="http://schemas.openxmlformats.org/officeDocument/2006/bibliography" SelectedStyle="\APA.XSL" StyleName="APA"/>
 </file>
 
-<file path=customXml/itemProps1.xml><?xml version="1.0" encoding="utf-8"?>
-<ds:datastoreItem xmlns:ds="http://schemas.openxmlformats.org/officeDocument/2006/customXml" ds:itemID="{3A18C3E2-EF14-41DF-910B-56CFB5EC60D4}">
-  <ds:schemaRefs>
-    <ds:schemaRef ds:uri="http://schemas.microsoft.com/office/2006/metadata/properties"/>
-    <ds:schemaRef ds:uri="http://schemas.microsoft.com/office/infopath/2007/PartnerControls"/>
-  </ds:schemaRefs>
-</ds:datastoreItem>
+<file path=customXml/item3.xml><?xml version="1.0" encoding="utf-8"?>
+<?mso-contentType ?>
+<FormTemplates xmlns="http://schemas.microsoft.com/sharepoint/v3/contenttype/forms">
+  <Display>DocumentLibraryForm</Display>
+  <Edit>DocumentLibraryForm</Edit>
+  <New>DocumentLibraryForm</New>
+</FormTemplates>
 </file>
 
-<file path=customXml/itemProps2.xml><?xml version="1.0" encoding="utf-8"?>
-<ds:datastoreItem xmlns:ds="http://schemas.openxmlformats.org/officeDocument/2006/customXml" ds:itemID="{EE66D9A3-D51B-46A3-AD2C-CCB67955410E}">
-  <ds:schemaRefs>
-    <ds:schemaRef ds:uri="http://schemas.microsoft.com/sharepoint/v3/contenttype/forms"/>
-  </ds:schemaRefs>
-</ds:datastoreItem>
+<file path=customXml/item4.xml><?xml version="1.0" encoding="utf-8"?>
+<p:properties xmlns:p="http://schemas.microsoft.com/office/2006/metadata/properties" xmlns:xsi="http://www.w3.org/2001/XMLSchema-instance" xmlns:pc="http://schemas.microsoft.com/office/infopath/2007/PartnerControls">
+  <documentManagement/>
+</p:properties>
 </file>
 
-<file path=customXml/itemProps3.xml><?xml version="1.0" encoding="utf-8"?>
-<ds:datastoreItem xmlns:ds="http://schemas.openxmlformats.org/officeDocument/2006/customXml" ds:itemID="{5673D1B4-45AA-408C-9FA5-EDF63E512444}">
+<file path=customXml/itemProps1.xml><?xml version="1.0" encoding="utf-8"?>
+<ds:datastoreItem xmlns:ds="http://schemas.openxmlformats.org/officeDocument/2006/customXml" ds:itemID="{1D5E2D42-5EF8-4628-9A45-E77B643DADDF}">
   <ds:schemaRefs>
     <ds:schemaRef ds:uri="http://schemas.microsoft.com/office/2006/metadata/contentType"/>
     <ds:schemaRef ds:uri="http://schemas.microsoft.com/office/2006/metadata/properties/metaAttributes"/>
     <ds:schemaRef ds:uri="http://www.w3.org/2001/XMLSchema"/>
     <ds:schemaRef ds:uri="http://schemas.microsoft.com/office/2006/metadata/properties"/>
-    <ds:schemaRef ds:uri="0371177e-999e-4484-9773-2bdd55e8a00d"/>
-    <ds:schemaRef ds:uri="f9e09c47-11e3-4c6b-9141-33f2d9d49a51"/>
+    <ds:schemaRef ds:uri="ef070905-8935-473d-ad2e-2904fddede3e"/>
+    <ds:schemaRef ds:uri="49280282-86b5-48e6-b552-90470924f286"/>
     <ds:schemaRef ds:uri="http://schemas.microsoft.com/office/2006/documentManagement/types"/>
     <ds:schemaRef ds:uri="http://schemas.microsoft.com/office/infopath/2007/PartnerControls"/>
     <ds:schemaRef ds:uri="http://schemas.openxmlformats.org/package/2006/metadata/core-properties"/>
@@ -9768,10 +8443,35 @@
 </ds:datastoreItem>
 </file>
 
-<file path=customXml/itemProps4.xml><?xml version="1.0" encoding="utf-8"?>
+<file path=customXml/itemProps2.xml><?xml version="1.0" encoding="utf-8"?>
 <ds:datastoreItem xmlns:ds="http://schemas.openxmlformats.org/officeDocument/2006/customXml" ds:itemID="{9FBF0153-3DC4-4BBA-AE28-3288123AA024}">
   <ds:schemaRefs>
     <ds:schemaRef ds:uri="http://schemas.openxmlformats.org/officeDocument/2006/bibliography"/>
   </ds:schemaRefs>
 </ds:datastoreItem>
+</file>
+
+<file path=customXml/itemProps3.xml><?xml version="1.0" encoding="utf-8"?>
+<ds:datastoreItem xmlns:ds="http://schemas.openxmlformats.org/officeDocument/2006/customXml" ds:itemID="{EE66D9A3-D51B-46A3-AD2C-CCB67955410E}">
+  <ds:schemaRefs>
+    <ds:schemaRef ds:uri="http://schemas.microsoft.com/sharepoint/v3/contenttype/forms"/>
+  </ds:schemaRefs>
+</ds:datastoreItem>
+</file>
+
+<file path=customXml/itemProps4.xml><?xml version="1.0" encoding="utf-8"?>
+<ds:datastoreItem xmlns:ds="http://schemas.openxmlformats.org/officeDocument/2006/customXml" ds:itemID="{3A18C3E2-EF14-41DF-910B-56CFB5EC60D4}">
+  <ds:schemaRefs>
+    <ds:schemaRef ds:uri="http://schemas.microsoft.com/office/2006/metadata/properties"/>
+    <ds:schemaRef ds:uri="http://schemas.microsoft.com/office/2006/documentManagement/types"/>
+    <ds:schemaRef ds:uri="http://purl.org/dc/dcmitype/"/>
+    <ds:schemaRef ds:uri="http://purl.org/dc/elements/1.1/"/>
+    <ds:schemaRef ds:uri="http://purl.org/dc/terms/"/>
+    <ds:schemaRef ds:uri="ef070905-8935-473d-ad2e-2904fddede3e"/>
+    <ds:schemaRef ds:uri="http://schemas.openxmlformats.org/package/2006/metadata/core-properties"/>
+    <ds:schemaRef ds:uri="http://schemas.microsoft.com/office/infopath/2007/PartnerControls"/>
+    <ds:schemaRef ds:uri="49280282-86b5-48e6-b552-90470924f286"/>
+    <ds:schemaRef ds:uri="http://www.w3.org/XML/1998/namespace"/>
+  </ds:schemaRefs>
+</ds:datastoreItem>
 </file>
--- a/TIN200 rapport mal.docx
+++ b/TIN200 rapport mal.docx
@@ -1,6 +1,6 @@
 
 <file path=word/document.xml><?xml version="1.0" encoding="utf-8"?>
-<w:document xmlns:wpc="http://schemas.microsoft.com/office/word/2010/wordprocessingCanvas" xmlns:cx="http://schemas.microsoft.com/office/drawing/2014/chartex" xmlns:cx1="http://schemas.microsoft.com/office/drawing/2015/9/8/chartex" xmlns:cx2="http://schemas.microsoft.com/office/drawing/2015/10/21/chartex" xmlns:cx3="http://schemas.microsoft.com/office/drawing/2016/5/9/chartex" xmlns:cx4="http://schemas.microsoft.com/office/drawing/2016/5/10/chartex" xmlns:cx5="http://schemas.microsoft.com/office/drawing/2016/5/11/chartex" xmlns:cx6="http://schemas.microsoft.com/office/drawing/2016/5/12/chartex" xmlns:cx7="http://schemas.microsoft.com/office/drawing/2016/5/13/chartex" xmlns:cx8="http://schemas.microsoft.com/office/drawing/2016/5/14/chartex" xmlns:mc="http://schemas.openxmlformats.org/markup-compatibility/2006" xmlns:aink="http://schemas.microsoft.com/office/drawing/2016/ink" xmlns:am3d="http://schemas.microsoft.com/office/drawing/2017/model3d" xmlns:o="urn:schemas-microsoft-com:office:office" xmlns:r="http://schemas.openxmlformats.org/officeDocument/2006/relationships" xmlns:m="http://schemas.openxmlformats.org/officeDocument/2006/math" xmlns:v="urn:schemas-microsoft-com:vml" xmlns:wp14="http://schemas.microsoft.com/office/word/2010/wordprocessingDrawing" xmlns:wp="http://schemas.openxmlformats.org/drawingml/2006/wordprocessingDrawing" xmlns:w10="urn:schemas-microsoft-com:office:word" xmlns:w="http://schemas.openxmlformats.org/wordprocessingml/2006/main" xmlns:w14="http://schemas.microsoft.com/office/word/2010/wordml" xmlns:w15="http://schemas.microsoft.com/office/word/2012/wordml" xmlns:w16cex="http://schemas.microsoft.com/office/word/2018/wordml/cex" xmlns:w16cid="http://schemas.microsoft.com/office/word/2016/wordml/cid" xmlns:w16="http://schemas.microsoft.com/office/word/2018/wordml" xmlns:w16se="http://schemas.microsoft.com/office/word/2015/wordml/symex" xmlns:wpg="http://schemas.microsoft.com/office/word/2010/wordprocessingGroup" xmlns:wpi="http://schemas.microsoft.com/office/word/2010/wordprocessingInk" xmlns:wne="http://schemas.microsoft.com/office/word/2006/wordml" xmlns:wps="http://schemas.microsoft.com/office/word/2010/wordprocessingShape" mc:Ignorable="w14 w15 w16se w16cid w16 w16cex wp14">
+<w:document xmlns:wpc="http://schemas.microsoft.com/office/word/2010/wordprocessingCanvas" xmlns:cx="http://schemas.microsoft.com/office/drawing/2014/chartex" xmlns:cx1="http://schemas.microsoft.com/office/drawing/2015/9/8/chartex" xmlns:cx2="http://schemas.microsoft.com/office/drawing/2015/10/21/chartex" xmlns:cx3="http://schemas.microsoft.com/office/drawing/2016/5/9/chartex" xmlns:cx4="http://schemas.microsoft.com/office/drawing/2016/5/10/chartex" xmlns:cx5="http://schemas.microsoft.com/office/drawing/2016/5/11/chartex" xmlns:cx6="http://schemas.microsoft.com/office/drawing/2016/5/12/chartex" xmlns:cx7="http://schemas.microsoft.com/office/drawing/2016/5/13/chartex" xmlns:cx8="http://schemas.microsoft.com/office/drawing/2016/5/14/chartex" xmlns:mc="http://schemas.openxmlformats.org/markup-compatibility/2006" xmlns:aink="http://schemas.microsoft.com/office/drawing/2016/ink" xmlns:am3d="http://schemas.microsoft.com/office/drawing/2017/model3d" xmlns:o="urn:schemas-microsoft-com:office:office" xmlns:r="http://schemas.openxmlformats.org/officeDocument/2006/relationships" xmlns:m="http://schemas.openxmlformats.org/officeDocument/2006/math" xmlns:v="urn:schemas-microsoft-com:vml" xmlns:wp14="http://schemas.microsoft.com/office/word/2010/wordprocessingDrawing" xmlns:wp="http://schemas.openxmlformats.org/drawingml/2006/wordprocessingDrawing" xmlns:w10="urn:schemas-microsoft-com:office:word" xmlns:w="http://schemas.openxmlformats.org/wordprocessingml/2006/main" xmlns:w14="http://schemas.microsoft.com/office/word/2010/wordml" xmlns:w15="http://schemas.microsoft.com/office/word/2012/wordml" xmlns:w16cex="http://schemas.microsoft.com/office/word/2018/wordml/cex" xmlns:w16cid="http://schemas.microsoft.com/office/word/2016/wordml/cid" xmlns:w16="http://schemas.microsoft.com/office/word/2018/wordml" xmlns:w16se="http://schemas.microsoft.com/office/word/2015/wordml/symex" xmlns:wpg="http://schemas.microsoft.com/office/word/2010/wordprocessingGroup" xmlns:wpi="http://schemas.microsoft.com/office/word/2010/wordprocessingInk" xmlns:wne="http://schemas.microsoft.com/office/word/2006/wordml" xmlns:wps="http://schemas.microsoft.com/office/word/2010/wordprocessingShape" xmlns:a="http://schemas.openxmlformats.org/drawingml/2006/main" xmlns:a16="http://schemas.microsoft.com/office/drawing/2014/main" xmlns:pic="http://schemas.openxmlformats.org/drawingml/2006/picture" xmlns:a14="http://schemas.microsoft.com/office/drawing/2010/main" mc:Ignorable="w14 w15 w16se w16cid w16 w16cex wp14">
   <w:body>
     <w:p>
       <w:pPr>
@@ -8,7 +8,7 @@
         <w:spacing w:after="0"/>
         <w:jc w:val="center"/>
         <w:rPr>
-          <w:rFonts w:asciiTheme="majorHAnsi" w:eastAsiaTheme="majorEastAsia" w:hAnsiTheme="majorHAnsi" w:cstheme="majorBidi"/>
+          <w:rFonts w:asciiTheme="majorHAnsi" w:hAnsiTheme="majorHAnsi" w:eastAsiaTheme="majorEastAsia" w:cstheme="majorBidi"/>
           <w:color w:val="26BCD2" w:themeColor="accent1"/>
           <w:sz w:val="72"/>
           <w:szCs w:val="72"/>
@@ -17,7 +17,7 @@
       </w:pPr>
       <w:r>
         <w:rPr>
-          <w:rFonts w:asciiTheme="majorHAnsi" w:eastAsiaTheme="majorEastAsia" w:hAnsiTheme="majorHAnsi" w:cstheme="majorBidi"/>
+          <w:rFonts w:asciiTheme="majorHAnsi" w:hAnsiTheme="majorHAnsi" w:eastAsiaTheme="majorEastAsia" w:cstheme="majorBidi"/>
           <w:color w:val="26BCD2" w:themeColor="accent1"/>
           <w:sz w:val="72"/>
           <w:szCs w:val="72"/>
@@ -27,7 +27,7 @@
       </w:r>
       <w:r>
         <w:rPr>
-          <w:rFonts w:asciiTheme="majorHAnsi" w:eastAsiaTheme="majorEastAsia" w:hAnsiTheme="majorHAnsi" w:cstheme="majorBidi"/>
+          <w:rFonts w:asciiTheme="majorHAnsi" w:hAnsiTheme="majorHAnsi" w:eastAsiaTheme="majorEastAsia" w:cstheme="majorBidi"/>
           <w:color w:val="26BCD2" w:themeColor="accent1"/>
           <w:sz w:val="72"/>
           <w:szCs w:val="72"/>
@@ -37,7 +37,7 @@
       </w:r>
       <w:r>
         <w:rPr>
-          <w:rFonts w:asciiTheme="majorHAnsi" w:eastAsiaTheme="majorEastAsia" w:hAnsiTheme="majorHAnsi" w:cstheme="majorBidi"/>
+          <w:rFonts w:asciiTheme="majorHAnsi" w:hAnsiTheme="majorHAnsi" w:eastAsiaTheme="majorEastAsia" w:cstheme="majorBidi"/>
           <w:color w:val="26BCD2" w:themeColor="accent1"/>
           <w:sz w:val="72"/>
           <w:szCs w:val="72"/>
@@ -52,7 +52,7 @@
         <w:spacing w:after="0"/>
         <w:jc w:val="center"/>
         <w:rPr>
-          <w:rFonts w:asciiTheme="majorHAnsi" w:eastAsiaTheme="majorEastAsia" w:hAnsiTheme="majorHAnsi" w:cstheme="majorBidi"/>
+          <w:rFonts w:asciiTheme="majorHAnsi" w:hAnsiTheme="majorHAnsi" w:eastAsiaTheme="majorEastAsia" w:cstheme="majorBidi"/>
           <w:color w:val="26BCD2" w:themeColor="accent1"/>
           <w:sz w:val="72"/>
           <w:szCs w:val="72"/>
@@ -61,7 +61,7 @@
       </w:pPr>
       <w:r>
         <w:rPr>
-          <w:rFonts w:asciiTheme="majorHAnsi" w:eastAsiaTheme="majorEastAsia" w:hAnsiTheme="majorHAnsi" w:cstheme="majorBidi"/>
+          <w:rFonts w:asciiTheme="majorHAnsi" w:hAnsiTheme="majorHAnsi" w:eastAsiaTheme="majorEastAsia" w:cstheme="majorBidi"/>
           <w:color w:val="26BCD2" w:themeColor="accent1"/>
           <w:sz w:val="72"/>
           <w:szCs w:val="72"/>
@@ -545,7 +545,7 @@
     <w:p>
       <w:pPr>
         <w:rPr>
-          <w:rFonts w:asciiTheme="majorHAnsi" w:eastAsiaTheme="majorEastAsia" w:hAnsiTheme="majorHAnsi" w:cstheme="majorBidi"/>
+          <w:rFonts w:asciiTheme="majorHAnsi" w:hAnsiTheme="majorHAnsi" w:eastAsiaTheme="majorEastAsia" w:cstheme="majorBidi"/>
           <w:caps/>
           <w:color w:val="26BCD2" w:themeColor="accent1"/>
           <w:spacing w:val="10"/>
@@ -613,7 +613,7 @@
         </w:rPr>
         <w:fldChar w:fldCharType="separate"/>
       </w:r>
-      <w:hyperlink w:anchor="_Toc73619476" w:history="1">
+      <w:hyperlink w:history="1" w:anchor="_Toc73619476">
         <w:r>
           <w:rPr>
             <w:rStyle w:val="Hyperlink"/>
@@ -657,10 +657,13 @@
         </w:r>
         <w:r>
           <w:rPr>
+            <w:b/>
+            <w:bCs/>
             <w:noProof/>
             <w:webHidden/>
+            <w:lang w:val="en-US"/>
           </w:rPr>
-          <w:t>12</w:t>
+          <w:t>Error! Bookmark not defined.</w:t>
         </w:r>
         <w:r>
           <w:rPr>
@@ -687,7 +690,7 @@
     <w:p>
       <w:pPr>
         <w:rPr>
-          <w:rFonts w:asciiTheme="majorHAnsi" w:eastAsiaTheme="majorEastAsia" w:hAnsiTheme="majorHAnsi" w:cstheme="majorBidi"/>
+          <w:rFonts w:asciiTheme="majorHAnsi" w:hAnsiTheme="majorHAnsi" w:eastAsiaTheme="majorEastAsia" w:cstheme="majorBidi"/>
           <w:caps/>
           <w:color w:val="26BCD2" w:themeColor="accent1"/>
           <w:spacing w:val="10"/>
@@ -754,7 +757,7 @@
         </w:rPr>
         <w:fldChar w:fldCharType="separate"/>
       </w:r>
-      <w:hyperlink w:anchor="_Toc73266480" w:history="1">
+      <w:hyperlink w:history="1" w:anchor="_Toc73266480">
         <w:r>
           <w:rPr>
             <w:rStyle w:val="Hyperlink"/>
@@ -798,10 +801,13 @@
         </w:r>
         <w:r>
           <w:rPr>
+            <w:b/>
+            <w:bCs/>
             <w:noProof/>
             <w:webHidden/>
+            <w:lang w:val="en-US"/>
           </w:rPr>
-          <w:t>14</w:t>
+          <w:t>Error! Bookmark not defined.</w:t>
         </w:r>
         <w:r>
           <w:rPr>
@@ -890,7 +896,7 @@
           <w:r>
             <w:fldChar w:fldCharType="separate"/>
           </w:r>
-          <w:hyperlink w:anchor="_Toc73603648" w:history="1">
+          <w:hyperlink w:history="1" w:anchor="_Toc73603648">
             <w:r>
               <w:rPr>
                 <w:rStyle w:val="Hyperlink"/>
@@ -938,7 +944,7 @@
                 <w:noProof/>
                 <w:webHidden/>
               </w:rPr>
-              <w:t>8</w:t>
+              <w:t>7</w:t>
             </w:r>
             <w:r>
               <w:rPr>
@@ -962,7 +968,7 @@
               <w:lang w:eastAsia="ja-JP"/>
             </w:rPr>
           </w:pPr>
-          <w:hyperlink w:anchor="_Toc73603649" w:history="1">
+          <w:hyperlink w:history="1" w:anchor="_Toc73603649">
             <w:r>
               <w:rPr>
                 <w:rStyle w:val="Hyperlink"/>
@@ -1010,7 +1016,7 @@
                 <w:noProof/>
                 <w:webHidden/>
               </w:rPr>
-              <w:t>8</w:t>
+              <w:t>7</w:t>
             </w:r>
             <w:r>
               <w:rPr>
@@ -1034,7 +1040,7 @@
               <w:lang w:eastAsia="ja-JP"/>
             </w:rPr>
           </w:pPr>
-          <w:hyperlink w:anchor="_Toc73603650" w:history="1">
+          <w:hyperlink w:history="1" w:anchor="_Toc73603650">
             <w:r>
               <w:rPr>
                 <w:rStyle w:val="Hyperlink"/>
@@ -1082,7 +1088,7 @@
                 <w:noProof/>
                 <w:webHidden/>
               </w:rPr>
-              <w:t>9</w:t>
+              <w:t>8</w:t>
             </w:r>
             <w:r>
               <w:rPr>
@@ -1106,7 +1112,7 @@
               <w:lang w:eastAsia="ja-JP"/>
             </w:rPr>
           </w:pPr>
-          <w:hyperlink w:anchor="_Toc73603651" w:history="1">
+          <w:hyperlink w:history="1" w:anchor="_Toc73603651">
             <w:r>
               <w:rPr>
                 <w:rStyle w:val="Hyperlink"/>
@@ -1154,7 +1160,7 @@
                 <w:noProof/>
                 <w:webHidden/>
               </w:rPr>
-              <w:t>9</w:t>
+              <w:t>8</w:t>
             </w:r>
             <w:r>
               <w:rPr>
@@ -1178,7 +1184,7 @@
               <w:lang w:eastAsia="ja-JP"/>
             </w:rPr>
           </w:pPr>
-          <w:hyperlink w:anchor="_Toc73603652" w:history="1">
+          <w:hyperlink w:history="1" w:anchor="_Toc73603652">
             <w:r>
               <w:rPr>
                 <w:rStyle w:val="Hyperlink"/>
@@ -1226,7 +1232,7 @@
                 <w:noProof/>
                 <w:webHidden/>
               </w:rPr>
-              <w:t>9</w:t>
+              <w:t>8</w:t>
             </w:r>
             <w:r>
               <w:rPr>
@@ -1250,7 +1256,7 @@
               <w:lang w:eastAsia="ja-JP"/>
             </w:rPr>
           </w:pPr>
-          <w:hyperlink w:anchor="_Toc73603653" w:history="1">
+          <w:hyperlink w:history="1" w:anchor="_Toc73603653">
             <w:r>
               <w:rPr>
                 <w:rStyle w:val="Hyperlink"/>
@@ -1298,7 +1304,7 @@
                 <w:noProof/>
                 <w:webHidden/>
               </w:rPr>
-              <w:t>10</w:t>
+              <w:t>9</w:t>
             </w:r>
             <w:r>
               <w:rPr>
@@ -1322,7 +1328,7 @@
               <w:lang w:eastAsia="ja-JP"/>
             </w:rPr>
           </w:pPr>
-          <w:hyperlink w:anchor="_Toc73603654" w:history="1">
+          <w:hyperlink w:history="1" w:anchor="_Toc73603654">
             <w:r>
               <w:rPr>
                 <w:rStyle w:val="Hyperlink"/>
@@ -1370,7 +1376,7 @@
                 <w:noProof/>
                 <w:webHidden/>
               </w:rPr>
-              <w:t>10</w:t>
+              <w:t>9</w:t>
             </w:r>
             <w:r>
               <w:rPr>
@@ -1394,7 +1400,7 @@
               <w:lang w:eastAsia="ja-JP"/>
             </w:rPr>
           </w:pPr>
-          <w:hyperlink w:anchor="_Toc73603655" w:history="1">
+          <w:hyperlink w:history="1" w:anchor="_Toc73603655">
             <w:r>
               <w:rPr>
                 <w:rStyle w:val="Hyperlink"/>
@@ -1442,7 +1448,7 @@
                 <w:noProof/>
                 <w:webHidden/>
               </w:rPr>
-              <w:t>10</w:t>
+              <w:t>9</w:t>
             </w:r>
             <w:r>
               <w:rPr>
@@ -1466,7 +1472,7 @@
               <w:lang w:eastAsia="ja-JP"/>
             </w:rPr>
           </w:pPr>
-          <w:hyperlink w:anchor="_Toc73603656" w:history="1">
+          <w:hyperlink w:history="1" w:anchor="_Toc73603656">
             <w:r>
               <w:rPr>
                 <w:rStyle w:val="Hyperlink"/>
@@ -1514,7 +1520,7 @@
                 <w:noProof/>
                 <w:webHidden/>
               </w:rPr>
-              <w:t>10</w:t>
+              <w:t>9</w:t>
             </w:r>
             <w:r>
               <w:rPr>
@@ -1538,7 +1544,7 @@
               <w:lang w:eastAsia="ja-JP"/>
             </w:rPr>
           </w:pPr>
-          <w:hyperlink w:anchor="_Toc73603657" w:history="1">
+          <w:hyperlink w:history="1" w:anchor="_Toc73603657">
             <w:r>
               <w:rPr>
                 <w:rStyle w:val="Hyperlink"/>
@@ -1586,7 +1592,7 @@
                 <w:noProof/>
                 <w:webHidden/>
               </w:rPr>
-              <w:t>10</w:t>
+              <w:t>9</w:t>
             </w:r>
             <w:r>
               <w:rPr>
@@ -1610,7 +1616,7 @@
               <w:lang w:eastAsia="ja-JP"/>
             </w:rPr>
           </w:pPr>
-          <w:hyperlink w:anchor="_Toc73603658" w:history="1">
+          <w:hyperlink w:history="1" w:anchor="_Toc73603658">
             <w:r>
               <w:rPr>
                 <w:rStyle w:val="Hyperlink"/>
@@ -1658,7 +1664,7 @@
                 <w:noProof/>
                 <w:webHidden/>
               </w:rPr>
-              <w:t>10</w:t>
+              <w:t>9</w:t>
             </w:r>
             <w:r>
               <w:rPr>
@@ -1682,7 +1688,7 @@
               <w:lang w:eastAsia="ja-JP"/>
             </w:rPr>
           </w:pPr>
-          <w:hyperlink w:anchor="_Toc73603659" w:history="1">
+          <w:hyperlink w:history="1" w:anchor="_Toc73603659">
             <w:r>
               <w:rPr>
                 <w:rStyle w:val="Hyperlink"/>
@@ -1730,7 +1736,7 @@
                 <w:noProof/>
                 <w:webHidden/>
               </w:rPr>
-              <w:t>11</w:t>
+              <w:t>10</w:t>
             </w:r>
             <w:r>
               <w:rPr>
@@ -1754,7 +1760,7 @@
               <w:lang w:eastAsia="ja-JP"/>
             </w:rPr>
           </w:pPr>
-          <w:hyperlink w:anchor="_Toc73603660" w:history="1">
+          <w:hyperlink w:history="1" w:anchor="_Toc73603660">
             <w:r>
               <w:rPr>
                 <w:rStyle w:val="Hyperlink"/>
@@ -1802,7 +1808,7 @@
                 <w:noProof/>
                 <w:webHidden/>
               </w:rPr>
-              <w:t>11</w:t>
+              <w:t>10</w:t>
             </w:r>
             <w:r>
               <w:rPr>
@@ -1826,7 +1832,7 @@
               <w:lang w:eastAsia="ja-JP"/>
             </w:rPr>
           </w:pPr>
-          <w:hyperlink w:anchor="_Toc73603661" w:history="1">
+          <w:hyperlink w:history="1" w:anchor="_Toc73603661">
             <w:r>
               <w:rPr>
                 <w:rStyle w:val="Hyperlink"/>
@@ -1874,7 +1880,7 @@
                 <w:noProof/>
                 <w:webHidden/>
               </w:rPr>
-              <w:t>11</w:t>
+              <w:t>10</w:t>
             </w:r>
             <w:r>
               <w:rPr>
@@ -1898,7 +1904,7 @@
               <w:lang w:eastAsia="ja-JP"/>
             </w:rPr>
           </w:pPr>
-          <w:hyperlink w:anchor="_Toc73603662" w:history="1">
+          <w:hyperlink w:history="1" w:anchor="_Toc73603662">
             <w:r>
               <w:rPr>
                 <w:rStyle w:val="Hyperlink"/>
@@ -1946,7 +1952,7 @@
                 <w:noProof/>
                 <w:webHidden/>
               </w:rPr>
-              <w:t>11</w:t>
+              <w:t>10</w:t>
             </w:r>
             <w:r>
               <w:rPr>
@@ -1970,7 +1976,7 @@
               <w:lang w:eastAsia="ja-JP"/>
             </w:rPr>
           </w:pPr>
-          <w:hyperlink w:anchor="_Toc73603663" w:history="1">
+          <w:hyperlink w:history="1" w:anchor="_Toc73603663">
             <w:r>
               <w:rPr>
                 <w:rStyle w:val="Hyperlink"/>
@@ -2018,7 +2024,7 @@
                 <w:noProof/>
                 <w:webHidden/>
               </w:rPr>
-              <w:t>11</w:t>
+              <w:t>10</w:t>
             </w:r>
             <w:r>
               <w:rPr>
@@ -2042,7 +2048,7 @@
               <w:lang w:eastAsia="ja-JP"/>
             </w:rPr>
           </w:pPr>
-          <w:hyperlink w:anchor="_Toc73603664" w:history="1">
+          <w:hyperlink w:history="1" w:anchor="_Toc73603664">
             <w:r>
               <w:rPr>
                 <w:rStyle w:val="Hyperlink"/>
@@ -2090,7 +2096,7 @@
                 <w:noProof/>
                 <w:webHidden/>
               </w:rPr>
-              <w:t>12</w:t>
+              <w:t>11</w:t>
             </w:r>
             <w:r>
               <w:rPr>
@@ -2114,7 +2120,7 @@
               <w:lang w:eastAsia="ja-JP"/>
             </w:rPr>
           </w:pPr>
-          <w:hyperlink w:anchor="_Toc73603665" w:history="1">
+          <w:hyperlink w:history="1" w:anchor="_Toc73603665">
             <w:r>
               <w:rPr>
                 <w:rStyle w:val="Hyperlink"/>
@@ -2159,10 +2165,13 @@
             </w:r>
             <w:r>
               <w:rPr>
-                <w:noProof/>
-                <w:webHidden/>
-              </w:rPr>
-              <w:t>12</w:t>
+                <w:b/>
+                <w:bCs/>
+                <w:noProof/>
+                <w:webHidden/>
+                <w:lang w:val="en-US"/>
+              </w:rPr>
+              <w:t>Error! Bookmark not defined.</w:t>
             </w:r>
             <w:r>
               <w:rPr>
@@ -2186,7 +2195,7 @@
               <w:lang w:eastAsia="ja-JP"/>
             </w:rPr>
           </w:pPr>
-          <w:hyperlink w:anchor="_Toc73603666" w:history="1">
+          <w:hyperlink w:history="1" w:anchor="_Toc73603666">
             <w:r>
               <w:rPr>
                 <w:rStyle w:val="Hyperlink"/>
@@ -2231,10 +2240,13 @@
             </w:r>
             <w:r>
               <w:rPr>
-                <w:noProof/>
-                <w:webHidden/>
-              </w:rPr>
-              <w:t>12</w:t>
+                <w:b/>
+                <w:bCs/>
+                <w:noProof/>
+                <w:webHidden/>
+                <w:lang w:val="en-US"/>
+              </w:rPr>
+              <w:t>Error! Bookmark not defined.</w:t>
             </w:r>
             <w:r>
               <w:rPr>
@@ -2258,7 +2270,7 @@
               <w:lang w:eastAsia="ja-JP"/>
             </w:rPr>
           </w:pPr>
-          <w:hyperlink w:anchor="_Toc73603667" w:history="1">
+          <w:hyperlink w:history="1" w:anchor="_Toc73603667">
             <w:r>
               <w:rPr>
                 <w:rStyle w:val="Hyperlink"/>
@@ -2303,10 +2315,13 @@
             </w:r>
             <w:r>
               <w:rPr>
-                <w:noProof/>
-                <w:webHidden/>
-              </w:rPr>
-              <w:t>12</w:t>
+                <w:b/>
+                <w:bCs/>
+                <w:noProof/>
+                <w:webHidden/>
+                <w:lang w:val="en-US"/>
+              </w:rPr>
+              <w:t>Error! Bookmark not defined.</w:t>
             </w:r>
             <w:r>
               <w:rPr>
@@ -2330,7 +2345,7 @@
               <w:lang w:eastAsia="ja-JP"/>
             </w:rPr>
           </w:pPr>
-          <w:hyperlink w:anchor="_Toc73603668" w:history="1">
+          <w:hyperlink w:history="1" w:anchor="_Toc73603668">
             <w:r>
               <w:rPr>
                 <w:rStyle w:val="Hyperlink"/>
@@ -2375,10 +2390,13 @@
             </w:r>
             <w:r>
               <w:rPr>
-                <w:noProof/>
-                <w:webHidden/>
-              </w:rPr>
-              <w:t>12</w:t>
+                <w:b/>
+                <w:bCs/>
+                <w:noProof/>
+                <w:webHidden/>
+                <w:lang w:val="en-US"/>
+              </w:rPr>
+              <w:t>Error! Bookmark not defined.</w:t>
             </w:r>
             <w:r>
               <w:rPr>
@@ -2402,7 +2420,7 @@
               <w:lang w:eastAsia="ja-JP"/>
             </w:rPr>
           </w:pPr>
-          <w:hyperlink w:anchor="_Toc73603669" w:history="1">
+          <w:hyperlink w:history="1" w:anchor="_Toc73603669">
             <w:r>
               <w:rPr>
                 <w:rStyle w:val="Hyperlink"/>
@@ -2450,7 +2468,7 @@
                 <w:noProof/>
                 <w:webHidden/>
               </w:rPr>
-              <w:t>13</w:t>
+              <w:t>12</w:t>
             </w:r>
             <w:r>
               <w:rPr>
@@ -2474,7 +2492,7 @@
               <w:lang w:eastAsia="ja-JP"/>
             </w:rPr>
           </w:pPr>
-          <w:hyperlink w:anchor="_Toc73603670" w:history="1">
+          <w:hyperlink w:history="1" w:anchor="_Toc73603670">
             <w:r>
               <w:rPr>
                 <w:rStyle w:val="Hyperlink"/>
@@ -2522,7 +2540,7 @@
                 <w:noProof/>
                 <w:webHidden/>
               </w:rPr>
-              <w:t>13</w:t>
+              <w:t>12</w:t>
             </w:r>
             <w:r>
               <w:rPr>
@@ -2546,7 +2564,7 @@
               <w:lang w:eastAsia="ja-JP"/>
             </w:rPr>
           </w:pPr>
-          <w:hyperlink w:anchor="_Toc73603671" w:history="1">
+          <w:hyperlink w:history="1" w:anchor="_Toc73603671">
             <w:r>
               <w:rPr>
                 <w:rStyle w:val="Hyperlink"/>
@@ -2593,7 +2611,7 @@
                 <w:noProof/>
                 <w:webHidden/>
               </w:rPr>
-              <w:t>14</w:t>
+              <w:t>13</w:t>
             </w:r>
             <w:r>
               <w:rPr>
@@ -2617,7 +2635,7 @@
               <w:lang w:eastAsia="ja-JP"/>
             </w:rPr>
           </w:pPr>
-          <w:hyperlink w:anchor="_Toc73603672" w:history="1">
+          <w:hyperlink w:history="1" w:anchor="_Toc73603672">
             <w:r>
               <w:rPr>
                 <w:rStyle w:val="Hyperlink"/>
@@ -2665,7 +2683,7 @@
                 <w:noProof/>
                 <w:webHidden/>
               </w:rPr>
-              <w:t>15</w:t>
+              <w:t>14</w:t>
             </w:r>
             <w:r>
               <w:rPr>
@@ -2689,7 +2707,7 @@
               <w:lang w:eastAsia="ja-JP"/>
             </w:rPr>
           </w:pPr>
-          <w:hyperlink w:anchor="_Toc73603673" w:history="1">
+          <w:hyperlink w:history="1" w:anchor="_Toc73603673">
             <w:r>
               <w:rPr>
                 <w:rStyle w:val="Hyperlink"/>
@@ -2737,7 +2755,7 @@
                 <w:noProof/>
                 <w:webHidden/>
               </w:rPr>
-              <w:t>15</w:t>
+              <w:t>14</w:t>
             </w:r>
             <w:r>
               <w:rPr>
@@ -2786,7 +2804,7 @@
           <w:lang w:val="en-GB"/>
         </w:rPr>
       </w:pPr>
-      <w:bookmarkStart w:id="0" w:name="_Toc73603648"/>
+      <w:bookmarkStart w:name="_Toc73603648" w:id="0"/>
       <w:r>
         <w:rPr>
           <w:lang w:val="en-GB"/>
@@ -2802,7 +2820,7 @@
           <w:lang w:val="en-GB"/>
         </w:rPr>
       </w:pPr>
-      <w:bookmarkStart w:id="1" w:name="_Toc73603649"/>
+      <w:bookmarkStart w:name="_Toc73603649" w:id="1"/>
       <w:r>
         <w:rPr>
           <w:lang w:val="en-GB"/>
@@ -2866,7 +2884,7 @@
           <w:lang w:val="en-GB"/>
         </w:rPr>
       </w:pPr>
-      <w:bookmarkStart w:id="2" w:name="_Toc73603650"/>
+      <w:bookmarkStart w:name="_Toc73603650" w:id="2"/>
       <w:r>
         <w:rPr>
           <w:lang w:val="en-GB"/>
@@ -3105,7 +3123,7 @@
           <w:lang w:val="en-GB"/>
         </w:rPr>
       </w:pPr>
-      <w:bookmarkStart w:id="3" w:name="_Toc73603651"/>
+      <w:bookmarkStart w:name="_Toc73603651" w:id="3"/>
       <w:r>
         <w:rPr>
           <w:lang w:val="en-GB"/>
@@ -3751,7 +3769,7 @@
           <w:lang w:val="en-GB"/>
         </w:rPr>
       </w:pPr>
-      <w:bookmarkStart w:id="4" w:name="_Toc73603652"/>
+      <w:bookmarkStart w:name="_Toc73603652" w:id="4"/>
       <w:r>
         <w:rPr>
           <w:lang w:val="en-GB"/>
@@ -3835,7 +3853,7 @@
           <w:lang w:val="en-GB"/>
         </w:rPr>
       </w:pPr>
-      <w:bookmarkStart w:id="5" w:name="_Toc73603653"/>
+      <w:bookmarkStart w:name="_Toc73603653" w:id="5"/>
       <w:r>
         <w:rPr>
           <w:lang w:val="en-GB"/>
@@ -3901,7 +3919,7 @@
           <w:lang w:val="en-GB"/>
         </w:rPr>
       </w:pPr>
-      <w:bookmarkStart w:id="6" w:name="_Toc73603654"/>
+      <w:bookmarkStart w:name="_Toc73603654" w:id="6"/>
       <w:r>
         <w:rPr>
           <w:lang w:val="en-GB"/>
@@ -3916,6 +3934,74 @@
           <w:lang w:val="en-GB"/>
         </w:rPr>
       </w:pPr>
+      <w:hyperlink r:id="R4f312813314a4a84">
+        <w:r>
+          <w:rPr>
+            <w:rStyle w:val="Hyperlink"/>
+            <w:lang w:val="en-GB"/>
+          </w:rPr>
+          <w:t>https://onlinelibrary.wiley.com/doi/full/10.1111/jpim.12398</w:t>
+        </w:r>
+      </w:hyperlink>
+    </w:p>
+    <w:p>
+      <w:pPr>
+        <w:pStyle w:val="Normal"/>
+        <w:rPr>
+          <w:lang w:val="en-GB"/>
+        </w:rPr>
+      </w:pPr>
+      <w:hyperlink r:id="R8291d3aa981d4204">
+        <w:r>
+          <w:rPr>
+            <w:rStyle w:val="Hyperlink"/>
+            <w:lang w:val="en-GB"/>
+          </w:rPr>
+          <w:t>http://web.b.ebscohost.com/ehost/ebookviewer/ebook/ZTAwMHh3d19fMTg1NzUzX19BTg2?sid=7ac17cde-7784-4614-a355-10beeab2b6f6@pdc-v-sessmgr01&amp;vid=0&amp;format=EB&amp;lpid=lp_1&amp;rid=0</w:t>
+        </w:r>
+      </w:hyperlink>
+    </w:p>
+    <w:p>
+      <w:pPr>
+        <w:pStyle w:val="Normal"/>
+        <w:rPr>
+          <w:lang w:val="en-GB"/>
+        </w:rPr>
+      </w:pPr>
+      <w:hyperlink r:id="Re8b81ac622ae4f93">
+        <w:r>
+          <w:rPr>
+            <w:rStyle w:val="Hyperlink"/>
+            <w:lang w:val="en-GB"/>
+          </w:rPr>
+          <w:t>https://cambridgeservicealliance.eng.cam.ac.uk/resources/Downloads/Monthly%20Papers/2015FebruaryPaperTheDDBMInnovationBlueprint.pdf</w:t>
+        </w:r>
+      </w:hyperlink>
+    </w:p>
+    <w:p>
+      <w:pPr>
+        <w:pStyle w:val="Normal"/>
+        <w:rPr>
+          <w:lang w:val="en-GB"/>
+        </w:rPr>
+      </w:pPr>
+      <w:hyperlink r:id="R97887fcdb61d44eb">
+        <w:r>
+          <w:rPr>
+            <w:rStyle w:val="Hyperlink"/>
+            <w:lang w:val="en-GB"/>
+          </w:rPr>
+          <w:t>https://www.finextra.com/the-long-read/73/a-vision-for-data-driven-lending</w:t>
+        </w:r>
+      </w:hyperlink>
+    </w:p>
+    <w:p>
+      <w:pPr>
+        <w:pStyle w:val="Normal"/>
+        <w:rPr>
+          <w:lang w:val="en-GB"/>
+        </w:rPr>
+      </w:pPr>
     </w:p>
     <w:p>
       <w:pPr>
@@ -3924,7 +4010,7 @@
           <w:lang w:val="en-GB"/>
         </w:rPr>
       </w:pPr>
-      <w:bookmarkStart w:id="7" w:name="_Toc73603655"/>
+      <w:bookmarkStart w:name="_Toc73603655" w:id="7"/>
       <w:r>
         <w:rPr>
           <w:lang w:val="en-GB"/>
@@ -3947,7 +4033,7 @@
           <w:lang w:val="en-GB"/>
         </w:rPr>
       </w:pPr>
-      <w:bookmarkStart w:id="8" w:name="_Toc73603656"/>
+      <w:bookmarkStart w:name="_Toc73603656" w:id="8"/>
       <w:r>
         <w:rPr>
           <w:lang w:val="en-GB"/>
@@ -3976,7 +4062,7 @@
           <w:lang w:val="en-GB"/>
         </w:rPr>
       </w:pPr>
-      <w:bookmarkStart w:id="9" w:name="_Toc73603657"/>
+      <w:bookmarkStart w:name="_Toc73603657" w:id="9"/>
       <w:r>
         <w:rPr>
           <w:lang w:val="en-GB"/>
@@ -4011,7 +4097,7 @@
           <w:lang w:val="en-GB"/>
         </w:rPr>
       </w:pPr>
-      <w:bookmarkStart w:id="10" w:name="_Toc73603658"/>
+      <w:bookmarkStart w:name="_Toc73603658" w:id="10"/>
       <w:r>
         <w:rPr>
           <w:lang w:val="en-GB"/>
@@ -4068,7 +4154,7 @@
           <w:lang w:val="en-GB"/>
         </w:rPr>
       </w:pPr>
-      <w:bookmarkStart w:id="11" w:name="_Toc73603659"/>
+      <w:bookmarkStart w:name="_Toc73603659" w:id="11"/>
       <w:r>
         <w:rPr>
           <w:lang w:val="en-GB"/>
@@ -4144,7 +4230,7 @@
           <w:lang w:val="en-GB"/>
         </w:rPr>
       </w:pPr>
-      <w:bookmarkStart w:id="12" w:name="_Toc73603660"/>
+      <w:bookmarkStart w:name="_Toc73603660" w:id="12"/>
       <w:r>
         <w:rPr>
           <w:lang w:val="en-GB"/>
@@ -4172,7 +4258,7 @@
           <w:lang w:val="en-GB"/>
         </w:rPr>
       </w:pPr>
-      <w:bookmarkStart w:id="13" w:name="_Toc73603661"/>
+      <w:bookmarkStart w:name="_Toc73603661" w:id="13"/>
       <w:r>
         <w:rPr>
           <w:lang w:val="en-GB"/>
@@ -4215,7 +4301,7 @@
           <w:lang w:val="en-GB"/>
         </w:rPr>
       </w:pPr>
-      <w:bookmarkStart w:id="14" w:name="_Toc73603662"/>
+      <w:bookmarkStart w:name="_Toc73603662" w:id="14"/>
       <w:r>
         <w:rPr>
           <w:lang w:val="en-GB"/>
@@ -4255,7 +4341,7 @@
           <w:lang w:val="en-GB"/>
         </w:rPr>
       </w:pPr>
-      <w:hyperlink r:id="rId12" w:history="1">
+      <w:hyperlink w:history="1" r:id="rId12">
         <w:r>
           <w:rPr>
             <w:rStyle w:val="Hyperlink"/>
@@ -4295,7 +4381,7 @@
           <w:lang w:val="en-GB"/>
         </w:rPr>
       </w:pPr>
-      <w:bookmarkStart w:id="15" w:name="_Toc73603663"/>
+      <w:bookmarkStart w:name="_Toc73603663" w:id="15"/>
       <w:r>
         <w:rPr>
           <w:lang w:val="en-GB"/>
@@ -4331,8 +4417,20 @@
         </w:rPr>
       </w:pPr>
     </w:p>
-    <w:p/>
-    <w:p/>
+    <w:p>
+      <w:pPr>
+        <w:rPr>
+          <w:lang w:val="en-GB"/>
+        </w:rPr>
+      </w:pPr>
+    </w:p>
+    <w:p>
+      <w:pPr>
+        <w:rPr>
+          <w:lang w:val="en-GB"/>
+        </w:rPr>
+      </w:pPr>
+    </w:p>
     <w:p>
       <w:pPr>
         <w:rPr>
@@ -4360,7 +4458,7 @@
           <w:lang w:val="en-GB"/>
         </w:rPr>
       </w:pPr>
-      <w:bookmarkStart w:id="16" w:name="_Toc73603664"/>
+      <w:bookmarkStart w:name="_Toc73603664" w:id="16"/>
       <w:r>
         <w:rPr>
           <w:lang w:val="en-GB"/>
@@ -4567,7 +4665,7 @@
           <w:lang w:val="en-GB"/>
         </w:rPr>
       </w:pPr>
-      <w:bookmarkStart w:id="17" w:name="_Toc73603669"/>
+      <w:bookmarkStart w:name="_Toc73603669" w:id="17"/>
       <w:r>
         <w:rPr>
           <w:lang w:val="en-GB"/>
@@ -4661,7 +4759,7 @@
           <w:lang w:val="en-GB"/>
         </w:rPr>
       </w:pPr>
-      <w:bookmarkStart w:id="18" w:name="_Toc73603670"/>
+      <w:bookmarkStart w:name="_Toc73603670" w:id="18"/>
       <w:r>
         <w:rPr>
           <w:lang w:val="en-GB"/>
@@ -4757,7 +4855,7 @@
         <w:br w:type="page"/>
       </w:r>
     </w:p>
-    <w:bookmarkStart w:id="19" w:name="_Toc73603671" w:displacedByCustomXml="next"/>
+    <w:bookmarkStart w:name="_Toc73603671" w:displacedByCustomXml="next" w:id="19"/>
     <w:sdt>
       <w:sdtPr>
         <w:rPr>
@@ -4831,7 +4929,7 @@
           <w:lang w:val="en-GB"/>
         </w:rPr>
       </w:pPr>
-      <w:bookmarkStart w:id="20" w:name="_Toc73603672"/>
+      <w:bookmarkStart w:name="_Toc73603672" w:id="20"/>
       <w:r>
         <w:rPr>
           <w:lang w:val="en-GB"/>
@@ -4860,7 +4958,7 @@
           <w:lang w:val="en-GB"/>
         </w:rPr>
       </w:pPr>
-      <w:bookmarkStart w:id="21" w:name="_Toc73603673"/>
+      <w:bookmarkStart w:name="_Toc73603673" w:id="21"/>
       <w:r>
         <w:rPr>
           <w:lang w:val="en-GB"/>
@@ -4898,7 +4996,7 @@
     <w:sectPr>
       <w:headerReference w:type="default" r:id="rId14"/>
       <w:footerReference w:type="default" r:id="rId15"/>
-      <w:pgSz w:w="11906" w:h="16838" w:code="9"/>
+      <w:pgSz w:w="11906" w:h="16838" w:orient="portrait" w:code="9"/>
       <w:pgMar w:top="907" w:right="1134" w:bottom="851" w:left="1418" w:header="709" w:footer="283" w:gutter="0"/>
       <w:cols w:space="708"/>
       <w:docGrid w:linePitch="360"/>
@@ -4930,7 +5028,7 @@
 </file>
 
 <file path=word/footer1.xml><?xml version="1.0" encoding="utf-8"?>
-<w:ftr xmlns:wpc="http://schemas.microsoft.com/office/word/2010/wordprocessingCanvas" xmlns:cx="http://schemas.microsoft.com/office/drawing/2014/chartex" xmlns:cx1="http://schemas.microsoft.com/office/drawing/2015/9/8/chartex" xmlns:cx2="http://schemas.microsoft.com/office/drawing/2015/10/21/chartex" xmlns:cx3="http://schemas.microsoft.com/office/drawing/2016/5/9/chartex" xmlns:cx4="http://schemas.microsoft.com/office/drawing/2016/5/10/chartex" xmlns:cx5="http://schemas.microsoft.com/office/drawing/2016/5/11/chartex" xmlns:cx6="http://schemas.microsoft.com/office/drawing/2016/5/12/chartex" xmlns:cx7="http://schemas.microsoft.com/office/drawing/2016/5/13/chartex" xmlns:cx8="http://schemas.microsoft.com/office/drawing/2016/5/14/chartex" xmlns:mc="http://schemas.openxmlformats.org/markup-compatibility/2006" xmlns:aink="http://schemas.microsoft.com/office/drawing/2016/ink" xmlns:am3d="http://schemas.microsoft.com/office/drawing/2017/model3d" xmlns:o="urn:schemas-microsoft-com:office:office" xmlns:r="http://schemas.openxmlformats.org/officeDocument/2006/relationships" xmlns:m="http://schemas.openxmlformats.org/officeDocument/2006/math" xmlns:v="urn:schemas-microsoft-com:vml" xmlns:wp14="http://schemas.microsoft.com/office/word/2010/wordprocessingDrawing" xmlns:wp="http://schemas.openxmlformats.org/drawingml/2006/wordprocessingDrawing" xmlns:w10="urn:schemas-microsoft-com:office:word" xmlns:w="http://schemas.openxmlformats.org/wordprocessingml/2006/main" xmlns:w14="http://schemas.microsoft.com/office/word/2010/wordml" xmlns:w15="http://schemas.microsoft.com/office/word/2012/wordml" xmlns:w16cex="http://schemas.microsoft.com/office/word/2018/wordml/cex" xmlns:w16cid="http://schemas.microsoft.com/office/word/2016/wordml/cid" xmlns:w16="http://schemas.microsoft.com/office/word/2018/wordml" xmlns:w16se="http://schemas.microsoft.com/office/word/2015/wordml/symex" xmlns:wpg="http://schemas.microsoft.com/office/word/2010/wordprocessingGroup" xmlns:wpi="http://schemas.microsoft.com/office/word/2010/wordprocessingInk" xmlns:wne="http://schemas.microsoft.com/office/word/2006/wordml" xmlns:wps="http://schemas.microsoft.com/office/word/2010/wordprocessingShape" mc:Ignorable="w14 w15 w16se w16cid w16 w16cex wp14">
+<w:ftr xmlns:wpc="http://schemas.microsoft.com/office/word/2010/wordprocessingCanvas" xmlns:cx="http://schemas.microsoft.com/office/drawing/2014/chartex" xmlns:cx1="http://schemas.microsoft.com/office/drawing/2015/9/8/chartex" xmlns:cx2="http://schemas.microsoft.com/office/drawing/2015/10/21/chartex" xmlns:cx3="http://schemas.microsoft.com/office/drawing/2016/5/9/chartex" xmlns:cx4="http://schemas.microsoft.com/office/drawing/2016/5/10/chartex" xmlns:cx5="http://schemas.microsoft.com/office/drawing/2016/5/11/chartex" xmlns:cx6="http://schemas.microsoft.com/office/drawing/2016/5/12/chartex" xmlns:cx7="http://schemas.microsoft.com/office/drawing/2016/5/13/chartex" xmlns:cx8="http://schemas.microsoft.com/office/drawing/2016/5/14/chartex" xmlns:mc="http://schemas.openxmlformats.org/markup-compatibility/2006" xmlns:aink="http://schemas.microsoft.com/office/drawing/2016/ink" xmlns:am3d="http://schemas.microsoft.com/office/drawing/2017/model3d" xmlns:o="urn:schemas-microsoft-com:office:office" xmlns:r="http://schemas.openxmlformats.org/officeDocument/2006/relationships" xmlns:m="http://schemas.openxmlformats.org/officeDocument/2006/math" xmlns:v="urn:schemas-microsoft-com:vml" xmlns:wp14="http://schemas.microsoft.com/office/word/2010/wordprocessingDrawing" xmlns:wp="http://schemas.openxmlformats.org/drawingml/2006/wordprocessingDrawing" xmlns:w10="urn:schemas-microsoft-com:office:word" xmlns:w="http://schemas.openxmlformats.org/wordprocessingml/2006/main" xmlns:w14="http://schemas.microsoft.com/office/word/2010/wordml" xmlns:w15="http://schemas.microsoft.com/office/word/2012/wordml" xmlns:w16cex="http://schemas.microsoft.com/office/word/2018/wordml/cex" xmlns:w16cid="http://schemas.microsoft.com/office/word/2016/wordml/cid" xmlns:w16="http://schemas.microsoft.com/office/word/2018/wordml" xmlns:w16se="http://schemas.microsoft.com/office/word/2015/wordml/symex" xmlns:wpg="http://schemas.microsoft.com/office/word/2010/wordprocessingGroup" xmlns:wpi="http://schemas.microsoft.com/office/word/2010/wordprocessingInk" xmlns:wne="http://schemas.microsoft.com/office/word/2006/wordml" xmlns:wps="http://schemas.microsoft.com/office/word/2010/wordprocessingShape" xmlns:a="http://schemas.openxmlformats.org/drawingml/2006/main" xmlns:pic="http://schemas.openxmlformats.org/drawingml/2006/picture" xmlns:a14="http://schemas.microsoft.com/office/drawing/2010/main" mc:Ignorable="w14 w15 w16se w16cid w16 w16cex wp14">
   <w:sdt>
     <w:sdtPr>
       <w:id w:val="-25410152"/>
@@ -5023,6 +5121,7 @@
           <w:fldChar w:fldCharType="separate"/>
         </w:r>
         <w:r>
+          <w:rPr/>
           <w:t>2</w:t>
         </w:r>
         <w:r>
@@ -5084,6 +5183,8 @@
     </w:r>
     <w:r>
       <w:tab/>
+    </w:r>
+    <w:r>
       <w:t>2021</w:t>
     </w:r>
   </w:p>
@@ -5105,7 +5206,7 @@
         <w:ind w:left="720" w:hanging="360"/>
       </w:pPr>
       <w:rPr>
-        <w:rFonts w:ascii="Symbol" w:hAnsi="Symbol" w:hint="default"/>
+        <w:rFonts w:hint="default" w:ascii="Symbol" w:hAnsi="Symbol"/>
       </w:rPr>
     </w:lvl>
     <w:lvl w:ilvl="1" w:tplc="04140003">
@@ -5117,7 +5218,7 @@
         <w:ind w:left="1440" w:hanging="360"/>
       </w:pPr>
       <w:rPr>
-        <w:rFonts w:ascii="Courier New" w:hAnsi="Courier New" w:cs="Courier New" w:hint="default"/>
+        <w:rFonts w:hint="default" w:ascii="Courier New" w:hAnsi="Courier New" w:cs="Courier New"/>
       </w:rPr>
     </w:lvl>
     <w:lvl w:ilvl="2" w:tplc="04140005" w:tentative="1">
@@ -5129,7 +5230,7 @@
         <w:ind w:left="2160" w:hanging="360"/>
       </w:pPr>
       <w:rPr>
-        <w:rFonts w:ascii="Wingdings" w:hAnsi="Wingdings" w:hint="default"/>
+        <w:rFonts w:hint="default" w:ascii="Wingdings" w:hAnsi="Wingdings"/>
       </w:rPr>
     </w:lvl>
     <w:lvl w:ilvl="3" w:tplc="04140001" w:tentative="1">
@@ -5141,7 +5242,7 @@
         <w:ind w:left="2880" w:hanging="360"/>
       </w:pPr>
       <w:rPr>
-        <w:rFonts w:ascii="Symbol" w:hAnsi="Symbol" w:hint="default"/>
+        <w:rFonts w:hint="default" w:ascii="Symbol" w:hAnsi="Symbol"/>
       </w:rPr>
     </w:lvl>
     <w:lvl w:ilvl="4" w:tplc="04140003" w:tentative="1">
@@ -5153,7 +5254,7 @@
         <w:ind w:left="3600" w:hanging="360"/>
       </w:pPr>
       <w:rPr>
-        <w:rFonts w:ascii="Courier New" w:hAnsi="Courier New" w:cs="Courier New" w:hint="default"/>
+        <w:rFonts w:hint="default" w:ascii="Courier New" w:hAnsi="Courier New" w:cs="Courier New"/>
       </w:rPr>
     </w:lvl>
     <w:lvl w:ilvl="5" w:tplc="04140005" w:tentative="1">
@@ -5165,7 +5266,7 @@
         <w:ind w:left="4320" w:hanging="360"/>
       </w:pPr>
       <w:rPr>
-        <w:rFonts w:ascii="Wingdings" w:hAnsi="Wingdings" w:hint="default"/>
+        <w:rFonts w:hint="default" w:ascii="Wingdings" w:hAnsi="Wingdings"/>
       </w:rPr>
     </w:lvl>
     <w:lvl w:ilvl="6" w:tplc="04140001" w:tentative="1">
@@ -5177,7 +5278,7 @@
         <w:ind w:left="5040" w:hanging="360"/>
       </w:pPr>
       <w:rPr>
-        <w:rFonts w:ascii="Symbol" w:hAnsi="Symbol" w:hint="default"/>
+        <w:rFonts w:hint="default" w:ascii="Symbol" w:hAnsi="Symbol"/>
       </w:rPr>
     </w:lvl>
     <w:lvl w:ilvl="7" w:tplc="04140003" w:tentative="1">
@@ -5189,7 +5290,7 @@
         <w:ind w:left="5760" w:hanging="360"/>
       </w:pPr>
       <w:rPr>
-        <w:rFonts w:ascii="Courier New" w:hAnsi="Courier New" w:cs="Courier New" w:hint="default"/>
+        <w:rFonts w:hint="default" w:ascii="Courier New" w:hAnsi="Courier New" w:cs="Courier New"/>
       </w:rPr>
     </w:lvl>
     <w:lvl w:ilvl="8" w:tplc="04140005" w:tentative="1">
@@ -5201,7 +5302,7 @@
         <w:ind w:left="6480" w:hanging="360"/>
       </w:pPr>
       <w:rPr>
-        <w:rFonts w:ascii="Wingdings" w:hAnsi="Wingdings" w:hint="default"/>
+        <w:rFonts w:hint="default" w:ascii="Wingdings" w:hAnsi="Wingdings"/>
       </w:rPr>
     </w:lvl>
   </w:abstractNum>
@@ -5481,7 +5582,7 @@
         <w:ind w:left="720" w:hanging="360"/>
       </w:pPr>
       <w:rPr>
-        <w:rFonts w:ascii="Symbol" w:hAnsi="Symbol" w:hint="default"/>
+        <w:rFonts w:hint="default" w:ascii="Symbol" w:hAnsi="Symbol"/>
       </w:rPr>
     </w:lvl>
     <w:lvl w:ilvl="1" w:tplc="04140003">
@@ -5493,7 +5594,7 @@
         <w:ind w:left="1440" w:hanging="360"/>
       </w:pPr>
       <w:rPr>
-        <w:rFonts w:ascii="Courier New" w:hAnsi="Courier New" w:cs="Courier New" w:hint="default"/>
+        <w:rFonts w:hint="default" w:ascii="Courier New" w:hAnsi="Courier New" w:cs="Courier New"/>
       </w:rPr>
     </w:lvl>
     <w:lvl w:ilvl="2" w:tplc="04140005" w:tentative="1">
@@ -5505,7 +5606,7 @@
         <w:ind w:left="2160" w:hanging="360"/>
       </w:pPr>
       <w:rPr>
-        <w:rFonts w:ascii="Wingdings" w:hAnsi="Wingdings" w:hint="default"/>
+        <w:rFonts w:hint="default" w:ascii="Wingdings" w:hAnsi="Wingdings"/>
       </w:rPr>
     </w:lvl>
     <w:lvl w:ilvl="3" w:tplc="04140001" w:tentative="1">
@@ -5517,7 +5618,7 @@
         <w:ind w:left="2880" w:hanging="360"/>
       </w:pPr>
       <w:rPr>
-        <w:rFonts w:ascii="Symbol" w:hAnsi="Symbol" w:hint="default"/>
+        <w:rFonts w:hint="default" w:ascii="Symbol" w:hAnsi="Symbol"/>
       </w:rPr>
     </w:lvl>
     <w:lvl w:ilvl="4" w:tplc="04140003" w:tentative="1">
@@ -5529,7 +5630,7 @@
         <w:ind w:left="3600" w:hanging="360"/>
       </w:pPr>
       <w:rPr>
-        <w:rFonts w:ascii="Courier New" w:hAnsi="Courier New" w:cs="Courier New" w:hint="default"/>
+        <w:rFonts w:hint="default" w:ascii="Courier New" w:hAnsi="Courier New" w:cs="Courier New"/>
       </w:rPr>
     </w:lvl>
     <w:lvl w:ilvl="5" w:tplc="04140005" w:tentative="1">
@@ -5541,7 +5642,7 @@
         <w:ind w:left="4320" w:hanging="360"/>
       </w:pPr>
       <w:rPr>
-        <w:rFonts w:ascii="Wingdings" w:hAnsi="Wingdings" w:hint="default"/>
+        <w:rFonts w:hint="default" w:ascii="Wingdings" w:hAnsi="Wingdings"/>
       </w:rPr>
     </w:lvl>
     <w:lvl w:ilvl="6" w:tplc="04140001" w:tentative="1">
@@ -5553,7 +5654,7 @@
         <w:ind w:left="5040" w:hanging="360"/>
       </w:pPr>
       <w:rPr>
-        <w:rFonts w:ascii="Symbol" w:hAnsi="Symbol" w:hint="default"/>
+        <w:rFonts w:hint="default" w:ascii="Symbol" w:hAnsi="Symbol"/>
       </w:rPr>
     </w:lvl>
     <w:lvl w:ilvl="7" w:tplc="04140003" w:tentative="1">
@@ -5565,7 +5666,7 @@
         <w:ind w:left="5760" w:hanging="360"/>
       </w:pPr>
       <w:rPr>
-        <w:rFonts w:ascii="Courier New" w:hAnsi="Courier New" w:cs="Courier New" w:hint="default"/>
+        <w:rFonts w:hint="default" w:ascii="Courier New" w:hAnsi="Courier New" w:cs="Courier New"/>
       </w:rPr>
     </w:lvl>
     <w:lvl w:ilvl="8" w:tplc="04140005" w:tentative="1">
@@ -5577,7 +5678,7 @@
         <w:ind w:left="6480" w:hanging="360"/>
       </w:pPr>
       <w:rPr>
-        <w:rFonts w:ascii="Wingdings" w:hAnsi="Wingdings" w:hint="default"/>
+        <w:rFonts w:hint="default" w:ascii="Wingdings" w:hAnsi="Wingdings"/>
       </w:rPr>
     </w:lvl>
   </w:abstractNum>
@@ -5594,7 +5695,7 @@
         <w:ind w:left="720" w:hanging="360"/>
       </w:pPr>
       <w:rPr>
-        <w:rFonts w:ascii="Symbol" w:hAnsi="Symbol" w:hint="default"/>
+        <w:rFonts w:hint="default" w:ascii="Symbol" w:hAnsi="Symbol"/>
       </w:rPr>
     </w:lvl>
     <w:lvl w:ilvl="1" w:tplc="6A7C76BC">
@@ -5606,7 +5707,7 @@
         <w:ind w:left="1440" w:hanging="360"/>
       </w:pPr>
       <w:rPr>
-        <w:rFonts w:ascii="Courier New" w:hAnsi="Courier New" w:hint="default"/>
+        <w:rFonts w:hint="default" w:ascii="Courier New" w:hAnsi="Courier New"/>
       </w:rPr>
     </w:lvl>
     <w:lvl w:ilvl="2" w:tplc="925C502E">
@@ -5618,7 +5719,7 @@
         <w:ind w:left="2160" w:hanging="360"/>
       </w:pPr>
       <w:rPr>
-        <w:rFonts w:ascii="Wingdings" w:hAnsi="Wingdings" w:hint="default"/>
+        <w:rFonts w:hint="default" w:ascii="Wingdings" w:hAnsi="Wingdings"/>
       </w:rPr>
     </w:lvl>
     <w:lvl w:ilvl="3" w:tplc="462A137C">
@@ -5630,7 +5731,7 @@
         <w:ind w:left="2880" w:hanging="360"/>
       </w:pPr>
       <w:rPr>
-        <w:rFonts w:ascii="Symbol" w:hAnsi="Symbol" w:hint="default"/>
+        <w:rFonts w:hint="default" w:ascii="Symbol" w:hAnsi="Symbol"/>
       </w:rPr>
     </w:lvl>
     <w:lvl w:ilvl="4" w:tplc="DF72D230">
@@ -5642,7 +5743,7 @@
         <w:ind w:left="3600" w:hanging="360"/>
       </w:pPr>
       <w:rPr>
-        <w:rFonts w:ascii="Courier New" w:hAnsi="Courier New" w:hint="default"/>
+        <w:rFonts w:hint="default" w:ascii="Courier New" w:hAnsi="Courier New"/>
       </w:rPr>
     </w:lvl>
     <w:lvl w:ilvl="5" w:tplc="2ABE3146">
@@ -5654,7 +5755,7 @@
         <w:ind w:left="4320" w:hanging="360"/>
       </w:pPr>
       <w:rPr>
-        <w:rFonts w:ascii="Wingdings" w:hAnsi="Wingdings" w:hint="default"/>
+        <w:rFonts w:hint="default" w:ascii="Wingdings" w:hAnsi="Wingdings"/>
       </w:rPr>
     </w:lvl>
     <w:lvl w:ilvl="6" w:tplc="D3421F62">
@@ -5666,7 +5767,7 @@
         <w:ind w:left="5040" w:hanging="360"/>
       </w:pPr>
       <w:rPr>
-        <w:rFonts w:ascii="Symbol" w:hAnsi="Symbol" w:hint="default"/>
+        <w:rFonts w:hint="default" w:ascii="Symbol" w:hAnsi="Symbol"/>
       </w:rPr>
     </w:lvl>
     <w:lvl w:ilvl="7" w:tplc="5CA24EFE">
@@ -5678,7 +5779,7 @@
         <w:ind w:left="5760" w:hanging="360"/>
       </w:pPr>
       <w:rPr>
-        <w:rFonts w:ascii="Courier New" w:hAnsi="Courier New" w:hint="default"/>
+        <w:rFonts w:hint="default" w:ascii="Courier New" w:hAnsi="Courier New"/>
       </w:rPr>
     </w:lvl>
     <w:lvl w:ilvl="8" w:tplc="F2CADDDA">
@@ -5690,7 +5791,7 @@
         <w:ind w:left="6480" w:hanging="360"/>
       </w:pPr>
       <w:rPr>
-        <w:rFonts w:ascii="Wingdings" w:hAnsi="Wingdings" w:hint="default"/>
+        <w:rFonts w:hint="default" w:ascii="Wingdings" w:hAnsi="Wingdings"/>
       </w:rPr>
     </w:lvl>
   </w:abstractNum>
@@ -5707,7 +5808,7 @@
         <w:ind w:left="720" w:hanging="360"/>
       </w:pPr>
       <w:rPr>
-        <w:rFonts w:ascii="Symbol" w:hAnsi="Symbol" w:hint="default"/>
+        <w:rFonts w:hint="default" w:ascii="Symbol" w:hAnsi="Symbol"/>
       </w:rPr>
     </w:lvl>
     <w:lvl w:ilvl="1" w:tplc="04140003">
@@ -5719,7 +5820,7 @@
         <w:ind w:left="1440" w:hanging="360"/>
       </w:pPr>
       <w:rPr>
-        <w:rFonts w:ascii="Courier New" w:hAnsi="Courier New" w:cs="Courier New" w:hint="default"/>
+        <w:rFonts w:hint="default" w:ascii="Courier New" w:hAnsi="Courier New" w:cs="Courier New"/>
       </w:rPr>
     </w:lvl>
     <w:lvl w:ilvl="2" w:tplc="04140005">
@@ -5731,7 +5832,7 @@
         <w:ind w:left="2160" w:hanging="360"/>
       </w:pPr>
       <w:rPr>
-        <w:rFonts w:ascii="Wingdings" w:hAnsi="Wingdings" w:hint="default"/>
+        <w:rFonts w:hint="default" w:ascii="Wingdings" w:hAnsi="Wingdings"/>
       </w:rPr>
     </w:lvl>
     <w:lvl w:ilvl="3" w:tplc="04140001" w:tentative="1">
@@ -5743,7 +5844,7 @@
         <w:ind w:left="2880" w:hanging="360"/>
       </w:pPr>
       <w:rPr>
-        <w:rFonts w:ascii="Symbol" w:hAnsi="Symbol" w:hint="default"/>
+        <w:rFonts w:hint="default" w:ascii="Symbol" w:hAnsi="Symbol"/>
       </w:rPr>
     </w:lvl>
     <w:lvl w:ilvl="4" w:tplc="04140003" w:tentative="1">
@@ -5755,7 +5856,7 @@
         <w:ind w:left="3600" w:hanging="360"/>
       </w:pPr>
       <w:rPr>
-        <w:rFonts w:ascii="Courier New" w:hAnsi="Courier New" w:cs="Courier New" w:hint="default"/>
+        <w:rFonts w:hint="default" w:ascii="Courier New" w:hAnsi="Courier New" w:cs="Courier New"/>
       </w:rPr>
     </w:lvl>
     <w:lvl w:ilvl="5" w:tplc="04140005" w:tentative="1">
@@ -5767,7 +5868,7 @@
         <w:ind w:left="4320" w:hanging="360"/>
       </w:pPr>
       <w:rPr>
-        <w:rFonts w:ascii="Wingdings" w:hAnsi="Wingdings" w:hint="default"/>
+        <w:rFonts w:hint="default" w:ascii="Wingdings" w:hAnsi="Wingdings"/>
       </w:rPr>
     </w:lvl>
     <w:lvl w:ilvl="6" w:tplc="04140001" w:tentative="1">
@@ -5779,7 +5880,7 @@
         <w:ind w:left="5040" w:hanging="360"/>
       </w:pPr>
       <w:rPr>
-        <w:rFonts w:ascii="Symbol" w:hAnsi="Symbol" w:hint="default"/>
+        <w:rFonts w:hint="default" w:ascii="Symbol" w:hAnsi="Symbol"/>
       </w:rPr>
     </w:lvl>
     <w:lvl w:ilvl="7" w:tplc="04140003" w:tentative="1">
@@ -5791,7 +5892,7 @@
         <w:ind w:left="5760" w:hanging="360"/>
       </w:pPr>
       <w:rPr>
-        <w:rFonts w:ascii="Courier New" w:hAnsi="Courier New" w:cs="Courier New" w:hint="default"/>
+        <w:rFonts w:hint="default" w:ascii="Courier New" w:hAnsi="Courier New" w:cs="Courier New"/>
       </w:rPr>
     </w:lvl>
     <w:lvl w:ilvl="8" w:tplc="04140005" w:tentative="1">
@@ -5803,7 +5904,7 @@
         <w:ind w:left="6480" w:hanging="360"/>
       </w:pPr>
       <w:rPr>
-        <w:rFonts w:ascii="Wingdings" w:hAnsi="Wingdings" w:hint="default"/>
+        <w:rFonts w:hint="default" w:ascii="Wingdings" w:hAnsi="Wingdings"/>
       </w:rPr>
     </w:lvl>
   </w:abstractNum>
@@ -5820,7 +5921,7 @@
         <w:ind w:left="720" w:hanging="360"/>
       </w:pPr>
       <w:rPr>
-        <w:rFonts w:ascii="Symbol" w:hAnsi="Symbol" w:hint="default"/>
+        <w:rFonts w:hint="default" w:ascii="Symbol" w:hAnsi="Symbol"/>
       </w:rPr>
     </w:lvl>
     <w:lvl w:ilvl="1" w:tplc="08090003">
@@ -5832,7 +5933,7 @@
         <w:ind w:left="1440" w:hanging="360"/>
       </w:pPr>
       <w:rPr>
-        <w:rFonts w:ascii="Courier New" w:hAnsi="Courier New" w:cs="Courier New" w:hint="default"/>
+        <w:rFonts w:hint="default" w:ascii="Courier New" w:hAnsi="Courier New" w:cs="Courier New"/>
       </w:rPr>
     </w:lvl>
     <w:lvl w:ilvl="2" w:tplc="08090005" w:tentative="1">
@@ -5844,7 +5945,7 @@
         <w:ind w:left="2160" w:hanging="360"/>
       </w:pPr>
       <w:rPr>
-        <w:rFonts w:ascii="Wingdings" w:hAnsi="Wingdings" w:hint="default"/>
+        <w:rFonts w:hint="default" w:ascii="Wingdings" w:hAnsi="Wingdings"/>
       </w:rPr>
     </w:lvl>
     <w:lvl w:ilvl="3" w:tplc="08090001" w:tentative="1">
@@ -5856,7 +5957,7 @@
         <w:ind w:left="2880" w:hanging="360"/>
       </w:pPr>
       <w:rPr>
-        <w:rFonts w:ascii="Symbol" w:hAnsi="Symbol" w:hint="default"/>
+        <w:rFonts w:hint="default" w:ascii="Symbol" w:hAnsi="Symbol"/>
       </w:rPr>
     </w:lvl>
     <w:lvl w:ilvl="4" w:tplc="08090003" w:tentative="1">
@@ -5868,7 +5969,7 @@
         <w:ind w:left="3600" w:hanging="360"/>
       </w:pPr>
       <w:rPr>
-        <w:rFonts w:ascii="Courier New" w:hAnsi="Courier New" w:cs="Courier New" w:hint="default"/>
+        <w:rFonts w:hint="default" w:ascii="Courier New" w:hAnsi="Courier New" w:cs="Courier New"/>
       </w:rPr>
     </w:lvl>
     <w:lvl w:ilvl="5" w:tplc="08090005" w:tentative="1">
@@ -5880,7 +5981,7 @@
         <w:ind w:left="4320" w:hanging="360"/>
       </w:pPr>
       <w:rPr>
-        <w:rFonts w:ascii="Wingdings" w:hAnsi="Wingdings" w:hint="default"/>
+        <w:rFonts w:hint="default" w:ascii="Wingdings" w:hAnsi="Wingdings"/>
       </w:rPr>
     </w:lvl>
     <w:lvl w:ilvl="6" w:tplc="08090001" w:tentative="1">
@@ -5892,7 +5993,7 @@
         <w:ind w:left="5040" w:hanging="360"/>
       </w:pPr>
       <w:rPr>
-        <w:rFonts w:ascii="Symbol" w:hAnsi="Symbol" w:hint="default"/>
+        <w:rFonts w:hint="default" w:ascii="Symbol" w:hAnsi="Symbol"/>
       </w:rPr>
     </w:lvl>
     <w:lvl w:ilvl="7" w:tplc="08090003" w:tentative="1">
@@ -5904,7 +6005,7 @@
         <w:ind w:left="5760" w:hanging="360"/>
       </w:pPr>
       <w:rPr>
-        <w:rFonts w:ascii="Courier New" w:hAnsi="Courier New" w:cs="Courier New" w:hint="default"/>
+        <w:rFonts w:hint="default" w:ascii="Courier New" w:hAnsi="Courier New" w:cs="Courier New"/>
       </w:rPr>
     </w:lvl>
     <w:lvl w:ilvl="8" w:tplc="08090005" w:tentative="1">
@@ -5916,7 +6017,7 @@
         <w:ind w:left="6480" w:hanging="360"/>
       </w:pPr>
       <w:rPr>
-        <w:rFonts w:ascii="Wingdings" w:hAnsi="Wingdings" w:hint="default"/>
+        <w:rFonts w:hint="default" w:ascii="Wingdings" w:hAnsi="Wingdings"/>
       </w:rPr>
     </w:lvl>
   </w:abstractNum>
@@ -6019,7 +6120,7 @@
         <w:ind w:left="720" w:hanging="360"/>
       </w:pPr>
       <w:rPr>
-        <w:rFonts w:ascii="Symbol" w:hAnsi="Symbol" w:hint="default"/>
+        <w:rFonts w:hint="default" w:ascii="Symbol" w:hAnsi="Symbol"/>
       </w:rPr>
     </w:lvl>
     <w:lvl w:ilvl="1" w:tplc="04140003" w:tentative="1">
@@ -6031,7 +6132,7 @@
         <w:ind w:left="1440" w:hanging="360"/>
       </w:pPr>
       <w:rPr>
-        <w:rFonts w:ascii="Courier New" w:hAnsi="Courier New" w:cs="Courier New" w:hint="default"/>
+        <w:rFonts w:hint="default" w:ascii="Courier New" w:hAnsi="Courier New" w:cs="Courier New"/>
       </w:rPr>
     </w:lvl>
     <w:lvl w:ilvl="2" w:tplc="04140005" w:tentative="1">
@@ -6043,7 +6144,7 @@
         <w:ind w:left="2160" w:hanging="360"/>
       </w:pPr>
       <w:rPr>
-        <w:rFonts w:ascii="Wingdings" w:hAnsi="Wingdings" w:hint="default"/>
+        <w:rFonts w:hint="default" w:ascii="Wingdings" w:hAnsi="Wingdings"/>
       </w:rPr>
     </w:lvl>
     <w:lvl w:ilvl="3" w:tplc="04140001" w:tentative="1">
@@ -6055,7 +6156,7 @@
         <w:ind w:left="2880" w:hanging="360"/>
       </w:pPr>
       <w:rPr>
-        <w:rFonts w:ascii="Symbol" w:hAnsi="Symbol" w:hint="default"/>
+        <w:rFonts w:hint="default" w:ascii="Symbol" w:hAnsi="Symbol"/>
       </w:rPr>
     </w:lvl>
     <w:lvl w:ilvl="4" w:tplc="04140003" w:tentative="1">
@@ -6067,7 +6168,7 @@
         <w:ind w:left="3600" w:hanging="360"/>
       </w:pPr>
       <w:rPr>
-        <w:rFonts w:ascii="Courier New" w:hAnsi="Courier New" w:cs="Courier New" w:hint="default"/>
+        <w:rFonts w:hint="default" w:ascii="Courier New" w:hAnsi="Courier New" w:cs="Courier New"/>
       </w:rPr>
     </w:lvl>
     <w:lvl w:ilvl="5" w:tplc="04140005" w:tentative="1">
@@ -6079,7 +6180,7 @@
         <w:ind w:left="4320" w:hanging="360"/>
       </w:pPr>
       <w:rPr>
-        <w:rFonts w:ascii="Wingdings" w:hAnsi="Wingdings" w:hint="default"/>
+        <w:rFonts w:hint="default" w:ascii="Wingdings" w:hAnsi="Wingdings"/>
       </w:rPr>
     </w:lvl>
     <w:lvl w:ilvl="6" w:tplc="04140001" w:tentative="1">
@@ -6091,7 +6192,7 @@
         <w:ind w:left="5040" w:hanging="360"/>
       </w:pPr>
       <w:rPr>
-        <w:rFonts w:ascii="Symbol" w:hAnsi="Symbol" w:hint="default"/>
+        <w:rFonts w:hint="default" w:ascii="Symbol" w:hAnsi="Symbol"/>
       </w:rPr>
     </w:lvl>
     <w:lvl w:ilvl="7" w:tplc="04140003" w:tentative="1">
@@ -6103,7 +6204,7 @@
         <w:ind w:left="5760" w:hanging="360"/>
       </w:pPr>
       <w:rPr>
-        <w:rFonts w:ascii="Courier New" w:hAnsi="Courier New" w:cs="Courier New" w:hint="default"/>
+        <w:rFonts w:hint="default" w:ascii="Courier New" w:hAnsi="Courier New" w:cs="Courier New"/>
       </w:rPr>
     </w:lvl>
     <w:lvl w:ilvl="8" w:tplc="04140005" w:tentative="1">
@@ -6115,7 +6216,7 @@
         <w:ind w:left="6480" w:hanging="360"/>
       </w:pPr>
       <w:rPr>
-        <w:rFonts w:ascii="Wingdings" w:hAnsi="Wingdings" w:hint="default"/>
+        <w:rFonts w:hint="default" w:ascii="Wingdings" w:hAnsi="Wingdings"/>
       </w:rPr>
     </w:lvl>
   </w:abstractNum>
@@ -6132,7 +6233,7 @@
         <w:ind w:left="720" w:hanging="360"/>
       </w:pPr>
       <w:rPr>
-        <w:rFonts w:ascii="Symbol" w:hAnsi="Symbol" w:hint="default"/>
+        <w:rFonts w:hint="default" w:ascii="Symbol" w:hAnsi="Symbol"/>
       </w:rPr>
     </w:lvl>
     <w:lvl w:ilvl="1" w:tplc="04140003" w:tentative="1">
@@ -6144,7 +6245,7 @@
         <w:ind w:left="1440" w:hanging="360"/>
       </w:pPr>
       <w:rPr>
-        <w:rFonts w:ascii="Courier New" w:hAnsi="Courier New" w:cs="Courier New" w:hint="default"/>
+        <w:rFonts w:hint="default" w:ascii="Courier New" w:hAnsi="Courier New" w:cs="Courier New"/>
       </w:rPr>
     </w:lvl>
     <w:lvl w:ilvl="2" w:tplc="04140005" w:tentative="1">
@@ -6156,7 +6257,7 @@
         <w:ind w:left="2160" w:hanging="360"/>
       </w:pPr>
       <w:rPr>
-        <w:rFonts w:ascii="Wingdings" w:hAnsi="Wingdings" w:hint="default"/>
+        <w:rFonts w:hint="default" w:ascii="Wingdings" w:hAnsi="Wingdings"/>
       </w:rPr>
     </w:lvl>
     <w:lvl w:ilvl="3" w:tplc="04140001" w:tentative="1">
@@ -6168,7 +6269,7 @@
         <w:ind w:left="2880" w:hanging="360"/>
       </w:pPr>
       <w:rPr>
-        <w:rFonts w:ascii="Symbol" w:hAnsi="Symbol" w:hint="default"/>
+        <w:rFonts w:hint="default" w:ascii="Symbol" w:hAnsi="Symbol"/>
       </w:rPr>
     </w:lvl>
     <w:lvl w:ilvl="4" w:tplc="04140003" w:tentative="1">
@@ -6180,7 +6281,7 @@
         <w:ind w:left="3600" w:hanging="360"/>
       </w:pPr>
       <w:rPr>
-        <w:rFonts w:ascii="Courier New" w:hAnsi="Courier New" w:cs="Courier New" w:hint="default"/>
+        <w:rFonts w:hint="default" w:ascii="Courier New" w:hAnsi="Courier New" w:cs="Courier New"/>
       </w:rPr>
     </w:lvl>
     <w:lvl w:ilvl="5" w:tplc="04140005" w:tentative="1">
@@ -6192,7 +6293,7 @@
         <w:ind w:left="4320" w:hanging="360"/>
       </w:pPr>
       <w:rPr>
-        <w:rFonts w:ascii="Wingdings" w:hAnsi="Wingdings" w:hint="default"/>
+        <w:rFonts w:hint="default" w:ascii="Wingdings" w:hAnsi="Wingdings"/>
       </w:rPr>
     </w:lvl>
     <w:lvl w:ilvl="6" w:tplc="04140001" w:tentative="1">
@@ -6204,7 +6305,7 @@
         <w:ind w:left="5040" w:hanging="360"/>
       </w:pPr>
       <w:rPr>
-        <w:rFonts w:ascii="Symbol" w:hAnsi="Symbol" w:hint="default"/>
+        <w:rFonts w:hint="default" w:ascii="Symbol" w:hAnsi="Symbol"/>
       </w:rPr>
     </w:lvl>
     <w:lvl w:ilvl="7" w:tplc="04140003" w:tentative="1">
@@ -6216,7 +6317,7 @@
         <w:ind w:left="5760" w:hanging="360"/>
       </w:pPr>
       <w:rPr>
-        <w:rFonts w:ascii="Courier New" w:hAnsi="Courier New" w:cs="Courier New" w:hint="default"/>
+        <w:rFonts w:hint="default" w:ascii="Courier New" w:hAnsi="Courier New" w:cs="Courier New"/>
       </w:rPr>
     </w:lvl>
     <w:lvl w:ilvl="8" w:tplc="04140005" w:tentative="1">
@@ -6228,7 +6329,7 @@
         <w:ind w:left="6480" w:hanging="360"/>
       </w:pPr>
       <w:rPr>
-        <w:rFonts w:ascii="Wingdings" w:hAnsi="Wingdings" w:hint="default"/>
+        <w:rFonts w:hint="default" w:ascii="Wingdings" w:hAnsi="Wingdings"/>
       </w:rPr>
     </w:lvl>
   </w:abstractNum>
@@ -6245,7 +6346,7 @@
         <w:ind w:left="720" w:hanging="360"/>
       </w:pPr>
       <w:rPr>
-        <w:rFonts w:ascii="Calibri" w:eastAsia="Calibri" w:hAnsi="Calibri" w:cs="Calibri" w:hint="default"/>
+        <w:rFonts w:hint="default" w:ascii="Calibri" w:hAnsi="Calibri" w:eastAsia="Calibri" w:cs="Calibri"/>
       </w:rPr>
     </w:lvl>
     <w:lvl w:ilvl="1" w:tplc="04140003" w:tentative="1">
@@ -6257,7 +6358,7 @@
         <w:ind w:left="1440" w:hanging="360"/>
       </w:pPr>
       <w:rPr>
-        <w:rFonts w:ascii="Courier New" w:hAnsi="Courier New" w:cs="Courier New" w:hint="default"/>
+        <w:rFonts w:hint="default" w:ascii="Courier New" w:hAnsi="Courier New" w:cs="Courier New"/>
       </w:rPr>
     </w:lvl>
     <w:lvl w:ilvl="2" w:tplc="04140005" w:tentative="1">
@@ -6269,7 +6370,7 @@
         <w:ind w:left="2160" w:hanging="360"/>
       </w:pPr>
       <w:rPr>
-        <w:rFonts w:ascii="Wingdings" w:hAnsi="Wingdings" w:hint="default"/>
+        <w:rFonts w:hint="default" w:ascii="Wingdings" w:hAnsi="Wingdings"/>
       </w:rPr>
     </w:lvl>
     <w:lvl w:ilvl="3" w:tplc="04140001" w:tentative="1">
@@ -6281,7 +6382,7 @@
         <w:ind w:left="2880" w:hanging="360"/>
       </w:pPr>
       <w:rPr>
-        <w:rFonts w:ascii="Symbol" w:hAnsi="Symbol" w:hint="default"/>
+        <w:rFonts w:hint="default" w:ascii="Symbol" w:hAnsi="Symbol"/>
       </w:rPr>
     </w:lvl>
     <w:lvl w:ilvl="4" w:tplc="04140003" w:tentative="1">
@@ -6293,7 +6394,7 @@
         <w:ind w:left="3600" w:hanging="360"/>
       </w:pPr>
       <w:rPr>
-        <w:rFonts w:ascii="Courier New" w:hAnsi="Courier New" w:cs="Courier New" w:hint="default"/>
+        <w:rFonts w:hint="default" w:ascii="Courier New" w:hAnsi="Courier New" w:cs="Courier New"/>
       </w:rPr>
     </w:lvl>
     <w:lvl w:ilvl="5" w:tplc="04140005" w:tentative="1">
@@ -6305,7 +6406,7 @@
         <w:ind w:left="4320" w:hanging="360"/>
       </w:pPr>
       <w:rPr>
-        <w:rFonts w:ascii="Wingdings" w:hAnsi="Wingdings" w:hint="default"/>
+        <w:rFonts w:hint="default" w:ascii="Wingdings" w:hAnsi="Wingdings"/>
       </w:rPr>
     </w:lvl>
     <w:lvl w:ilvl="6" w:tplc="04140001" w:tentative="1">
@@ -6317,7 +6418,7 @@
         <w:ind w:left="5040" w:hanging="360"/>
       </w:pPr>
       <w:rPr>
-        <w:rFonts w:ascii="Symbol" w:hAnsi="Symbol" w:hint="default"/>
+        <w:rFonts w:hint="default" w:ascii="Symbol" w:hAnsi="Symbol"/>
       </w:rPr>
     </w:lvl>
     <w:lvl w:ilvl="7" w:tplc="04140003" w:tentative="1">
@@ -6329,7 +6430,7 @@
         <w:ind w:left="5760" w:hanging="360"/>
       </w:pPr>
       <w:rPr>
-        <w:rFonts w:ascii="Courier New" w:hAnsi="Courier New" w:cs="Courier New" w:hint="default"/>
+        <w:rFonts w:hint="default" w:ascii="Courier New" w:hAnsi="Courier New" w:cs="Courier New"/>
       </w:rPr>
     </w:lvl>
     <w:lvl w:ilvl="8" w:tplc="04140005" w:tentative="1">
@@ -6341,7 +6442,7 @@
         <w:ind w:left="6480" w:hanging="360"/>
       </w:pPr>
       <w:rPr>
-        <w:rFonts w:ascii="Wingdings" w:hAnsi="Wingdings" w:hint="default"/>
+        <w:rFonts w:hint="default" w:ascii="Wingdings" w:hAnsi="Wingdings"/>
       </w:rPr>
     </w:lvl>
   </w:abstractNum>
@@ -6358,7 +6459,7 @@
         <w:ind w:left="720" w:hanging="360"/>
       </w:pPr>
       <w:rPr>
-        <w:rFonts w:ascii="Symbol" w:hAnsi="Symbol" w:hint="default"/>
+        <w:rFonts w:hint="default" w:ascii="Symbol" w:hAnsi="Symbol"/>
       </w:rPr>
     </w:lvl>
     <w:lvl w:ilvl="1" w:tplc="04140003">
@@ -6370,7 +6471,7 @@
         <w:ind w:left="1440" w:hanging="360"/>
       </w:pPr>
       <w:rPr>
-        <w:rFonts w:ascii="Courier New" w:hAnsi="Courier New" w:cs="Courier New" w:hint="default"/>
+        <w:rFonts w:hint="default" w:ascii="Courier New" w:hAnsi="Courier New" w:cs="Courier New"/>
       </w:rPr>
     </w:lvl>
     <w:lvl w:ilvl="2" w:tplc="04140005" w:tentative="1">
@@ -6382,7 +6483,7 @@
         <w:ind w:left="2160" w:hanging="360"/>
       </w:pPr>
       <w:rPr>
-        <w:rFonts w:ascii="Wingdings" w:hAnsi="Wingdings" w:hint="default"/>
+        <w:rFonts w:hint="default" w:ascii="Wingdings" w:hAnsi="Wingdings"/>
       </w:rPr>
     </w:lvl>
     <w:lvl w:ilvl="3" w:tplc="04140001" w:tentative="1">
@@ -6394,7 +6495,7 @@
         <w:ind w:left="2880" w:hanging="360"/>
       </w:pPr>
       <w:rPr>
-        <w:rFonts w:ascii="Symbol" w:hAnsi="Symbol" w:hint="default"/>
+        <w:rFonts w:hint="default" w:ascii="Symbol" w:hAnsi="Symbol"/>
       </w:rPr>
     </w:lvl>
     <w:lvl w:ilvl="4" w:tplc="04140003" w:tentative="1">
@@ -6406,7 +6507,7 @@
         <w:ind w:left="3600" w:hanging="360"/>
       </w:pPr>
       <w:rPr>
-        <w:rFonts w:ascii="Courier New" w:hAnsi="Courier New" w:cs="Courier New" w:hint="default"/>
+        <w:rFonts w:hint="default" w:ascii="Courier New" w:hAnsi="Courier New" w:cs="Courier New"/>
       </w:rPr>
     </w:lvl>
     <w:lvl w:ilvl="5" w:tplc="04140005" w:tentative="1">
@@ -6418,7 +6519,7 @@
         <w:ind w:left="4320" w:hanging="360"/>
       </w:pPr>
       <w:rPr>
-        <w:rFonts w:ascii="Wingdings" w:hAnsi="Wingdings" w:hint="default"/>
+        <w:rFonts w:hint="default" w:ascii="Wingdings" w:hAnsi="Wingdings"/>
       </w:rPr>
     </w:lvl>
     <w:lvl w:ilvl="6" w:tplc="04140001" w:tentative="1">
@@ -6430,7 +6531,7 @@
         <w:ind w:left="5040" w:hanging="360"/>
       </w:pPr>
       <w:rPr>
-        <w:rFonts w:ascii="Symbol" w:hAnsi="Symbol" w:hint="default"/>
+        <w:rFonts w:hint="default" w:ascii="Symbol" w:hAnsi="Symbol"/>
       </w:rPr>
     </w:lvl>
     <w:lvl w:ilvl="7" w:tplc="04140003" w:tentative="1">
@@ -6442,7 +6543,7 @@
         <w:ind w:left="5760" w:hanging="360"/>
       </w:pPr>
       <w:rPr>
-        <w:rFonts w:ascii="Courier New" w:hAnsi="Courier New" w:cs="Courier New" w:hint="default"/>
+        <w:rFonts w:hint="default" w:ascii="Courier New" w:hAnsi="Courier New" w:cs="Courier New"/>
       </w:rPr>
     </w:lvl>
     <w:lvl w:ilvl="8" w:tplc="04140005" w:tentative="1">
@@ -6454,7 +6555,7 @@
         <w:ind w:left="6480" w:hanging="360"/>
       </w:pPr>
       <w:rPr>
-        <w:rFonts w:ascii="Wingdings" w:hAnsi="Wingdings" w:hint="default"/>
+        <w:rFonts w:hint="default" w:ascii="Wingdings" w:hAnsi="Wingdings"/>
       </w:rPr>
     </w:lvl>
   </w:abstractNum>
@@ -6593,11 +6694,11 @@
 </file>
 
 <file path=word/styles.xml><?xml version="1.0" encoding="utf-8"?>
-<w:styles xmlns:mc="http://schemas.openxmlformats.org/markup-compatibility/2006" xmlns:r="http://schemas.openxmlformats.org/officeDocument/2006/relationships" xmlns:w="http://schemas.openxmlformats.org/wordprocessingml/2006/main" xmlns:w14="http://schemas.microsoft.com/office/word/2010/wordml" xmlns:w15="http://schemas.microsoft.com/office/word/2012/wordml" xmlns:w16cex="http://schemas.microsoft.com/office/word/2018/wordml/cex" xmlns:w16cid="http://schemas.microsoft.com/office/word/2016/wordml/cid" xmlns:w16="http://schemas.microsoft.com/office/word/2018/wordml" xmlns:w16se="http://schemas.microsoft.com/office/word/2015/wordml/symex" mc:Ignorable="w14 w15 w16se w16cid w16 w16cex">
+<w:styles xmlns:wp14="http://schemas.microsoft.com/office/word/2010/wordprocessingDrawing" xmlns:mc="http://schemas.openxmlformats.org/markup-compatibility/2006" xmlns:r="http://schemas.openxmlformats.org/officeDocument/2006/relationships" xmlns:w="http://schemas.openxmlformats.org/wordprocessingml/2006/main" xmlns:w14="http://schemas.microsoft.com/office/word/2010/wordml" xmlns:w15="http://schemas.microsoft.com/office/word/2012/wordml" xmlns:w16cex="http://schemas.microsoft.com/office/word/2018/wordml/cex" xmlns:w16cid="http://schemas.microsoft.com/office/word/2016/wordml/cid" xmlns:w16="http://schemas.microsoft.com/office/word/2018/wordml" xmlns:w16se="http://schemas.microsoft.com/office/word/2015/wordml/symex" mc:Ignorable="w14 w15 w16se w16cid w16 w16cex wp14">
   <w:docDefaults>
     <w:rPrDefault>
       <w:rPr>
-        <w:rFonts w:asciiTheme="minorHAnsi" w:eastAsiaTheme="minorEastAsia" w:hAnsiTheme="minorHAnsi" w:cstheme="minorBidi"/>
+        <w:rFonts w:asciiTheme="minorHAnsi" w:hAnsiTheme="minorHAnsi" w:eastAsiaTheme="minorEastAsia" w:cstheme="minorBidi"/>
         <w:lang w:val="nb-NO" w:eastAsia="nb-NO" w:bidi="ar-SA"/>
       </w:rPr>
     </w:rPrDefault>
@@ -6610,14 +6711,14 @@
   <w:latentStyles w:defLockedState="0" w:defUIPriority="99" w:defSemiHidden="0" w:defUnhideWhenUsed="0" w:defQFormat="0" w:count="376">
     <w:lsdException w:name="Normal" w:uiPriority="0" w:qFormat="1"/>
     <w:lsdException w:name="heading 1" w:uiPriority="9" w:qFormat="1"/>
-    <w:lsdException w:name="heading 2" w:semiHidden="1" w:uiPriority="9" w:unhideWhenUsed="1" w:qFormat="1"/>
-    <w:lsdException w:name="heading 3" w:semiHidden="1" w:uiPriority="9" w:unhideWhenUsed="1" w:qFormat="1"/>
-    <w:lsdException w:name="heading 4" w:semiHidden="1" w:uiPriority="9" w:unhideWhenUsed="1" w:qFormat="1"/>
-    <w:lsdException w:name="heading 5" w:semiHidden="1" w:uiPriority="9" w:unhideWhenUsed="1" w:qFormat="1"/>
-    <w:lsdException w:name="heading 6" w:semiHidden="1" w:uiPriority="9" w:unhideWhenUsed="1" w:qFormat="1"/>
-    <w:lsdException w:name="heading 7" w:semiHidden="1" w:uiPriority="9" w:unhideWhenUsed="1" w:qFormat="1"/>
-    <w:lsdException w:name="heading 8" w:semiHidden="1" w:uiPriority="9" w:unhideWhenUsed="1" w:qFormat="1"/>
-    <w:lsdException w:name="heading 9" w:semiHidden="1" w:uiPriority="9" w:unhideWhenUsed="1" w:qFormat="1"/>
+    <w:lsdException w:name="heading 2" w:uiPriority="9" w:semiHidden="1" w:unhideWhenUsed="1" w:qFormat="1"/>
+    <w:lsdException w:name="heading 3" w:uiPriority="9" w:semiHidden="1" w:unhideWhenUsed="1" w:qFormat="1"/>
+    <w:lsdException w:name="heading 4" w:uiPriority="9" w:semiHidden="1" w:unhideWhenUsed="1" w:qFormat="1"/>
+    <w:lsdException w:name="heading 5" w:uiPriority="9" w:semiHidden="1" w:unhideWhenUsed="1" w:qFormat="1"/>
+    <w:lsdException w:name="heading 6" w:uiPriority="9" w:semiHidden="1" w:unhideWhenUsed="1" w:qFormat="1"/>
+    <w:lsdException w:name="heading 7" w:uiPriority="9" w:semiHidden="1" w:unhideWhenUsed="1" w:qFormat="1"/>
+    <w:lsdException w:name="heading 8" w:uiPriority="9" w:semiHidden="1" w:unhideWhenUsed="1" w:qFormat="1"/>
+    <w:lsdException w:name="heading 9" w:uiPriority="9" w:semiHidden="1" w:unhideWhenUsed="1" w:qFormat="1"/>
     <w:lsdException w:name="index 1" w:semiHidden="1" w:unhideWhenUsed="1"/>
     <w:lsdException w:name="index 2" w:semiHidden="1" w:unhideWhenUsed="1"/>
     <w:lsdException w:name="index 3" w:semiHidden="1" w:unhideWhenUsed="1"/>
@@ -6627,22 +6728,22 @@
     <w:lsdException w:name="index 7" w:semiHidden="1" w:unhideWhenUsed="1"/>
     <w:lsdException w:name="index 8" w:semiHidden="1" w:unhideWhenUsed="1"/>
     <w:lsdException w:name="index 9" w:semiHidden="1" w:unhideWhenUsed="1"/>
-    <w:lsdException w:name="toc 1" w:semiHidden="1" w:uiPriority="39" w:unhideWhenUsed="1"/>
-    <w:lsdException w:name="toc 2" w:semiHidden="1" w:uiPriority="39" w:unhideWhenUsed="1"/>
-    <w:lsdException w:name="toc 3" w:semiHidden="1" w:uiPriority="39" w:unhideWhenUsed="1"/>
-    <w:lsdException w:name="toc 4" w:semiHidden="1" w:uiPriority="39" w:unhideWhenUsed="1"/>
-    <w:lsdException w:name="toc 5" w:semiHidden="1" w:uiPriority="39" w:unhideWhenUsed="1"/>
-    <w:lsdException w:name="toc 6" w:semiHidden="1" w:uiPriority="39" w:unhideWhenUsed="1"/>
-    <w:lsdException w:name="toc 7" w:semiHidden="1" w:uiPriority="39" w:unhideWhenUsed="1"/>
-    <w:lsdException w:name="toc 8" w:semiHidden="1" w:uiPriority="39" w:unhideWhenUsed="1"/>
-    <w:lsdException w:name="toc 9" w:semiHidden="1" w:uiPriority="39" w:unhideWhenUsed="1"/>
+    <w:lsdException w:name="toc 1" w:uiPriority="39" w:semiHidden="1" w:unhideWhenUsed="1"/>
+    <w:lsdException w:name="toc 2" w:uiPriority="39" w:semiHidden="1" w:unhideWhenUsed="1"/>
+    <w:lsdException w:name="toc 3" w:uiPriority="39" w:semiHidden="1" w:unhideWhenUsed="1"/>
+    <w:lsdException w:name="toc 4" w:uiPriority="39" w:semiHidden="1" w:unhideWhenUsed="1"/>
+    <w:lsdException w:name="toc 5" w:uiPriority="39" w:semiHidden="1" w:unhideWhenUsed="1"/>
+    <w:lsdException w:name="toc 6" w:uiPriority="39" w:semiHidden="1" w:unhideWhenUsed="1"/>
+    <w:lsdException w:name="toc 7" w:uiPriority="39" w:semiHidden="1" w:unhideWhenUsed="1"/>
+    <w:lsdException w:name="toc 8" w:uiPriority="39" w:semiHidden="1" w:unhideWhenUsed="1"/>
+    <w:lsdException w:name="toc 9" w:uiPriority="39" w:semiHidden="1" w:unhideWhenUsed="1"/>
     <w:lsdException w:name="Normal Indent" w:semiHidden="1" w:unhideWhenUsed="1"/>
     <w:lsdException w:name="footnote text" w:semiHidden="1" w:unhideWhenUsed="1"/>
     <w:lsdException w:name="annotation text" w:semiHidden="1" w:unhideWhenUsed="1"/>
     <w:lsdException w:name="header" w:semiHidden="1" w:unhideWhenUsed="1"/>
     <w:lsdException w:name="footer" w:semiHidden="1" w:unhideWhenUsed="1"/>
     <w:lsdException w:name="index heading" w:semiHidden="1" w:unhideWhenUsed="1"/>
-    <w:lsdException w:name="caption" w:semiHidden="1" w:uiPriority="35" w:unhideWhenUsed="1" w:qFormat="1"/>
+    <w:lsdException w:name="caption" w:uiPriority="35" w:semiHidden="1" w:unhideWhenUsed="1" w:qFormat="1"/>
     <w:lsdException w:name="table of figures" w:semiHidden="1" w:unhideWhenUsed="1"/>
     <w:lsdException w:name="envelope address" w:semiHidden="1" w:unhideWhenUsed="1"/>
     <w:lsdException w:name="envelope return" w:semiHidden="1" w:unhideWhenUsed="1"/>
@@ -6673,7 +6774,7 @@
     <w:lsdException w:name="Title" w:uiPriority="10" w:qFormat="1"/>
     <w:lsdException w:name="Closing" w:semiHidden="1" w:unhideWhenUsed="1"/>
     <w:lsdException w:name="Signature" w:semiHidden="1" w:unhideWhenUsed="1"/>
-    <w:lsdException w:name="Default Paragraph Font" w:semiHidden="1" w:uiPriority="1" w:unhideWhenUsed="1"/>
+    <w:lsdException w:name="Default Paragraph Font" w:uiPriority="1" w:semiHidden="1" w:unhideWhenUsed="1"/>
     <w:lsdException w:name="Body Text" w:semiHidden="1" w:unhideWhenUsed="1"/>
     <w:lsdException w:name="Body Text Indent" w:semiHidden="1" w:unhideWhenUsed="1"/>
     <w:lsdException w:name="List Continue" w:semiHidden="1" w:unhideWhenUsed="1"/>
@@ -6873,8 +6974,8 @@
     <w:lsdException w:name="Subtle Reference" w:uiPriority="31" w:qFormat="1"/>
     <w:lsdException w:name="Intense Reference" w:uiPriority="32" w:qFormat="1"/>
     <w:lsdException w:name="Book Title" w:uiPriority="33" w:qFormat="1"/>
-    <w:lsdException w:name="Bibliography" w:semiHidden="1" w:uiPriority="37" w:unhideWhenUsed="1"/>
-    <w:lsdException w:name="TOC Heading" w:semiHidden="1" w:uiPriority="39" w:unhideWhenUsed="1" w:qFormat="1"/>
+    <w:lsdException w:name="Bibliography" w:uiPriority="37" w:semiHidden="1" w:unhideWhenUsed="1"/>
+    <w:lsdException w:name="TOC Heading" w:uiPriority="39" w:semiHidden="1" w:unhideWhenUsed="1" w:qFormat="1"/>
     <w:lsdException w:name="Plain Table 1" w:uiPriority="41"/>
     <w:lsdException w:name="Plain Table 2" w:uiPriority="42"/>
     <w:lsdException w:name="Plain Table 3" w:uiPriority="43"/>
@@ -6985,7 +7086,7 @@
     <w:lsdException w:name="Unresolved Mention" w:semiHidden="1" w:unhideWhenUsed="1"/>
     <w:lsdException w:name="Smart Link" w:semiHidden="1" w:unhideWhenUsed="1"/>
   </w:latentStyles>
-  <w:style w:type="paragraph" w:default="1" w:styleId="Normal">
+  <w:style w:type="paragraph" w:styleId="Normal" w:default="1">
     <w:name w:val="Normal"/>
     <w:qFormat/>
     <w:rsid w:val="00FA2F8E"/>
@@ -7000,10 +7101,10 @@
     <w:rsid w:val="00415074"/>
     <w:pPr>
       <w:pBdr>
-        <w:top w:val="single" w:sz="24" w:space="0" w:color="26BCD2" w:themeColor="accent1"/>
-        <w:left w:val="single" w:sz="24" w:space="0" w:color="26BCD2" w:themeColor="accent1"/>
-        <w:bottom w:val="single" w:sz="24" w:space="0" w:color="26BCD2" w:themeColor="accent1"/>
-        <w:right w:val="single" w:sz="24" w:space="0" w:color="26BCD2" w:themeColor="accent1"/>
+        <w:top w:val="single" w:color="26BCD2" w:themeColor="accent1" w:sz="24" w:space="0"/>
+        <w:left w:val="single" w:color="26BCD2" w:themeColor="accent1" w:sz="24" w:space="0"/>
+        <w:bottom w:val="single" w:color="26BCD2" w:themeColor="accent1" w:sz="24" w:space="0"/>
+        <w:right w:val="single" w:color="26BCD2" w:themeColor="accent1" w:sz="24" w:space="0"/>
       </w:pBdr>
       <w:shd w:val="clear" w:color="auto" w:fill="26BCD2" w:themeFill="accent1"/>
       <w:spacing w:after="0"/>
@@ -7028,10 +7129,10 @@
     <w:rsid w:val="00415074"/>
     <w:pPr>
       <w:pBdr>
-        <w:top w:val="single" w:sz="24" w:space="0" w:color="D2F2F7" w:themeColor="accent1" w:themeTint="33"/>
-        <w:left w:val="single" w:sz="24" w:space="0" w:color="D2F2F7" w:themeColor="accent1" w:themeTint="33"/>
-        <w:bottom w:val="single" w:sz="24" w:space="0" w:color="D2F2F7" w:themeColor="accent1" w:themeTint="33"/>
-        <w:right w:val="single" w:sz="24" w:space="0" w:color="D2F2F7" w:themeColor="accent1" w:themeTint="33"/>
+        <w:top w:val="single" w:color="D2F2F7" w:themeColor="accent1" w:themeTint="33" w:sz="24" w:space="0"/>
+        <w:left w:val="single" w:color="D2F2F7" w:themeColor="accent1" w:themeTint="33" w:sz="24" w:space="0"/>
+        <w:bottom w:val="single" w:color="D2F2F7" w:themeColor="accent1" w:themeTint="33" w:sz="24" w:space="0"/>
+        <w:right w:val="single" w:color="D2F2F7" w:themeColor="accent1" w:themeTint="33" w:sz="24" w:space="0"/>
       </w:pBdr>
       <w:shd w:val="clear" w:color="auto" w:fill="D2F2F7" w:themeFill="accent1" w:themeFillTint="33"/>
       <w:spacing w:after="0"/>
@@ -7053,7 +7154,7 @@
     <w:rsid w:val="00415074"/>
     <w:pPr>
       <w:pBdr>
-        <w:top w:val="single" w:sz="6" w:space="2" w:color="26BCD2" w:themeColor="accent1"/>
+        <w:top w:val="single" w:color="26BCD2" w:themeColor="accent1" w:sz="6" w:space="2"/>
       </w:pBdr>
       <w:spacing w:before="300" w:after="0"/>
       <w:outlineLvl w:val="2"/>
@@ -7075,7 +7176,7 @@
     <w:rsid w:val="00415074"/>
     <w:pPr>
       <w:pBdr>
-        <w:top w:val="dotted" w:sz="6" w:space="2" w:color="26BCD2" w:themeColor="accent1"/>
+        <w:top w:val="dotted" w:color="26BCD2" w:themeColor="accent1" w:sz="6" w:space="2"/>
       </w:pBdr>
       <w:spacing w:before="200" w:after="0"/>
       <w:outlineLvl w:val="3"/>
@@ -7098,7 +7199,7 @@
     <w:rsid w:val="00415074"/>
     <w:pPr>
       <w:pBdr>
-        <w:bottom w:val="single" w:sz="6" w:space="1" w:color="26BCD2" w:themeColor="accent1"/>
+        <w:bottom w:val="single" w:color="26BCD2" w:themeColor="accent1" w:sz="6" w:space="1"/>
       </w:pBdr>
       <w:spacing w:before="200" w:after="0"/>
       <w:outlineLvl w:val="4"/>
@@ -7121,7 +7222,7 @@
     <w:rsid w:val="00415074"/>
     <w:pPr>
       <w:pBdr>
-        <w:bottom w:val="dotted" w:sz="6" w:space="1" w:color="26BCD2" w:themeColor="accent1"/>
+        <w:bottom w:val="dotted" w:color="26BCD2" w:themeColor="accent1" w:sz="6" w:space="1"/>
       </w:pBdr>
       <w:spacing w:before="200" w:after="0"/>
       <w:outlineLvl w:val="5"/>
@@ -7196,13 +7297,13 @@
       <w:szCs w:val="18"/>
     </w:rPr>
   </w:style>
-  <w:style w:type="character" w:default="1" w:styleId="DefaultParagraphFont">
+  <w:style w:type="character" w:styleId="DefaultParagraphFont" w:default="1">
     <w:name w:val="Default Paragraph Font"/>
     <w:uiPriority w:val="1"/>
     <w:semiHidden/>
     <w:unhideWhenUsed/>
   </w:style>
-  <w:style w:type="table" w:default="1" w:styleId="TableNormal">
+  <w:style w:type="table" w:styleId="TableNormal" w:default="1">
     <w:name w:val="Normal Table"/>
     <w:uiPriority w:val="99"/>
     <w:semiHidden/>
@@ -7217,13 +7318,13 @@
       </w:tblCellMar>
     </w:tblPr>
   </w:style>
-  <w:style w:type="numbering" w:default="1" w:styleId="NoList">
+  <w:style w:type="numbering" w:styleId="NoList" w:default="1">
     <w:name w:val="No List"/>
     <w:uiPriority w:val="99"/>
     <w:semiHidden/>
     <w:unhideWhenUsed/>
   </w:style>
-  <w:style w:type="character" w:customStyle="1" w:styleId="Heading1Char">
+  <w:style w:type="character" w:styleId="Heading1Char" w:customStyle="1">
     <w:name w:val="Heading 1 Char"/>
     <w:basedOn w:val="DefaultParagraphFont"/>
     <w:link w:val="Heading1"/>
@@ -7238,7 +7339,7 @@
       <w:shd w:val="clear" w:color="auto" w:fill="26BCD2" w:themeFill="accent1"/>
     </w:rPr>
   </w:style>
-  <w:style w:type="character" w:customStyle="1" w:styleId="Heading2Char">
+  <w:style w:type="character" w:styleId="Heading2Char" w:customStyle="1">
     <w:name w:val="Heading 2 Char"/>
     <w:basedOn w:val="DefaultParagraphFont"/>
     <w:link w:val="Heading2"/>
@@ -7262,7 +7363,7 @@
       <w:spacing w:before="0" w:after="0"/>
     </w:pPr>
     <w:rPr>
-      <w:rFonts w:asciiTheme="majorHAnsi" w:eastAsiaTheme="majorEastAsia" w:hAnsiTheme="majorHAnsi" w:cstheme="majorBidi"/>
+      <w:rFonts w:asciiTheme="majorHAnsi" w:hAnsiTheme="majorHAnsi" w:eastAsiaTheme="majorEastAsia" w:cstheme="majorBidi"/>
       <w:caps/>
       <w:color w:val="26BCD2" w:themeColor="accent1"/>
       <w:spacing w:val="10"/>
@@ -7270,14 +7371,14 @@
       <w:szCs w:val="52"/>
     </w:rPr>
   </w:style>
-  <w:style w:type="character" w:customStyle="1" w:styleId="TitleChar">
+  <w:style w:type="character" w:styleId="TitleChar" w:customStyle="1">
     <w:name w:val="Title Char"/>
     <w:basedOn w:val="DefaultParagraphFont"/>
     <w:link w:val="Title"/>
     <w:uiPriority w:val="10"/>
     <w:rsid w:val="00415074"/>
     <w:rPr>
-      <w:rFonts w:asciiTheme="majorHAnsi" w:eastAsiaTheme="majorEastAsia" w:hAnsiTheme="majorHAnsi" w:cstheme="majorBidi"/>
+      <w:rFonts w:asciiTheme="majorHAnsi" w:hAnsiTheme="majorHAnsi" w:eastAsiaTheme="majorEastAsia" w:cstheme="majorBidi"/>
       <w:caps/>
       <w:color w:val="26BCD2" w:themeColor="accent1"/>
       <w:spacing w:val="10"/>
@@ -7304,7 +7405,7 @@
       <w:szCs w:val="21"/>
     </w:rPr>
   </w:style>
-  <w:style w:type="character" w:customStyle="1" w:styleId="SubtitleChar">
+  <w:style w:type="character" w:styleId="SubtitleChar" w:customStyle="1">
     <w:name w:val="Subtitle Char"/>
     <w:basedOn w:val="DefaultParagraphFont"/>
     <w:link w:val="Subtitle"/>
@@ -7318,7 +7419,7 @@
       <w:szCs w:val="21"/>
     </w:rPr>
   </w:style>
-  <w:style w:type="character" w:customStyle="1" w:styleId="Heading3Char">
+  <w:style w:type="character" w:styleId="Heading3Char" w:customStyle="1">
     <w:name w:val="Heading 3 Char"/>
     <w:basedOn w:val="DefaultParagraphFont"/>
     <w:link w:val="Heading3"/>
@@ -7330,7 +7431,7 @@
       <w:spacing w:val="15"/>
     </w:rPr>
   </w:style>
-  <w:style w:type="character" w:customStyle="1" w:styleId="Heading4Char">
+  <w:style w:type="character" w:styleId="Heading4Char" w:customStyle="1">
     <w:name w:val="Heading 4 Char"/>
     <w:basedOn w:val="DefaultParagraphFont"/>
     <w:link w:val="Heading4"/>
@@ -7356,7 +7457,7 @@
       </w:tabs>
     </w:pPr>
   </w:style>
-  <w:style w:type="character" w:customStyle="1" w:styleId="HeaderChar">
+  <w:style w:type="character" w:styleId="HeaderChar" w:customStyle="1">
     <w:name w:val="Header Char"/>
     <w:basedOn w:val="DefaultParagraphFont"/>
     <w:link w:val="Header"/>
@@ -7377,7 +7478,7 @@
       </w:tabs>
     </w:pPr>
   </w:style>
-  <w:style w:type="character" w:customStyle="1" w:styleId="FooterChar">
+  <w:style w:type="character" w:styleId="FooterChar" w:customStyle="1">
     <w:name w:val="Footer Char"/>
     <w:basedOn w:val="DefaultParagraphFont"/>
     <w:link w:val="Footer"/>
@@ -7391,12 +7492,12 @@
     <w:rsid w:val="004F0EDE"/>
     <w:tblPr>
       <w:tblBorders>
-        <w:top w:val="single" w:sz="4" w:space="0" w:color="auto"/>
-        <w:left w:val="single" w:sz="4" w:space="0" w:color="auto"/>
-        <w:bottom w:val="single" w:sz="4" w:space="0" w:color="auto"/>
-        <w:right w:val="single" w:sz="4" w:space="0" w:color="auto"/>
-        <w:insideH w:val="single" w:sz="4" w:space="0" w:color="auto"/>
-        <w:insideV w:val="single" w:sz="4" w:space="0" w:color="auto"/>
+        <w:top w:val="single" w:color="auto" w:sz="4" w:space="0"/>
+        <w:left w:val="single" w:color="auto" w:sz="4" w:space="0"/>
+        <w:bottom w:val="single" w:color="auto" w:sz="4" w:space="0"/>
+        <w:right w:val="single" w:color="auto" w:sz="4" w:space="0"/>
+        <w:insideH w:val="single" w:color="auto" w:sz="4" w:space="0"/>
+        <w:insideV w:val="single" w:color="auto" w:sz="4" w:space="0"/>
       </w:tblBorders>
     </w:tblPr>
   </w:style>
@@ -7409,7 +7510,7 @@
       <w:spacing w:after="0" w:line="240" w:lineRule="auto"/>
     </w:pPr>
   </w:style>
-  <w:style w:type="character" w:customStyle="1" w:styleId="Heading5Char">
+  <w:style w:type="character" w:styleId="Heading5Char" w:customStyle="1">
     <w:name w:val="Heading 5 Char"/>
     <w:basedOn w:val="DefaultParagraphFont"/>
     <w:link w:val="Heading5"/>
@@ -7422,7 +7523,7 @@
       <w:spacing w:val="10"/>
     </w:rPr>
   </w:style>
-  <w:style w:type="character" w:customStyle="1" w:styleId="Heading6Char">
+  <w:style w:type="character" w:styleId="Heading6Char" w:customStyle="1">
     <w:name w:val="Heading 6 Char"/>
     <w:basedOn w:val="DefaultParagraphFont"/>
     <w:link w:val="Heading6"/>
@@ -7435,7 +7536,7 @@
       <w:spacing w:val="10"/>
     </w:rPr>
   </w:style>
-  <w:style w:type="character" w:customStyle="1" w:styleId="Heading7Char">
+  <w:style w:type="character" w:styleId="Heading7Char" w:customStyle="1">
     <w:name w:val="Heading 7 Char"/>
     <w:basedOn w:val="DefaultParagraphFont"/>
     <w:link w:val="Heading7"/>
@@ -7448,7 +7549,7 @@
       <w:spacing w:val="10"/>
     </w:rPr>
   </w:style>
-  <w:style w:type="character" w:customStyle="1" w:styleId="Heading8Char">
+  <w:style w:type="character" w:styleId="Heading8Char" w:customStyle="1">
     <w:name w:val="Heading 8 Char"/>
     <w:basedOn w:val="DefaultParagraphFont"/>
     <w:link w:val="Heading8"/>
@@ -7462,7 +7563,7 @@
       <w:szCs w:val="18"/>
     </w:rPr>
   </w:style>
-  <w:style w:type="character" w:customStyle="1" w:styleId="Heading9Char">
+  <w:style w:type="character" w:styleId="Heading9Char" w:customStyle="1">
     <w:name w:val="Heading 9 Char"/>
     <w:basedOn w:val="DefaultParagraphFont"/>
     <w:link w:val="Heading9"/>
@@ -7515,7 +7616,7 @@
     <w:unhideWhenUsed/>
     <w:rsid w:val="009B6F7A"/>
   </w:style>
-  <w:style w:type="character" w:customStyle="1" w:styleId="BodyTextChar">
+  <w:style w:type="character" w:styleId="BodyTextChar" w:customStyle="1">
     <w:name w:val="Body Text Char"/>
     <w:link w:val="BodyText"/>
     <w:uiPriority w:val="99"/>
@@ -7525,7 +7626,7 @@
       <w:color w:val="000000"/>
     </w:rPr>
   </w:style>
-  <w:style w:type="paragraph" w:customStyle="1" w:styleId="Slettes">
+  <w:style w:type="paragraph" w:styleId="Slettes" w:customStyle="1">
     <w:name w:val="Slettes"/>
     <w:basedOn w:val="Normal"/>
     <w:next w:val="Normal"/>
@@ -7536,7 +7637,7 @@
       <w:color w:val="C00000"/>
     </w:rPr>
   </w:style>
-  <w:style w:type="character" w:customStyle="1" w:styleId="SlettesChar">
+  <w:style w:type="character" w:styleId="SlettesChar" w:customStyle="1">
     <w:name w:val="Slettes Char"/>
     <w:basedOn w:val="DefaultParagraphFont"/>
     <w:link w:val="Slettes"/>
@@ -7562,7 +7663,7 @@
       <w:szCs w:val="18"/>
     </w:rPr>
   </w:style>
-  <w:style w:type="character" w:customStyle="1" w:styleId="BalloonTextChar">
+  <w:style w:type="character" w:styleId="BalloonTextChar" w:customStyle="1">
     <w:name w:val="Balloon Text Char"/>
     <w:basedOn w:val="DefaultParagraphFont"/>
     <w:link w:val="BalloonText"/>
@@ -7598,7 +7699,7 @@
     <w:unhideWhenUsed/>
     <w:rsid w:val="00D17432"/>
   </w:style>
-  <w:style w:type="character" w:customStyle="1" w:styleId="CommentTextChar">
+  <w:style w:type="character" w:styleId="CommentTextChar" w:customStyle="1">
     <w:name w:val="Comment Text Char"/>
     <w:basedOn w:val="DefaultParagraphFont"/>
     <w:link w:val="CommentText"/>
@@ -7624,7 +7725,7 @@
       <w:bCs/>
     </w:rPr>
   </w:style>
-  <w:style w:type="character" w:customStyle="1" w:styleId="CommentSubjectChar">
+  <w:style w:type="character" w:styleId="CommentSubjectChar" w:customStyle="1">
     <w:name w:val="Comment Subject Char"/>
     <w:basedOn w:val="CommentTextChar"/>
     <w:link w:val="CommentSubject"/>
@@ -7638,7 +7739,7 @@
       <w:lang w:eastAsia="en-US"/>
     </w:rPr>
   </w:style>
-  <w:style w:type="paragraph" w:customStyle="1" w:styleId="Instructiontext">
+  <w:style w:type="paragraph" w:styleId="Instructiontext" w:customStyle="1">
     <w:name w:val="Instruction text"/>
     <w:basedOn w:val="Normal"/>
     <w:next w:val="Normal"/>
@@ -7649,7 +7750,7 @@
       <w:color w:val="C00000"/>
     </w:rPr>
   </w:style>
-  <w:style w:type="character" w:customStyle="1" w:styleId="InstructiontextChar">
+  <w:style w:type="character" w:styleId="InstructiontextChar" w:customStyle="1">
     <w:name w:val="Instruction text Char"/>
     <w:basedOn w:val="DefaultParagraphFont"/>
     <w:link w:val="Instructiontext"/>
@@ -7698,7 +7799,7 @@
       <w:szCs w:val="24"/>
     </w:rPr>
   </w:style>
-  <w:style w:type="character" w:customStyle="1" w:styleId="QuoteChar">
+  <w:style w:type="character" w:styleId="QuoteChar" w:customStyle="1">
     <w:name w:val="Quote Char"/>
     <w:basedOn w:val="DefaultParagraphFont"/>
     <w:link w:val="Quote"/>
@@ -7730,7 +7831,7 @@
       <w:szCs w:val="24"/>
     </w:rPr>
   </w:style>
-  <w:style w:type="character" w:customStyle="1" w:styleId="IntenseQuoteChar">
+  <w:style w:type="character" w:styleId="IntenseQuoteChar" w:customStyle="1">
     <w:name w:val="Intense Quote Char"/>
     <w:basedOn w:val="DefaultParagraphFont"/>
     <w:link w:val="IntenseQuote"/>
@@ -7815,7 +7916,7 @@
       <w:spacing w:beforeAutospacing="1" w:after="100" w:afterAutospacing="1" w:line="240" w:lineRule="auto"/>
     </w:pPr>
     <w:rPr>
-      <w:rFonts w:ascii="Times New Roman" w:eastAsia="Times New Roman" w:hAnsi="Times New Roman" w:cs="Times New Roman"/>
+      <w:rFonts w:ascii="Times New Roman" w:hAnsi="Times New Roman" w:eastAsia="Times New Roman" w:cs="Times New Roman"/>
       <w:sz w:val="24"/>
       <w:szCs w:val="24"/>
     </w:rPr>
@@ -7843,7 +7944,7 @@
       <w:spacing w:before="0" w:after="0" w:line="240" w:lineRule="auto"/>
     </w:pPr>
   </w:style>
-  <w:style w:type="character" w:customStyle="1" w:styleId="FootnoteTextChar">
+  <w:style w:type="character" w:styleId="FootnoteTextChar" w:customStyle="1">
     <w:name w:val="Footnote Text Char"/>
     <w:basedOn w:val="DefaultParagraphFont"/>
     <w:link w:val="FootnoteText"/>
@@ -7935,6 +8036,39 @@
     </w:pPr>
   </w:style>
 </w:styles>
+</file>
+
+<file path=word/glossary/document.xml><?xml version="1.0" encoding="utf-8"?>
+<w:glossaryDocument xmlns:w14="http://schemas.microsoft.com/office/word/2010/wordml" xmlns:w="http://schemas.openxmlformats.org/wordprocessingml/2006/main">
+  <w:docParts>
+    <w:docPart>
+      <w:docPartPr>
+        <w:name w:val="DefaultPlaceholder_1081868574"/>
+        <w:category>
+          <w:name w:val="General"/>
+          <w:gallery w:val="placeholder"/>
+        </w:category>
+        <w:types>
+          <w:type w:val="bbPlcHdr"/>
+        </w:types>
+        <w:behaviors>
+          <w:behavior w:val="content"/>
+        </w:behaviors>
+        <w:guid w:val="{bde2c36d-7dca-422c-af45-2100c4ee199e}"/>
+      </w:docPartPr>
+      <w:docPartBody>
+        <w:p>
+          <w:r>
+            <w:rPr>
+              <w:rStyle w:val="PlaceholderText"/>
+            </w:rPr>
+            <w:t/>
+          </w:r>
+        </w:p>
+      </w:docPartBody>
+    </w:docPart>
+  </w:docParts>
+</w:glossaryDocument>
 </file>
 
 <file path=word/theme/theme1.xml><?xml version="1.0" encoding="utf-8"?>
@@ -8463,15 +8597,7 @@
 <ds:datastoreItem xmlns:ds="http://schemas.openxmlformats.org/officeDocument/2006/customXml" ds:itemID="{3A18C3E2-EF14-41DF-910B-56CFB5EC60D4}">
   <ds:schemaRefs>
     <ds:schemaRef ds:uri="http://schemas.microsoft.com/office/2006/metadata/properties"/>
-    <ds:schemaRef ds:uri="http://schemas.microsoft.com/office/2006/documentManagement/types"/>
-    <ds:schemaRef ds:uri="http://purl.org/dc/dcmitype/"/>
-    <ds:schemaRef ds:uri="http://purl.org/dc/elements/1.1/"/>
-    <ds:schemaRef ds:uri="http://purl.org/dc/terms/"/>
-    <ds:schemaRef ds:uri="ef070905-8935-473d-ad2e-2904fddede3e"/>
-    <ds:schemaRef ds:uri="http://schemas.openxmlformats.org/package/2006/metadata/core-properties"/>
     <ds:schemaRef ds:uri="http://schemas.microsoft.com/office/infopath/2007/PartnerControls"/>
-    <ds:schemaRef ds:uri="49280282-86b5-48e6-b552-90470924f286"/>
-    <ds:schemaRef ds:uri="http://www.w3.org/XML/1998/namespace"/>
   </ds:schemaRefs>
 </ds:datastoreItem>
 </file>